--- a/08 Micro-Project/Micro-Project.docx
+++ b/08 Micro-Project/Micro-Project.docx
@@ -1,13 +1,13 @@
 
 <file path=word/document.xml><?xml version="1.0" encoding="utf-8"?>
-<w:document xmlns:wpc="http://schemas.microsoft.com/office/word/2010/wordprocessingCanvas" xmlns:cx="http://schemas.microsoft.com/office/drawing/2014/chartex" xmlns:cx1="http://schemas.microsoft.com/office/drawing/2015/9/8/chartex" xmlns:cx2="http://schemas.microsoft.com/office/drawing/2015/10/21/chartex" xmlns:cx3="http://schemas.microsoft.com/office/drawing/2016/5/9/chartex" xmlns:cx4="http://schemas.microsoft.com/office/drawing/2016/5/10/chartex" xmlns:cx5="http://schemas.microsoft.com/office/drawing/2016/5/11/chartex" xmlns:cx6="http://schemas.microsoft.com/office/drawing/2016/5/12/chartex" xmlns:cx7="http://schemas.microsoft.com/office/drawing/2016/5/13/chartex" xmlns:cx8="http://schemas.microsoft.com/office/drawing/2016/5/14/chartex" xmlns:mc="http://schemas.openxmlformats.org/markup-compatibility/2006" xmlns:aink="http://schemas.microsoft.com/office/drawing/2016/ink" xmlns:am3d="http://schemas.microsoft.com/office/drawing/2017/model3d" xmlns:o="urn:schemas-microsoft-com:office:office" xmlns:r="http://schemas.openxmlformats.org/officeDocument/2006/relationships" xmlns:m="http://schemas.openxmlformats.org/officeDocument/2006/math" xmlns:v="urn:schemas-microsoft-com:vml" xmlns:wp14="http://schemas.microsoft.com/office/word/2010/wordprocessingDrawing" xmlns:wp="http://schemas.openxmlformats.org/drawingml/2006/wordprocessingDrawing" xmlns:w10="urn:schemas-microsoft-com:office:word" xmlns:w="http://schemas.openxmlformats.org/wordprocessingml/2006/main" xmlns:w14="http://schemas.microsoft.com/office/word/2010/wordml" xmlns:w15="http://schemas.microsoft.com/office/word/2012/wordml" xmlns:w16cex="http://schemas.microsoft.com/office/word/2018/wordml/cex" xmlns:w16cid="http://schemas.microsoft.com/office/word/2016/wordml/cid" xmlns:w16="http://schemas.microsoft.com/office/word/2018/wordml" xmlns:w16se="http://schemas.microsoft.com/office/word/2015/wordml/symex" xmlns:wpg="http://schemas.microsoft.com/office/word/2010/wordprocessingGroup" xmlns:wpi="http://schemas.microsoft.com/office/word/2010/wordprocessingInk" xmlns:wne="http://schemas.microsoft.com/office/word/2006/wordml" xmlns:wps="http://schemas.microsoft.com/office/word/2010/wordprocessingShape" xmlns:a="http://schemas.openxmlformats.org/drawingml/2006/main" xmlns:pic="http://schemas.openxmlformats.org/drawingml/2006/picture" mc:Ignorable="w14 w15 w16se w16cid w16 w16cex wp14">
+<w:document xmlns:wpc="http://schemas.microsoft.com/office/word/2010/wordprocessingCanvas" xmlns:cx="http://schemas.microsoft.com/office/drawing/2014/chartex" xmlns:cx1="http://schemas.microsoft.com/office/drawing/2015/9/8/chartex" xmlns:cx2="http://schemas.microsoft.com/office/drawing/2015/10/21/chartex" xmlns:cx3="http://schemas.microsoft.com/office/drawing/2016/5/9/chartex" xmlns:cx4="http://schemas.microsoft.com/office/drawing/2016/5/10/chartex" xmlns:cx5="http://schemas.microsoft.com/office/drawing/2016/5/11/chartex" xmlns:cx6="http://schemas.microsoft.com/office/drawing/2016/5/12/chartex" xmlns:cx7="http://schemas.microsoft.com/office/drawing/2016/5/13/chartex" xmlns:cx8="http://schemas.microsoft.com/office/drawing/2016/5/14/chartex" xmlns:mc="http://schemas.openxmlformats.org/markup-compatibility/2006" xmlns:aink="http://schemas.microsoft.com/office/drawing/2016/ink" xmlns:am3d="http://schemas.microsoft.com/office/drawing/2017/model3d" xmlns:o="urn:schemas-microsoft-com:office:office" xmlns:oel="http://schemas.microsoft.com/office/2019/extlst" xmlns:r="http://schemas.openxmlformats.org/officeDocument/2006/relationships" xmlns:m="http://schemas.openxmlformats.org/officeDocument/2006/math" xmlns:v="urn:schemas-microsoft-com:vml" xmlns:wp14="http://schemas.microsoft.com/office/word/2010/wordprocessingDrawing" xmlns:wp="http://schemas.openxmlformats.org/drawingml/2006/wordprocessingDrawing" xmlns:w10="urn:schemas-microsoft-com:office:word" xmlns:w="http://schemas.openxmlformats.org/wordprocessingml/2006/main" xmlns:w14="http://schemas.microsoft.com/office/word/2010/wordml" xmlns:w15="http://schemas.microsoft.com/office/word/2012/wordml" xmlns:w16cex="http://schemas.microsoft.com/office/word/2018/wordml/cex" xmlns:w16cid="http://schemas.microsoft.com/office/word/2016/wordml/cid" xmlns:w16="http://schemas.microsoft.com/office/word/2018/wordml" xmlns:w16du="http://schemas.microsoft.com/office/word/2023/wordml/word16du" xmlns:w16sdtdh="http://schemas.microsoft.com/office/word/2020/wordml/sdtdatahash" xmlns:w16sdtfl="http://schemas.microsoft.com/office/word/2024/wordml/sdtformatlock" xmlns:w16se="http://schemas.microsoft.com/office/word/2015/wordml/symex" xmlns:wpg="http://schemas.microsoft.com/office/word/2010/wordprocessingGroup" xmlns:wpi="http://schemas.microsoft.com/office/word/2010/wordprocessingInk" xmlns:wne="http://schemas.microsoft.com/office/word/2006/wordml" xmlns:wps="http://schemas.microsoft.com/office/word/2010/wordprocessingShape" mc:Ignorable="w14 w15 w16se w16cid w16 w16cex w16sdtdh w16sdtfl w16du wp14">
   <w:body>
     <w:p>
       <w:pPr>
         <w:pStyle w:val="Normal0"/>
         <w:spacing w:after="200"/>
         <w:rPr>
-          <w:rFonts w:ascii="Calibri" w:hAnsi="Calibri" w:eastAsia="Calibri" w:cs="Calibri"/>
+          <w:rFonts w:ascii="Calibri" w:eastAsia="Calibri" w:hAnsi="Calibri" w:cs="Calibri"/>
           <w:sz w:val="40"/>
           <w:szCs w:val="40"/>
         </w:rPr>
@@ -18,12 +18,12 @@
         <w:tblStyle w:val="a1"/>
         <w:tblW w:w="9927" w:type="dxa"/>
         <w:tblBorders>
-          <w:top w:val="single" w:color="000000" w:sz="8" w:space="0"/>
-          <w:left w:val="single" w:color="000000" w:sz="8" w:space="0"/>
-          <w:bottom w:val="single" w:color="000000" w:sz="8" w:space="0"/>
-          <w:right w:val="single" w:color="000000" w:sz="8" w:space="0"/>
-          <w:insideH w:val="single" w:color="000000" w:sz="8" w:space="0"/>
-          <w:insideV w:val="single" w:color="000000" w:sz="8" w:space="0"/>
+          <w:top w:val="single" w:sz="8" w:space="0" w:color="000000"/>
+          <w:left w:val="single" w:sz="8" w:space="0" w:color="000000"/>
+          <w:bottom w:val="single" w:sz="8" w:space="0" w:color="000000"/>
+          <w:right w:val="single" w:sz="8" w:space="0" w:color="000000"/>
+          <w:insideH w:val="single" w:sz="8" w:space="0" w:color="000000"/>
+          <w:insideV w:val="single" w:sz="8" w:space="0" w:color="000000"/>
         </w:tblBorders>
         <w:tblLayout w:type="fixed"/>
         <w:tblLook w:val="0600" w:firstRow="0" w:lastRow="0" w:firstColumn="0" w:lastColumn="0" w:noHBand="1" w:noVBand="1"/>
@@ -56,7 +56,7 @@
               </w:pBdr>
               <w:jc w:val="both"/>
               <w:rPr>
-                <w:rFonts w:ascii="Calibri" w:hAnsi="Calibri" w:eastAsia="Calibri" w:cs="Calibri"/>
+                <w:rFonts w:ascii="Calibri" w:eastAsia="Calibri" w:hAnsi="Calibri" w:cs="Calibri"/>
                 <w:color w:val="FF0000"/>
                 <w:sz w:val="26"/>
                 <w:szCs w:val="26"/>
@@ -64,16 +64,47 @@
             </w:pPr>
             <w:r>
               <w:rPr>
-                <w:rFonts w:ascii="Calibri" w:hAnsi="Calibri" w:eastAsia="Calibri" w:cs="Calibri"/>
+                <w:rFonts w:ascii="Calibri" w:eastAsia="Calibri" w:hAnsi="Calibri" w:cs="Calibri"/>
                 <w:color w:val="FF0000"/>
                 <w:sz w:val="26"/>
                 <w:szCs w:val="26"/>
               </w:rPr>
-              <w:t xml:space="preserve">Before you begin, please open this </w:t>
+              <w:t>Before you begin, please open th</w:t>
             </w:r>
             <w:r>
               <w:rPr>
-                <w:rFonts w:ascii="Calibri" w:hAnsi="Calibri" w:eastAsia="Calibri" w:cs="Calibri"/>
+                <w:rFonts w:ascii="Calibri" w:eastAsia="Calibri" w:hAnsi="Calibri" w:cs="Calibri"/>
+                <w:color w:val="FF0000"/>
+                <w:sz w:val="26"/>
+                <w:szCs w:val="26"/>
+              </w:rPr>
+              <w:t xml:space="preserve">e </w:t>
+            </w:r>
+            <w:r>
+              <w:rPr>
+                <w:rFonts w:ascii="Calibri" w:eastAsia="Calibri" w:hAnsi="Calibri" w:cs="Calibri"/>
+                <w:b/>
+                <w:bCs/>
+                <w:color w:val="FF0000"/>
+                <w:sz w:val="26"/>
+                <w:szCs w:val="26"/>
+              </w:rPr>
+              <w:t>“08 Report”</w:t>
+            </w:r>
+            <w:r>
+              <w:rPr>
+                <w:rFonts w:ascii="Calibri" w:eastAsia="Calibri" w:hAnsi="Calibri" w:cs="Calibri"/>
+                <w:b/>
+                <w:bCs/>
+                <w:color w:val="FF0000"/>
+                <w:sz w:val="26"/>
+                <w:szCs w:val="26"/>
+              </w:rPr>
+              <w:t xml:space="preserve"> </w:t>
+            </w:r>
+            <w:r>
+              <w:rPr>
+                <w:rFonts w:ascii="Calibri" w:eastAsia="Calibri" w:hAnsi="Calibri" w:cs="Calibri"/>
                 <w:b/>
                 <w:bCs/>
                 <w:color w:val="FF0000"/>
@@ -84,7 +115,7 @@
             </w:r>
             <w:r>
               <w:rPr>
-                <w:rFonts w:ascii="Calibri" w:hAnsi="Calibri" w:eastAsia="Calibri" w:cs="Calibri"/>
+                <w:rFonts w:ascii="Calibri" w:eastAsia="Calibri" w:hAnsi="Calibri" w:cs="Calibri"/>
                 <w:b/>
                 <w:bCs/>
                 <w:color w:val="FF0000"/>
@@ -95,7 +126,7 @@
             </w:r>
             <w:r>
               <w:rPr>
-                <w:rFonts w:ascii="Calibri" w:hAnsi="Calibri" w:eastAsia="Calibri" w:cs="Calibri"/>
+                <w:rFonts w:ascii="Calibri" w:eastAsia="Calibri" w:hAnsi="Calibri" w:cs="Calibri"/>
                 <w:color w:val="FF0000"/>
                 <w:sz w:val="26"/>
                 <w:szCs w:val="26"/>
@@ -104,7 +135,7 @@
             </w:r>
             <w:r>
               <w:rPr>
-                <w:rFonts w:ascii="Calibri" w:hAnsi="Calibri" w:eastAsia="Calibri" w:cs="Calibri"/>
+                <w:rFonts w:ascii="Calibri" w:eastAsia="Calibri" w:hAnsi="Calibri" w:cs="Calibri"/>
                 <w:color w:val="FF0000"/>
                 <w:sz w:val="26"/>
                 <w:szCs w:val="26"/>
@@ -113,65 +144,13 @@
             </w:r>
             <w:r>
               <w:rPr>
-                <w:rFonts w:ascii="Calibri" w:hAnsi="Calibri" w:eastAsia="Calibri" w:cs="Calibri"/>
+                <w:rFonts w:ascii="Calibri" w:eastAsia="Calibri" w:hAnsi="Calibri" w:cs="Calibri"/>
                 <w:color w:val="FF0000"/>
                 <w:sz w:val="26"/>
                 <w:szCs w:val="26"/>
               </w:rPr>
-              <w:t xml:space="preserve">: </w:t>
+              <w:t>.</w:t>
             </w:r>
-          </w:p>
-          <w:p>
-            <w:pPr>
-              <w:pStyle w:val="Normal0"/>
-              <w:widowControl w:val="0"/>
-              <w:pBdr>
-                <w:top w:val="nil"/>
-                <w:left w:val="nil"/>
-                <w:bottom w:val="nil"/>
-                <w:right w:val="nil"/>
-                <w:between w:val="nil"/>
-              </w:pBdr>
-              <w:jc w:val="center"/>
-              <w:rPr>
-                <w:rFonts w:ascii="Calibri" w:hAnsi="Calibri" w:eastAsia="Calibri" w:cs="Calibri"/>
-                <w:sz w:val="26"/>
-                <w:szCs w:val="26"/>
-                <w:lang w:val="pl-PL"/>
-              </w:rPr>
-            </w:pPr>
-            <w:r>
-              <w:rPr>
-                <w:rFonts w:ascii="Calibri" w:hAnsi="Calibri" w:eastAsia="Calibri" w:cs="Calibri"/>
-                <w:b w:val="1"/>
-                <w:bCs w:val="1"/>
-                <w:sz w:val="26"/>
-                <w:szCs w:val="26"/>
-                <w:lang w:val="pl-PL"/>
-              </w:rPr>
-              <w:t>URL</w:t>
-            </w:r>
-            <w:r>
-              <w:rPr>
-                <w:rFonts w:ascii="Calibri" w:hAnsi="Calibri" w:eastAsia="Calibri" w:cs="Calibri"/>
-                <w:sz w:val="26"/>
-                <w:szCs w:val="26"/>
-                <w:lang w:val="pl-PL"/>
-              </w:rPr>
-              <w:t xml:space="preserve">: </w:t>
-            </w:r>
-            <w:hyperlink r:id="R8632f2ad516c43f5">
-              <w:r>
-                <w:rPr>
-                  <w:rStyle w:val="Hipercze"/>
-                  <w:rFonts w:ascii="Calibri" w:hAnsi="Calibri" w:eastAsia="Calibri" w:cs="Calibri"/>
-                  <w:sz w:val="26"/>
-                  <w:szCs w:val="26"/>
-                  <w:lang w:val="pl-PL"/>
-                </w:rPr>
-                <w:t>https://upel2.cel.agh.edu.pl/wiet/mod/assign/view.php?id=53860</w:t>
-              </w:r>
-            </w:hyperlink>
           </w:p>
           <w:p>
             <w:pPr>
@@ -186,7 +165,7 @@
               </w:pBdr>
               <w:jc w:val="both"/>
               <w:rPr>
-                <w:rFonts w:ascii="Calibri" w:hAnsi="Calibri" w:eastAsia="Calibri" w:cs="Calibri"/>
+                <w:rFonts w:ascii="Calibri" w:eastAsia="Calibri" w:hAnsi="Calibri" w:cs="Calibri"/>
                 <w:b/>
                 <w:bCs/>
                 <w:color w:val="FF0000"/>
@@ -196,7 +175,7 @@
             </w:pPr>
             <w:r>
               <w:rPr>
-                <w:rFonts w:ascii="Calibri" w:hAnsi="Calibri" w:eastAsia="Calibri" w:cs="Calibri"/>
+                <w:rFonts w:ascii="Calibri" w:eastAsia="Calibri" w:hAnsi="Calibri" w:cs="Calibri"/>
                 <w:b/>
                 <w:bCs/>
                 <w:color w:val="FF0000"/>
@@ -214,7 +193,7 @@
         <w:pStyle w:val="Normal0"/>
         <w:spacing w:after="200"/>
         <w:rPr>
-          <w:rFonts w:ascii="Calibri" w:hAnsi="Calibri" w:eastAsia="Calibri" w:cs="Calibri"/>
+          <w:rFonts w:ascii="Calibri" w:eastAsia="Calibri" w:hAnsi="Calibri" w:cs="Calibri"/>
           <w:sz w:val="40"/>
           <w:szCs w:val="40"/>
         </w:rPr>
@@ -225,14 +204,14 @@
         <w:pStyle w:val="Normal0"/>
         <w:spacing w:after="200"/>
         <w:rPr>
-          <w:rFonts w:ascii="Calibri" w:hAnsi="Calibri" w:eastAsia="Calibri" w:cs="Calibri"/>
+          <w:rFonts w:ascii="Calibri" w:eastAsia="Calibri" w:hAnsi="Calibri" w:cs="Calibri"/>
           <w:sz w:val="32"/>
           <w:szCs w:val="32"/>
         </w:rPr>
       </w:pPr>
       <w:r>
         <w:rPr>
-          <w:rFonts w:ascii="Calibri" w:hAnsi="Calibri" w:eastAsia="Calibri" w:cs="Calibri"/>
+          <w:rFonts w:ascii="Calibri" w:eastAsia="Calibri" w:hAnsi="Calibri" w:cs="Calibri"/>
           <w:sz w:val="40"/>
           <w:szCs w:val="40"/>
         </w:rPr>
@@ -244,21 +223,21 @@
         <w:pStyle w:val="Normal0"/>
         <w:jc w:val="both"/>
         <w:rPr>
-          <w:rFonts w:ascii="Calibri" w:hAnsi="Calibri" w:eastAsia="Calibri" w:cs="Calibri"/>
-          <w:sz w:val="22"/>
-          <w:szCs w:val="22"/>
-        </w:rPr>
-      </w:pPr>
-      <w:r>
-        <w:rPr>
-          <w:rFonts w:ascii="Calibri" w:hAnsi="Calibri" w:eastAsia="Calibri" w:cs="Calibri"/>
+          <w:rFonts w:ascii="Calibri" w:eastAsia="Calibri" w:hAnsi="Calibri" w:cs="Calibri"/>
+          <w:sz w:val="22"/>
+          <w:szCs w:val="22"/>
+        </w:rPr>
+      </w:pPr>
+      <w:r>
+        <w:rPr>
+          <w:rFonts w:ascii="Calibri" w:eastAsia="Calibri" w:hAnsi="Calibri" w:cs="Calibri"/>
           <w:b/>
         </w:rPr>
         <w:t>Foreword</w:t>
       </w:r>
       <w:r>
         <w:rPr>
-          <w:rFonts w:ascii="Calibri" w:hAnsi="Calibri" w:eastAsia="Calibri" w:cs="Calibri"/>
+          <w:rFonts w:ascii="Calibri" w:eastAsia="Calibri" w:hAnsi="Calibri" w:cs="Calibri"/>
           <w:sz w:val="22"/>
           <w:szCs w:val="22"/>
         </w:rPr>
@@ -270,14 +249,14 @@
         <w:pStyle w:val="Normal0"/>
         <w:jc w:val="both"/>
         <w:rPr>
-          <w:rFonts w:ascii="Calibri" w:hAnsi="Calibri" w:eastAsia="Calibri" w:cs="Calibri"/>
-          <w:sz w:val="22"/>
-          <w:szCs w:val="22"/>
-        </w:rPr>
-      </w:pPr>
-      <w:r>
-        <w:rPr>
-          <w:rFonts w:ascii="Calibri" w:hAnsi="Calibri" w:eastAsia="Calibri" w:cs="Calibri"/>
+          <w:rFonts w:ascii="Calibri" w:eastAsia="Calibri" w:hAnsi="Calibri" w:cs="Calibri"/>
+          <w:sz w:val="22"/>
+          <w:szCs w:val="22"/>
+        </w:rPr>
+      </w:pPr>
+      <w:r>
+        <w:rPr>
+          <w:rFonts w:ascii="Calibri" w:eastAsia="Calibri" w:hAnsi="Calibri" w:cs="Calibri"/>
           <w:sz w:val="22"/>
           <w:szCs w:val="22"/>
         </w:rPr>
@@ -285,7 +264,7 @@
       </w:r>
       <w:r>
         <w:rPr>
-          <w:rFonts w:ascii="Calibri" w:hAnsi="Calibri" w:eastAsia="Calibri" w:cs="Calibri"/>
+          <w:rFonts w:ascii="Calibri" w:eastAsia="Calibri" w:hAnsi="Calibri" w:cs="Calibri"/>
           <w:b/>
           <w:bCs/>
           <w:sz w:val="22"/>
@@ -295,7 +274,7 @@
       </w:r>
       <w:r>
         <w:rPr>
-          <w:rFonts w:ascii="Calibri" w:hAnsi="Calibri" w:eastAsia="Calibri" w:cs="Calibri"/>
+          <w:rFonts w:ascii="Calibri" w:eastAsia="Calibri" w:hAnsi="Calibri" w:cs="Calibri"/>
           <w:sz w:val="22"/>
           <w:szCs w:val="22"/>
         </w:rPr>
@@ -303,7 +282,7 @@
       </w:r>
       <w:r>
         <w:rPr>
-          <w:rFonts w:ascii="Calibri" w:hAnsi="Calibri" w:eastAsia="Calibri" w:cs="Calibri"/>
+          <w:rFonts w:ascii="Calibri" w:eastAsia="Calibri" w:hAnsi="Calibri" w:cs="Calibri"/>
           <w:color w:val="000000" w:themeColor="text1"/>
           <w:sz w:val="22"/>
           <w:szCs w:val="22"/>
@@ -312,7 +291,7 @@
       </w:r>
       <w:r>
         <w:rPr>
-          <w:rFonts w:ascii="Calibri" w:hAnsi="Calibri" w:eastAsia="Calibri" w:cs="Calibri"/>
+          <w:rFonts w:ascii="Calibri" w:eastAsia="Calibri" w:hAnsi="Calibri" w:cs="Calibri"/>
           <w:sz w:val="22"/>
           <w:szCs w:val="22"/>
         </w:rPr>
@@ -320,7 +299,7 @@
       </w:r>
       <w:r>
         <w:rPr>
-          <w:rFonts w:ascii="Calibri" w:hAnsi="Calibri" w:eastAsia="Calibri" w:cs="Calibri"/>
+          <w:rFonts w:ascii="Calibri" w:eastAsia="Calibri" w:hAnsi="Calibri" w:cs="Calibri"/>
           <w:color w:val="000000" w:themeColor="text1"/>
           <w:sz w:val="22"/>
           <w:szCs w:val="22"/>
@@ -329,7 +308,7 @@
       </w:r>
       <w:r>
         <w:rPr>
-          <w:rFonts w:ascii="Calibri" w:hAnsi="Calibri" w:eastAsia="Calibri" w:cs="Calibri"/>
+          <w:rFonts w:ascii="Calibri" w:eastAsia="Calibri" w:hAnsi="Calibri" w:cs="Calibri"/>
           <w:color w:val="000000" w:themeColor="text1"/>
           <w:sz w:val="22"/>
           <w:szCs w:val="22"/>
@@ -338,7 +317,7 @@
       </w:r>
       <w:r>
         <w:rPr>
-          <w:rFonts w:ascii="Calibri" w:hAnsi="Calibri" w:eastAsia="Calibri" w:cs="Calibri"/>
+          <w:rFonts w:ascii="Calibri" w:eastAsia="Calibri" w:hAnsi="Calibri" w:cs="Calibri"/>
           <w:sz w:val="22"/>
           <w:szCs w:val="22"/>
         </w:rPr>
@@ -346,7 +325,7 @@
       </w:r>
       <w:r>
         <w:rPr>
-          <w:rFonts w:ascii="Calibri" w:hAnsi="Calibri" w:eastAsia="Calibri" w:cs="Calibri"/>
+          <w:rFonts w:ascii="Calibri" w:eastAsia="Calibri" w:hAnsi="Calibri" w:cs="Calibri"/>
           <w:color w:val="000000" w:themeColor="text1"/>
           <w:sz w:val="22"/>
           <w:szCs w:val="22"/>
@@ -355,7 +334,7 @@
       </w:r>
       <w:r>
         <w:rPr>
-          <w:rFonts w:ascii="Calibri" w:hAnsi="Calibri" w:eastAsia="Calibri" w:cs="Calibri"/>
+          <w:rFonts w:ascii="Calibri" w:eastAsia="Calibri" w:hAnsi="Calibri" w:cs="Calibri"/>
           <w:sz w:val="22"/>
           <w:szCs w:val="22"/>
         </w:rPr>
@@ -383,10 +362,9 @@
           <w:szCs w:val="22"/>
         </w:rPr>
       </w:pPr>
-      <w:proofErr w:type="spellStart"/>
-      <w:r>
-        <w:rPr>
-          <w:rFonts w:ascii="Calibri" w:hAnsi="Calibri" w:eastAsia="Calibri" w:cs="Calibri"/>
+      <w:r>
+        <w:rPr>
+          <w:rFonts w:ascii="Calibri" w:eastAsia="Calibri" w:hAnsi="Calibri" w:cs="Calibri"/>
           <w:b/>
           <w:color w:val="000000"/>
           <w:sz w:val="22"/>
@@ -394,7 +372,6 @@
         </w:rPr>
         <w:t>ffmpeg</w:t>
       </w:r>
-      <w:proofErr w:type="spellEnd"/>
     </w:p>
     <w:p>
       <w:pPr>
@@ -421,7 +398,7 @@
       <w:proofErr w:type="spellStart"/>
       <w:r>
         <w:rPr>
-          <w:rFonts w:ascii="Calibri" w:hAnsi="Calibri" w:eastAsia="Calibri" w:cs="Calibri"/>
+          <w:rFonts w:ascii="Calibri" w:eastAsia="Calibri" w:hAnsi="Calibri" w:cs="Calibri"/>
           <w:b/>
           <w:color w:val="000000"/>
           <w:sz w:val="22"/>
@@ -444,15 +421,15 @@
         <w:spacing w:after="280"/>
         <w:jc w:val="both"/>
         <w:rPr>
-          <w:rFonts w:ascii="Calibri" w:hAnsi="Calibri" w:eastAsia="Calibri" w:cs="Calibri"/>
-          <w:color w:val="000000"/>
-          <w:sz w:val="22"/>
-          <w:szCs w:val="22"/>
-        </w:rPr>
-      </w:pPr>
-      <w:r>
-        <w:rPr>
-          <w:rFonts w:ascii="Calibri" w:hAnsi="Calibri" w:eastAsia="Calibri" w:cs="Calibri"/>
+          <w:rFonts w:ascii="Calibri" w:eastAsia="Calibri" w:hAnsi="Calibri" w:cs="Calibri"/>
+          <w:color w:val="000000"/>
+          <w:sz w:val="22"/>
+          <w:szCs w:val="22"/>
+        </w:rPr>
+      </w:pPr>
+      <w:r>
+        <w:rPr>
+          <w:rFonts w:ascii="Calibri" w:eastAsia="Calibri" w:hAnsi="Calibri" w:cs="Calibri"/>
           <w:color w:val="000000" w:themeColor="text1"/>
           <w:sz w:val="22"/>
           <w:szCs w:val="22"/>
@@ -461,7 +438,7 @@
       </w:r>
       <w:r>
         <w:rPr>
-          <w:rFonts w:ascii="Calibri" w:hAnsi="Calibri" w:eastAsia="Calibri" w:cs="Calibri"/>
+          <w:rFonts w:ascii="Calibri" w:eastAsia="Calibri" w:hAnsi="Calibri" w:cs="Calibri"/>
           <w:sz w:val="22"/>
           <w:szCs w:val="22"/>
         </w:rPr>
@@ -469,7 +446,7 @@
       </w:r>
       <w:r>
         <w:rPr>
-          <w:rFonts w:ascii="Calibri" w:hAnsi="Calibri" w:eastAsia="Calibri" w:cs="Calibri"/>
+          <w:rFonts w:ascii="Calibri" w:eastAsia="Calibri" w:hAnsi="Calibri" w:cs="Calibri"/>
           <w:color w:val="000000" w:themeColor="text1"/>
           <w:sz w:val="22"/>
           <w:szCs w:val="22"/>
@@ -478,7 +455,7 @@
       </w:r>
       <w:r>
         <w:rPr>
-          <w:rFonts w:ascii="Calibri" w:hAnsi="Calibri" w:eastAsia="Calibri" w:cs="Calibri"/>
+          <w:rFonts w:ascii="Calibri" w:eastAsia="Calibri" w:hAnsi="Calibri" w:cs="Calibri"/>
           <w:sz w:val="22"/>
           <w:szCs w:val="22"/>
         </w:rPr>
@@ -486,7 +463,7 @@
       </w:r>
       <w:r>
         <w:rPr>
-          <w:rFonts w:ascii="Calibri" w:hAnsi="Calibri" w:eastAsia="Calibri" w:cs="Calibri"/>
+          <w:rFonts w:ascii="Calibri" w:eastAsia="Calibri" w:hAnsi="Calibri" w:cs="Calibri"/>
           <w:color w:val="000000" w:themeColor="text1"/>
           <w:sz w:val="22"/>
           <w:szCs w:val="22"/>
@@ -495,7 +472,7 @@
       </w:r>
       <w:r>
         <w:rPr>
-          <w:rFonts w:ascii="Calibri" w:hAnsi="Calibri" w:eastAsia="Calibri" w:cs="Calibri"/>
+          <w:rFonts w:ascii="Calibri" w:eastAsia="Calibri" w:hAnsi="Calibri" w:cs="Calibri"/>
           <w:color w:val="000000" w:themeColor="text1"/>
           <w:sz w:val="22"/>
           <w:szCs w:val="22"/>
@@ -504,17 +481,17 @@
       </w:r>
       <w:r>
         <w:rPr>
-          <w:rFonts w:ascii="Calibri" w:hAnsi="Calibri" w:eastAsia="Calibri" w:cs="Calibri"/>
+          <w:rFonts w:ascii="Calibri" w:eastAsia="Calibri" w:hAnsi="Calibri" w:cs="Calibri"/>
           <w:color w:val="000000" w:themeColor="text1"/>
           <w:sz w:val="22"/>
           <w:szCs w:val="22"/>
         </w:rPr>
         <w:t xml:space="preserve"> packages) of both tools have been installed.  If not, follow the steps described in </w:t>
       </w:r>
-      <w:hyperlink r:id="rId9">
+      <w:hyperlink r:id="rId8">
         <w:r>
           <w:rPr>
-            <w:rFonts w:ascii="Calibri" w:hAnsi="Calibri" w:eastAsia="Calibri" w:cs="Calibri"/>
+            <w:rFonts w:ascii="Calibri" w:eastAsia="Calibri" w:hAnsi="Calibri" w:cs="Calibri"/>
             <w:color w:val="0563C1"/>
             <w:sz w:val="22"/>
             <w:szCs w:val="22"/>
@@ -525,7 +502,7 @@
       </w:hyperlink>
       <w:r>
         <w:rPr>
-          <w:rFonts w:ascii="Calibri" w:hAnsi="Calibri" w:eastAsia="Calibri" w:cs="Calibri"/>
+          <w:rFonts w:ascii="Calibri" w:eastAsia="Calibri" w:hAnsi="Calibri" w:cs="Calibri"/>
           <w:color w:val="0563C1"/>
           <w:sz w:val="22"/>
           <w:szCs w:val="22"/>
@@ -534,7 +511,7 @@
       </w:r>
       <w:r>
         <w:rPr>
-          <w:rFonts w:ascii="Calibri" w:hAnsi="Calibri" w:eastAsia="Calibri" w:cs="Calibri"/>
+          <w:rFonts w:ascii="Calibri" w:eastAsia="Calibri" w:hAnsi="Calibri" w:cs="Calibri"/>
           <w:color w:val="000000" w:themeColor="text1"/>
           <w:sz w:val="22"/>
           <w:szCs w:val="22"/>
@@ -543,7 +520,7 @@
       </w:r>
       <w:r>
         <w:rPr>
-          <w:rFonts w:ascii="Calibri" w:hAnsi="Calibri" w:eastAsia="Calibri" w:cs="Calibri"/>
+          <w:rFonts w:ascii="Calibri" w:eastAsia="Calibri" w:hAnsi="Calibri" w:cs="Calibri"/>
           <w:sz w:val="22"/>
           <w:szCs w:val="22"/>
         </w:rPr>
@@ -551,7 +528,7 @@
       </w:r>
       <w:r>
         <w:rPr>
-          <w:rFonts w:ascii="Calibri" w:hAnsi="Calibri" w:eastAsia="Calibri" w:cs="Calibri"/>
+          <w:rFonts w:ascii="Calibri" w:eastAsia="Calibri" w:hAnsi="Calibri" w:cs="Calibri"/>
           <w:color w:val="000000" w:themeColor="text1"/>
           <w:sz w:val="22"/>
           <w:szCs w:val="22"/>
@@ -560,7 +537,7 @@
       </w:r>
       <w:r>
         <w:rPr>
-          <w:rFonts w:ascii="Calibri" w:hAnsi="Calibri" w:eastAsia="Calibri" w:cs="Calibri"/>
+          <w:rFonts w:ascii="Calibri" w:eastAsia="Calibri" w:hAnsi="Calibri" w:cs="Calibri"/>
           <w:color w:val="000000" w:themeColor="text1"/>
           <w:sz w:val="22"/>
           <w:szCs w:val="22"/>
@@ -569,7 +546,7 @@
       </w:r>
       <w:r>
         <w:rPr>
-          <w:rFonts w:ascii="Calibri" w:hAnsi="Calibri" w:eastAsia="Calibri" w:cs="Calibri"/>
+          <w:rFonts w:ascii="Calibri" w:eastAsia="Calibri" w:hAnsi="Calibri" w:cs="Calibri"/>
           <w:color w:val="000000" w:themeColor="text1"/>
           <w:sz w:val="22"/>
           <w:szCs w:val="22"/>
@@ -578,7 +555,7 @@
       </w:r>
       <w:r>
         <w:rPr>
-          <w:rFonts w:ascii="Calibri" w:hAnsi="Calibri" w:eastAsia="Calibri" w:cs="Calibri"/>
+          <w:rFonts w:ascii="Calibri" w:eastAsia="Calibri" w:hAnsi="Calibri" w:cs="Calibri"/>
           <w:b/>
           <w:bCs/>
           <w:color w:val="000000" w:themeColor="text1"/>
@@ -589,7 +566,7 @@
       </w:r>
       <w:r>
         <w:rPr>
-          <w:rFonts w:ascii="Calibri" w:hAnsi="Calibri" w:eastAsia="Calibri" w:cs="Calibri"/>
+          <w:rFonts w:ascii="Calibri" w:eastAsia="Calibri" w:hAnsi="Calibri" w:cs="Calibri"/>
           <w:color w:val="000000" w:themeColor="text1"/>
           <w:sz w:val="22"/>
           <w:szCs w:val="22"/>
@@ -601,24 +578,24 @@
       <w:pPr>
         <w:pStyle w:val="Normal0"/>
         <w:pBdr>
-          <w:top w:val="single" w:color="000000" w:sz="4" w:space="1"/>
-          <w:left w:val="single" w:color="000000" w:sz="4" w:space="4"/>
-          <w:bottom w:val="single" w:color="000000" w:sz="4" w:space="1"/>
-          <w:right w:val="single" w:color="000000" w:sz="4" w:space="4"/>
+          <w:top w:val="single" w:sz="4" w:space="1" w:color="000000"/>
+          <w:left w:val="single" w:sz="4" w:space="4" w:color="000000"/>
+          <w:bottom w:val="single" w:sz="4" w:space="1" w:color="000000"/>
+          <w:right w:val="single" w:sz="4" w:space="4" w:color="000000"/>
           <w:between w:val="nil"/>
         </w:pBdr>
         <w:spacing w:after="40"/>
         <w:jc w:val="both"/>
         <w:rPr>
-          <w:rFonts w:ascii="Calibri" w:hAnsi="Calibri" w:eastAsia="Calibri" w:cs="Calibri"/>
-          <w:color w:val="000000"/>
-          <w:sz w:val="22"/>
-          <w:szCs w:val="22"/>
-        </w:rPr>
-      </w:pPr>
-      <w:r>
-        <w:rPr>
-          <w:rFonts w:ascii="Calibri" w:hAnsi="Calibri" w:eastAsia="Calibri" w:cs="Calibri"/>
+          <w:rFonts w:ascii="Calibri" w:eastAsia="Calibri" w:hAnsi="Calibri" w:cs="Calibri"/>
+          <w:color w:val="000000"/>
+          <w:sz w:val="22"/>
+          <w:szCs w:val="22"/>
+        </w:rPr>
+      </w:pPr>
+      <w:r>
+        <w:rPr>
+          <w:rFonts w:ascii="Calibri" w:eastAsia="Calibri" w:hAnsi="Calibri" w:cs="Calibri"/>
           <w:color w:val="000000"/>
           <w:sz w:val="22"/>
           <w:szCs w:val="22"/>
@@ -627,7 +604,7 @@
       </w:r>
       <w:r>
         <w:rPr>
-          <w:rFonts w:ascii="Calibri" w:hAnsi="Calibri" w:eastAsia="Calibri" w:cs="Calibri"/>
+          <w:rFonts w:ascii="Calibri" w:eastAsia="Calibri" w:hAnsi="Calibri" w:cs="Calibri"/>
           <w:b/>
           <w:color w:val="000000"/>
           <w:sz w:val="22"/>
@@ -637,7 +614,7 @@
       </w:r>
       <w:r>
         <w:rPr>
-          <w:rFonts w:ascii="Calibri" w:hAnsi="Calibri" w:eastAsia="Calibri" w:cs="Calibri"/>
+          <w:rFonts w:ascii="Calibri" w:eastAsia="Calibri" w:hAnsi="Calibri" w:cs="Calibri"/>
           <w:color w:val="000000"/>
           <w:sz w:val="22"/>
           <w:szCs w:val="22"/>
@@ -647,7 +624,7 @@
       <w:proofErr w:type="spellStart"/>
       <w:r>
         <w:rPr>
-          <w:rFonts w:ascii="Calibri" w:hAnsi="Calibri" w:eastAsia="Calibri" w:cs="Calibri"/>
+          <w:rFonts w:ascii="Calibri" w:eastAsia="Calibri" w:hAnsi="Calibri" w:cs="Calibri"/>
           <w:color w:val="000000"/>
           <w:sz w:val="22"/>
           <w:szCs w:val="22"/>
@@ -660,24 +637,24 @@
       <w:pPr>
         <w:pStyle w:val="Normal0"/>
         <w:pBdr>
-          <w:top w:val="single" w:color="000000" w:sz="4" w:space="1"/>
-          <w:left w:val="single" w:color="000000" w:sz="4" w:space="4"/>
-          <w:bottom w:val="single" w:color="000000" w:sz="4" w:space="1"/>
-          <w:right w:val="single" w:color="000000" w:sz="4" w:space="4"/>
+          <w:top w:val="single" w:sz="4" w:space="1" w:color="000000"/>
+          <w:left w:val="single" w:sz="4" w:space="4" w:color="000000"/>
+          <w:bottom w:val="single" w:sz="4" w:space="1" w:color="000000"/>
+          <w:right w:val="single" w:sz="4" w:space="4" w:color="000000"/>
           <w:between w:val="nil"/>
         </w:pBdr>
         <w:spacing w:after="40"/>
         <w:jc w:val="both"/>
         <w:rPr>
-          <w:rFonts w:ascii="Calibri" w:hAnsi="Calibri" w:eastAsia="Calibri" w:cs="Calibri"/>
-          <w:color w:val="000000"/>
-          <w:sz w:val="22"/>
-          <w:szCs w:val="22"/>
-        </w:rPr>
-      </w:pPr>
-      <w:r>
-        <w:rPr>
-          <w:rFonts w:ascii="Calibri" w:hAnsi="Calibri" w:eastAsia="Calibri" w:cs="Calibri"/>
+          <w:rFonts w:ascii="Calibri" w:eastAsia="Calibri" w:hAnsi="Calibri" w:cs="Calibri"/>
+          <w:color w:val="000000"/>
+          <w:sz w:val="22"/>
+          <w:szCs w:val="22"/>
+        </w:rPr>
+      </w:pPr>
+      <w:r>
+        <w:rPr>
+          <w:rFonts w:ascii="Calibri" w:eastAsia="Calibri" w:hAnsi="Calibri" w:cs="Calibri"/>
           <w:color w:val="000000"/>
           <w:sz w:val="22"/>
           <w:szCs w:val="22"/>
@@ -686,7 +663,7 @@
       </w:r>
       <w:r>
         <w:rPr>
-          <w:rFonts w:ascii="Calibri" w:hAnsi="Calibri" w:eastAsia="Calibri" w:cs="Calibri"/>
+          <w:rFonts w:ascii="Calibri" w:eastAsia="Calibri" w:hAnsi="Calibri" w:cs="Calibri"/>
           <w:b/>
           <w:color w:val="000000"/>
           <w:sz w:val="22"/>
@@ -696,7 +673,7 @@
       </w:r>
       <w:r>
         <w:rPr>
-          <w:rFonts w:ascii="Calibri" w:hAnsi="Calibri" w:eastAsia="Calibri" w:cs="Calibri"/>
+          <w:rFonts w:ascii="Calibri" w:eastAsia="Calibri" w:hAnsi="Calibri" w:cs="Calibri"/>
           <w:color w:val="000000"/>
           <w:sz w:val="22"/>
           <w:szCs w:val="22"/>
@@ -708,16 +685,16 @@
       <w:pPr>
         <w:pStyle w:val="Normal0"/>
         <w:pBdr>
-          <w:top w:val="single" w:color="000000" w:sz="4" w:space="1"/>
-          <w:left w:val="single" w:color="000000" w:sz="4" w:space="4"/>
-          <w:bottom w:val="single" w:color="000000" w:sz="4" w:space="1"/>
-          <w:right w:val="single" w:color="000000" w:sz="4" w:space="4"/>
+          <w:top w:val="single" w:sz="4" w:space="1" w:color="000000"/>
+          <w:left w:val="single" w:sz="4" w:space="4" w:color="000000"/>
+          <w:bottom w:val="single" w:sz="4" w:space="1" w:color="000000"/>
+          <w:right w:val="single" w:sz="4" w:space="4" w:color="000000"/>
           <w:between w:val="nil"/>
         </w:pBdr>
         <w:spacing w:after="40"/>
         <w:jc w:val="both"/>
         <w:rPr>
-          <w:rFonts w:ascii="Calibri" w:hAnsi="Calibri" w:eastAsia="Calibri" w:cs="Calibri"/>
+          <w:rFonts w:ascii="Calibri" w:eastAsia="Calibri" w:hAnsi="Calibri" w:cs="Calibri"/>
           <w:sz w:val="22"/>
           <w:szCs w:val="22"/>
         </w:rPr>
@@ -727,23 +704,23 @@
       <w:pPr>
         <w:pStyle w:val="Normal0"/>
         <w:pBdr>
-          <w:top w:val="single" w:color="000000" w:sz="4" w:space="1"/>
-          <w:left w:val="single" w:color="000000" w:sz="4" w:space="4"/>
-          <w:bottom w:val="single" w:color="000000" w:sz="4" w:space="1"/>
-          <w:right w:val="single" w:color="000000" w:sz="4" w:space="4"/>
+          <w:top w:val="single" w:sz="4" w:space="1" w:color="000000"/>
+          <w:left w:val="single" w:sz="4" w:space="4" w:color="000000"/>
+          <w:bottom w:val="single" w:sz="4" w:space="1" w:color="000000"/>
+          <w:right w:val="single" w:sz="4" w:space="4" w:color="000000"/>
         </w:pBdr>
         <w:spacing w:after="40"/>
         <w:ind w:left="426"/>
         <w:jc w:val="both"/>
         <w:rPr>
-          <w:rFonts w:ascii="Calibri" w:hAnsi="Calibri" w:eastAsia="Calibri" w:cs="Calibri"/>
-          <w:sz w:val="22"/>
-          <w:szCs w:val="22"/>
-        </w:rPr>
-      </w:pPr>
-      <w:r>
-        <w:rPr>
-          <w:rFonts w:ascii="Calibri" w:hAnsi="Calibri" w:eastAsia="Calibri" w:cs="Calibri"/>
+          <w:rFonts w:ascii="Calibri" w:eastAsia="Calibri" w:hAnsi="Calibri" w:cs="Calibri"/>
+          <w:sz w:val="22"/>
+          <w:szCs w:val="22"/>
+        </w:rPr>
+      </w:pPr>
+      <w:r>
+        <w:rPr>
+          <w:rFonts w:ascii="Calibri" w:eastAsia="Calibri" w:hAnsi="Calibri" w:cs="Calibri"/>
           <w:sz w:val="22"/>
           <w:szCs w:val="22"/>
         </w:rPr>
@@ -751,7 +728,7 @@
       </w:r>
       <w:r>
         <w:rPr>
-          <w:rFonts w:ascii="Calibri" w:hAnsi="Calibri" w:eastAsia="Calibri" w:cs="Calibri"/>
+          <w:rFonts w:ascii="Calibri" w:eastAsia="Calibri" w:hAnsi="Calibri" w:cs="Calibri"/>
           <w:b/>
           <w:sz w:val="22"/>
           <w:szCs w:val="22"/>
@@ -760,7 +737,7 @@
       </w:r>
       <w:r>
         <w:rPr>
-          <w:rFonts w:ascii="Calibri" w:hAnsi="Calibri" w:eastAsia="Calibri" w:cs="Calibri"/>
+          <w:rFonts w:ascii="Calibri" w:eastAsia="Calibri" w:hAnsi="Calibri" w:cs="Calibri"/>
           <w:sz w:val="22"/>
           <w:szCs w:val="22"/>
         </w:rPr>
@@ -769,7 +746,7 @@
       <w:proofErr w:type="spellStart"/>
       <w:r>
         <w:rPr>
-          <w:rFonts w:ascii="Calibri" w:hAnsi="Calibri" w:eastAsia="Calibri" w:cs="Calibri"/>
+          <w:rFonts w:ascii="Calibri" w:eastAsia="Calibri" w:hAnsi="Calibri" w:cs="Calibri"/>
           <w:sz w:val="22"/>
           <w:szCs w:val="22"/>
         </w:rPr>
@@ -778,7 +755,7 @@
       <w:proofErr w:type="spellEnd"/>
       <w:r>
         <w:rPr>
-          <w:rFonts w:ascii="Calibri" w:hAnsi="Calibri" w:eastAsia="Calibri" w:cs="Calibri"/>
+          <w:rFonts w:ascii="Calibri" w:eastAsia="Calibri" w:hAnsi="Calibri" w:cs="Calibri"/>
           <w:sz w:val="22"/>
           <w:szCs w:val="22"/>
         </w:rPr>
@@ -787,7 +764,7 @@
       <w:proofErr w:type="spellStart"/>
       <w:r>
         <w:rPr>
-          <w:rFonts w:ascii="Calibri" w:hAnsi="Calibri" w:eastAsia="Calibri" w:cs="Calibri"/>
+          <w:rFonts w:ascii="Calibri" w:eastAsia="Calibri" w:hAnsi="Calibri" w:cs="Calibri"/>
           <w:sz w:val="22"/>
           <w:szCs w:val="22"/>
         </w:rPr>
@@ -796,7 +773,7 @@
       <w:proofErr w:type="spellEnd"/>
       <w:r>
         <w:rPr>
-          <w:rFonts w:ascii="Calibri" w:hAnsi="Calibri" w:eastAsia="Calibri" w:cs="Calibri"/>
+          <w:rFonts w:ascii="Calibri" w:eastAsia="Calibri" w:hAnsi="Calibri" w:cs="Calibri"/>
           <w:sz w:val="22"/>
           <w:szCs w:val="22"/>
         </w:rPr>
@@ -805,7 +782,7 @@
       <w:proofErr w:type="spellStart"/>
       <w:r>
         <w:rPr>
-          <w:rFonts w:ascii="Calibri" w:hAnsi="Calibri" w:eastAsia="Calibri" w:cs="Calibri"/>
+          <w:rFonts w:ascii="Calibri" w:eastAsia="Calibri" w:hAnsi="Calibri" w:cs="Calibri"/>
           <w:sz w:val="22"/>
           <w:szCs w:val="22"/>
         </w:rPr>
@@ -814,7 +791,7 @@
       <w:proofErr w:type="spellEnd"/>
       <w:r>
         <w:rPr>
-          <w:rFonts w:ascii="Calibri" w:hAnsi="Calibri" w:eastAsia="Calibri" w:cs="Calibri"/>
+          <w:rFonts w:ascii="Calibri" w:eastAsia="Calibri" w:hAnsi="Calibri" w:cs="Calibri"/>
           <w:sz w:val="22"/>
           <w:szCs w:val="22"/>
         </w:rPr>
@@ -823,7 +800,7 @@
       <w:proofErr w:type="spellStart"/>
       <w:r>
         <w:rPr>
-          <w:rFonts w:ascii="Calibri" w:hAnsi="Calibri" w:eastAsia="Calibri" w:cs="Calibri"/>
+          <w:rFonts w:ascii="Calibri" w:eastAsia="Calibri" w:hAnsi="Calibri" w:cs="Calibri"/>
           <w:sz w:val="22"/>
           <w:szCs w:val="22"/>
         </w:rPr>
@@ -832,7 +809,7 @@
       <w:proofErr w:type="spellEnd"/>
       <w:r>
         <w:rPr>
-          <w:rFonts w:ascii="Calibri" w:hAnsi="Calibri" w:eastAsia="Calibri" w:cs="Calibri"/>
+          <w:rFonts w:ascii="Calibri" w:eastAsia="Calibri" w:hAnsi="Calibri" w:cs="Calibri"/>
           <w:sz w:val="22"/>
           <w:szCs w:val="22"/>
         </w:rPr>
@@ -841,7 +818,7 @@
       <w:proofErr w:type="spellStart"/>
       <w:r>
         <w:rPr>
-          <w:rFonts w:ascii="Calibri" w:hAnsi="Calibri" w:eastAsia="Calibri" w:cs="Calibri"/>
+          <w:rFonts w:ascii="Calibri" w:eastAsia="Calibri" w:hAnsi="Calibri" w:cs="Calibri"/>
           <w:sz w:val="22"/>
           <w:szCs w:val="22"/>
         </w:rPr>
@@ -850,7 +827,7 @@
       <w:proofErr w:type="spellEnd"/>
       <w:r>
         <w:rPr>
-          <w:rFonts w:ascii="Calibri" w:hAnsi="Calibri" w:eastAsia="Calibri" w:cs="Calibri"/>
+          <w:rFonts w:ascii="Calibri" w:eastAsia="Calibri" w:hAnsi="Calibri" w:cs="Calibri"/>
           <w:sz w:val="22"/>
           <w:szCs w:val="22"/>
         </w:rPr>
@@ -859,7 +836,7 @@
       <w:proofErr w:type="spellStart"/>
       <w:r>
         <w:rPr>
-          <w:rFonts w:ascii="Calibri" w:hAnsi="Calibri" w:eastAsia="Calibri" w:cs="Calibri"/>
+          <w:rFonts w:ascii="Calibri" w:eastAsia="Calibri" w:hAnsi="Calibri" w:cs="Calibri"/>
           <w:sz w:val="22"/>
           <w:szCs w:val="22"/>
         </w:rPr>
@@ -868,7 +845,7 @@
       <w:proofErr w:type="spellEnd"/>
       <w:r>
         <w:rPr>
-          <w:rFonts w:ascii="Calibri" w:hAnsi="Calibri" w:eastAsia="Calibri" w:cs="Calibri"/>
+          <w:rFonts w:ascii="Calibri" w:eastAsia="Calibri" w:hAnsi="Calibri" w:cs="Calibri"/>
           <w:sz w:val="22"/>
           <w:szCs w:val="22"/>
         </w:rPr>
@@ -877,7 +854,7 @@
       <w:proofErr w:type="spellStart"/>
       <w:r>
         <w:rPr>
-          <w:rFonts w:ascii="Calibri" w:hAnsi="Calibri" w:eastAsia="Calibri" w:cs="Calibri"/>
+          <w:rFonts w:ascii="Calibri" w:eastAsia="Calibri" w:hAnsi="Calibri" w:cs="Calibri"/>
           <w:sz w:val="22"/>
           <w:szCs w:val="22"/>
         </w:rPr>
@@ -886,7 +863,7 @@
       <w:proofErr w:type="spellEnd"/>
       <w:r>
         <w:rPr>
-          <w:rFonts w:ascii="Calibri" w:hAnsi="Calibri" w:eastAsia="Calibri" w:cs="Calibri"/>
+          <w:rFonts w:ascii="Calibri" w:eastAsia="Calibri" w:hAnsi="Calibri" w:cs="Calibri"/>
           <w:sz w:val="22"/>
           <w:szCs w:val="22"/>
         </w:rPr>
@@ -895,7 +872,7 @@
       <w:proofErr w:type="spellStart"/>
       <w:r>
         <w:rPr>
-          <w:rFonts w:ascii="Calibri" w:hAnsi="Calibri" w:eastAsia="Calibri" w:cs="Calibri"/>
+          <w:rFonts w:ascii="Calibri" w:eastAsia="Calibri" w:hAnsi="Calibri" w:cs="Calibri"/>
           <w:sz w:val="22"/>
           <w:szCs w:val="22"/>
         </w:rPr>
@@ -904,7 +881,7 @@
       <w:proofErr w:type="spellEnd"/>
       <w:r>
         <w:rPr>
-          <w:rFonts w:ascii="Calibri" w:hAnsi="Calibri" w:eastAsia="Calibri" w:cs="Calibri"/>
+          <w:rFonts w:ascii="Calibri" w:eastAsia="Calibri" w:hAnsi="Calibri" w:cs="Calibri"/>
           <w:sz w:val="22"/>
           <w:szCs w:val="22"/>
         </w:rPr>
@@ -913,7 +890,7 @@
       <w:proofErr w:type="spellStart"/>
       <w:r>
         <w:rPr>
-          <w:rFonts w:ascii="Calibri" w:hAnsi="Calibri" w:eastAsia="Calibri" w:cs="Calibri"/>
+          <w:rFonts w:ascii="Calibri" w:eastAsia="Calibri" w:hAnsi="Calibri" w:cs="Calibri"/>
           <w:sz w:val="22"/>
           <w:szCs w:val="22"/>
         </w:rPr>
@@ -922,7 +899,7 @@
       <w:proofErr w:type="spellEnd"/>
       <w:r>
         <w:rPr>
-          <w:rFonts w:ascii="Calibri" w:hAnsi="Calibri" w:eastAsia="Calibri" w:cs="Calibri"/>
+          <w:rFonts w:ascii="Calibri" w:eastAsia="Calibri" w:hAnsi="Calibri" w:cs="Calibri"/>
           <w:sz w:val="22"/>
           <w:szCs w:val="22"/>
         </w:rPr>
@@ -933,23 +910,23 @@
       <w:pPr>
         <w:pStyle w:val="Normal0"/>
         <w:pBdr>
-          <w:top w:val="single" w:color="000000" w:sz="4" w:space="1"/>
-          <w:left w:val="single" w:color="000000" w:sz="4" w:space="4"/>
-          <w:bottom w:val="single" w:color="000000" w:sz="4" w:space="1"/>
-          <w:right w:val="single" w:color="000000" w:sz="4" w:space="4"/>
+          <w:top w:val="single" w:sz="4" w:space="1" w:color="000000"/>
+          <w:left w:val="single" w:sz="4" w:space="4" w:color="000000"/>
+          <w:bottom w:val="single" w:sz="4" w:space="1" w:color="000000"/>
+          <w:right w:val="single" w:sz="4" w:space="4" w:color="000000"/>
         </w:pBdr>
         <w:spacing w:after="40"/>
         <w:ind w:left="426"/>
         <w:jc w:val="both"/>
         <w:rPr>
-          <w:rFonts w:ascii="Calibri" w:hAnsi="Calibri" w:eastAsia="Calibri" w:cs="Calibri"/>
-          <w:sz w:val="22"/>
-          <w:szCs w:val="22"/>
-        </w:rPr>
-      </w:pPr>
-      <w:r>
-        <w:rPr>
-          <w:rFonts w:ascii="Calibri" w:hAnsi="Calibri" w:eastAsia="Calibri" w:cs="Calibri"/>
+          <w:rFonts w:ascii="Calibri" w:eastAsia="Calibri" w:hAnsi="Calibri" w:cs="Calibri"/>
+          <w:sz w:val="22"/>
+          <w:szCs w:val="22"/>
+        </w:rPr>
+      </w:pPr>
+      <w:r>
+        <w:rPr>
+          <w:rFonts w:ascii="Calibri" w:eastAsia="Calibri" w:hAnsi="Calibri" w:cs="Calibri"/>
           <w:sz w:val="22"/>
           <w:szCs w:val="22"/>
         </w:rPr>
@@ -957,7 +934,7 @@
       </w:r>
       <w:r>
         <w:rPr>
-          <w:rFonts w:ascii="Calibri" w:hAnsi="Calibri" w:eastAsia="Calibri" w:cs="Calibri"/>
+          <w:rFonts w:ascii="Calibri" w:eastAsia="Calibri" w:hAnsi="Calibri" w:cs="Calibri"/>
           <w:b/>
           <w:sz w:val="22"/>
           <w:szCs w:val="22"/>
@@ -966,7 +943,7 @@
       </w:r>
       <w:r>
         <w:rPr>
-          <w:rFonts w:ascii="Calibri" w:hAnsi="Calibri" w:eastAsia="Calibri" w:cs="Calibri"/>
+          <w:rFonts w:ascii="Calibri" w:eastAsia="Calibri" w:hAnsi="Calibri" w:cs="Calibri"/>
           <w:sz w:val="22"/>
           <w:szCs w:val="22"/>
         </w:rPr>
@@ -977,23 +954,23 @@
       <w:pPr>
         <w:pStyle w:val="Normal0"/>
         <w:pBdr>
-          <w:top w:val="single" w:color="000000" w:sz="4" w:space="1"/>
-          <w:left w:val="single" w:color="000000" w:sz="4" w:space="4"/>
-          <w:bottom w:val="single" w:color="000000" w:sz="4" w:space="1"/>
-          <w:right w:val="single" w:color="000000" w:sz="4" w:space="4"/>
+          <w:top w:val="single" w:sz="4" w:space="1" w:color="000000"/>
+          <w:left w:val="single" w:sz="4" w:space="4" w:color="000000"/>
+          <w:bottom w:val="single" w:sz="4" w:space="1" w:color="000000"/>
+          <w:right w:val="single" w:sz="4" w:space="4" w:color="000000"/>
         </w:pBdr>
         <w:spacing w:after="40"/>
         <w:ind w:left="426"/>
         <w:jc w:val="both"/>
         <w:rPr>
-          <w:rFonts w:ascii="Calibri" w:hAnsi="Calibri" w:eastAsia="Calibri" w:cs="Calibri"/>
-          <w:sz w:val="22"/>
-          <w:szCs w:val="22"/>
-        </w:rPr>
-      </w:pPr>
-      <w:r>
-        <w:rPr>
-          <w:rFonts w:ascii="Calibri" w:hAnsi="Calibri" w:eastAsia="Calibri" w:cs="Calibri"/>
+          <w:rFonts w:ascii="Calibri" w:eastAsia="Calibri" w:hAnsi="Calibri" w:cs="Calibri"/>
+          <w:sz w:val="22"/>
+          <w:szCs w:val="22"/>
+        </w:rPr>
+      </w:pPr>
+      <w:r>
+        <w:rPr>
+          <w:rFonts w:ascii="Calibri" w:eastAsia="Calibri" w:hAnsi="Calibri" w:cs="Calibri"/>
           <w:sz w:val="22"/>
           <w:szCs w:val="22"/>
         </w:rPr>
@@ -1001,7 +978,7 @@
       </w:r>
       <w:r>
         <w:rPr>
-          <w:rFonts w:ascii="Calibri" w:hAnsi="Calibri" w:eastAsia="Calibri" w:cs="Calibri"/>
+          <w:rFonts w:ascii="Calibri" w:eastAsia="Calibri" w:hAnsi="Calibri" w:cs="Calibri"/>
           <w:b/>
           <w:sz w:val="22"/>
           <w:szCs w:val="22"/>
@@ -1010,45 +987,27 @@
       </w:r>
       <w:r>
         <w:rPr>
-          <w:rFonts w:ascii="Calibri" w:hAnsi="Calibri" w:eastAsia="Calibri" w:cs="Calibri"/>
-          <w:sz w:val="22"/>
-          <w:szCs w:val="22"/>
-        </w:rPr>
-        <w:t xml:space="preserve"> ins</w:t>
-      </w:r>
-      <w:r>
-        <w:rPr>
-          <w:rFonts w:ascii="Calibri" w:hAnsi="Calibri" w:eastAsia="Calibri" w:cs="Calibri"/>
-          <w:sz w:val="22"/>
-          <w:szCs w:val="22"/>
-        </w:rPr>
-        <w:t xml:space="preserve">tall </w:t>
-      </w:r>
-      <w:proofErr w:type="spellStart"/>
-      <w:r>
-        <w:rPr>
-          <w:rFonts w:ascii="Calibri" w:hAnsi="Calibri" w:eastAsia="Calibri" w:cs="Calibri"/>
-          <w:sz w:val="22"/>
-          <w:szCs w:val="22"/>
-        </w:rPr>
-        <w:t>ffmpeg</w:t>
-      </w:r>
-      <w:proofErr w:type="spellEnd"/>
+          <w:rFonts w:ascii="Calibri" w:eastAsia="Calibri" w:hAnsi="Calibri" w:cs="Calibri"/>
+          <w:sz w:val="22"/>
+          <w:szCs w:val="22"/>
+        </w:rPr>
+        <w:t xml:space="preserve"> install ffmpeg</w:t>
+      </w:r>
     </w:p>
     <w:p>
       <w:pPr>
         <w:pStyle w:val="Normal0"/>
         <w:pBdr>
-          <w:top w:val="single" w:color="000000" w:sz="4" w:space="1"/>
-          <w:left w:val="single" w:color="000000" w:sz="4" w:space="4"/>
-          <w:bottom w:val="single" w:color="000000" w:sz="4" w:space="1"/>
-          <w:right w:val="single" w:color="000000" w:sz="4" w:space="4"/>
+          <w:top w:val="single" w:sz="4" w:space="1" w:color="000000"/>
+          <w:left w:val="single" w:sz="4" w:space="4" w:color="000000"/>
+          <w:bottom w:val="single" w:sz="4" w:space="1" w:color="000000"/>
+          <w:right w:val="single" w:sz="4" w:space="4" w:color="000000"/>
         </w:pBdr>
         <w:spacing w:after="40"/>
         <w:ind w:left="426"/>
         <w:jc w:val="both"/>
         <w:rPr>
-          <w:rFonts w:ascii="Calibri" w:hAnsi="Calibri" w:eastAsia="Calibri" w:cs="Calibri"/>
+          <w:rFonts w:ascii="Calibri" w:eastAsia="Calibri" w:hAnsi="Calibri" w:cs="Calibri"/>
           <w:sz w:val="22"/>
           <w:szCs w:val="22"/>
         </w:rPr>
@@ -1058,23 +1017,23 @@
       <w:pPr>
         <w:pStyle w:val="Normal0"/>
         <w:pBdr>
-          <w:top w:val="single" w:color="000000" w:sz="4" w:space="1"/>
-          <w:left w:val="single" w:color="000000" w:sz="4" w:space="4"/>
-          <w:bottom w:val="single" w:color="000000" w:sz="4" w:space="1"/>
-          <w:right w:val="single" w:color="000000" w:sz="4" w:space="4"/>
+          <w:top w:val="single" w:sz="4" w:space="1" w:color="000000"/>
+          <w:left w:val="single" w:sz="4" w:space="4" w:color="000000"/>
+          <w:bottom w:val="single" w:sz="4" w:space="1" w:color="000000"/>
+          <w:right w:val="single" w:sz="4" w:space="4" w:color="000000"/>
         </w:pBdr>
         <w:spacing w:after="40"/>
         <w:ind w:left="426"/>
         <w:jc w:val="both"/>
         <w:rPr>
-          <w:rFonts w:ascii="Calibri" w:hAnsi="Calibri" w:eastAsia="Calibri" w:cs="Calibri"/>
-          <w:sz w:val="22"/>
-          <w:szCs w:val="22"/>
-        </w:rPr>
-      </w:pPr>
-      <w:r>
-        <w:rPr>
-          <w:rFonts w:ascii="Calibri" w:hAnsi="Calibri" w:eastAsia="Calibri" w:cs="Calibri"/>
+          <w:rFonts w:ascii="Calibri" w:eastAsia="Calibri" w:hAnsi="Calibri" w:cs="Calibri"/>
+          <w:sz w:val="22"/>
+          <w:szCs w:val="22"/>
+        </w:rPr>
+      </w:pPr>
+      <w:r>
+        <w:rPr>
+          <w:rFonts w:ascii="Calibri" w:eastAsia="Calibri" w:hAnsi="Calibri" w:cs="Calibri"/>
           <w:sz w:val="22"/>
           <w:szCs w:val="22"/>
         </w:rPr>
@@ -1082,7 +1041,7 @@
       </w:r>
       <w:r>
         <w:rPr>
-          <w:rFonts w:ascii="Calibri" w:hAnsi="Calibri" w:eastAsia="Calibri" w:cs="Calibri"/>
+          <w:rFonts w:ascii="Calibri" w:eastAsia="Calibri" w:hAnsi="Calibri" w:cs="Calibri"/>
           <w:color w:val="000000" w:themeColor="text1"/>
           <w:sz w:val="22"/>
           <w:szCs w:val="22"/>
@@ -1091,7 +1050,7 @@
       </w:r>
       <w:r>
         <w:rPr>
-          <w:rFonts w:ascii="Calibri" w:hAnsi="Calibri" w:eastAsia="Calibri" w:cs="Calibri"/>
+          <w:rFonts w:ascii="Calibri" w:eastAsia="Calibri" w:hAnsi="Calibri" w:cs="Calibri"/>
           <w:sz w:val="22"/>
           <w:szCs w:val="22"/>
         </w:rPr>
@@ -1102,42 +1061,40 @@
       <w:pPr>
         <w:pStyle w:val="Normal0"/>
         <w:pBdr>
-          <w:top w:val="single" w:color="000000" w:sz="4" w:space="1"/>
-          <w:left w:val="single" w:color="000000" w:sz="4" w:space="4"/>
-          <w:bottom w:val="single" w:color="000000" w:sz="4" w:space="1"/>
-          <w:right w:val="single" w:color="000000" w:sz="4" w:space="4"/>
+          <w:top w:val="single" w:sz="4" w:space="1" w:color="000000"/>
+          <w:left w:val="single" w:sz="4" w:space="4" w:color="000000"/>
+          <w:bottom w:val="single" w:sz="4" w:space="1" w:color="000000"/>
+          <w:right w:val="single" w:sz="4" w:space="4" w:color="000000"/>
         </w:pBdr>
         <w:spacing w:after="40"/>
         <w:ind w:left="426"/>
         <w:jc w:val="both"/>
         <w:rPr>
-          <w:rFonts w:ascii="Calibri" w:hAnsi="Calibri" w:eastAsia="Calibri" w:cs="Calibri"/>
-          <w:sz w:val="22"/>
-          <w:szCs w:val="22"/>
-        </w:rPr>
-      </w:pPr>
-      <w:r>
-        <w:rPr>
-          <w:rFonts w:ascii="Calibri" w:hAnsi="Calibri" w:eastAsia="Calibri" w:cs="Calibri"/>
+          <w:rFonts w:ascii="Calibri" w:eastAsia="Calibri" w:hAnsi="Calibri" w:cs="Calibri"/>
+          <w:sz w:val="22"/>
+          <w:szCs w:val="22"/>
+        </w:rPr>
+      </w:pPr>
+      <w:r>
+        <w:rPr>
+          <w:rFonts w:ascii="Calibri" w:eastAsia="Calibri" w:hAnsi="Calibri" w:cs="Calibri"/>
           <w:sz w:val="22"/>
           <w:szCs w:val="22"/>
         </w:rPr>
         <w:t xml:space="preserve">&gt;&gt; </w:t>
       </w:r>
-      <w:proofErr w:type="spellStart"/>
-      <w:r>
-        <w:rPr>
-          <w:rFonts w:ascii="Calibri" w:hAnsi="Calibri" w:eastAsia="Calibri" w:cs="Calibri"/>
+      <w:r>
+        <w:rPr>
+          <w:rFonts w:ascii="Calibri" w:eastAsia="Calibri" w:hAnsi="Calibri" w:cs="Calibri"/>
           <w:b/>
           <w:sz w:val="22"/>
           <w:szCs w:val="22"/>
         </w:rPr>
         <w:t>ffmpeg</w:t>
       </w:r>
-      <w:proofErr w:type="spellEnd"/>
-      <w:r>
-        <w:rPr>
-          <w:rFonts w:ascii="Calibri" w:hAnsi="Calibri" w:eastAsia="Calibri" w:cs="Calibri"/>
+      <w:r>
+        <w:rPr>
+          <w:rFonts w:ascii="Calibri" w:eastAsia="Calibri" w:hAnsi="Calibri" w:cs="Calibri"/>
           <w:sz w:val="22"/>
           <w:szCs w:val="22"/>
         </w:rPr>
@@ -1148,16 +1105,16 @@
       <w:pPr>
         <w:pStyle w:val="Normal0"/>
         <w:pBdr>
-          <w:top w:val="single" w:color="000000" w:sz="4" w:space="1"/>
-          <w:left w:val="single" w:color="000000" w:sz="4" w:space="4"/>
-          <w:bottom w:val="single" w:color="000000" w:sz="4" w:space="1"/>
-          <w:right w:val="single" w:color="000000" w:sz="4" w:space="4"/>
+          <w:top w:val="single" w:sz="4" w:space="1" w:color="000000"/>
+          <w:left w:val="single" w:sz="4" w:space="4" w:color="000000"/>
+          <w:bottom w:val="single" w:sz="4" w:space="1" w:color="000000"/>
+          <w:right w:val="single" w:sz="4" w:space="4" w:color="000000"/>
         </w:pBdr>
         <w:spacing w:after="40"/>
         <w:ind w:left="426"/>
         <w:jc w:val="both"/>
         <w:rPr>
-          <w:rFonts w:ascii="Calibri" w:hAnsi="Calibri" w:eastAsia="Calibri" w:cs="Calibri"/>
+          <w:rFonts w:ascii="Calibri" w:eastAsia="Calibri" w:hAnsi="Calibri" w:cs="Calibri"/>
           <w:sz w:val="22"/>
           <w:szCs w:val="22"/>
         </w:rPr>
@@ -1167,23 +1124,23 @@
       <w:pPr>
         <w:pStyle w:val="Normal0"/>
         <w:pBdr>
-          <w:top w:val="single" w:color="000000" w:sz="4" w:space="1"/>
-          <w:left w:val="single" w:color="000000" w:sz="4" w:space="4"/>
-          <w:bottom w:val="single" w:color="000000" w:sz="4" w:space="1"/>
-          <w:right w:val="single" w:color="000000" w:sz="4" w:space="4"/>
+          <w:top w:val="single" w:sz="4" w:space="1" w:color="000000"/>
+          <w:left w:val="single" w:sz="4" w:space="4" w:color="000000"/>
+          <w:bottom w:val="single" w:sz="4" w:space="1" w:color="000000"/>
+          <w:right w:val="single" w:sz="4" w:space="4" w:color="000000"/>
         </w:pBdr>
         <w:spacing w:after="40"/>
         <w:ind w:left="426"/>
         <w:jc w:val="both"/>
         <w:rPr>
-          <w:rFonts w:ascii="Calibri" w:hAnsi="Calibri" w:eastAsia="Calibri" w:cs="Calibri"/>
-          <w:sz w:val="22"/>
-          <w:szCs w:val="22"/>
-        </w:rPr>
-      </w:pPr>
-      <w:r>
-        <w:rPr>
-          <w:rFonts w:ascii="Calibri" w:hAnsi="Calibri" w:eastAsia="Calibri" w:cs="Calibri"/>
+          <w:rFonts w:ascii="Calibri" w:eastAsia="Calibri" w:hAnsi="Calibri" w:cs="Calibri"/>
+          <w:sz w:val="22"/>
+          <w:szCs w:val="22"/>
+        </w:rPr>
+      </w:pPr>
+      <w:r>
+        <w:rPr>
+          <w:rFonts w:ascii="Calibri" w:eastAsia="Calibri" w:hAnsi="Calibri" w:cs="Calibri"/>
           <w:sz w:val="22"/>
           <w:szCs w:val="22"/>
         </w:rPr>
@@ -1194,24 +1151,24 @@
       <w:pPr>
         <w:pStyle w:val="Normal0"/>
         <w:pBdr>
-          <w:top w:val="single" w:color="000000" w:sz="4" w:space="1"/>
-          <w:left w:val="single" w:color="000000" w:sz="4" w:space="4"/>
-          <w:bottom w:val="single" w:color="000000" w:sz="4" w:space="1"/>
-          <w:right w:val="single" w:color="000000" w:sz="4" w:space="4"/>
+          <w:top w:val="single" w:sz="4" w:space="1" w:color="000000"/>
+          <w:left w:val="single" w:sz="4" w:space="4" w:color="000000"/>
+          <w:bottom w:val="single" w:sz="4" w:space="1" w:color="000000"/>
+          <w:right w:val="single" w:sz="4" w:space="4" w:color="000000"/>
         </w:pBdr>
         <w:spacing w:after="40"/>
         <w:ind w:left="426"/>
         <w:jc w:val="center"/>
         <w:rPr>
-          <w:rFonts w:ascii="Calibri" w:hAnsi="Calibri" w:eastAsia="Calibri" w:cs="Calibri"/>
-          <w:sz w:val="22"/>
-          <w:szCs w:val="22"/>
-        </w:rPr>
-      </w:pPr>
-      <w:hyperlink w:anchor="ffmpeg" r:id="rId10">
+          <w:rFonts w:ascii="Calibri" w:eastAsia="Calibri" w:hAnsi="Calibri" w:cs="Calibri"/>
+          <w:sz w:val="22"/>
+          <w:szCs w:val="22"/>
+        </w:rPr>
+      </w:pPr>
+      <w:hyperlink r:id="rId9" w:anchor="ffmpeg">
         <w:r>
           <w:rPr>
-            <w:rFonts w:ascii="Calibri" w:hAnsi="Calibri" w:eastAsia="Calibri" w:cs="Calibri"/>
+            <w:rFonts w:ascii="Calibri" w:eastAsia="Calibri" w:hAnsi="Calibri" w:cs="Calibri"/>
             <w:color w:val="0563C1"/>
             <w:sz w:val="22"/>
             <w:szCs w:val="22"/>
@@ -1227,7 +1184,7 @@
         <w:spacing w:after="40"/>
         <w:jc w:val="both"/>
         <w:rPr>
-          <w:rFonts w:ascii="Calibri" w:hAnsi="Calibri" w:eastAsia="Calibri" w:cs="Calibri"/>
+          <w:rFonts w:ascii="Calibri" w:eastAsia="Calibri" w:hAnsi="Calibri" w:cs="Calibri"/>
           <w:b/>
           <w:color w:val="FF0000"/>
           <w:sz w:val="22"/>
@@ -1236,7 +1193,7 @@
       </w:pPr>
       <w:r>
         <w:rPr>
-          <w:rFonts w:ascii="Calibri" w:hAnsi="Calibri" w:eastAsia="Calibri" w:cs="Calibri"/>
+          <w:rFonts w:ascii="Calibri" w:eastAsia="Calibri" w:hAnsi="Calibri" w:cs="Calibri"/>
           <w:b/>
           <w:color w:val="FF0000"/>
           <w:sz w:val="22"/>
@@ -1251,7 +1208,7 @@
         <w:spacing w:after="40"/>
         <w:jc w:val="both"/>
         <w:rPr>
-          <w:rFonts w:ascii="Calibri" w:hAnsi="Calibri" w:eastAsia="Calibri" w:cs="Calibri"/>
+          <w:rFonts w:ascii="Calibri" w:eastAsia="Calibri" w:hAnsi="Calibri" w:cs="Calibri"/>
           <w:b/>
           <w:sz w:val="22"/>
           <w:szCs w:val="22"/>
@@ -1264,15 +1221,15 @@
         <w:spacing w:after="40"/>
         <w:jc w:val="both"/>
         <w:rPr>
-          <w:rFonts w:ascii="Calibri" w:hAnsi="Calibri" w:eastAsia="Calibri" w:cs="Calibri"/>
-          <w:b/>
-          <w:sz w:val="22"/>
-          <w:szCs w:val="22"/>
-        </w:rPr>
-      </w:pPr>
-      <w:r>
-        <w:rPr>
-          <w:rFonts w:ascii="Calibri" w:hAnsi="Calibri" w:eastAsia="Calibri" w:cs="Calibri"/>
+          <w:rFonts w:ascii="Calibri" w:eastAsia="Calibri" w:hAnsi="Calibri" w:cs="Calibri"/>
+          <w:b/>
+          <w:sz w:val="22"/>
+          <w:szCs w:val="22"/>
+        </w:rPr>
+      </w:pPr>
+      <w:r>
+        <w:rPr>
+          <w:rFonts w:ascii="Calibri" w:eastAsia="Calibri" w:hAnsi="Calibri" w:cs="Calibri"/>
           <w:b/>
           <w:sz w:val="22"/>
           <w:szCs w:val="22"/>
@@ -1284,14 +1241,14 @@
       <w:pPr>
         <w:pStyle w:val="Normal0"/>
         <w:rPr>
-          <w:rFonts w:ascii="Calibri" w:hAnsi="Calibri" w:eastAsia="Calibri" w:cs="Calibri"/>
-          <w:sz w:val="22"/>
-          <w:szCs w:val="22"/>
-        </w:rPr>
-      </w:pPr>
-      <w:r>
-        <w:rPr>
-          <w:rFonts w:ascii="Calibri" w:hAnsi="Calibri" w:eastAsia="Calibri" w:cs="Calibri"/>
+          <w:rFonts w:ascii="Calibri" w:eastAsia="Calibri" w:hAnsi="Calibri" w:cs="Calibri"/>
+          <w:sz w:val="22"/>
+          <w:szCs w:val="22"/>
+        </w:rPr>
+      </w:pPr>
+      <w:r>
+        <w:rPr>
+          <w:rFonts w:ascii="Calibri" w:eastAsia="Calibri" w:hAnsi="Calibri" w:cs="Calibri"/>
           <w:sz w:val="22"/>
           <w:szCs w:val="22"/>
         </w:rPr>
@@ -1299,7 +1256,7 @@
       </w:r>
       <w:r>
         <w:rPr>
-          <w:rFonts w:ascii="Calibri" w:hAnsi="Calibri" w:eastAsia="Calibri" w:cs="Calibri"/>
+          <w:rFonts w:ascii="Calibri" w:eastAsia="Calibri" w:hAnsi="Calibri" w:cs="Calibri"/>
           <w:color w:val="000000" w:themeColor="text1"/>
           <w:sz w:val="22"/>
           <w:szCs w:val="22"/>
@@ -1308,7 +1265,7 @@
       </w:r>
       <w:r>
         <w:rPr>
-          <w:rFonts w:ascii="Calibri" w:hAnsi="Calibri" w:eastAsia="Calibri" w:cs="Calibri"/>
+          <w:rFonts w:ascii="Calibri" w:eastAsia="Calibri" w:hAnsi="Calibri" w:cs="Calibri"/>
           <w:sz w:val="22"/>
           <w:szCs w:val="22"/>
         </w:rPr>
@@ -1323,14 +1280,14 @@
           <w:numId w:val="2"/>
         </w:numPr>
         <w:rPr>
-          <w:rFonts w:ascii="Calibri" w:hAnsi="Calibri" w:eastAsia="Calibri" w:cs="Calibri"/>
-          <w:sz w:val="22"/>
-          <w:szCs w:val="22"/>
-        </w:rPr>
-      </w:pPr>
-      <w:r>
-        <w:rPr>
-          <w:rFonts w:ascii="Calibri" w:hAnsi="Calibri" w:eastAsia="Calibri" w:cs="Calibri"/>
+          <w:rFonts w:ascii="Calibri" w:eastAsia="Calibri" w:hAnsi="Calibri" w:cs="Calibri"/>
+          <w:sz w:val="22"/>
+          <w:szCs w:val="22"/>
+        </w:rPr>
+      </w:pPr>
+      <w:r>
+        <w:rPr>
+          <w:rFonts w:ascii="Calibri" w:eastAsia="Calibri" w:hAnsi="Calibri" w:cs="Calibri"/>
           <w:b/>
           <w:bCs/>
           <w:color w:val="000000" w:themeColor="text1"/>
@@ -1341,7 +1298,7 @@
       </w:r>
       <w:r>
         <w:rPr>
-          <w:rFonts w:ascii="Calibri" w:hAnsi="Calibri" w:eastAsia="Calibri" w:cs="Calibri"/>
+          <w:rFonts w:ascii="Calibri" w:eastAsia="Calibri" w:hAnsi="Calibri" w:cs="Calibri"/>
           <w:b/>
           <w:bCs/>
           <w:sz w:val="22"/>
@@ -1351,7 +1308,7 @@
       </w:r>
       <w:r>
         <w:rPr>
-          <w:rFonts w:ascii="Calibri" w:hAnsi="Calibri" w:eastAsia="Calibri" w:cs="Calibri"/>
+          <w:rFonts w:ascii="Calibri" w:eastAsia="Calibri" w:hAnsi="Calibri" w:cs="Calibri"/>
           <w:sz w:val="22"/>
           <w:szCs w:val="22"/>
         </w:rPr>
@@ -1360,7 +1317,7 @@
       <w:proofErr w:type="spellStart"/>
       <w:r>
         <w:rPr>
-          <w:rFonts w:ascii="Calibri" w:hAnsi="Calibri" w:eastAsia="Calibri" w:cs="Calibri"/>
+          <w:rFonts w:ascii="Calibri" w:eastAsia="Calibri" w:hAnsi="Calibri" w:cs="Calibri"/>
           <w:sz w:val="22"/>
           <w:szCs w:val="22"/>
         </w:rPr>
@@ -1369,7 +1326,7 @@
       <w:proofErr w:type="spellEnd"/>
       <w:r>
         <w:rPr>
-          <w:rFonts w:ascii="Calibri" w:hAnsi="Calibri" w:eastAsia="Calibri" w:cs="Calibri"/>
+          <w:rFonts w:ascii="Calibri" w:eastAsia="Calibri" w:hAnsi="Calibri" w:cs="Calibri"/>
           <w:sz w:val="22"/>
           <w:szCs w:val="22"/>
         </w:rPr>
@@ -1385,26 +1342,25 @@
         </w:numPr>
         <w:jc w:val="both"/>
         <w:rPr>
-          <w:rFonts w:ascii="Calibri" w:hAnsi="Calibri" w:eastAsia="Calibri" w:cs="Calibri"/>
-          <w:sz w:val="22"/>
-          <w:szCs w:val="22"/>
-        </w:rPr>
-      </w:pPr>
-      <w:r>
-        <w:rPr>
-          <w:rFonts w:ascii="Calibri" w:hAnsi="Calibri" w:eastAsia="Calibri" w:cs="Calibri"/>
+          <w:rFonts w:ascii="Calibri" w:eastAsia="Calibri" w:hAnsi="Calibri" w:cs="Calibri"/>
+          <w:sz w:val="22"/>
+          <w:szCs w:val="22"/>
+        </w:rPr>
+      </w:pPr>
+      <w:r>
+        <w:rPr>
+          <w:rFonts w:ascii="Calibri" w:eastAsia="Calibri" w:hAnsi="Calibri" w:cs="Calibri"/>
           <w:b/>
           <w:bCs/>
           <w:color w:val="000000" w:themeColor="text1"/>
           <w:sz w:val="22"/>
           <w:szCs w:val="22"/>
         </w:rPr>
-        <w:lastRenderedPageBreak/>
         <w:t>Video</w:t>
       </w:r>
       <w:r>
         <w:rPr>
-          <w:rFonts w:ascii="Calibri" w:hAnsi="Calibri" w:eastAsia="Calibri" w:cs="Calibri"/>
+          <w:rFonts w:ascii="Calibri" w:eastAsia="Calibri" w:hAnsi="Calibri" w:cs="Calibri"/>
           <w:b/>
           <w:bCs/>
           <w:sz w:val="22"/>
@@ -1414,16 +1370,16 @@
       </w:r>
       <w:r>
         <w:rPr>
-          <w:rFonts w:ascii="Calibri" w:hAnsi="Calibri" w:eastAsia="Calibri" w:cs="Calibri"/>
+          <w:rFonts w:ascii="Calibri" w:eastAsia="Calibri" w:hAnsi="Calibri" w:cs="Calibri"/>
           <w:sz w:val="22"/>
           <w:szCs w:val="22"/>
         </w:rPr>
         <w:t xml:space="preserve"> - based on </w:t>
       </w:r>
-      <w:hyperlink r:id="rId11">
+      <w:hyperlink r:id="rId10">
         <w:r>
           <w:rPr>
-            <w:rFonts w:ascii="Calibri" w:hAnsi="Calibri" w:eastAsia="Calibri" w:cs="Calibri"/>
+            <w:rFonts w:ascii="Calibri" w:eastAsia="Calibri" w:hAnsi="Calibri" w:cs="Calibri"/>
             <w:color w:val="1155CC"/>
             <w:sz w:val="22"/>
             <w:szCs w:val="22"/>
@@ -1434,7 +1390,7 @@
       </w:hyperlink>
       <w:r>
         <w:rPr>
-          <w:rFonts w:ascii="Calibri" w:hAnsi="Calibri" w:eastAsia="Calibri" w:cs="Calibri"/>
+          <w:rFonts w:ascii="Calibri" w:eastAsia="Calibri" w:hAnsi="Calibri" w:cs="Calibri"/>
           <w:sz w:val="22"/>
           <w:szCs w:val="22"/>
         </w:rPr>
@@ -1442,7 +1398,7 @@
       </w:r>
       <w:r>
         <w:rPr>
-          <w:rFonts w:ascii="Calibri" w:hAnsi="Calibri" w:eastAsia="Calibri" w:cs="Calibri"/>
+          <w:rFonts w:ascii="Calibri" w:eastAsia="Calibri" w:hAnsi="Calibri" w:cs="Calibri"/>
           <w:color w:val="000000"/>
           <w:sz w:val="22"/>
           <w:szCs w:val="22"/>
@@ -1451,7 +1407,7 @@
       </w:r>
       <w:r>
         <w:rPr>
-          <w:rFonts w:ascii="Calibri" w:hAnsi="Calibri" w:eastAsia="Calibri" w:cs="Calibri"/>
+          <w:rFonts w:ascii="Calibri" w:eastAsia="Calibri" w:hAnsi="Calibri" w:cs="Calibri"/>
           <w:sz w:val="22"/>
           <w:szCs w:val="22"/>
         </w:rPr>
@@ -1459,7 +1415,7 @@
       </w:r>
       <w:r>
         <w:rPr>
-          <w:rFonts w:ascii="Calibri" w:hAnsi="Calibri" w:eastAsia="Calibri" w:cs="Calibri"/>
+          <w:rFonts w:ascii="Calibri" w:eastAsia="Calibri" w:hAnsi="Calibri" w:cs="Calibri"/>
           <w:i/>
           <w:iCs/>
           <w:sz w:val="22"/>
@@ -1469,7 +1425,7 @@
       </w:r>
       <w:r>
         <w:rPr>
-          <w:rFonts w:ascii="Calibri" w:hAnsi="Calibri" w:eastAsia="Calibri" w:cs="Calibri"/>
+          <w:rFonts w:ascii="Calibri" w:eastAsia="Calibri" w:hAnsi="Calibri" w:cs="Calibri"/>
           <w:sz w:val="22"/>
           <w:szCs w:val="22"/>
         </w:rPr>
@@ -1484,24 +1440,25 @@
           <w:numId w:val="2"/>
         </w:numPr>
         <w:rPr>
-          <w:rFonts w:ascii="Calibri" w:hAnsi="Calibri" w:eastAsia="Calibri" w:cs="Calibri"/>
-          <w:sz w:val="22"/>
-          <w:szCs w:val="22"/>
-        </w:rPr>
-      </w:pPr>
-      <w:r>
-        <w:rPr>
-          <w:rFonts w:ascii="Calibri" w:hAnsi="Calibri" w:eastAsia="Calibri" w:cs="Calibri"/>
+          <w:rFonts w:ascii="Calibri" w:eastAsia="Calibri" w:hAnsi="Calibri" w:cs="Calibri"/>
+          <w:sz w:val="22"/>
+          <w:szCs w:val="22"/>
+        </w:rPr>
+      </w:pPr>
+      <w:r>
+        <w:rPr>
+          <w:rFonts w:ascii="Calibri" w:eastAsia="Calibri" w:hAnsi="Calibri" w:cs="Calibri"/>
           <w:b/>
           <w:bCs/>
           <w:sz w:val="22"/>
           <w:szCs w:val="22"/>
         </w:rPr>
+        <w:lastRenderedPageBreak/>
         <w:t>video codecs</w:t>
       </w:r>
       <w:r>
         <w:rPr>
-          <w:rFonts w:ascii="Calibri" w:hAnsi="Calibri" w:eastAsia="Calibri" w:cs="Calibri"/>
+          <w:rFonts w:ascii="Calibri" w:eastAsia="Calibri" w:hAnsi="Calibri" w:cs="Calibri"/>
           <w:sz w:val="22"/>
           <w:szCs w:val="22"/>
         </w:rPr>
@@ -1509,7 +1466,7 @@
       </w:r>
       <w:r>
         <w:rPr>
-          <w:rFonts w:ascii="Calibri" w:hAnsi="Calibri" w:eastAsia="Calibri" w:cs="Calibri"/>
+          <w:rFonts w:ascii="Calibri" w:eastAsia="Calibri" w:hAnsi="Calibri" w:cs="Calibri"/>
           <w:color w:val="000000"/>
           <w:sz w:val="22"/>
           <w:szCs w:val="22"/>
@@ -1518,12 +1475,30 @@
       </w:r>
       <w:r>
         <w:rPr>
-          <w:rFonts w:ascii="Calibri" w:hAnsi="Calibri" w:eastAsia="Calibri" w:cs="Calibri"/>
+          <w:rFonts w:ascii="Calibri" w:eastAsia="Calibri" w:hAnsi="Calibri" w:cs="Calibri"/>
           <w:sz w:val="22"/>
           <w:szCs w:val="22"/>
         </w:rPr>
         <w:t xml:space="preserve"> and VP9 codecs</w:t>
       </w:r>
+    </w:p>
+    <w:p>
+      <w:pPr>
+        <w:pStyle w:val="Normal0"/>
+        <w:pBdr>
+          <w:top w:val="nil"/>
+          <w:left w:val="nil"/>
+          <w:bottom w:val="nil"/>
+          <w:right w:val="nil"/>
+          <w:between w:val="nil"/>
+        </w:pBdr>
+        <w:jc w:val="both"/>
+        <w:rPr>
+          <w:rFonts w:ascii="Calibri" w:eastAsia="Calibri" w:hAnsi="Calibri" w:cs="Calibri"/>
+          <w:sz w:val="22"/>
+          <w:szCs w:val="22"/>
+        </w:rPr>
+      </w:pPr>
     </w:p>
     <w:p>
       <w:pPr>
@@ -1538,11 +1513,122 @@
         <w:spacing w:after="40"/>
         <w:jc w:val="both"/>
         <w:rPr>
-          <w:rFonts w:ascii="Calibri" w:hAnsi="Calibri" w:eastAsia="Calibri" w:cs="Calibri"/>
-          <w:sz w:val="22"/>
-          <w:szCs w:val="22"/>
-        </w:rPr>
-      </w:pPr>
+          <w:rFonts w:ascii="Calibri" w:eastAsia="Calibri" w:hAnsi="Calibri" w:cs="Calibri"/>
+          <w:b/>
+          <w:color w:val="000000"/>
+          <w:sz w:val="22"/>
+          <w:szCs w:val="22"/>
+        </w:rPr>
+      </w:pPr>
+      <w:r>
+        <w:rPr>
+          <w:rFonts w:ascii="Calibri" w:eastAsia="Calibri" w:hAnsi="Calibri" w:cs="Calibri"/>
+          <w:b/>
+          <w:color w:val="000000"/>
+          <w:sz w:val="22"/>
+          <w:szCs w:val="22"/>
+        </w:rPr>
+        <w:t>[ACTIVITY 1.1]</w:t>
+      </w:r>
+    </w:p>
+    <w:p>
+      <w:pPr>
+        <w:pStyle w:val="Normal0"/>
+        <w:pBdr>
+          <w:top w:val="nil"/>
+          <w:left w:val="nil"/>
+          <w:bottom w:val="nil"/>
+          <w:right w:val="nil"/>
+          <w:between w:val="nil"/>
+        </w:pBdr>
+        <w:rPr>
+          <w:rFonts w:ascii="Calibri" w:eastAsia="Calibri" w:hAnsi="Calibri" w:cs="Calibri"/>
+          <w:color w:val="000000"/>
+          <w:sz w:val="22"/>
+          <w:szCs w:val="22"/>
+        </w:rPr>
+      </w:pPr>
+      <w:r>
+        <w:rPr>
+          <w:rFonts w:ascii="Calibri" w:eastAsia="Calibri" w:hAnsi="Calibri" w:cs="Calibri"/>
+          <w:color w:val="000000"/>
+          <w:sz w:val="22"/>
+          <w:szCs w:val="22"/>
+        </w:rPr>
+        <w:t xml:space="preserve">Screen capture. Run the </w:t>
+      </w:r>
+      <w:r>
+        <w:rPr>
+          <w:rFonts w:ascii="Calibri" w:eastAsia="Calibri" w:hAnsi="Calibri" w:cs="Calibri"/>
+          <w:sz w:val="22"/>
+          <w:szCs w:val="22"/>
+        </w:rPr>
+        <w:t xml:space="preserve">following command. Remember about </w:t>
+      </w:r>
+      <w:r>
+        <w:rPr>
+          <w:rFonts w:ascii="Calibri" w:eastAsia="Calibri" w:hAnsi="Calibri" w:cs="Calibri"/>
+          <w:color w:val="000000"/>
+          <w:sz w:val="22"/>
+          <w:szCs w:val="22"/>
+        </w:rPr>
+        <w:t xml:space="preserve">filling out </w:t>
+      </w:r>
+      <w:r>
+        <w:rPr>
+          <w:rFonts w:ascii="Calibri" w:eastAsia="Calibri" w:hAnsi="Calibri" w:cs="Calibri"/>
+          <w:color w:val="000000"/>
+          <w:sz w:val="22"/>
+          <w:szCs w:val="22"/>
+        </w:rPr>
+        <w:t>all</w:t>
+      </w:r>
+      <w:r>
+        <w:rPr>
+          <w:rFonts w:ascii="Calibri" w:eastAsia="Calibri" w:hAnsi="Calibri" w:cs="Calibri"/>
+          <w:color w:val="000000"/>
+          <w:sz w:val="22"/>
+          <w:szCs w:val="22"/>
+        </w:rPr>
+        <w:t xml:space="preserve"> necessary parts (bolded) with the information that you gathered previously</w:t>
+      </w:r>
+      <w:r>
+        <w:rPr>
+          <w:rFonts w:ascii="Calibri" w:eastAsia="Calibri" w:hAnsi="Calibri" w:cs="Calibri"/>
+          <w:sz w:val="22"/>
+          <w:szCs w:val="22"/>
+        </w:rPr>
+        <w:t xml:space="preserve">. For the </w:t>
+      </w:r>
+      <w:r>
+        <w:rPr>
+          <w:rFonts w:ascii="Calibri" w:eastAsia="Calibri" w:hAnsi="Calibri" w:cs="Calibri"/>
+          <w:b/>
+          <w:bCs/>
+          <w:sz w:val="22"/>
+          <w:szCs w:val="22"/>
+        </w:rPr>
+        <w:t xml:space="preserve">video, </w:t>
+      </w:r>
+      <w:r>
+        <w:rPr>
+          <w:rFonts w:ascii="Calibri" w:eastAsia="Calibri" w:hAnsi="Calibri" w:cs="Calibri"/>
+          <w:b/>
+          <w:bCs/>
+          <w:color w:val="000000"/>
+          <w:sz w:val="22"/>
+          <w:szCs w:val="22"/>
+        </w:rPr>
+        <w:t>the codec</w:t>
+      </w:r>
+      <w:r>
+        <w:rPr>
+          <w:rFonts w:ascii="Calibri" w:eastAsia="Calibri" w:hAnsi="Calibri" w:cs="Calibri"/>
+          <w:sz w:val="22"/>
+          <w:szCs w:val="22"/>
+        </w:rPr>
+        <w:t xml:space="preserve"> picks up H.264.</w:t>
+      </w:r>
     </w:p>
     <w:p>
       <w:pPr>
@@ -1556,11 +1642,333 @@
         </w:pBdr>
         <w:jc w:val="both"/>
         <w:rPr>
-          <w:rFonts w:ascii="Calibri" w:hAnsi="Calibri" w:eastAsia="Calibri" w:cs="Calibri"/>
-          <w:sz w:val="22"/>
-          <w:szCs w:val="22"/>
-        </w:rPr>
-      </w:pPr>
+          <w:rFonts w:ascii="Calibri" w:eastAsia="Calibri" w:hAnsi="Calibri" w:cs="Calibri"/>
+          <w:color w:val="000000"/>
+          <w:sz w:val="22"/>
+          <w:szCs w:val="22"/>
+        </w:rPr>
+      </w:pPr>
+    </w:p>
+    <w:p>
+      <w:pPr>
+        <w:pStyle w:val="Normal0"/>
+        <w:pBdr>
+          <w:top w:val="single" w:sz="4" w:space="1" w:color="000000"/>
+          <w:left w:val="single" w:sz="4" w:space="4" w:color="000000"/>
+          <w:bottom w:val="single" w:sz="4" w:space="1" w:color="000000"/>
+          <w:right w:val="single" w:sz="4" w:space="4" w:color="000000"/>
+          <w:between w:val="nil"/>
+        </w:pBdr>
+        <w:ind w:left="426" w:hanging="426"/>
+        <w:rPr>
+          <w:rFonts w:ascii="Calibri" w:eastAsia="Calibri" w:hAnsi="Calibri" w:cs="Calibri"/>
+          <w:color w:val="000000"/>
+          <w:sz w:val="22"/>
+          <w:szCs w:val="22"/>
+        </w:rPr>
+      </w:pPr>
+      <w:r>
+        <w:rPr>
+          <w:rFonts w:ascii="Calibri" w:eastAsia="Calibri" w:hAnsi="Calibri" w:cs="Calibri"/>
+          <w:color w:val="000000" w:themeColor="text1"/>
+          <w:sz w:val="22"/>
+          <w:szCs w:val="22"/>
+        </w:rPr>
+        <w:t xml:space="preserve">&gt;&gt; </w:t>
+      </w:r>
+      <w:r>
+        <w:rPr>
+          <w:rFonts w:ascii="Calibri" w:eastAsia="Calibri" w:hAnsi="Calibri" w:cs="Calibri"/>
+          <w:b/>
+          <w:bCs/>
+          <w:color w:val="000000" w:themeColor="text1"/>
+          <w:sz w:val="22"/>
+          <w:szCs w:val="22"/>
+        </w:rPr>
+        <w:t>ffmpeg</w:t>
+      </w:r>
+      <w:r>
+        <w:rPr>
+          <w:rFonts w:ascii="Calibri" w:eastAsia="Calibri" w:hAnsi="Calibri" w:cs="Calibri"/>
+          <w:color w:val="000000" w:themeColor="text1"/>
+          <w:sz w:val="22"/>
+          <w:szCs w:val="22"/>
+        </w:rPr>
+        <w:t xml:space="preserve"> –framerate 30 </w:t>
+      </w:r>
+      <w:r>
+        <w:rPr>
+          <w:rFonts w:ascii="Calibri" w:eastAsia="Calibri" w:hAnsi="Calibri" w:cs="Calibri"/>
+          <w:sz w:val="22"/>
+          <w:szCs w:val="22"/>
+        </w:rPr>
+        <w:t>-</w:t>
+      </w:r>
+      <w:proofErr w:type="spellStart"/>
+      <w:r>
+        <w:rPr>
+          <w:rFonts w:ascii="Calibri" w:eastAsia="Calibri" w:hAnsi="Calibri" w:cs="Calibri"/>
+          <w:color w:val="000000" w:themeColor="text1"/>
+          <w:sz w:val="22"/>
+          <w:szCs w:val="22"/>
+        </w:rPr>
+        <w:t>video_size</w:t>
+      </w:r>
+      <w:proofErr w:type="spellEnd"/>
+      <w:r>
+        <w:rPr>
+          <w:rFonts w:ascii="Calibri" w:eastAsia="Calibri" w:hAnsi="Calibri" w:cs="Calibri"/>
+          <w:color w:val="000000" w:themeColor="text1"/>
+          <w:sz w:val="22"/>
+          <w:szCs w:val="22"/>
+        </w:rPr>
+        <w:t xml:space="preserve"> [</w:t>
+      </w:r>
+      <w:proofErr w:type="spellStart"/>
+      <w:r>
+        <w:rPr>
+          <w:rFonts w:ascii="Calibri" w:eastAsia="Calibri" w:hAnsi="Calibri" w:cs="Calibri"/>
+          <w:b/>
+          <w:bCs/>
+          <w:sz w:val="22"/>
+          <w:szCs w:val="22"/>
+        </w:rPr>
+        <w:t>display</w:t>
+      </w:r>
+      <w:r>
+        <w:rPr>
+          <w:rFonts w:ascii="Calibri" w:eastAsia="Calibri" w:hAnsi="Calibri" w:cs="Calibri"/>
+          <w:b/>
+          <w:bCs/>
+          <w:color w:val="000000" w:themeColor="text1"/>
+          <w:sz w:val="22"/>
+          <w:szCs w:val="22"/>
+        </w:rPr>
+        <w:t>_dimension</w:t>
+      </w:r>
+      <w:proofErr w:type="spellEnd"/>
+      <w:r>
+        <w:rPr>
+          <w:rFonts w:ascii="Calibri" w:eastAsia="Calibri" w:hAnsi="Calibri" w:cs="Calibri"/>
+          <w:color w:val="000000" w:themeColor="text1"/>
+          <w:sz w:val="22"/>
+          <w:szCs w:val="22"/>
+        </w:rPr>
+        <w:t xml:space="preserve">] </w:t>
+      </w:r>
+      <w:r>
+        <w:rPr>
+          <w:rFonts w:ascii="Calibri" w:eastAsia="Calibri" w:hAnsi="Calibri" w:cs="Calibri"/>
+          <w:sz w:val="22"/>
+          <w:szCs w:val="22"/>
+        </w:rPr>
+        <w:t>-</w:t>
+      </w:r>
+      <w:r>
+        <w:rPr>
+          <w:rFonts w:ascii="Calibri" w:eastAsia="Calibri" w:hAnsi="Calibri" w:cs="Calibri"/>
+          <w:color w:val="000000" w:themeColor="text1"/>
+          <w:sz w:val="22"/>
+          <w:szCs w:val="22"/>
+        </w:rPr>
+        <w:t xml:space="preserve">f x11grab </w:t>
+      </w:r>
+      <w:r>
+        <w:rPr>
+          <w:rFonts w:ascii="Calibri" w:eastAsia="Calibri" w:hAnsi="Calibri" w:cs="Calibri"/>
+          <w:sz w:val="22"/>
+          <w:szCs w:val="22"/>
+        </w:rPr>
+        <w:t>-</w:t>
+      </w:r>
+      <w:proofErr w:type="gramStart"/>
+      <w:r>
+        <w:rPr>
+          <w:rFonts w:ascii="Calibri" w:eastAsia="Calibri" w:hAnsi="Calibri" w:cs="Calibri"/>
+          <w:color w:val="000000" w:themeColor="text1"/>
+          <w:sz w:val="22"/>
+          <w:szCs w:val="22"/>
+        </w:rPr>
+        <w:t>i  [</w:t>
+      </w:r>
+      <w:proofErr w:type="spellStart"/>
+      <w:proofErr w:type="gramEnd"/>
+      <w:r>
+        <w:rPr>
+          <w:rFonts w:ascii="Calibri" w:eastAsia="Calibri" w:hAnsi="Calibri" w:cs="Calibri"/>
+          <w:b/>
+          <w:bCs/>
+          <w:color w:val="000000" w:themeColor="text1"/>
+          <w:sz w:val="22"/>
+          <w:szCs w:val="22"/>
+        </w:rPr>
+        <w:t>display_name</w:t>
+      </w:r>
+      <w:proofErr w:type="spellEnd"/>
+      <w:r>
+        <w:rPr>
+          <w:rFonts w:ascii="Calibri" w:eastAsia="Calibri" w:hAnsi="Calibri" w:cs="Calibri"/>
+          <w:color w:val="000000" w:themeColor="text1"/>
+          <w:sz w:val="22"/>
+          <w:szCs w:val="22"/>
+        </w:rPr>
+        <w:t xml:space="preserve">] </w:t>
+      </w:r>
+      <w:r>
+        <w:rPr>
+          <w:rFonts w:ascii="Calibri" w:eastAsia="Calibri" w:hAnsi="Calibri" w:cs="Calibri"/>
+          <w:sz w:val="22"/>
+          <w:szCs w:val="22"/>
+        </w:rPr>
+        <w:t>-</w:t>
+      </w:r>
+      <w:proofErr w:type="spellStart"/>
+      <w:r>
+        <w:rPr>
+          <w:rFonts w:ascii="Calibri" w:eastAsia="Calibri" w:hAnsi="Calibri" w:cs="Calibri"/>
+          <w:color w:val="000000" w:themeColor="text1"/>
+          <w:sz w:val="22"/>
+          <w:szCs w:val="22"/>
+        </w:rPr>
+        <w:t>codec:v</w:t>
+      </w:r>
+      <w:proofErr w:type="spellEnd"/>
+      <w:r>
+        <w:rPr>
+          <w:rFonts w:ascii="Calibri" w:eastAsia="Calibri" w:hAnsi="Calibri" w:cs="Calibri"/>
+          <w:color w:val="000000" w:themeColor="text1"/>
+          <w:sz w:val="22"/>
+          <w:szCs w:val="22"/>
+        </w:rPr>
+        <w:t xml:space="preserve"> [</w:t>
+      </w:r>
+      <w:r>
+        <w:rPr>
+          <w:rFonts w:ascii="Calibri" w:eastAsia="Calibri" w:hAnsi="Calibri" w:cs="Calibri"/>
+          <w:b/>
+          <w:bCs/>
+          <w:color w:val="000000" w:themeColor="text1"/>
+          <w:sz w:val="22"/>
+          <w:szCs w:val="22"/>
+        </w:rPr>
+        <w:t xml:space="preserve">video </w:t>
+      </w:r>
+      <w:r>
+        <w:rPr>
+          <w:rFonts w:ascii="Calibri" w:eastAsia="Calibri" w:hAnsi="Calibri" w:cs="Calibri"/>
+          <w:b/>
+          <w:bCs/>
+          <w:sz w:val="22"/>
+          <w:szCs w:val="22"/>
+        </w:rPr>
+        <w:t>codec</w:t>
+      </w:r>
+      <w:r>
+        <w:rPr>
+          <w:rFonts w:ascii="Calibri" w:eastAsia="Calibri" w:hAnsi="Calibri" w:cs="Calibri"/>
+          <w:color w:val="000000" w:themeColor="text1"/>
+          <w:sz w:val="22"/>
+          <w:szCs w:val="22"/>
+        </w:rPr>
+        <w:t xml:space="preserve">] </w:t>
+      </w:r>
+      <w:r>
+        <w:rPr>
+          <w:rFonts w:ascii="Calibri" w:eastAsia="Calibri" w:hAnsi="Calibri" w:cs="Calibri"/>
+          <w:sz w:val="22"/>
+          <w:szCs w:val="22"/>
+        </w:rPr>
+        <w:t>-</w:t>
+      </w:r>
+      <w:proofErr w:type="spellStart"/>
+      <w:r>
+        <w:rPr>
+          <w:rFonts w:ascii="Calibri" w:eastAsia="Calibri" w:hAnsi="Calibri" w:cs="Calibri"/>
+          <w:sz w:val="22"/>
+          <w:szCs w:val="22"/>
+        </w:rPr>
+        <w:t>acodec</w:t>
+      </w:r>
+      <w:proofErr w:type="spellEnd"/>
+      <w:r>
+        <w:rPr>
+          <w:rFonts w:ascii="Calibri" w:eastAsia="Calibri" w:hAnsi="Calibri" w:cs="Calibri"/>
+          <w:sz w:val="22"/>
+          <w:szCs w:val="22"/>
+        </w:rPr>
+        <w:t xml:space="preserve"> </w:t>
+      </w:r>
+      <w:proofErr w:type="spellStart"/>
+      <w:r>
+        <w:rPr>
+          <w:rFonts w:ascii="Calibri" w:eastAsia="Calibri" w:hAnsi="Calibri" w:cs="Calibri"/>
+          <w:sz w:val="22"/>
+          <w:szCs w:val="22"/>
+        </w:rPr>
+        <w:t>libfdk_aac</w:t>
+      </w:r>
+      <w:proofErr w:type="spellEnd"/>
+      <w:r>
+        <w:rPr>
+          <w:rFonts w:ascii="Calibri" w:eastAsia="Calibri" w:hAnsi="Calibri" w:cs="Calibri"/>
+          <w:color w:val="000000" w:themeColor="text1"/>
+          <w:sz w:val="22"/>
+          <w:szCs w:val="22"/>
+        </w:rPr>
+        <w:t xml:space="preserve"> </w:t>
+      </w:r>
+      <w:r>
+        <w:rPr>
+          <w:rFonts w:ascii="Calibri" w:eastAsia="Calibri" w:hAnsi="Calibri" w:cs="Calibri"/>
+          <w:sz w:val="22"/>
+          <w:szCs w:val="22"/>
+        </w:rPr>
+        <w:t>-</w:t>
+      </w:r>
+      <w:r>
+        <w:rPr>
+          <w:rFonts w:ascii="Calibri" w:eastAsia="Calibri" w:hAnsi="Calibri" w:cs="Calibri"/>
+          <w:color w:val="000000" w:themeColor="text1"/>
+          <w:sz w:val="22"/>
+          <w:szCs w:val="22"/>
+        </w:rPr>
+        <w:t xml:space="preserve">preset ultrafast </w:t>
+      </w:r>
+      <w:r>
+        <w:rPr>
+          <w:rFonts w:ascii="Calibri" w:eastAsia="Calibri" w:hAnsi="Calibri" w:cs="Calibri"/>
+          <w:sz w:val="22"/>
+          <w:szCs w:val="22"/>
+        </w:rPr>
+        <w:t>[</w:t>
+      </w:r>
+      <w:r>
+        <w:rPr>
+          <w:rFonts w:ascii="Calibri" w:eastAsia="Calibri" w:hAnsi="Calibri" w:cs="Calibri"/>
+          <w:b/>
+          <w:bCs/>
+          <w:sz w:val="22"/>
+          <w:szCs w:val="22"/>
+        </w:rPr>
+        <w:t>fileName</w:t>
+      </w:r>
+      <w:r>
+        <w:rPr>
+          <w:rFonts w:ascii="Calibri" w:eastAsia="Calibri" w:hAnsi="Calibri" w:cs="Calibri"/>
+          <w:sz w:val="22"/>
+          <w:szCs w:val="22"/>
+        </w:rPr>
+        <w:t>]</w:t>
+      </w:r>
+      <w:r>
+        <w:rPr>
+          <w:rFonts w:ascii="Calibri" w:eastAsia="Calibri" w:hAnsi="Calibri" w:cs="Calibri"/>
+          <w:color w:val="000000" w:themeColor="text1"/>
+          <w:sz w:val="22"/>
+          <w:szCs w:val="22"/>
+        </w:rPr>
+        <w:t>.mp4</w:t>
+      </w:r>
     </w:p>
     <w:p>
       <w:pPr>
@@ -1574,11 +1982,82 @@
         </w:pBdr>
         <w:jc w:val="both"/>
         <w:rPr>
-          <w:rFonts w:ascii="Calibri" w:hAnsi="Calibri" w:eastAsia="Calibri" w:cs="Calibri"/>
-          <w:sz w:val="22"/>
-          <w:szCs w:val="22"/>
-        </w:rPr>
-      </w:pPr>
+          <w:rFonts w:ascii="Calibri" w:eastAsia="Calibri" w:hAnsi="Calibri" w:cs="Calibri"/>
+          <w:color w:val="000000"/>
+          <w:sz w:val="22"/>
+          <w:szCs w:val="22"/>
+        </w:rPr>
+      </w:pPr>
+    </w:p>
+    <w:p>
+      <w:pPr>
+        <w:pStyle w:val="Normal0"/>
+        <w:pBdr>
+          <w:top w:val="nil"/>
+          <w:left w:val="nil"/>
+          <w:bottom w:val="nil"/>
+          <w:right w:val="nil"/>
+          <w:between w:val="nil"/>
+        </w:pBdr>
+        <w:ind w:left="426"/>
+        <w:jc w:val="both"/>
+        <w:rPr>
+          <w:rFonts w:ascii="Calibri" w:eastAsia="Calibri" w:hAnsi="Calibri" w:cs="Calibri"/>
+          <w:i/>
+          <w:color w:val="000000"/>
+          <w:sz w:val="22"/>
+          <w:szCs w:val="22"/>
+        </w:rPr>
+      </w:pPr>
+      <w:r>
+        <w:rPr>
+          <w:rFonts w:ascii="Calibri" w:eastAsia="Calibri" w:hAnsi="Calibri" w:cs="Calibri"/>
+          <w:b/>
+          <w:i/>
+          <w:color w:val="000000"/>
+          <w:sz w:val="22"/>
+          <w:szCs w:val="22"/>
+        </w:rPr>
+        <w:t>Note</w:t>
+      </w:r>
+      <w:r>
+        <w:rPr>
+          <w:rFonts w:ascii="Calibri" w:eastAsia="Calibri" w:hAnsi="Calibri" w:cs="Calibri"/>
+          <w:i/>
+          <w:color w:val="000000"/>
+          <w:sz w:val="22"/>
+          <w:szCs w:val="22"/>
+        </w:rPr>
+        <w:t xml:space="preserve">! You need only around </w:t>
+      </w:r>
+      <w:r>
+        <w:rPr>
+          <w:rFonts w:ascii="Calibri" w:eastAsia="Calibri" w:hAnsi="Calibri" w:cs="Calibri"/>
+          <w:i/>
+          <w:sz w:val="22"/>
+          <w:szCs w:val="22"/>
+        </w:rPr>
+        <w:t>15-20</w:t>
+      </w:r>
+      <w:r>
+        <w:rPr>
+          <w:rFonts w:ascii="Calibri" w:eastAsia="Calibri" w:hAnsi="Calibri" w:cs="Calibri"/>
+          <w:i/>
+          <w:color w:val="000000"/>
+          <w:sz w:val="22"/>
+          <w:szCs w:val="22"/>
+        </w:rPr>
+        <w:t xml:space="preserve"> seconds of recording. Press “Q” to stop </w:t>
+      </w:r>
+      <w:r>
+        <w:rPr>
+          <w:rFonts w:ascii="Calibri" w:eastAsia="Calibri" w:hAnsi="Calibri" w:cs="Calibri"/>
+          <w:i/>
+          <w:sz w:val="22"/>
+          <w:szCs w:val="22"/>
+        </w:rPr>
+        <w:t>capturing.</w:t>
+      </w:r>
     </w:p>
     <w:p>
       <w:pPr>
@@ -1592,11 +2071,229 @@
         </w:pBdr>
         <w:jc w:val="both"/>
         <w:rPr>
-          <w:rFonts w:ascii="Calibri" w:hAnsi="Calibri" w:eastAsia="Calibri" w:cs="Calibri"/>
-          <w:sz w:val="22"/>
-          <w:szCs w:val="22"/>
-        </w:rPr>
-      </w:pPr>
+          <w:rFonts w:ascii="Calibri" w:eastAsia="Calibri" w:hAnsi="Calibri" w:cs="Calibri"/>
+          <w:sz w:val="22"/>
+          <w:szCs w:val="22"/>
+        </w:rPr>
+      </w:pPr>
+    </w:p>
+    <w:p>
+      <w:pPr>
+        <w:pStyle w:val="Normal0"/>
+        <w:jc w:val="both"/>
+        <w:rPr>
+          <w:rFonts w:ascii="Calibri" w:eastAsia="Calibri" w:hAnsi="Calibri" w:cs="Calibri"/>
+          <w:sz w:val="22"/>
+          <w:szCs w:val="22"/>
+        </w:rPr>
+      </w:pPr>
+      <w:r>
+        <w:rPr>
+          <w:rFonts w:ascii="Calibri" w:eastAsia="Calibri" w:hAnsi="Calibri" w:cs="Calibri"/>
+          <w:sz w:val="22"/>
+          <w:szCs w:val="22"/>
+        </w:rPr>
+        <w:t>It's also perfectly possible to capture the screen using ffmpeg using the "</w:t>
+      </w:r>
+      <w:proofErr w:type="spellStart"/>
+      <w:r>
+        <w:rPr>
+          <w:rFonts w:ascii="Calibri" w:eastAsia="Calibri" w:hAnsi="Calibri" w:cs="Calibri"/>
+          <w:sz w:val="22"/>
+          <w:szCs w:val="22"/>
+        </w:rPr>
+        <w:t>avfoundation</w:t>
+      </w:r>
+      <w:proofErr w:type="spellEnd"/>
+      <w:r>
+        <w:rPr>
+          <w:rFonts w:ascii="Calibri" w:eastAsia="Calibri" w:hAnsi="Calibri" w:cs="Calibri"/>
+          <w:sz w:val="22"/>
+          <w:szCs w:val="22"/>
+        </w:rPr>
+        <w:t>" device.</w:t>
+      </w:r>
+    </w:p>
+    <w:p>
+      <w:pPr>
+        <w:pStyle w:val="Normal0"/>
+        <w:jc w:val="both"/>
+      </w:pPr>
+      <w:r>
+        <w:rPr>
+          <w:rFonts w:ascii="Calibri" w:eastAsia="Calibri" w:hAnsi="Calibri" w:cs="Calibri"/>
+          <w:sz w:val="22"/>
+          <w:szCs w:val="22"/>
+        </w:rPr>
+        <w:t xml:space="preserve"> </w:t>
+      </w:r>
+    </w:p>
+    <w:p>
+      <w:pPr>
+        <w:pStyle w:val="Normal0"/>
+        <w:jc w:val="both"/>
+      </w:pPr>
+      <w:r>
+        <w:rPr>
+          <w:rFonts w:ascii="Calibri" w:eastAsia="Calibri" w:hAnsi="Calibri" w:cs="Calibri"/>
+          <w:sz w:val="22"/>
+          <w:szCs w:val="22"/>
+        </w:rPr>
+        <w:t>To get a list of available sources:</w:t>
+      </w:r>
+    </w:p>
+    <w:p>
+      <w:pPr>
+        <w:pStyle w:val="Normal0"/>
+        <w:jc w:val="both"/>
+      </w:pPr>
+      <w:r>
+        <w:rPr>
+          <w:rFonts w:ascii="Calibri" w:eastAsia="Calibri" w:hAnsi="Calibri" w:cs="Calibri"/>
+          <w:sz w:val="22"/>
+          <w:szCs w:val="22"/>
+        </w:rPr>
+        <w:t xml:space="preserve"> </w:t>
+      </w:r>
+    </w:p>
+    <w:p>
+      <w:pPr>
+        <w:pStyle w:val="Normal0"/>
+        <w:jc w:val="both"/>
+      </w:pPr>
+      <w:r>
+        <w:rPr>
+          <w:rFonts w:ascii="Calibri" w:eastAsia="Calibri" w:hAnsi="Calibri" w:cs="Calibri"/>
+          <w:sz w:val="22"/>
+          <w:szCs w:val="22"/>
+        </w:rPr>
+        <w:t xml:space="preserve">ffmpeg -f </w:t>
+      </w:r>
+      <w:proofErr w:type="spellStart"/>
+      <w:r>
+        <w:rPr>
+          <w:rFonts w:ascii="Calibri" w:eastAsia="Calibri" w:hAnsi="Calibri" w:cs="Calibri"/>
+          <w:sz w:val="22"/>
+          <w:szCs w:val="22"/>
+        </w:rPr>
+        <w:t>avfoundation</w:t>
+      </w:r>
+      <w:proofErr w:type="spellEnd"/>
+      <w:r>
+        <w:rPr>
+          <w:rFonts w:ascii="Calibri" w:eastAsia="Calibri" w:hAnsi="Calibri" w:cs="Calibri"/>
+          <w:sz w:val="22"/>
+          <w:szCs w:val="22"/>
+        </w:rPr>
+        <w:t xml:space="preserve"> -</w:t>
+      </w:r>
+      <w:proofErr w:type="spellStart"/>
+      <w:r>
+        <w:rPr>
+          <w:rFonts w:ascii="Calibri" w:eastAsia="Calibri" w:hAnsi="Calibri" w:cs="Calibri"/>
+          <w:sz w:val="22"/>
+          <w:szCs w:val="22"/>
+        </w:rPr>
+        <w:t>list_devices</w:t>
+      </w:r>
+      <w:proofErr w:type="spellEnd"/>
+      <w:r>
+        <w:rPr>
+          <w:rFonts w:ascii="Calibri" w:eastAsia="Calibri" w:hAnsi="Calibri" w:cs="Calibri"/>
+          <w:sz w:val="22"/>
+          <w:szCs w:val="22"/>
+        </w:rPr>
+        <w:t xml:space="preserve"> true -i ""</w:t>
+      </w:r>
+    </w:p>
+    <w:p>
+      <w:pPr>
+        <w:pStyle w:val="Normal0"/>
+        <w:jc w:val="both"/>
+        <w:rPr>
+          <w:rFonts w:ascii="Calibri" w:eastAsia="Calibri" w:hAnsi="Calibri" w:cs="Calibri"/>
+          <w:sz w:val="22"/>
+          <w:szCs w:val="22"/>
+        </w:rPr>
+      </w:pPr>
+    </w:p>
+    <w:p>
+      <w:pPr>
+        <w:pStyle w:val="Normal0"/>
+        <w:jc w:val="both"/>
+      </w:pPr>
+      <w:r>
+        <w:rPr>
+          <w:rFonts w:ascii="Calibri" w:eastAsia="Calibri" w:hAnsi="Calibri" w:cs="Calibri"/>
+          <w:sz w:val="22"/>
+          <w:szCs w:val="22"/>
+        </w:rPr>
+        <w:t>Then to capture:</w:t>
+      </w:r>
+    </w:p>
+    <w:p>
+      <w:pPr>
+        <w:pStyle w:val="Normal0"/>
+        <w:jc w:val="both"/>
+      </w:pPr>
+      <w:r>
+        <w:rPr>
+          <w:rFonts w:ascii="Calibri" w:eastAsia="Calibri" w:hAnsi="Calibri" w:cs="Calibri"/>
+          <w:sz w:val="22"/>
+          <w:szCs w:val="22"/>
+        </w:rPr>
+        <w:t xml:space="preserve"> </w:t>
+      </w:r>
+    </w:p>
+    <w:p>
+      <w:pPr>
+        <w:pStyle w:val="Normal0"/>
+        <w:jc w:val="both"/>
+      </w:pPr>
+      <w:r>
+        <w:rPr>
+          <w:rFonts w:ascii="Calibri" w:eastAsia="Calibri" w:hAnsi="Calibri" w:cs="Calibri"/>
+          <w:sz w:val="22"/>
+          <w:szCs w:val="22"/>
+        </w:rPr>
+        <w:t>ffmpeg –</w:t>
+      </w:r>
+      <w:proofErr w:type="spellStart"/>
+      <w:r>
+        <w:rPr>
+          <w:rFonts w:ascii="Calibri" w:eastAsia="Calibri" w:hAnsi="Calibri" w:cs="Calibri"/>
+          <w:sz w:val="22"/>
+          <w:szCs w:val="22"/>
+        </w:rPr>
+        <w:t>vsync</w:t>
+      </w:r>
+      <w:proofErr w:type="spellEnd"/>
+      <w:r>
+        <w:rPr>
+          <w:rFonts w:ascii="Calibri" w:eastAsia="Calibri" w:hAnsi="Calibri" w:cs="Calibri"/>
+          <w:sz w:val="22"/>
+          <w:szCs w:val="22"/>
+        </w:rPr>
+        <w:t xml:space="preserve"> 2 -f </w:t>
+      </w:r>
+      <w:proofErr w:type="spellStart"/>
+      <w:r>
+        <w:rPr>
+          <w:rFonts w:ascii="Calibri" w:eastAsia="Calibri" w:hAnsi="Calibri" w:cs="Calibri"/>
+          <w:sz w:val="22"/>
+          <w:szCs w:val="22"/>
+        </w:rPr>
+        <w:t>avfoundation</w:t>
+      </w:r>
+      <w:proofErr w:type="spellEnd"/>
+      <w:r>
+        <w:rPr>
+          <w:rFonts w:ascii="Calibri" w:eastAsia="Calibri" w:hAnsi="Calibri" w:cs="Calibri"/>
+          <w:sz w:val="22"/>
+          <w:szCs w:val="22"/>
+        </w:rPr>
+        <w:t xml:space="preserve"> -i "&lt;screen device index&gt;:&lt;audio device index&gt;" &lt;destination filename&gt;</w:t>
+      </w:r>
     </w:p>
     <w:p>
       <w:pPr>
@@ -1610,7 +2307,8 @@
         </w:pBdr>
         <w:jc w:val="both"/>
         <w:rPr>
-          <w:rFonts w:ascii="Calibri" w:hAnsi="Calibri" w:eastAsia="Calibri" w:cs="Calibri"/>
+          <w:rFonts w:ascii="Calibri" w:eastAsia="Calibri" w:hAnsi="Calibri" w:cs="Calibri"/>
+          <w:i/>
           <w:sz w:val="22"/>
           <w:szCs w:val="22"/>
         </w:rPr>
@@ -1629,22 +2327,22 @@
         <w:spacing w:after="40"/>
         <w:jc w:val="both"/>
         <w:rPr>
-          <w:rFonts w:ascii="Calibri" w:hAnsi="Calibri" w:eastAsia="Calibri" w:cs="Calibri"/>
-          <w:b/>
-          <w:color w:val="000000"/>
-          <w:sz w:val="22"/>
-          <w:szCs w:val="22"/>
-        </w:rPr>
-      </w:pPr>
-      <w:r>
-        <w:rPr>
-          <w:rFonts w:ascii="Calibri" w:hAnsi="Calibri" w:eastAsia="Calibri" w:cs="Calibri"/>
-          <w:b/>
-          <w:color w:val="000000"/>
-          <w:sz w:val="22"/>
-          <w:szCs w:val="22"/>
-        </w:rPr>
-        <w:t>[ACTIVITY 1.1]</w:t>
+          <w:rFonts w:ascii="Calibri" w:eastAsia="Calibri" w:hAnsi="Calibri" w:cs="Calibri"/>
+          <w:b/>
+          <w:color w:val="000000"/>
+          <w:sz w:val="22"/>
+          <w:szCs w:val="22"/>
+        </w:rPr>
+      </w:pPr>
+      <w:r>
+        <w:rPr>
+          <w:rFonts w:ascii="Calibri" w:eastAsia="Calibri" w:hAnsi="Calibri" w:cs="Calibri"/>
+          <w:b/>
+          <w:color w:val="000000"/>
+          <w:sz w:val="22"/>
+          <w:szCs w:val="22"/>
+        </w:rPr>
+        <w:t>[ACTIVITY 1.2]</w:t>
       </w:r>
     </w:p>
     <w:p>
@@ -1658,92 +2356,90 @@
           <w:between w:val="nil"/>
         </w:pBdr>
         <w:rPr>
-          <w:rFonts w:ascii="Calibri" w:hAnsi="Calibri" w:eastAsia="Calibri" w:cs="Calibri"/>
-          <w:color w:val="000000"/>
-          <w:sz w:val="22"/>
-          <w:szCs w:val="22"/>
-        </w:rPr>
-      </w:pPr>
-      <w:r>
-        <w:rPr>
-          <w:rFonts w:ascii="Calibri" w:hAnsi="Calibri" w:eastAsia="Calibri" w:cs="Calibri"/>
-          <w:color w:val="000000"/>
-          <w:sz w:val="22"/>
-          <w:szCs w:val="22"/>
-        </w:rPr>
-        <w:t xml:space="preserve">Screen capture. Run the </w:t>
-      </w:r>
-      <w:r>
-        <w:rPr>
-          <w:rFonts w:ascii="Calibri" w:hAnsi="Calibri" w:eastAsia="Calibri" w:cs="Calibri"/>
-          <w:sz w:val="22"/>
-          <w:szCs w:val="22"/>
-        </w:rPr>
-        <w:t xml:space="preserve">following command. Remember about </w:t>
-      </w:r>
-      <w:r>
-        <w:rPr>
-          <w:rFonts w:ascii="Calibri" w:hAnsi="Calibri" w:eastAsia="Calibri" w:cs="Calibri"/>
-          <w:color w:val="000000"/>
-          <w:sz w:val="22"/>
-          <w:szCs w:val="22"/>
-        </w:rPr>
-        <w:t xml:space="preserve">filling out </w:t>
-      </w:r>
-      <w:r>
-        <w:rPr>
-          <w:rFonts w:ascii="Calibri" w:hAnsi="Calibri" w:eastAsia="Calibri" w:cs="Calibri"/>
-          <w:color w:val="000000"/>
-          <w:sz w:val="22"/>
-          <w:szCs w:val="22"/>
-        </w:rPr>
-        <w:t>all</w:t>
-      </w:r>
-      <w:r>
-        <w:rPr>
-          <w:rFonts w:ascii="Calibri" w:hAnsi="Calibri" w:eastAsia="Calibri" w:cs="Calibri"/>
-          <w:color w:val="000000"/>
-          <w:sz w:val="22"/>
-          <w:szCs w:val="22"/>
-        </w:rPr>
-        <w:t xml:space="preserve"> necessary parts (bolded) with the information that you gathered previously</w:t>
-      </w:r>
-      <w:r>
-        <w:rPr>
-          <w:rFonts w:ascii="Calibri" w:hAnsi="Calibri" w:eastAsia="Calibri" w:cs="Calibri"/>
-          <w:sz w:val="22"/>
-          <w:szCs w:val="22"/>
-        </w:rPr>
-        <w:t xml:space="preserve">. For the </w:t>
-      </w:r>
-      <w:r>
-        <w:rPr>
-          <w:rFonts w:ascii="Calibri" w:hAnsi="Calibri" w:eastAsia="Calibri" w:cs="Calibri"/>
-          <w:b/>
-          <w:bCs/>
-          <w:sz w:val="22"/>
-          <w:szCs w:val="22"/>
-        </w:rPr>
-        <w:t xml:space="preserve">video, </w:t>
-      </w:r>
-      <w:r>
-        <w:rPr>
-          <w:rFonts w:ascii="Calibri" w:hAnsi="Calibri" w:eastAsia="Calibri" w:cs="Calibri"/>
-          <w:b/>
-          <w:bCs/>
-          <w:color w:val="000000"/>
-          <w:sz w:val="22"/>
-          <w:szCs w:val="22"/>
-        </w:rPr>
-        <w:t>the codec</w:t>
-      </w:r>
-      <w:r>
-        <w:rPr>
-          <w:rFonts w:ascii="Calibri" w:hAnsi="Calibri" w:eastAsia="Calibri" w:cs="Calibri"/>
-          <w:sz w:val="22"/>
-          <w:szCs w:val="22"/>
-        </w:rPr>
-        <w:t xml:space="preserve"> picks up H.264.</w:t>
+          <w:rFonts w:ascii="Calibri" w:eastAsia="Calibri" w:hAnsi="Calibri" w:cs="Calibri"/>
+          <w:sz w:val="22"/>
+          <w:szCs w:val="22"/>
+        </w:rPr>
+      </w:pPr>
+      <w:r>
+        <w:rPr>
+          <w:rFonts w:ascii="Calibri" w:eastAsia="Calibri" w:hAnsi="Calibri" w:cs="Calibri"/>
+          <w:sz w:val="22"/>
+          <w:szCs w:val="22"/>
+        </w:rPr>
+        <w:t>Check on the details of the created derivative (fileName.mp4) by running the following command. We’ll come back to this section later.</w:t>
+      </w:r>
+    </w:p>
+    <w:p>
+      <w:pPr>
+        <w:pStyle w:val="Normal0"/>
+        <w:pBdr>
+          <w:top w:val="nil"/>
+          <w:left w:val="nil"/>
+          <w:bottom w:val="nil"/>
+          <w:right w:val="nil"/>
+          <w:between w:val="nil"/>
+        </w:pBdr>
+        <w:rPr>
+          <w:rFonts w:ascii="Calibri" w:eastAsia="Calibri" w:hAnsi="Calibri" w:cs="Calibri"/>
+          <w:sz w:val="22"/>
+          <w:szCs w:val="22"/>
+        </w:rPr>
+      </w:pPr>
+    </w:p>
+    <w:p>
+      <w:pPr>
+        <w:pStyle w:val="Normal0"/>
+        <w:pBdr>
+          <w:top w:val="single" w:sz="4" w:space="1" w:color="000000"/>
+          <w:left w:val="single" w:sz="4" w:space="4" w:color="000000"/>
+          <w:bottom w:val="single" w:sz="4" w:space="1" w:color="000000"/>
+          <w:right w:val="single" w:sz="4" w:space="4" w:color="000000"/>
+          <w:between w:val="nil"/>
+        </w:pBdr>
+        <w:ind w:left="426" w:hanging="426"/>
+        <w:rPr>
+          <w:rFonts w:ascii="Calibri" w:eastAsia="Calibri" w:hAnsi="Calibri" w:cs="Calibri"/>
+          <w:color w:val="000000"/>
+          <w:sz w:val="22"/>
+          <w:szCs w:val="22"/>
+        </w:rPr>
+      </w:pPr>
+      <w:r>
+        <w:rPr>
+          <w:rFonts w:ascii="Calibri" w:eastAsia="Calibri" w:hAnsi="Calibri" w:cs="Calibri"/>
+          <w:color w:val="000000"/>
+          <w:sz w:val="22"/>
+          <w:szCs w:val="22"/>
+        </w:rPr>
+        <w:t xml:space="preserve">&gt;&gt; </w:t>
+      </w:r>
+      <w:r>
+        <w:rPr>
+          <w:rFonts w:ascii="Calibri" w:eastAsia="Calibri" w:hAnsi="Calibri" w:cs="Calibri"/>
+          <w:b/>
+          <w:color w:val="000000"/>
+          <w:sz w:val="22"/>
+          <w:szCs w:val="22"/>
+        </w:rPr>
+        <w:t>ffmpeg</w:t>
+      </w:r>
+      <w:r>
+        <w:rPr>
+          <w:rFonts w:ascii="Calibri" w:eastAsia="Calibri" w:hAnsi="Calibri" w:cs="Calibri"/>
+          <w:color w:val="000000"/>
+          <w:sz w:val="22"/>
+          <w:szCs w:val="22"/>
+        </w:rPr>
+        <w:t xml:space="preserve"> -i </w:t>
+      </w:r>
+      <w:r>
+        <w:rPr>
+          <w:rFonts w:ascii="Calibri" w:eastAsia="Calibri" w:hAnsi="Calibri" w:cs="Calibri"/>
+          <w:sz w:val="22"/>
+          <w:szCs w:val="22"/>
+        </w:rPr>
+        <w:t>fileName.mp4</w:t>
       </w:r>
     </w:p>
     <w:p>
@@ -1758,334 +2454,65 @@
         </w:pBdr>
         <w:jc w:val="both"/>
         <w:rPr>
-          <w:rFonts w:ascii="Calibri" w:hAnsi="Calibri" w:eastAsia="Calibri" w:cs="Calibri"/>
-          <w:color w:val="000000"/>
-          <w:sz w:val="22"/>
-          <w:szCs w:val="22"/>
-        </w:rPr>
-      </w:pPr>
-    </w:p>
-    <w:p>
-      <w:pPr>
-        <w:pStyle w:val="Normal0"/>
-        <w:pBdr>
-          <w:top w:val="single" w:color="000000" w:sz="4" w:space="1"/>
-          <w:left w:val="single" w:color="000000" w:sz="4" w:space="4"/>
-          <w:bottom w:val="single" w:color="000000" w:sz="4" w:space="1"/>
-          <w:right w:val="single" w:color="000000" w:sz="4" w:space="4"/>
-          <w:between w:val="nil"/>
-        </w:pBdr>
-        <w:ind w:left="426" w:hanging="426"/>
-        <w:rPr>
-          <w:rFonts w:ascii="Calibri" w:hAnsi="Calibri" w:eastAsia="Calibri" w:cs="Calibri"/>
-          <w:color w:val="000000"/>
-          <w:sz w:val="22"/>
-          <w:szCs w:val="22"/>
-        </w:rPr>
-      </w:pPr>
-      <w:r>
-        <w:rPr>
-          <w:rFonts w:ascii="Calibri" w:hAnsi="Calibri" w:eastAsia="Calibri" w:cs="Calibri"/>
-          <w:color w:val="000000" w:themeColor="text1"/>
-          <w:sz w:val="22"/>
-          <w:szCs w:val="22"/>
-        </w:rPr>
-        <w:t xml:space="preserve">&gt;&gt; </w:t>
-      </w:r>
-      <w:proofErr w:type="spellStart"/>
-      <w:r>
-        <w:rPr>
-          <w:rFonts w:ascii="Calibri" w:hAnsi="Calibri" w:eastAsia="Calibri" w:cs="Calibri"/>
+          <w:rFonts w:ascii="Calibri" w:eastAsia="Calibri" w:hAnsi="Calibri" w:cs="Calibri"/>
+          <w:i/>
+          <w:sz w:val="22"/>
+          <w:szCs w:val="22"/>
+        </w:rPr>
+      </w:pPr>
+    </w:p>
+    <w:p>
+      <w:pPr>
+        <w:pStyle w:val="Normal0"/>
+        <w:rPr>
+          <w:rFonts w:ascii="Calibri" w:eastAsia="Calibri" w:hAnsi="Calibri" w:cs="Calibri"/>
+          <w:i/>
+          <w:iCs/>
+          <w:sz w:val="22"/>
+          <w:szCs w:val="22"/>
+        </w:rPr>
+      </w:pPr>
+      <w:r>
+        <w:rPr>
+          <w:rFonts w:ascii="Calibri" w:eastAsia="Calibri" w:hAnsi="Calibri" w:cs="Calibri"/>
           <w:b/>
           <w:bCs/>
-          <w:color w:val="000000" w:themeColor="text1"/>
-          <w:sz w:val="22"/>
-          <w:szCs w:val="22"/>
-        </w:rPr>
-        <w:t>ffmpeg</w:t>
-      </w:r>
-      <w:proofErr w:type="spellEnd"/>
-      <w:r>
-        <w:rPr>
-          <w:rFonts w:ascii="Calibri" w:hAnsi="Calibri" w:eastAsia="Calibri" w:cs="Calibri"/>
-          <w:color w:val="000000" w:themeColor="text1"/>
-          <w:sz w:val="22"/>
-          <w:szCs w:val="22"/>
-        </w:rPr>
-        <w:t xml:space="preserve"> –framerate 30 </w:t>
-      </w:r>
-      <w:r>
-        <w:rPr>
-          <w:rFonts w:ascii="Calibri" w:hAnsi="Calibri" w:eastAsia="Calibri" w:cs="Calibri"/>
-          <w:sz w:val="22"/>
-          <w:szCs w:val="22"/>
-        </w:rPr>
-        <w:t>-</w:t>
-      </w:r>
-      <w:proofErr w:type="spellStart"/>
-      <w:r>
-        <w:rPr>
-          <w:rFonts w:ascii="Calibri" w:hAnsi="Calibri" w:eastAsia="Calibri" w:cs="Calibri"/>
-          <w:color w:val="000000" w:themeColor="text1"/>
-          <w:sz w:val="22"/>
-          <w:szCs w:val="22"/>
-        </w:rPr>
-        <w:t>video_size</w:t>
-      </w:r>
-      <w:proofErr w:type="spellEnd"/>
-      <w:r>
-        <w:rPr>
-          <w:rFonts w:ascii="Calibri" w:hAnsi="Calibri" w:eastAsia="Calibri" w:cs="Calibri"/>
-          <w:color w:val="000000" w:themeColor="text1"/>
-          <w:sz w:val="22"/>
-          <w:szCs w:val="22"/>
-        </w:rPr>
-        <w:t xml:space="preserve"> [</w:t>
-      </w:r>
-      <w:proofErr w:type="spellStart"/>
-      <w:r>
-        <w:rPr>
-          <w:rFonts w:ascii="Calibri" w:hAnsi="Calibri" w:eastAsia="Calibri" w:cs="Calibri"/>
-          <w:b/>
-          <w:bCs/>
-          <w:sz w:val="22"/>
-          <w:szCs w:val="22"/>
-        </w:rPr>
-        <w:t>display</w:t>
-      </w:r>
-      <w:r>
-        <w:rPr>
-          <w:rFonts w:ascii="Calibri" w:hAnsi="Calibri" w:eastAsia="Calibri" w:cs="Calibri"/>
-          <w:b/>
-          <w:bCs/>
-          <w:color w:val="000000" w:themeColor="text1"/>
-          <w:sz w:val="22"/>
-          <w:szCs w:val="22"/>
-        </w:rPr>
-        <w:t>_dimension</w:t>
-      </w:r>
-      <w:proofErr w:type="spellEnd"/>
-      <w:r>
-        <w:rPr>
-          <w:rFonts w:ascii="Calibri" w:hAnsi="Calibri" w:eastAsia="Calibri" w:cs="Calibri"/>
-          <w:color w:val="000000" w:themeColor="text1"/>
-          <w:sz w:val="22"/>
-          <w:szCs w:val="22"/>
-        </w:rPr>
-        <w:t xml:space="preserve">] </w:t>
-      </w:r>
-      <w:r>
-        <w:rPr>
-          <w:rFonts w:ascii="Calibri" w:hAnsi="Calibri" w:eastAsia="Calibri" w:cs="Calibri"/>
-          <w:sz w:val="22"/>
-          <w:szCs w:val="22"/>
-        </w:rPr>
-        <w:t>-</w:t>
-      </w:r>
-      <w:r>
-        <w:rPr>
-          <w:rFonts w:ascii="Calibri" w:hAnsi="Calibri" w:eastAsia="Calibri" w:cs="Calibri"/>
-          <w:color w:val="000000" w:themeColor="text1"/>
-          <w:sz w:val="22"/>
-          <w:szCs w:val="22"/>
-        </w:rPr>
-        <w:t xml:space="preserve">f x11grab </w:t>
-      </w:r>
-      <w:r>
-        <w:rPr>
-          <w:rFonts w:ascii="Calibri" w:hAnsi="Calibri" w:eastAsia="Calibri" w:cs="Calibri"/>
-          <w:sz w:val="22"/>
-          <w:szCs w:val="22"/>
-        </w:rPr>
-        <w:t>-</w:t>
-      </w:r>
-      <w:proofErr w:type="gramStart"/>
-      <w:r>
-        <w:rPr>
-          <w:rFonts w:ascii="Calibri" w:hAnsi="Calibri" w:eastAsia="Calibri" w:cs="Calibri"/>
-          <w:color w:val="000000" w:themeColor="text1"/>
-          <w:sz w:val="22"/>
-          <w:szCs w:val="22"/>
-        </w:rPr>
-        <w:t>i  [</w:t>
-      </w:r>
-      <w:proofErr w:type="spellStart"/>
-      <w:proofErr w:type="gramEnd"/>
-      <w:r>
-        <w:rPr>
-          <w:rFonts w:ascii="Calibri" w:hAnsi="Calibri" w:eastAsia="Calibri" w:cs="Calibri"/>
-          <w:b/>
-          <w:bCs/>
-          <w:color w:val="000000" w:themeColor="text1"/>
-          <w:sz w:val="22"/>
-          <w:szCs w:val="22"/>
-        </w:rPr>
-        <w:t>display_name</w:t>
-      </w:r>
-      <w:proofErr w:type="spellEnd"/>
-      <w:r>
-        <w:rPr>
-          <w:rFonts w:ascii="Calibri" w:hAnsi="Calibri" w:eastAsia="Calibri" w:cs="Calibri"/>
-          <w:color w:val="000000" w:themeColor="text1"/>
-          <w:sz w:val="22"/>
-          <w:szCs w:val="22"/>
-        </w:rPr>
-        <w:t xml:space="preserve">] </w:t>
-      </w:r>
-      <w:r>
-        <w:rPr>
-          <w:rFonts w:ascii="Calibri" w:hAnsi="Calibri" w:eastAsia="Calibri" w:cs="Calibri"/>
-          <w:sz w:val="22"/>
-          <w:szCs w:val="22"/>
-        </w:rPr>
-        <w:t>-</w:t>
-      </w:r>
-      <w:proofErr w:type="spellStart"/>
-      <w:r>
-        <w:rPr>
-          <w:rFonts w:ascii="Calibri" w:hAnsi="Calibri" w:eastAsia="Calibri" w:cs="Calibri"/>
-          <w:color w:val="000000" w:themeColor="text1"/>
-          <w:sz w:val="22"/>
-          <w:szCs w:val="22"/>
-        </w:rPr>
-        <w:t>codec:v</w:t>
-      </w:r>
-      <w:proofErr w:type="spellEnd"/>
-      <w:r>
-        <w:rPr>
-          <w:rFonts w:ascii="Calibri" w:hAnsi="Calibri" w:eastAsia="Calibri" w:cs="Calibri"/>
-          <w:color w:val="000000" w:themeColor="text1"/>
-          <w:sz w:val="22"/>
-          <w:szCs w:val="22"/>
-        </w:rPr>
-        <w:t xml:space="preserve"> [</w:t>
-      </w:r>
-      <w:r>
-        <w:rPr>
-          <w:rFonts w:ascii="Calibri" w:hAnsi="Calibri" w:eastAsia="Calibri" w:cs="Calibri"/>
-          <w:b/>
-          <w:bCs/>
-          <w:color w:val="000000" w:themeColor="text1"/>
-          <w:sz w:val="22"/>
-          <w:szCs w:val="22"/>
-        </w:rPr>
-        <w:t xml:space="preserve">video </w:t>
-      </w:r>
-      <w:r>
-        <w:rPr>
-          <w:rFonts w:ascii="Calibri" w:hAnsi="Calibri" w:eastAsia="Calibri" w:cs="Calibri"/>
-          <w:b/>
-          <w:bCs/>
-          <w:sz w:val="22"/>
-          <w:szCs w:val="22"/>
-        </w:rPr>
-        <w:t>codec</w:t>
-      </w:r>
-      <w:r>
-        <w:rPr>
-          <w:rFonts w:ascii="Calibri" w:hAnsi="Calibri" w:eastAsia="Calibri" w:cs="Calibri"/>
-          <w:color w:val="000000" w:themeColor="text1"/>
-          <w:sz w:val="22"/>
-          <w:szCs w:val="22"/>
-        </w:rPr>
-        <w:t xml:space="preserve">] </w:t>
-      </w:r>
-      <w:r>
-        <w:rPr>
-          <w:rFonts w:ascii="Calibri" w:hAnsi="Calibri" w:eastAsia="Calibri" w:cs="Calibri"/>
-          <w:sz w:val="22"/>
-          <w:szCs w:val="22"/>
-        </w:rPr>
-        <w:t>-</w:t>
-      </w:r>
-      <w:proofErr w:type="spellStart"/>
-      <w:r>
-        <w:rPr>
-          <w:rFonts w:ascii="Calibri" w:hAnsi="Calibri" w:eastAsia="Calibri" w:cs="Calibri"/>
-          <w:sz w:val="22"/>
-          <w:szCs w:val="22"/>
-        </w:rPr>
-        <w:t>acodec</w:t>
-      </w:r>
-      <w:proofErr w:type="spellEnd"/>
-      <w:r>
-        <w:rPr>
-          <w:rFonts w:ascii="Calibri" w:hAnsi="Calibri" w:eastAsia="Calibri" w:cs="Calibri"/>
-          <w:sz w:val="22"/>
-          <w:szCs w:val="22"/>
-        </w:rPr>
-        <w:t xml:space="preserve"> </w:t>
-      </w:r>
-      <w:proofErr w:type="spellStart"/>
-      <w:r>
-        <w:rPr>
-          <w:rFonts w:ascii="Calibri" w:hAnsi="Calibri" w:eastAsia="Calibri" w:cs="Calibri"/>
-          <w:sz w:val="22"/>
-          <w:szCs w:val="22"/>
-        </w:rPr>
-        <w:t>libfdk_aac</w:t>
-      </w:r>
-      <w:proofErr w:type="spellEnd"/>
-      <w:r>
-        <w:rPr>
-          <w:rFonts w:ascii="Calibri" w:hAnsi="Calibri" w:eastAsia="Calibri" w:cs="Calibri"/>
-          <w:color w:val="000000" w:themeColor="text1"/>
-          <w:sz w:val="22"/>
-          <w:szCs w:val="22"/>
-        </w:rPr>
-        <w:t xml:space="preserve"> </w:t>
-      </w:r>
-      <w:r>
-        <w:rPr>
-          <w:rFonts w:ascii="Calibri" w:hAnsi="Calibri" w:eastAsia="Calibri" w:cs="Calibri"/>
-          <w:sz w:val="22"/>
-          <w:szCs w:val="22"/>
-        </w:rPr>
-        <w:t>-</w:t>
-      </w:r>
-      <w:r>
-        <w:rPr>
-          <w:rFonts w:ascii="Calibri" w:hAnsi="Calibri" w:eastAsia="Calibri" w:cs="Calibri"/>
-          <w:color w:val="000000" w:themeColor="text1"/>
-          <w:sz w:val="22"/>
-          <w:szCs w:val="22"/>
-        </w:rPr>
-        <w:t xml:space="preserve">preset ultrafast </w:t>
-      </w:r>
-      <w:r>
-        <w:rPr>
-          <w:rFonts w:ascii="Calibri" w:hAnsi="Calibri" w:eastAsia="Calibri" w:cs="Calibri"/>
-          <w:sz w:val="22"/>
-          <w:szCs w:val="22"/>
-        </w:rPr>
-        <w:t>[</w:t>
-      </w:r>
-      <w:r>
-        <w:rPr>
-          <w:rFonts w:ascii="Calibri" w:hAnsi="Calibri" w:eastAsia="Calibri" w:cs="Calibri"/>
-          <w:b/>
-          <w:bCs/>
-          <w:sz w:val="22"/>
-          <w:szCs w:val="22"/>
-        </w:rPr>
-        <w:t>fileName</w:t>
-      </w:r>
-      <w:r>
-        <w:rPr>
-          <w:rFonts w:ascii="Calibri" w:hAnsi="Calibri" w:eastAsia="Calibri" w:cs="Calibri"/>
-          <w:sz w:val="22"/>
-          <w:szCs w:val="22"/>
-        </w:rPr>
-        <w:t>]</w:t>
-      </w:r>
-      <w:r>
-        <w:rPr>
-          <w:rFonts w:ascii="Calibri" w:hAnsi="Calibri" w:eastAsia="Calibri" w:cs="Calibri"/>
-          <w:color w:val="000000" w:themeColor="text1"/>
-          <w:sz w:val="22"/>
-          <w:szCs w:val="22"/>
-        </w:rPr>
-        <w:t>.mp4</w:t>
+          <w:i/>
+          <w:iCs/>
+          <w:sz w:val="22"/>
+          <w:szCs w:val="22"/>
+        </w:rPr>
+        <w:t>Note</w:t>
+      </w:r>
+      <w:r>
+        <w:rPr>
+          <w:rFonts w:ascii="Calibri" w:eastAsia="Calibri" w:hAnsi="Calibri" w:cs="Calibri"/>
+          <w:i/>
+          <w:iCs/>
+          <w:sz w:val="22"/>
+          <w:szCs w:val="22"/>
+        </w:rPr>
+        <w:t xml:space="preserve">! Please, remember about pasting the output of the command to </w:t>
+      </w:r>
+      <w:r>
+        <w:rPr>
+          <w:rFonts w:ascii="Calibri" w:eastAsia="Calibri" w:hAnsi="Calibri" w:cs="Calibri"/>
+          <w:i/>
+          <w:iCs/>
+          <w:sz w:val="22"/>
+          <w:szCs w:val="22"/>
+        </w:rPr>
+        <w:t>Moodle Assignment</w:t>
+      </w:r>
+      <w:r>
+        <w:rPr>
+          <w:rFonts w:ascii="Calibri" w:eastAsia="Calibri" w:hAnsi="Calibri" w:cs="Calibri"/>
+          <w:i/>
+          <w:iCs/>
+          <w:sz w:val="22"/>
+          <w:szCs w:val="22"/>
+        </w:rPr>
+        <w:t xml:space="preserve"> Form with answers.</w:t>
       </w:r>
     </w:p>
     <w:p>
@@ -2100,82 +2527,12 @@
         </w:pBdr>
         <w:jc w:val="both"/>
         <w:rPr>
-          <w:rFonts w:ascii="Calibri" w:hAnsi="Calibri" w:eastAsia="Calibri" w:cs="Calibri"/>
-          <w:color w:val="000000"/>
-          <w:sz w:val="22"/>
-          <w:szCs w:val="22"/>
-        </w:rPr>
-      </w:pPr>
-    </w:p>
-    <w:p>
-      <w:pPr>
-        <w:pStyle w:val="Normal0"/>
-        <w:pBdr>
-          <w:top w:val="nil"/>
-          <w:left w:val="nil"/>
-          <w:bottom w:val="nil"/>
-          <w:right w:val="nil"/>
-          <w:between w:val="nil"/>
-        </w:pBdr>
-        <w:ind w:left="426"/>
-        <w:jc w:val="both"/>
-        <w:rPr>
-          <w:rFonts w:ascii="Calibri" w:hAnsi="Calibri" w:eastAsia="Calibri" w:cs="Calibri"/>
+          <w:rFonts w:ascii="Calibri" w:eastAsia="Calibri" w:hAnsi="Calibri" w:cs="Calibri"/>
           <w:i/>
-          <w:color w:val="000000"/>
-          <w:sz w:val="22"/>
-          <w:szCs w:val="22"/>
-        </w:rPr>
-      </w:pPr>
-      <w:r>
-        <w:rPr>
-          <w:rFonts w:ascii="Calibri" w:hAnsi="Calibri" w:eastAsia="Calibri" w:cs="Calibri"/>
-          <w:b/>
-          <w:i/>
-          <w:color w:val="000000"/>
-          <w:sz w:val="22"/>
-          <w:szCs w:val="22"/>
-        </w:rPr>
-        <w:t>Note</w:t>
-      </w:r>
-      <w:r>
-        <w:rPr>
-          <w:rFonts w:ascii="Calibri" w:hAnsi="Calibri" w:eastAsia="Calibri" w:cs="Calibri"/>
-          <w:i/>
-          <w:color w:val="000000"/>
-          <w:sz w:val="22"/>
-          <w:szCs w:val="22"/>
-        </w:rPr>
-        <w:t xml:space="preserve">! You need only around </w:t>
-      </w:r>
-      <w:r>
-        <w:rPr>
-          <w:rFonts w:ascii="Calibri" w:hAnsi="Calibri" w:eastAsia="Calibri" w:cs="Calibri"/>
-          <w:i/>
-          <w:sz w:val="22"/>
-          <w:szCs w:val="22"/>
-        </w:rPr>
-        <w:t>15-20</w:t>
-      </w:r>
-      <w:r>
-        <w:rPr>
-          <w:rFonts w:ascii="Calibri" w:hAnsi="Calibri" w:eastAsia="Calibri" w:cs="Calibri"/>
-          <w:i/>
-          <w:color w:val="000000"/>
-          <w:sz w:val="22"/>
-          <w:szCs w:val="22"/>
-        </w:rPr>
-        <w:t xml:space="preserve"> seconds of recording. Press “Q” to stop </w:t>
-      </w:r>
-      <w:r>
-        <w:rPr>
-          <w:rFonts w:ascii="Calibri" w:hAnsi="Calibri" w:eastAsia="Calibri" w:cs="Calibri"/>
-          <w:i/>
-          <w:sz w:val="22"/>
-          <w:szCs w:val="22"/>
-        </w:rPr>
-        <w:t>capturing.</w:t>
-      </w:r>
+          <w:sz w:val="22"/>
+          <w:szCs w:val="22"/>
+        </w:rPr>
+      </w:pPr>
     </w:p>
     <w:p>
       <w:pPr>
@@ -2189,315 +2546,7 @@
         </w:pBdr>
         <w:jc w:val="both"/>
         <w:rPr>
-          <w:rFonts w:ascii="Calibri" w:hAnsi="Calibri" w:eastAsia="Calibri" w:cs="Calibri"/>
-          <w:sz w:val="22"/>
-          <w:szCs w:val="22"/>
-        </w:rPr>
-      </w:pPr>
-    </w:p>
-    <w:p>
-      <w:pPr>
-        <w:pStyle w:val="Normal0"/>
-        <w:jc w:val="both"/>
-        <w:rPr>
-          <w:rFonts w:ascii="Calibri" w:hAnsi="Calibri" w:eastAsia="Calibri" w:cs="Calibri"/>
-          <w:sz w:val="22"/>
-          <w:szCs w:val="22"/>
-        </w:rPr>
-      </w:pPr>
-      <w:r>
-        <w:rPr>
-          <w:rFonts w:ascii="Calibri" w:hAnsi="Calibri" w:eastAsia="Calibri" w:cs="Calibri"/>
-          <w:sz w:val="22"/>
-          <w:szCs w:val="22"/>
-        </w:rPr>
-        <w:t xml:space="preserve">It's also perfectly possible to capture the screen using </w:t>
-      </w:r>
-      <w:proofErr w:type="spellStart"/>
-      <w:r>
-        <w:rPr>
-          <w:rFonts w:ascii="Calibri" w:hAnsi="Calibri" w:eastAsia="Calibri" w:cs="Calibri"/>
-          <w:sz w:val="22"/>
-          <w:szCs w:val="22"/>
-        </w:rPr>
-        <w:t>ffmpeg</w:t>
-      </w:r>
-      <w:proofErr w:type="spellEnd"/>
-      <w:r>
-        <w:rPr>
-          <w:rFonts w:ascii="Calibri" w:hAnsi="Calibri" w:eastAsia="Calibri" w:cs="Calibri"/>
-          <w:sz w:val="22"/>
-          <w:szCs w:val="22"/>
-        </w:rPr>
-        <w:t xml:space="preserve"> using the "</w:t>
-      </w:r>
-      <w:proofErr w:type="spellStart"/>
-      <w:r>
-        <w:rPr>
-          <w:rFonts w:ascii="Calibri" w:hAnsi="Calibri" w:eastAsia="Calibri" w:cs="Calibri"/>
-          <w:sz w:val="22"/>
-          <w:szCs w:val="22"/>
-        </w:rPr>
-        <w:t>avfoundation</w:t>
-      </w:r>
-      <w:proofErr w:type="spellEnd"/>
-      <w:r>
-        <w:rPr>
-          <w:rFonts w:ascii="Calibri" w:hAnsi="Calibri" w:eastAsia="Calibri" w:cs="Calibri"/>
-          <w:sz w:val="22"/>
-          <w:szCs w:val="22"/>
-        </w:rPr>
-        <w:t>" device.</w:t>
-      </w:r>
-    </w:p>
-    <w:p>
-      <w:pPr>
-        <w:pStyle w:val="Normal0"/>
-        <w:jc w:val="both"/>
-      </w:pPr>
-      <w:r>
-        <w:rPr>
-          <w:rFonts w:ascii="Calibri" w:hAnsi="Calibri" w:eastAsia="Calibri" w:cs="Calibri"/>
-          <w:sz w:val="22"/>
-          <w:szCs w:val="22"/>
-        </w:rPr>
-        <w:t xml:space="preserve"> </w:t>
-      </w:r>
-    </w:p>
-    <w:p>
-      <w:pPr>
-        <w:pStyle w:val="Normal0"/>
-        <w:jc w:val="both"/>
-      </w:pPr>
-      <w:r>
-        <w:rPr>
-          <w:rFonts w:ascii="Calibri" w:hAnsi="Calibri" w:eastAsia="Calibri" w:cs="Calibri"/>
-          <w:sz w:val="22"/>
-          <w:szCs w:val="22"/>
-        </w:rPr>
-        <w:t>To get a list of available sources:</w:t>
-      </w:r>
-    </w:p>
-    <w:p>
-      <w:pPr>
-        <w:pStyle w:val="Normal0"/>
-        <w:jc w:val="both"/>
-      </w:pPr>
-      <w:r>
-        <w:rPr>
-          <w:rFonts w:ascii="Calibri" w:hAnsi="Calibri" w:eastAsia="Calibri" w:cs="Calibri"/>
-          <w:sz w:val="22"/>
-          <w:szCs w:val="22"/>
-        </w:rPr>
-        <w:t xml:space="preserve"> </w:t>
-      </w:r>
-    </w:p>
-    <w:p>
-      <w:pPr>
-        <w:pStyle w:val="Normal0"/>
-        <w:jc w:val="both"/>
-      </w:pPr>
-      <w:proofErr w:type="spellStart"/>
-      <w:r>
-        <w:rPr>
-          <w:rFonts w:ascii="Calibri" w:hAnsi="Calibri" w:eastAsia="Calibri" w:cs="Calibri"/>
-          <w:sz w:val="22"/>
-          <w:szCs w:val="22"/>
-        </w:rPr>
-        <w:t>ffmpeg</w:t>
-      </w:r>
-      <w:proofErr w:type="spellEnd"/>
-      <w:r>
-        <w:rPr>
-          <w:rFonts w:ascii="Calibri" w:hAnsi="Calibri" w:eastAsia="Calibri" w:cs="Calibri"/>
-          <w:sz w:val="22"/>
-          <w:szCs w:val="22"/>
-        </w:rPr>
-        <w:t xml:space="preserve"> -f </w:t>
-      </w:r>
-      <w:proofErr w:type="spellStart"/>
-      <w:r>
-        <w:rPr>
-          <w:rFonts w:ascii="Calibri" w:hAnsi="Calibri" w:eastAsia="Calibri" w:cs="Calibri"/>
-          <w:sz w:val="22"/>
-          <w:szCs w:val="22"/>
-        </w:rPr>
-        <w:t>avfoundation</w:t>
-      </w:r>
-      <w:proofErr w:type="spellEnd"/>
-      <w:r>
-        <w:rPr>
-          <w:rFonts w:ascii="Calibri" w:hAnsi="Calibri" w:eastAsia="Calibri" w:cs="Calibri"/>
-          <w:sz w:val="22"/>
-          <w:szCs w:val="22"/>
-        </w:rPr>
-        <w:t xml:space="preserve"> -</w:t>
-      </w:r>
-      <w:proofErr w:type="spellStart"/>
-      <w:r>
-        <w:rPr>
-          <w:rFonts w:ascii="Calibri" w:hAnsi="Calibri" w:eastAsia="Calibri" w:cs="Calibri"/>
-          <w:sz w:val="22"/>
-          <w:szCs w:val="22"/>
-        </w:rPr>
-        <w:t>list_devices</w:t>
-      </w:r>
-      <w:proofErr w:type="spellEnd"/>
-      <w:r>
-        <w:rPr>
-          <w:rFonts w:ascii="Calibri" w:hAnsi="Calibri" w:eastAsia="Calibri" w:cs="Calibri"/>
-          <w:sz w:val="22"/>
-          <w:szCs w:val="22"/>
-        </w:rPr>
-        <w:t xml:space="preserve"> true -</w:t>
-      </w:r>
-      <w:proofErr w:type="spellStart"/>
-      <w:r>
-        <w:rPr>
-          <w:rFonts w:ascii="Calibri" w:hAnsi="Calibri" w:eastAsia="Calibri" w:cs="Calibri"/>
-          <w:sz w:val="22"/>
-          <w:szCs w:val="22"/>
-        </w:rPr>
-        <w:t>i</w:t>
-      </w:r>
-      <w:proofErr w:type="spellEnd"/>
-      <w:r>
-        <w:rPr>
-          <w:rFonts w:ascii="Calibri" w:hAnsi="Calibri" w:eastAsia="Calibri" w:cs="Calibri"/>
-          <w:sz w:val="22"/>
-          <w:szCs w:val="22"/>
-        </w:rPr>
-        <w:t xml:space="preserve"> ""</w:t>
-      </w:r>
-    </w:p>
-    <w:p>
-      <w:pPr>
-        <w:pStyle w:val="Normal0"/>
-        <w:jc w:val="both"/>
-        <w:rPr>
-          <w:rFonts w:ascii="Calibri" w:hAnsi="Calibri" w:eastAsia="Calibri" w:cs="Calibri"/>
-          <w:sz w:val="22"/>
-          <w:szCs w:val="22"/>
-        </w:rPr>
-      </w:pPr>
-    </w:p>
-    <w:p>
-      <w:pPr>
-        <w:pStyle w:val="Normal0"/>
-        <w:jc w:val="both"/>
-      </w:pPr>
-      <w:r>
-        <w:rPr>
-          <w:rFonts w:ascii="Calibri" w:hAnsi="Calibri" w:eastAsia="Calibri" w:cs="Calibri"/>
-          <w:sz w:val="22"/>
-          <w:szCs w:val="22"/>
-        </w:rPr>
-        <w:t xml:space="preserve">Then to </w:t>
-      </w:r>
-      <w:r>
-        <w:rPr>
-          <w:rFonts w:ascii="Calibri" w:hAnsi="Calibri" w:eastAsia="Calibri" w:cs="Calibri"/>
-          <w:sz w:val="22"/>
-          <w:szCs w:val="22"/>
-        </w:rPr>
-        <w:t>capture</w:t>
-      </w:r>
-      <w:r>
-        <w:rPr>
-          <w:rFonts w:ascii="Calibri" w:hAnsi="Calibri" w:eastAsia="Calibri" w:cs="Calibri"/>
-          <w:sz w:val="22"/>
-          <w:szCs w:val="22"/>
-        </w:rPr>
-        <w:t>:</w:t>
-      </w:r>
-    </w:p>
-    <w:p>
-      <w:pPr>
-        <w:pStyle w:val="Normal0"/>
-        <w:jc w:val="both"/>
-      </w:pPr>
-      <w:r>
-        <w:rPr>
-          <w:rFonts w:ascii="Calibri" w:hAnsi="Calibri" w:eastAsia="Calibri" w:cs="Calibri"/>
-          <w:sz w:val="22"/>
-          <w:szCs w:val="22"/>
-        </w:rPr>
-        <w:t xml:space="preserve"> </w:t>
-      </w:r>
-    </w:p>
-    <w:p>
-      <w:pPr>
-        <w:pStyle w:val="Normal0"/>
-        <w:jc w:val="both"/>
-      </w:pPr>
-      <w:proofErr w:type="spellStart"/>
-      <w:r>
-        <w:rPr>
-          <w:rFonts w:ascii="Calibri" w:hAnsi="Calibri" w:eastAsia="Calibri" w:cs="Calibri"/>
-          <w:sz w:val="22"/>
-          <w:szCs w:val="22"/>
-        </w:rPr>
-        <w:t>ffmpeg</w:t>
-      </w:r>
-      <w:proofErr w:type="spellEnd"/>
-      <w:r>
-        <w:rPr>
-          <w:rFonts w:ascii="Calibri" w:hAnsi="Calibri" w:eastAsia="Calibri" w:cs="Calibri"/>
-          <w:sz w:val="22"/>
-          <w:szCs w:val="22"/>
-        </w:rPr>
-        <w:t xml:space="preserve"> –vsync 2 -f </w:t>
-      </w:r>
-      <w:proofErr w:type="spellStart"/>
-      <w:r>
-        <w:rPr>
-          <w:rFonts w:ascii="Calibri" w:hAnsi="Calibri" w:eastAsia="Calibri" w:cs="Calibri"/>
-          <w:sz w:val="22"/>
-          <w:szCs w:val="22"/>
-        </w:rPr>
-        <w:t>avfoundation</w:t>
-      </w:r>
-      <w:proofErr w:type="spellEnd"/>
-      <w:r>
-        <w:rPr>
-          <w:rFonts w:ascii="Calibri" w:hAnsi="Calibri" w:eastAsia="Calibri" w:cs="Calibri"/>
-          <w:sz w:val="22"/>
-          <w:szCs w:val="22"/>
-        </w:rPr>
-        <w:t xml:space="preserve"> -</w:t>
-      </w:r>
-      <w:proofErr w:type="spellStart"/>
-      <w:r>
-        <w:rPr>
-          <w:rFonts w:ascii="Calibri" w:hAnsi="Calibri" w:eastAsia="Calibri" w:cs="Calibri"/>
-          <w:sz w:val="22"/>
-          <w:szCs w:val="22"/>
-        </w:rPr>
-        <w:t>i</w:t>
-      </w:r>
-      <w:proofErr w:type="spellEnd"/>
-      <w:r>
-        <w:rPr>
-          <w:rFonts w:ascii="Calibri" w:hAnsi="Calibri" w:eastAsia="Calibri" w:cs="Calibri"/>
-          <w:sz w:val="22"/>
-          <w:szCs w:val="22"/>
-        </w:rPr>
-        <w:t xml:space="preserve"> "&lt;screen device index&gt;:&lt;audio device index&gt;" &lt;destination filename&gt;</w:t>
-      </w:r>
-    </w:p>
-    <w:p>
-      <w:pPr>
-        <w:pStyle w:val="Normal0"/>
-        <w:pBdr>
-          <w:top w:val="nil"/>
-          <w:left w:val="nil"/>
-          <w:bottom w:val="nil"/>
-          <w:right w:val="nil"/>
-          <w:between w:val="nil"/>
-        </w:pBdr>
-        <w:jc w:val="both"/>
-        <w:rPr>
-          <w:rFonts w:ascii="Calibri" w:hAnsi="Calibri" w:eastAsia="Calibri" w:cs="Calibri"/>
+          <w:rFonts w:ascii="Calibri" w:eastAsia="Calibri" w:hAnsi="Calibri" w:cs="Calibri"/>
           <w:i/>
           <w:sz w:val="22"/>
           <w:szCs w:val="22"/>
@@ -2507,256 +2556,15 @@
     <w:p>
       <w:pPr>
         <w:pStyle w:val="Normal0"/>
-        <w:pBdr>
-          <w:top w:val="nil"/>
-          <w:left w:val="nil"/>
-          <w:bottom w:val="nil"/>
-          <w:right w:val="nil"/>
-          <w:between w:val="nil"/>
-        </w:pBdr>
-        <w:spacing w:after="40"/>
-        <w:jc w:val="both"/>
-        <w:rPr>
-          <w:rFonts w:ascii="Calibri" w:hAnsi="Calibri" w:eastAsia="Calibri" w:cs="Calibri"/>
-          <w:b/>
-          <w:color w:val="000000"/>
-          <w:sz w:val="22"/>
-          <w:szCs w:val="22"/>
-        </w:rPr>
-      </w:pPr>
-      <w:r>
-        <w:rPr>
-          <w:rFonts w:ascii="Calibri" w:hAnsi="Calibri" w:eastAsia="Calibri" w:cs="Calibri"/>
-          <w:b/>
-          <w:color w:val="000000"/>
-          <w:sz w:val="22"/>
-          <w:szCs w:val="22"/>
-        </w:rPr>
-        <w:t>[ACTIVITY 1.2]</w:t>
-      </w:r>
-    </w:p>
-    <w:p>
-      <w:pPr>
-        <w:pStyle w:val="Normal0"/>
-        <w:pBdr>
-          <w:top w:val="nil"/>
-          <w:left w:val="nil"/>
-          <w:bottom w:val="nil"/>
-          <w:right w:val="nil"/>
-          <w:between w:val="nil"/>
-        </w:pBdr>
-        <w:rPr>
-          <w:rFonts w:ascii="Calibri" w:hAnsi="Calibri" w:eastAsia="Calibri" w:cs="Calibri"/>
-          <w:sz w:val="22"/>
-          <w:szCs w:val="22"/>
-        </w:rPr>
-      </w:pPr>
-      <w:r>
-        <w:rPr>
-          <w:rFonts w:ascii="Calibri" w:hAnsi="Calibri" w:eastAsia="Calibri" w:cs="Calibri"/>
-          <w:sz w:val="22"/>
-          <w:szCs w:val="22"/>
-        </w:rPr>
-        <w:t>Check on the details of the created derivative (fileName.mp4) by running the following command. We’ll come back to this section later.</w:t>
-      </w:r>
-    </w:p>
-    <w:p>
-      <w:pPr>
-        <w:pStyle w:val="Normal0"/>
-        <w:pBdr>
-          <w:top w:val="nil"/>
-          <w:left w:val="nil"/>
-          <w:bottom w:val="nil"/>
-          <w:right w:val="nil"/>
-          <w:between w:val="nil"/>
-        </w:pBdr>
-        <w:rPr>
-          <w:rFonts w:ascii="Calibri" w:hAnsi="Calibri" w:eastAsia="Calibri" w:cs="Calibri"/>
-          <w:sz w:val="22"/>
-          <w:szCs w:val="22"/>
-        </w:rPr>
-      </w:pPr>
-    </w:p>
-    <w:p>
-      <w:pPr>
-        <w:pStyle w:val="Normal0"/>
-        <w:pBdr>
-          <w:top w:val="single" w:color="000000" w:sz="4" w:space="1"/>
-          <w:left w:val="single" w:color="000000" w:sz="4" w:space="4"/>
-          <w:bottom w:val="single" w:color="000000" w:sz="4" w:space="1"/>
-          <w:right w:val="single" w:color="000000" w:sz="4" w:space="4"/>
-          <w:between w:val="nil"/>
-        </w:pBdr>
-        <w:ind w:left="426" w:hanging="426"/>
-        <w:rPr>
-          <w:rFonts w:ascii="Calibri" w:hAnsi="Calibri" w:eastAsia="Calibri" w:cs="Calibri"/>
-          <w:color w:val="000000"/>
-          <w:sz w:val="22"/>
-          <w:szCs w:val="22"/>
-        </w:rPr>
-      </w:pPr>
-      <w:r>
-        <w:rPr>
-          <w:rFonts w:ascii="Calibri" w:hAnsi="Calibri" w:eastAsia="Calibri" w:cs="Calibri"/>
-          <w:color w:val="000000"/>
-          <w:sz w:val="22"/>
-          <w:szCs w:val="22"/>
-        </w:rPr>
-        <w:t xml:space="preserve">&gt;&gt; </w:t>
-      </w:r>
-      <w:proofErr w:type="spellStart"/>
-      <w:r>
-        <w:rPr>
-          <w:rFonts w:ascii="Calibri" w:hAnsi="Calibri" w:eastAsia="Calibri" w:cs="Calibri"/>
-          <w:b/>
-          <w:color w:val="000000"/>
-          <w:sz w:val="22"/>
-          <w:szCs w:val="22"/>
-        </w:rPr>
-        <w:t>ffmpeg</w:t>
-      </w:r>
-      <w:proofErr w:type="spellEnd"/>
-      <w:r>
-        <w:rPr>
-          <w:rFonts w:ascii="Calibri" w:hAnsi="Calibri" w:eastAsia="Calibri" w:cs="Calibri"/>
-          <w:color w:val="000000"/>
-          <w:sz w:val="22"/>
-          <w:szCs w:val="22"/>
-        </w:rPr>
-        <w:t xml:space="preserve"> -i </w:t>
-      </w:r>
-      <w:r>
-        <w:rPr>
-          <w:rFonts w:ascii="Calibri" w:hAnsi="Calibri" w:eastAsia="Calibri" w:cs="Calibri"/>
-          <w:sz w:val="22"/>
-          <w:szCs w:val="22"/>
-        </w:rPr>
-        <w:t>fileName.mp4</w:t>
-      </w:r>
-    </w:p>
-    <w:p>
-      <w:pPr>
-        <w:pStyle w:val="Normal0"/>
-        <w:pBdr>
-          <w:top w:val="nil"/>
-          <w:left w:val="nil"/>
-          <w:bottom w:val="nil"/>
-          <w:right w:val="nil"/>
-          <w:between w:val="nil"/>
-        </w:pBdr>
-        <w:jc w:val="both"/>
-        <w:rPr>
-          <w:rFonts w:ascii="Calibri" w:hAnsi="Calibri" w:eastAsia="Calibri" w:cs="Calibri"/>
-          <w:i/>
-          <w:sz w:val="22"/>
-          <w:szCs w:val="22"/>
-        </w:rPr>
-      </w:pPr>
-    </w:p>
-    <w:p>
-      <w:pPr>
-        <w:pStyle w:val="Normal0"/>
-        <w:rPr>
-          <w:rFonts w:ascii="Calibri" w:hAnsi="Calibri" w:eastAsia="Calibri" w:cs="Calibri"/>
-          <w:i/>
-          <w:iCs/>
-          <w:sz w:val="22"/>
-          <w:szCs w:val="22"/>
-        </w:rPr>
-      </w:pPr>
-      <w:r>
-        <w:rPr>
-          <w:rFonts w:ascii="Calibri" w:hAnsi="Calibri" w:eastAsia="Calibri" w:cs="Calibri"/>
-          <w:b/>
-          <w:bCs/>
-          <w:i/>
-          <w:iCs/>
-          <w:sz w:val="22"/>
-          <w:szCs w:val="22"/>
-        </w:rPr>
-        <w:t>Note</w:t>
-      </w:r>
-      <w:r>
-        <w:rPr>
-          <w:rFonts w:ascii="Calibri" w:hAnsi="Calibri" w:eastAsia="Calibri" w:cs="Calibri"/>
-          <w:i/>
-          <w:iCs/>
-          <w:sz w:val="22"/>
-          <w:szCs w:val="22"/>
-        </w:rPr>
-        <w:t xml:space="preserve">! Please, remember about pasting the output of the command to </w:t>
-      </w:r>
-      <w:r>
-        <w:rPr>
-          <w:rFonts w:ascii="Calibri" w:hAnsi="Calibri" w:eastAsia="Calibri" w:cs="Calibri"/>
-          <w:i/>
-          <w:iCs/>
-          <w:sz w:val="22"/>
-          <w:szCs w:val="22"/>
-        </w:rPr>
-        <w:t>Moodle Assignment</w:t>
-      </w:r>
-      <w:r>
-        <w:rPr>
-          <w:rFonts w:ascii="Calibri" w:hAnsi="Calibri" w:eastAsia="Calibri" w:cs="Calibri"/>
-          <w:i/>
-          <w:iCs/>
-          <w:sz w:val="22"/>
-          <w:szCs w:val="22"/>
-        </w:rPr>
-        <w:t xml:space="preserve"> Form with answers.</w:t>
-      </w:r>
-    </w:p>
-    <w:p>
-      <w:pPr>
-        <w:pStyle w:val="Normal0"/>
-        <w:pBdr>
-          <w:top w:val="nil"/>
-          <w:left w:val="nil"/>
-          <w:bottom w:val="nil"/>
-          <w:right w:val="nil"/>
-          <w:between w:val="nil"/>
-        </w:pBdr>
-        <w:jc w:val="both"/>
-        <w:rPr>
-          <w:rFonts w:ascii="Calibri" w:hAnsi="Calibri" w:eastAsia="Calibri" w:cs="Calibri"/>
-          <w:i/>
-          <w:sz w:val="22"/>
-          <w:szCs w:val="22"/>
-        </w:rPr>
-      </w:pPr>
-    </w:p>
-    <w:p>
-      <w:pPr>
-        <w:pStyle w:val="Normal0"/>
-        <w:pBdr>
-          <w:top w:val="nil"/>
-          <w:left w:val="nil"/>
-          <w:bottom w:val="nil"/>
-          <w:right w:val="nil"/>
-          <w:between w:val="nil"/>
-        </w:pBdr>
-        <w:jc w:val="both"/>
-        <w:rPr>
-          <w:rFonts w:ascii="Calibri" w:hAnsi="Calibri" w:eastAsia="Calibri" w:cs="Calibri"/>
-          <w:i/>
-          <w:sz w:val="22"/>
-          <w:szCs w:val="22"/>
-        </w:rPr>
-      </w:pPr>
-    </w:p>
-    <w:p>
-      <w:pPr>
-        <w:pStyle w:val="Normal0"/>
         <w:spacing w:after="200"/>
         <w:rPr>
-          <w:rFonts w:ascii="Calibri" w:hAnsi="Calibri" w:eastAsia="Calibri" w:cs="Calibri"/>
-          <w:b/>
-        </w:rPr>
-      </w:pPr>
-      <w:r>
-        <w:rPr>
-          <w:rFonts w:ascii="Calibri" w:hAnsi="Calibri" w:eastAsia="Calibri" w:cs="Calibri"/>
+          <w:rFonts w:ascii="Calibri" w:eastAsia="Calibri" w:hAnsi="Calibri" w:cs="Calibri"/>
+          <w:b/>
+        </w:rPr>
+      </w:pPr>
+      <w:r>
+        <w:rPr>
+          <w:rFonts w:ascii="Calibri" w:eastAsia="Calibri" w:hAnsi="Calibri" w:cs="Calibri"/>
           <w:sz w:val="40"/>
           <w:szCs w:val="40"/>
         </w:rPr>
@@ -2768,33 +2576,25 @@
         <w:pStyle w:val="Normal0"/>
         <w:jc w:val="both"/>
         <w:rPr>
-          <w:rFonts w:ascii="Calibri" w:hAnsi="Calibri" w:eastAsia="Calibri" w:cs="Calibri"/>
-          <w:sz w:val="22"/>
-          <w:szCs w:val="22"/>
-        </w:rPr>
-      </w:pPr>
-      <w:r>
-        <w:rPr>
-          <w:rFonts w:ascii="Calibri" w:hAnsi="Calibri" w:eastAsia="Calibri" w:cs="Calibri"/>
+          <w:rFonts w:ascii="Calibri" w:eastAsia="Calibri" w:hAnsi="Calibri" w:cs="Calibri"/>
+          <w:sz w:val="22"/>
+          <w:szCs w:val="22"/>
+        </w:rPr>
+      </w:pPr>
+      <w:r>
+        <w:rPr>
+          <w:rFonts w:ascii="Calibri" w:eastAsia="Calibri" w:hAnsi="Calibri" w:cs="Calibri"/>
           <w:b/>
         </w:rPr>
         <w:t>Foreword</w:t>
       </w:r>
       <w:r>
         <w:rPr>
-          <w:rFonts w:ascii="Calibri" w:hAnsi="Calibri" w:eastAsia="Calibri" w:cs="Calibri"/>
-          <w:sz w:val="22"/>
-          <w:szCs w:val="22"/>
-        </w:rPr>
-        <w:t>: Every year, one of the leading transcoding companies, Encoding.com, publishes a very meaningful report highlighting k</w:t>
-      </w:r>
-      <w:r>
-        <w:rPr>
-          <w:rFonts w:ascii="Calibri" w:hAnsi="Calibri" w:eastAsia="Calibri" w:cs="Calibri"/>
-          <w:sz w:val="22"/>
-          <w:szCs w:val="22"/>
-        </w:rPr>
-        <w:t>ey trends in the video transcoding &amp; packaging market during the past 12 months.</w:t>
+          <w:rFonts w:ascii="Calibri" w:eastAsia="Calibri" w:hAnsi="Calibri" w:cs="Calibri"/>
+          <w:sz w:val="22"/>
+          <w:szCs w:val="22"/>
+        </w:rPr>
+        <w:t>: Every year, one of the leading transcoding companies, Encoding.com, publishes a very meaningful report highlighting key trends in the video transcoding &amp; packaging market during the past 12 months.</w:t>
       </w:r>
     </w:p>
     <w:p>
@@ -2802,17 +2602,17 @@
         <w:pStyle w:val="Normal0"/>
         <w:jc w:val="both"/>
         <w:rPr>
-          <w:rFonts w:ascii="Calibri" w:hAnsi="Calibri" w:eastAsia="Calibri" w:cs="Calibri"/>
-          <w:sz w:val="22"/>
-          <w:szCs w:val="22"/>
-        </w:rPr>
-      </w:pPr>
-    </w:p>
-    <w:p>
-      <w:pPr>
-        <w:pStyle w:val="Normal0"/>
-        <w:rPr>
-          <w:rFonts w:ascii="Calibri" w:hAnsi="Calibri" w:eastAsia="Calibri" w:cs="Calibri"/>
+          <w:rFonts w:ascii="Calibri" w:eastAsia="Calibri" w:hAnsi="Calibri" w:cs="Calibri"/>
+          <w:sz w:val="22"/>
+          <w:szCs w:val="22"/>
+        </w:rPr>
+      </w:pPr>
+    </w:p>
+    <w:p>
+      <w:pPr>
+        <w:pStyle w:val="Normal0"/>
+        <w:rPr>
+          <w:rFonts w:ascii="Calibri" w:eastAsia="Calibri" w:hAnsi="Calibri" w:cs="Calibri"/>
           <w:b/>
           <w:bCs/>
           <w:sz w:val="22"/>
@@ -2821,16 +2621,16 @@
       </w:pPr>
       <w:r>
         <w:rPr>
-          <w:rFonts w:ascii="Calibri" w:hAnsi="Calibri" w:eastAsia="Calibri" w:cs="Calibri"/>
+          <w:rFonts w:ascii="Calibri" w:eastAsia="Calibri" w:hAnsi="Calibri" w:cs="Calibri"/>
           <w:sz w:val="22"/>
           <w:szCs w:val="22"/>
         </w:rPr>
         <w:t xml:space="preserve">Here you can access the latest report for the last year: </w:t>
       </w:r>
-      <w:hyperlink w:anchor="global-formats-report" r:id="rId12">
+      <w:hyperlink r:id="rId11" w:anchor="global-formats-report">
         <w:r>
           <w:rPr>
-            <w:rFonts w:ascii="Calibri" w:hAnsi="Calibri" w:eastAsia="Calibri" w:cs="Calibri"/>
+            <w:rFonts w:ascii="Calibri" w:eastAsia="Calibri" w:hAnsi="Calibri" w:cs="Calibri"/>
             <w:b/>
             <w:bCs/>
             <w:color w:val="1155CC"/>
@@ -2843,7 +2643,7 @@
       </w:hyperlink>
       <w:r>
         <w:rPr>
-          <w:rFonts w:ascii="Calibri" w:hAnsi="Calibri" w:eastAsia="Calibri" w:cs="Calibri"/>
+          <w:rFonts w:ascii="Calibri" w:eastAsia="Calibri" w:hAnsi="Calibri" w:cs="Calibri"/>
           <w:b/>
           <w:bCs/>
           <w:sz w:val="22"/>
@@ -2857,7 +2657,7 @@
         <w:pStyle w:val="Normal0"/>
         <w:jc w:val="both"/>
         <w:rPr>
-          <w:rFonts w:ascii="Calibri" w:hAnsi="Calibri" w:eastAsia="Calibri" w:cs="Calibri"/>
+          <w:rFonts w:ascii="Calibri" w:eastAsia="Calibri" w:hAnsi="Calibri" w:cs="Calibri"/>
           <w:sz w:val="22"/>
           <w:szCs w:val="22"/>
         </w:rPr>
@@ -2876,16 +2676,16 @@
         <w:spacing w:after="40"/>
         <w:jc w:val="both"/>
         <w:rPr>
-          <w:rFonts w:ascii="Calibri" w:hAnsi="Calibri" w:eastAsia="Calibri" w:cs="Calibri"/>
-          <w:b/>
-          <w:color w:val="000000"/>
-          <w:sz w:val="22"/>
-          <w:szCs w:val="22"/>
-        </w:rPr>
-      </w:pPr>
-      <w:r>
-        <w:rPr>
-          <w:rFonts w:ascii="Calibri" w:hAnsi="Calibri" w:eastAsia="Calibri" w:cs="Calibri"/>
+          <w:rFonts w:ascii="Calibri" w:eastAsia="Calibri" w:hAnsi="Calibri" w:cs="Calibri"/>
+          <w:b/>
+          <w:color w:val="000000"/>
+          <w:sz w:val="22"/>
+          <w:szCs w:val="22"/>
+        </w:rPr>
+      </w:pPr>
+      <w:r>
+        <w:rPr>
+          <w:rFonts w:ascii="Calibri" w:eastAsia="Calibri" w:hAnsi="Calibri" w:cs="Calibri"/>
           <w:b/>
           <w:color w:val="000000"/>
           <w:sz w:val="22"/>
@@ -2907,15 +2707,15 @@
         <w:spacing w:after="40"/>
         <w:jc w:val="both"/>
         <w:rPr>
-          <w:rFonts w:ascii="Calibri" w:hAnsi="Calibri" w:eastAsia="Calibri" w:cs="Calibri"/>
-          <w:color w:val="000000"/>
-          <w:sz w:val="22"/>
-          <w:szCs w:val="22"/>
-        </w:rPr>
-      </w:pPr>
-      <w:r>
-        <w:rPr>
-          <w:rFonts w:ascii="Calibri" w:hAnsi="Calibri" w:eastAsia="Calibri" w:cs="Calibri"/>
+          <w:rFonts w:ascii="Calibri" w:eastAsia="Calibri" w:hAnsi="Calibri" w:cs="Calibri"/>
+          <w:color w:val="000000"/>
+          <w:sz w:val="22"/>
+          <w:szCs w:val="22"/>
+        </w:rPr>
+      </w:pPr>
+      <w:r>
+        <w:rPr>
+          <w:rFonts w:ascii="Calibri" w:eastAsia="Calibri" w:hAnsi="Calibri" w:cs="Calibri"/>
           <w:sz w:val="22"/>
           <w:szCs w:val="22"/>
         </w:rPr>
@@ -2923,7 +2723,7 @@
       </w:r>
       <w:r>
         <w:rPr>
-          <w:rFonts w:ascii="Calibri" w:hAnsi="Calibri" w:eastAsia="Calibri" w:cs="Calibri"/>
+          <w:rFonts w:ascii="Calibri" w:eastAsia="Calibri" w:hAnsi="Calibri" w:cs="Calibri"/>
           <w:b/>
           <w:sz w:val="22"/>
           <w:szCs w:val="22"/>
@@ -2932,7 +2732,7 @@
       </w:r>
       <w:r>
         <w:rPr>
-          <w:rFonts w:ascii="Calibri" w:hAnsi="Calibri" w:eastAsia="Calibri" w:cs="Calibri"/>
+          <w:rFonts w:ascii="Calibri" w:eastAsia="Calibri" w:hAnsi="Calibri" w:cs="Calibri"/>
           <w:sz w:val="22"/>
           <w:szCs w:val="22"/>
         </w:rPr>
@@ -2940,7 +2740,7 @@
       </w:r>
       <w:r>
         <w:rPr>
-          <w:rFonts w:ascii="Calibri" w:hAnsi="Calibri" w:eastAsia="Calibri" w:cs="Calibri"/>
+          <w:rFonts w:ascii="Calibri" w:eastAsia="Calibri" w:hAnsi="Calibri" w:cs="Calibri"/>
           <w:b/>
           <w:sz w:val="22"/>
           <w:szCs w:val="22"/>
@@ -2949,7 +2749,7 @@
       </w:r>
       <w:r>
         <w:rPr>
-          <w:rFonts w:ascii="Calibri" w:hAnsi="Calibri" w:eastAsia="Calibri" w:cs="Calibri"/>
+          <w:rFonts w:ascii="Calibri" w:eastAsia="Calibri" w:hAnsi="Calibri" w:cs="Calibri"/>
           <w:sz w:val="22"/>
           <w:szCs w:val="22"/>
         </w:rPr>
@@ -2957,7 +2757,7 @@
       </w:r>
       <w:r>
         <w:rPr>
-          <w:rFonts w:ascii="Calibri" w:hAnsi="Calibri" w:eastAsia="Calibri" w:cs="Calibri"/>
+          <w:rFonts w:ascii="Calibri" w:eastAsia="Calibri" w:hAnsi="Calibri" w:cs="Calibri"/>
           <w:b/>
           <w:sz w:val="22"/>
           <w:szCs w:val="22"/>
@@ -2966,7 +2766,7 @@
       </w:r>
       <w:r>
         <w:rPr>
-          <w:rFonts w:ascii="Calibri" w:hAnsi="Calibri" w:eastAsia="Calibri" w:cs="Calibri"/>
+          <w:rFonts w:ascii="Calibri" w:eastAsia="Calibri" w:hAnsi="Calibri" w:cs="Calibri"/>
           <w:sz w:val="22"/>
           <w:szCs w:val="22"/>
         </w:rPr>
@@ -2988,7 +2788,7 @@
       <w:pPr>
         <w:pStyle w:val="Normal0"/>
         <w:rPr>
-          <w:rFonts w:ascii="Calibri" w:hAnsi="Calibri" w:eastAsia="Calibri" w:cs="Calibri"/>
+          <w:rFonts w:ascii="Calibri" w:eastAsia="Calibri" w:hAnsi="Calibri" w:cs="Calibri"/>
           <w:i/>
           <w:iCs/>
           <w:sz w:val="22"/>
@@ -2997,7 +2797,7 @@
       </w:pPr>
       <w:r>
         <w:rPr>
-          <w:rFonts w:ascii="Calibri" w:hAnsi="Calibri" w:eastAsia="Calibri" w:cs="Calibri"/>
+          <w:rFonts w:ascii="Calibri" w:eastAsia="Calibri" w:hAnsi="Calibri" w:cs="Calibri"/>
           <w:b/>
           <w:bCs/>
           <w:i/>
@@ -3009,7 +2809,7 @@
       </w:r>
       <w:r>
         <w:rPr>
-          <w:rFonts w:ascii="Calibri" w:hAnsi="Calibri" w:eastAsia="Calibri" w:cs="Calibri"/>
+          <w:rFonts w:ascii="Calibri" w:eastAsia="Calibri" w:hAnsi="Calibri" w:cs="Calibri"/>
           <w:i/>
           <w:iCs/>
           <w:sz w:val="22"/>
@@ -3019,7 +2819,7 @@
       </w:r>
       <w:r>
         <w:rPr>
-          <w:rFonts w:ascii="Calibri" w:hAnsi="Calibri" w:eastAsia="Calibri" w:cs="Calibri"/>
+          <w:rFonts w:ascii="Calibri" w:eastAsia="Calibri" w:hAnsi="Calibri" w:cs="Calibri"/>
           <w:i/>
           <w:iCs/>
           <w:sz w:val="22"/>
@@ -3029,7 +2829,7 @@
       </w:r>
       <w:r>
         <w:rPr>
-          <w:rFonts w:ascii="Calibri" w:hAnsi="Calibri" w:eastAsia="Calibri" w:cs="Calibri"/>
+          <w:rFonts w:ascii="Calibri" w:eastAsia="Calibri" w:hAnsi="Calibri" w:cs="Calibri"/>
           <w:i/>
           <w:iCs/>
           <w:sz w:val="22"/>
@@ -3066,15 +2866,15 @@
         <w:spacing w:after="40"/>
         <w:jc w:val="both"/>
         <w:rPr>
-          <w:rFonts w:ascii="Calibri" w:hAnsi="Calibri" w:eastAsia="Calibri" w:cs="Calibri"/>
-          <w:b/>
-          <w:sz w:val="22"/>
-          <w:szCs w:val="22"/>
-        </w:rPr>
-      </w:pPr>
-      <w:r>
-        <w:rPr>
-          <w:rFonts w:ascii="Calibri" w:hAnsi="Calibri" w:eastAsia="Calibri" w:cs="Calibri"/>
+          <w:rFonts w:ascii="Calibri" w:eastAsia="Calibri" w:hAnsi="Calibri" w:cs="Calibri"/>
+          <w:b/>
+          <w:sz w:val="22"/>
+          <w:szCs w:val="22"/>
+        </w:rPr>
+      </w:pPr>
+      <w:r>
+        <w:rPr>
+          <w:rFonts w:ascii="Calibri" w:eastAsia="Calibri" w:hAnsi="Calibri" w:cs="Calibri"/>
           <w:b/>
           <w:sz w:val="22"/>
           <w:szCs w:val="22"/>
@@ -3088,14 +2888,14 @@
         <w:spacing w:after="40"/>
         <w:jc w:val="both"/>
         <w:rPr>
-          <w:rFonts w:ascii="Calibri" w:hAnsi="Calibri" w:eastAsia="Calibri" w:cs="Calibri"/>
-          <w:sz w:val="22"/>
-          <w:szCs w:val="22"/>
-        </w:rPr>
-      </w:pPr>
-      <w:r>
-        <w:rPr>
-          <w:rFonts w:ascii="Calibri" w:hAnsi="Calibri" w:eastAsia="Calibri" w:cs="Calibri"/>
+          <w:rFonts w:ascii="Calibri" w:eastAsia="Calibri" w:hAnsi="Calibri" w:cs="Calibri"/>
+          <w:sz w:val="22"/>
+          <w:szCs w:val="22"/>
+        </w:rPr>
+      </w:pPr>
+      <w:r>
+        <w:rPr>
+          <w:rFonts w:ascii="Calibri" w:eastAsia="Calibri" w:hAnsi="Calibri" w:cs="Calibri"/>
           <w:sz w:val="22"/>
           <w:szCs w:val="22"/>
         </w:rPr>
@@ -3103,7 +2903,7 @@
       </w:r>
       <w:r>
         <w:rPr>
-          <w:rFonts w:ascii="Calibri" w:hAnsi="Calibri" w:eastAsia="Calibri" w:cs="Calibri"/>
+          <w:rFonts w:ascii="Calibri" w:eastAsia="Calibri" w:hAnsi="Calibri" w:cs="Calibri"/>
           <w:b/>
           <w:sz w:val="22"/>
           <w:szCs w:val="22"/>
@@ -3112,7 +2912,7 @@
       </w:r>
       <w:r>
         <w:rPr>
-          <w:rFonts w:ascii="Calibri" w:hAnsi="Calibri" w:eastAsia="Calibri" w:cs="Calibri"/>
+          <w:rFonts w:ascii="Calibri" w:eastAsia="Calibri" w:hAnsi="Calibri" w:cs="Calibri"/>
           <w:sz w:val="22"/>
           <w:szCs w:val="22"/>
         </w:rPr>
@@ -3134,7 +2934,7 @@
       <w:pPr>
         <w:pStyle w:val="Normal0"/>
         <w:rPr>
-          <w:rFonts w:ascii="Calibri" w:hAnsi="Calibri" w:eastAsia="Calibri" w:cs="Calibri"/>
+          <w:rFonts w:ascii="Calibri" w:eastAsia="Calibri" w:hAnsi="Calibri" w:cs="Calibri"/>
           <w:i/>
           <w:iCs/>
           <w:sz w:val="22"/>
@@ -3143,7 +2943,7 @@
       </w:pPr>
       <w:r>
         <w:rPr>
-          <w:rFonts w:ascii="Calibri" w:hAnsi="Calibri" w:eastAsia="Calibri" w:cs="Calibri"/>
+          <w:rFonts w:ascii="Calibri" w:eastAsia="Calibri" w:hAnsi="Calibri" w:cs="Calibri"/>
           <w:b/>
           <w:bCs/>
           <w:i/>
@@ -3155,7 +2955,7 @@
       </w:r>
       <w:r>
         <w:rPr>
-          <w:rFonts w:ascii="Calibri" w:hAnsi="Calibri" w:eastAsia="Calibri" w:cs="Calibri"/>
+          <w:rFonts w:ascii="Calibri" w:eastAsia="Calibri" w:hAnsi="Calibri" w:cs="Calibri"/>
           <w:i/>
           <w:iCs/>
           <w:sz w:val="22"/>
@@ -3165,7 +2965,7 @@
       </w:r>
       <w:r>
         <w:rPr>
-          <w:rFonts w:ascii="Calibri" w:hAnsi="Calibri" w:eastAsia="Calibri" w:cs="Calibri"/>
+          <w:rFonts w:ascii="Calibri" w:eastAsia="Calibri" w:hAnsi="Calibri" w:cs="Calibri"/>
           <w:i/>
           <w:iCs/>
           <w:sz w:val="22"/>
@@ -3175,7 +2975,7 @@
       </w:r>
       <w:r>
         <w:rPr>
-          <w:rFonts w:ascii="Calibri" w:hAnsi="Calibri" w:eastAsia="Calibri" w:cs="Calibri"/>
+          <w:rFonts w:ascii="Calibri" w:eastAsia="Calibri" w:hAnsi="Calibri" w:cs="Calibri"/>
           <w:i/>
           <w:iCs/>
           <w:sz w:val="22"/>
@@ -3201,7 +3001,7 @@
         <w:spacing w:after="40"/>
         <w:jc w:val="both"/>
         <w:rPr>
-          <w:rFonts w:ascii="Calibri" w:hAnsi="Calibri" w:eastAsia="Calibri" w:cs="Calibri"/>
+          <w:rFonts w:ascii="Calibri" w:eastAsia="Calibri" w:hAnsi="Calibri" w:cs="Calibri"/>
           <w:b/>
           <w:sz w:val="22"/>
           <w:szCs w:val="22"/>
@@ -3214,20 +3014,19 @@
         <w:spacing w:after="40"/>
         <w:jc w:val="both"/>
         <w:rPr>
-          <w:rFonts w:ascii="Calibri" w:hAnsi="Calibri" w:eastAsia="Calibri" w:cs="Calibri"/>
-          <w:b/>
-          <w:sz w:val="22"/>
-          <w:szCs w:val="22"/>
-        </w:rPr>
-      </w:pPr>
-      <w:r>
-        <w:rPr>
-          <w:rFonts w:ascii="Calibri" w:hAnsi="Calibri" w:eastAsia="Calibri" w:cs="Calibri"/>
-          <w:b/>
-          <w:sz w:val="22"/>
-          <w:szCs w:val="22"/>
-        </w:rPr>
-        <w:lastRenderedPageBreak/>
+          <w:rFonts w:ascii="Calibri" w:eastAsia="Calibri" w:hAnsi="Calibri" w:cs="Calibri"/>
+          <w:b/>
+          <w:sz w:val="22"/>
+          <w:szCs w:val="22"/>
+        </w:rPr>
+      </w:pPr>
+      <w:r>
+        <w:rPr>
+          <w:rFonts w:ascii="Calibri" w:eastAsia="Calibri" w:hAnsi="Calibri" w:cs="Calibri"/>
+          <w:b/>
+          <w:sz w:val="22"/>
+          <w:szCs w:val="22"/>
+        </w:rPr>
         <w:t>[ACTIVITY 2.2]</w:t>
       </w:r>
     </w:p>
@@ -3237,14 +3036,14 @@
         <w:spacing w:after="40"/>
         <w:jc w:val="both"/>
         <w:rPr>
-          <w:rFonts w:ascii="Calibri" w:hAnsi="Calibri" w:eastAsia="Calibri" w:cs="Calibri"/>
-          <w:sz w:val="22"/>
-          <w:szCs w:val="22"/>
-        </w:rPr>
-      </w:pPr>
-      <w:r>
-        <w:rPr>
-          <w:rFonts w:ascii="Calibri" w:hAnsi="Calibri" w:eastAsia="Calibri" w:cs="Calibri"/>
+          <w:rFonts w:ascii="Calibri" w:eastAsia="Calibri" w:hAnsi="Calibri" w:cs="Calibri"/>
+          <w:sz w:val="22"/>
+          <w:szCs w:val="22"/>
+        </w:rPr>
+      </w:pPr>
+      <w:r>
+        <w:rPr>
+          <w:rFonts w:ascii="Calibri" w:eastAsia="Calibri" w:hAnsi="Calibri" w:cs="Calibri"/>
           <w:sz w:val="22"/>
           <w:szCs w:val="22"/>
         </w:rPr>
@@ -3252,7 +3051,7 @@
       </w:r>
       <w:r>
         <w:rPr>
-          <w:rFonts w:ascii="Calibri" w:hAnsi="Calibri" w:eastAsia="Calibri" w:cs="Calibri"/>
+          <w:rFonts w:ascii="Calibri" w:eastAsia="Calibri" w:hAnsi="Calibri" w:cs="Calibri"/>
           <w:b/>
           <w:bCs/>
           <w:sz w:val="22"/>
@@ -3262,7 +3061,7 @@
       </w:r>
       <w:r>
         <w:rPr>
-          <w:rFonts w:ascii="Calibri" w:hAnsi="Calibri" w:eastAsia="Calibri" w:cs="Calibri"/>
+          <w:rFonts w:ascii="Calibri" w:eastAsia="Calibri" w:hAnsi="Calibri" w:cs="Calibri"/>
           <w:sz w:val="22"/>
           <w:szCs w:val="22"/>
         </w:rPr>
@@ -3270,7 +3069,7 @@
       </w:r>
       <w:r>
         <w:rPr>
-          <w:rFonts w:ascii="Calibri" w:hAnsi="Calibri" w:eastAsia="Calibri" w:cs="Calibri"/>
+          <w:rFonts w:ascii="Calibri" w:eastAsia="Calibri" w:hAnsi="Calibri" w:cs="Calibri"/>
           <w:color w:val="000000"/>
           <w:sz w:val="22"/>
           <w:szCs w:val="22"/>
@@ -3279,16 +3078,16 @@
       </w:r>
       <w:r>
         <w:rPr>
-          <w:rFonts w:ascii="Calibri" w:hAnsi="Calibri" w:eastAsia="Calibri" w:cs="Calibri"/>
+          <w:rFonts w:ascii="Calibri" w:eastAsia="Calibri" w:hAnsi="Calibri" w:cs="Calibri"/>
           <w:sz w:val="22"/>
           <w:szCs w:val="22"/>
         </w:rPr>
         <w:t xml:space="preserve"> its PDF version online here: </w:t>
       </w:r>
-      <w:hyperlink r:id="rId13">
+      <w:hyperlink r:id="rId12">
         <w:r>
           <w:rPr>
-            <w:rFonts w:ascii="Calibri" w:hAnsi="Calibri" w:eastAsia="Calibri" w:cs="Calibri"/>
+            <w:rFonts w:ascii="Calibri" w:eastAsia="Calibri" w:hAnsi="Calibri" w:cs="Calibri"/>
             <w:color w:val="1155CC"/>
             <w:sz w:val="22"/>
             <w:szCs w:val="22"/>
@@ -3320,23 +3119,15 @@
       </w:pPr>
       <w:r>
         <w:rPr>
-          <w:rFonts w:ascii="Calibri" w:hAnsi="Calibri" w:eastAsia="Calibri" w:cs="Calibri"/>
-          <w:sz w:val="22"/>
-          <w:szCs w:val="22"/>
-        </w:rPr>
-        <w:t>Please find in this paper, by how muc</w:t>
-      </w:r>
-      <w:r>
-        <w:rPr>
-          <w:rFonts w:ascii="Calibri" w:hAnsi="Calibri" w:eastAsia="Calibri" w:cs="Calibri"/>
-          <w:sz w:val="22"/>
-          <w:szCs w:val="22"/>
-        </w:rPr>
-        <w:t xml:space="preserve">h (in %) the </w:t>
-      </w:r>
-      <w:r>
-        <w:rPr>
-          <w:rFonts w:ascii="Calibri" w:hAnsi="Calibri" w:eastAsia="Calibri" w:cs="Calibri"/>
+          <w:rFonts w:ascii="Calibri" w:eastAsia="Calibri" w:hAnsi="Calibri" w:cs="Calibri"/>
+          <w:sz w:val="22"/>
+          <w:szCs w:val="22"/>
+        </w:rPr>
+        <w:t xml:space="preserve">Please find in this paper, by how much (in %) the </w:t>
+      </w:r>
+      <w:r>
+        <w:rPr>
+          <w:rFonts w:ascii="Calibri" w:eastAsia="Calibri" w:hAnsi="Calibri" w:cs="Calibri"/>
           <w:b/>
           <w:sz w:val="22"/>
           <w:szCs w:val="22"/>
@@ -3345,7 +3136,7 @@
       </w:r>
       <w:r>
         <w:rPr>
-          <w:rFonts w:ascii="Calibri" w:hAnsi="Calibri" w:eastAsia="Calibri" w:cs="Calibri"/>
+          <w:rFonts w:ascii="Calibri" w:eastAsia="Calibri" w:hAnsi="Calibri" w:cs="Calibri"/>
           <w:sz w:val="22"/>
           <w:szCs w:val="22"/>
         </w:rPr>
@@ -3367,7 +3158,7 @@
       <w:pPr>
         <w:pStyle w:val="Normal0"/>
         <w:rPr>
-          <w:rFonts w:ascii="Calibri" w:hAnsi="Calibri" w:eastAsia="Calibri" w:cs="Calibri"/>
+          <w:rFonts w:ascii="Calibri" w:eastAsia="Calibri" w:hAnsi="Calibri" w:cs="Calibri"/>
           <w:i/>
           <w:iCs/>
           <w:sz w:val="22"/>
@@ -3376,7 +3167,7 @@
       </w:pPr>
       <w:r>
         <w:rPr>
-          <w:rFonts w:ascii="Calibri" w:hAnsi="Calibri" w:eastAsia="Calibri" w:cs="Calibri"/>
+          <w:rFonts w:ascii="Calibri" w:eastAsia="Calibri" w:hAnsi="Calibri" w:cs="Calibri"/>
           <w:b/>
           <w:bCs/>
           <w:i/>
@@ -3388,7 +3179,7 @@
       </w:r>
       <w:r>
         <w:rPr>
-          <w:rFonts w:ascii="Calibri" w:hAnsi="Calibri" w:eastAsia="Calibri" w:cs="Calibri"/>
+          <w:rFonts w:ascii="Calibri" w:eastAsia="Calibri" w:hAnsi="Calibri" w:cs="Calibri"/>
           <w:i/>
           <w:iCs/>
           <w:sz w:val="22"/>
@@ -3398,7 +3189,7 @@
       </w:r>
       <w:r>
         <w:rPr>
-          <w:rFonts w:ascii="Calibri" w:hAnsi="Calibri" w:eastAsia="Calibri" w:cs="Calibri"/>
+          <w:rFonts w:ascii="Calibri" w:eastAsia="Calibri" w:hAnsi="Calibri" w:cs="Calibri"/>
           <w:i/>
           <w:iCs/>
           <w:sz w:val="22"/>
@@ -3408,7 +3199,7 @@
       </w:r>
       <w:r>
         <w:rPr>
-          <w:rFonts w:ascii="Calibri" w:hAnsi="Calibri" w:eastAsia="Calibri" w:cs="Calibri"/>
+          <w:rFonts w:ascii="Calibri" w:eastAsia="Calibri" w:hAnsi="Calibri" w:cs="Calibri"/>
           <w:i/>
           <w:iCs/>
           <w:sz w:val="22"/>
@@ -3421,7 +3212,7 @@
       <w:pPr>
         <w:pStyle w:val="Normal0"/>
         <w:rPr>
-          <w:rFonts w:ascii="Calibri" w:hAnsi="Calibri" w:eastAsia="Calibri" w:cs="Calibri"/>
+          <w:rFonts w:ascii="Calibri" w:eastAsia="Calibri" w:hAnsi="Calibri" w:cs="Calibri"/>
           <w:i/>
           <w:sz w:val="22"/>
           <w:szCs w:val="22"/>
@@ -3434,7 +3225,7 @@
         <w:spacing w:after="40"/>
         <w:jc w:val="both"/>
         <w:rPr>
-          <w:rFonts w:ascii="Calibri" w:hAnsi="Calibri" w:eastAsia="Calibri" w:cs="Calibri"/>
+          <w:rFonts w:ascii="Calibri" w:eastAsia="Calibri" w:hAnsi="Calibri" w:cs="Calibri"/>
           <w:i/>
           <w:sz w:val="22"/>
           <w:szCs w:val="22"/>
@@ -3442,7 +3233,7 @@
       </w:pPr>
       <w:r>
         <w:rPr>
-          <w:rFonts w:ascii="Calibri" w:hAnsi="Calibri" w:eastAsia="Calibri" w:cs="Calibri"/>
+          <w:rFonts w:ascii="Calibri" w:eastAsia="Calibri" w:hAnsi="Calibri" w:cs="Calibri"/>
           <w:b/>
           <w:sz w:val="22"/>
           <w:szCs w:val="22"/>
@@ -3454,14 +3245,14 @@
       <w:pPr>
         <w:pStyle w:val="Normal0"/>
         <w:rPr>
-          <w:rFonts w:ascii="Calibri" w:hAnsi="Calibri" w:eastAsia="Calibri" w:cs="Calibri"/>
-          <w:sz w:val="22"/>
-          <w:szCs w:val="22"/>
-        </w:rPr>
-      </w:pPr>
-      <w:r>
-        <w:rPr>
-          <w:rFonts w:ascii="Calibri" w:hAnsi="Calibri" w:eastAsia="Calibri" w:cs="Calibri"/>
+          <w:rFonts w:ascii="Calibri" w:eastAsia="Calibri" w:hAnsi="Calibri" w:cs="Calibri"/>
+          <w:sz w:val="22"/>
+          <w:szCs w:val="22"/>
+        </w:rPr>
+      </w:pPr>
+      <w:r>
+        <w:rPr>
+          <w:rFonts w:ascii="Calibri" w:eastAsia="Calibri" w:hAnsi="Calibri" w:cs="Calibri"/>
           <w:sz w:val="22"/>
           <w:szCs w:val="22"/>
         </w:rPr>
@@ -3472,7 +3263,7 @@
       <w:pPr>
         <w:pStyle w:val="Normal0"/>
         <w:rPr>
-          <w:rFonts w:ascii="Calibri" w:hAnsi="Calibri" w:eastAsia="Calibri" w:cs="Calibri"/>
+          <w:rFonts w:ascii="Calibri" w:eastAsia="Calibri" w:hAnsi="Calibri" w:cs="Calibri"/>
           <w:b/>
           <w:i/>
           <w:sz w:val="22"/>
@@ -3484,14 +3275,14 @@
       <w:pPr>
         <w:pStyle w:val="Normal0"/>
         <w:rPr>
-          <w:rFonts w:ascii="Calibri" w:hAnsi="Calibri" w:eastAsia="Calibri" w:cs="Calibri"/>
-          <w:sz w:val="22"/>
-          <w:szCs w:val="22"/>
-        </w:rPr>
-      </w:pPr>
-      <w:r>
-        <w:rPr>
-          <w:rFonts w:ascii="Calibri" w:hAnsi="Calibri" w:eastAsia="Calibri" w:cs="Calibri"/>
+          <w:rFonts w:ascii="Calibri" w:eastAsia="Calibri" w:hAnsi="Calibri" w:cs="Calibri"/>
+          <w:sz w:val="22"/>
+          <w:szCs w:val="22"/>
+        </w:rPr>
+      </w:pPr>
+      <w:r>
+        <w:rPr>
+          <w:rFonts w:ascii="Calibri" w:eastAsia="Calibri" w:hAnsi="Calibri" w:cs="Calibri"/>
           <w:b/>
           <w:i/>
           <w:sz w:val="22"/>
@@ -3501,7 +3292,7 @@
       </w:r>
       <w:r>
         <w:rPr>
-          <w:rFonts w:ascii="Calibri" w:hAnsi="Calibri" w:eastAsia="Calibri" w:cs="Calibri"/>
+          <w:rFonts w:ascii="Calibri" w:eastAsia="Calibri" w:hAnsi="Calibri" w:cs="Calibri"/>
           <w:i/>
           <w:sz w:val="22"/>
           <w:szCs w:val="22"/>
@@ -3510,7 +3301,7 @@
       </w:r>
       <w:r>
         <w:rPr>
-          <w:rFonts w:ascii="Calibri" w:hAnsi="Calibri" w:eastAsia="Calibri" w:cs="Calibri"/>
+          <w:rFonts w:ascii="Calibri" w:eastAsia="Calibri" w:hAnsi="Calibri" w:cs="Calibri"/>
           <w:b/>
           <w:i/>
           <w:sz w:val="22"/>
@@ -3520,7 +3311,7 @@
       </w:r>
       <w:r>
         <w:rPr>
-          <w:rFonts w:ascii="Calibri" w:hAnsi="Calibri" w:eastAsia="Calibri" w:cs="Calibri"/>
+          <w:rFonts w:ascii="Calibri" w:eastAsia="Calibri" w:hAnsi="Calibri" w:cs="Calibri"/>
           <w:i/>
           <w:sz w:val="22"/>
           <w:szCs w:val="22"/>
@@ -3532,7 +3323,7 @@
       <w:pPr>
         <w:pStyle w:val="Normal0"/>
         <w:rPr>
-          <w:rFonts w:ascii="Calibri" w:hAnsi="Calibri" w:eastAsia="Calibri" w:cs="Calibri"/>
+          <w:rFonts w:ascii="Calibri" w:eastAsia="Calibri" w:hAnsi="Calibri" w:cs="Calibri"/>
           <w:sz w:val="22"/>
           <w:szCs w:val="22"/>
         </w:rPr>
@@ -3542,188 +3333,186 @@
       <w:pPr>
         <w:pStyle w:val="Normal0"/>
         <w:pBdr>
-          <w:top w:val="single" w:color="000000" w:sz="4" w:space="1"/>
-          <w:left w:val="single" w:color="000000" w:sz="4" w:space="4"/>
-          <w:bottom w:val="single" w:color="000000" w:sz="4" w:space="1"/>
-          <w:right w:val="single" w:color="000000" w:sz="4" w:space="4"/>
+          <w:top w:val="single" w:sz="4" w:space="1" w:color="000000"/>
+          <w:left w:val="single" w:sz="4" w:space="4" w:color="000000"/>
+          <w:bottom w:val="single" w:sz="4" w:space="1" w:color="000000"/>
+          <w:right w:val="single" w:sz="4" w:space="4" w:color="000000"/>
         </w:pBdr>
         <w:ind w:left="-294"/>
         <w:rPr>
-          <w:rFonts w:ascii="Calibri" w:hAnsi="Calibri" w:eastAsia="Calibri" w:cs="Calibri"/>
-          <w:sz w:val="22"/>
-          <w:szCs w:val="22"/>
-        </w:rPr>
-      </w:pPr>
-      <w:r>
-        <w:rPr>
-          <w:rFonts w:ascii="Calibri" w:hAnsi="Calibri" w:eastAsia="Calibri" w:cs="Calibri"/>
+          <w:rFonts w:ascii="Calibri" w:eastAsia="Calibri" w:hAnsi="Calibri" w:cs="Calibri"/>
+          <w:sz w:val="22"/>
+          <w:szCs w:val="22"/>
+        </w:rPr>
+      </w:pPr>
+      <w:r>
+        <w:rPr>
+          <w:rFonts w:ascii="Calibri" w:eastAsia="Calibri" w:hAnsi="Calibri" w:cs="Calibri"/>
           <w:sz w:val="22"/>
           <w:szCs w:val="22"/>
         </w:rPr>
         <w:t xml:space="preserve">&gt;&gt; </w:t>
       </w:r>
+      <w:r>
+        <w:rPr>
+          <w:rFonts w:ascii="Calibri" w:eastAsia="Calibri" w:hAnsi="Calibri" w:cs="Calibri"/>
+          <w:b/>
+          <w:bCs/>
+          <w:sz w:val="22"/>
+          <w:szCs w:val="22"/>
+        </w:rPr>
+        <w:t>ffmpeg</w:t>
+      </w:r>
+      <w:r>
+        <w:rPr>
+          <w:rFonts w:ascii="Calibri" w:eastAsia="Calibri" w:hAnsi="Calibri" w:cs="Calibri"/>
+          <w:sz w:val="22"/>
+          <w:szCs w:val="22"/>
+        </w:rPr>
+        <w:t xml:space="preserve"> -</w:t>
+      </w:r>
+      <w:proofErr w:type="gramStart"/>
+      <w:r>
+        <w:rPr>
+          <w:rFonts w:ascii="Calibri" w:eastAsia="Calibri" w:hAnsi="Calibri" w:cs="Calibri"/>
+          <w:sz w:val="22"/>
+          <w:szCs w:val="22"/>
+        </w:rPr>
+        <w:t>i  [</w:t>
+      </w:r>
+      <w:proofErr w:type="gramEnd"/>
+      <w:r>
+        <w:rPr>
+          <w:rFonts w:ascii="Calibri" w:eastAsia="Calibri" w:hAnsi="Calibri" w:cs="Calibri"/>
+          <w:b/>
+          <w:bCs/>
+          <w:sz w:val="22"/>
+          <w:szCs w:val="22"/>
+        </w:rPr>
+        <w:t>fileName</w:t>
+      </w:r>
+      <w:r>
+        <w:rPr>
+          <w:rFonts w:ascii="Calibri" w:eastAsia="Calibri" w:hAnsi="Calibri" w:cs="Calibri"/>
+          <w:sz w:val="22"/>
+          <w:szCs w:val="22"/>
+        </w:rPr>
+        <w:t>].mp4  -</w:t>
+      </w:r>
       <w:proofErr w:type="spellStart"/>
       <w:r>
         <w:rPr>
-          <w:rFonts w:ascii="Calibri" w:hAnsi="Calibri" w:eastAsia="Calibri" w:cs="Calibri"/>
+          <w:rFonts w:ascii="Calibri" w:eastAsia="Calibri" w:hAnsi="Calibri" w:cs="Calibri"/>
+          <w:sz w:val="22"/>
+          <w:szCs w:val="22"/>
+        </w:rPr>
+        <w:t>codec:v</w:t>
+      </w:r>
+      <w:proofErr w:type="spellEnd"/>
+      <w:r>
+        <w:rPr>
+          <w:rFonts w:ascii="Calibri" w:eastAsia="Calibri" w:hAnsi="Calibri" w:cs="Calibri"/>
+          <w:sz w:val="22"/>
+          <w:szCs w:val="22"/>
+        </w:rPr>
+        <w:t xml:space="preserve"> [</w:t>
+      </w:r>
+      <w:r>
+        <w:rPr>
+          <w:rFonts w:ascii="Calibri" w:eastAsia="Calibri" w:hAnsi="Calibri" w:cs="Calibri"/>
           <w:b/>
           <w:bCs/>
           <w:sz w:val="22"/>
           <w:szCs w:val="22"/>
         </w:rPr>
-        <w:t>ffmpeg</w:t>
-      </w:r>
-      <w:proofErr w:type="spellEnd"/>
-      <w:r>
-        <w:rPr>
-          <w:rFonts w:ascii="Calibri" w:hAnsi="Calibri" w:eastAsia="Calibri" w:cs="Calibri"/>
-          <w:sz w:val="22"/>
-          <w:szCs w:val="22"/>
-        </w:rPr>
-        <w:t xml:space="preserve"> -</w:t>
-      </w:r>
-      <w:proofErr w:type="gramStart"/>
-      <w:r>
-        <w:rPr>
-          <w:rFonts w:ascii="Calibri" w:hAnsi="Calibri" w:eastAsia="Calibri" w:cs="Calibri"/>
-          <w:sz w:val="22"/>
-          <w:szCs w:val="22"/>
-        </w:rPr>
-        <w:t>i  [</w:t>
-      </w:r>
-      <w:proofErr w:type="gramEnd"/>
-      <w:r>
-        <w:rPr>
-          <w:rFonts w:ascii="Calibri" w:hAnsi="Calibri" w:eastAsia="Calibri" w:cs="Calibri"/>
+        <w:t>video codec</w:t>
+      </w:r>
+      <w:r>
+        <w:rPr>
+          <w:rFonts w:ascii="Calibri" w:eastAsia="Calibri" w:hAnsi="Calibri" w:cs="Calibri"/>
+          <w:sz w:val="22"/>
+          <w:szCs w:val="22"/>
+        </w:rPr>
+        <w:t>] [</w:t>
+      </w:r>
+      <w:r>
+        <w:rPr>
+          <w:rFonts w:ascii="Calibri" w:eastAsia="Calibri" w:hAnsi="Calibri" w:cs="Calibri"/>
           <w:b/>
           <w:bCs/>
           <w:sz w:val="22"/>
           <w:szCs w:val="22"/>
         </w:rPr>
-        <w:t>fileName</w:t>
-      </w:r>
-      <w:r>
-        <w:rPr>
-          <w:rFonts w:ascii="Calibri" w:hAnsi="Calibri" w:eastAsia="Calibri" w:cs="Calibri"/>
-          <w:sz w:val="22"/>
-          <w:szCs w:val="22"/>
-        </w:rPr>
-        <w:t>].mp4  -</w:t>
-      </w:r>
-      <w:proofErr w:type="spellStart"/>
-      <w:r>
-        <w:rPr>
-          <w:rFonts w:ascii="Calibri" w:hAnsi="Calibri" w:eastAsia="Calibri" w:cs="Calibri"/>
-          <w:sz w:val="22"/>
-          <w:szCs w:val="22"/>
-        </w:rPr>
-        <w:t>codec:v</w:t>
-      </w:r>
-      <w:proofErr w:type="spellEnd"/>
-      <w:r>
-        <w:rPr>
-          <w:rFonts w:ascii="Calibri" w:hAnsi="Calibri" w:eastAsia="Calibri" w:cs="Calibri"/>
-          <w:sz w:val="22"/>
-          <w:szCs w:val="22"/>
-        </w:rPr>
-        <w:t xml:space="preserve"> [</w:t>
-      </w:r>
-      <w:r>
-        <w:rPr>
-          <w:rFonts w:ascii="Calibri" w:hAnsi="Calibri" w:eastAsia="Calibri" w:cs="Calibri"/>
+        <w:t>fileName_h265</w:t>
+      </w:r>
+      <w:r>
+        <w:rPr>
+          <w:rFonts w:ascii="Calibri" w:eastAsia="Calibri" w:hAnsi="Calibri" w:cs="Calibri"/>
+          <w:sz w:val="22"/>
+          <w:szCs w:val="22"/>
+        </w:rPr>
+        <w:t>].mp4</w:t>
+      </w:r>
+    </w:p>
+    <w:p>
+      <w:pPr>
+        <w:pStyle w:val="Normal0"/>
+        <w:rPr>
+          <w:rFonts w:ascii="Calibri" w:eastAsia="Calibri" w:hAnsi="Calibri" w:cs="Calibri"/>
+          <w:sz w:val="22"/>
+          <w:szCs w:val="22"/>
+        </w:rPr>
+      </w:pPr>
+    </w:p>
+    <w:p>
+      <w:pPr>
+        <w:pStyle w:val="Normal0"/>
+        <w:jc w:val="both"/>
+        <w:rPr>
+          <w:rFonts w:ascii="Calibri" w:eastAsia="Calibri" w:hAnsi="Calibri" w:cs="Calibri"/>
+          <w:sz w:val="22"/>
+          <w:szCs w:val="22"/>
+        </w:rPr>
+      </w:pPr>
+      <w:r>
+        <w:rPr>
+          <w:rFonts w:ascii="Calibri" w:eastAsia="Calibri" w:hAnsi="Calibri" w:cs="Calibri"/>
+          <w:sz w:val="22"/>
+          <w:szCs w:val="22"/>
+        </w:rPr>
+        <w:t xml:space="preserve">Now, once it’s done, please compare the size of both files (by indicating % of compression) of both files: </w:t>
+      </w:r>
+      <w:r>
+        <w:rPr>
+          <w:rFonts w:ascii="Calibri" w:eastAsia="Calibri" w:hAnsi="Calibri" w:cs="Calibri"/>
           <w:b/>
           <w:bCs/>
           <w:sz w:val="22"/>
           <w:szCs w:val="22"/>
         </w:rPr>
-        <w:t>video codec</w:t>
-      </w:r>
-      <w:r>
-        <w:rPr>
-          <w:rFonts w:ascii="Calibri" w:hAnsi="Calibri" w:eastAsia="Calibri" w:cs="Calibri"/>
-          <w:sz w:val="22"/>
-          <w:szCs w:val="22"/>
-        </w:rPr>
-        <w:t>] [</w:t>
-      </w:r>
-      <w:r>
-        <w:rPr>
-          <w:rFonts w:ascii="Calibri" w:hAnsi="Calibri" w:eastAsia="Calibri" w:cs="Calibri"/>
+        <w:t>fileName.mp4</w:t>
+      </w:r>
+      <w:r>
+        <w:rPr>
+          <w:rFonts w:ascii="Calibri" w:eastAsia="Calibri" w:hAnsi="Calibri" w:cs="Calibri"/>
+          <w:sz w:val="22"/>
+          <w:szCs w:val="22"/>
+        </w:rPr>
+        <w:t xml:space="preserve"> and </w:t>
+      </w:r>
+      <w:r>
+        <w:rPr>
+          <w:rFonts w:ascii="Calibri" w:eastAsia="Calibri" w:hAnsi="Calibri" w:cs="Calibri"/>
           <w:b/>
           <w:bCs/>
           <w:sz w:val="22"/>
           <w:szCs w:val="22"/>
         </w:rPr>
-        <w:t>fileName_h265</w:t>
-      </w:r>
-      <w:r>
-        <w:rPr>
-          <w:rFonts w:ascii="Calibri" w:hAnsi="Calibri" w:eastAsia="Calibri" w:cs="Calibri"/>
-          <w:sz w:val="22"/>
-          <w:szCs w:val="22"/>
-        </w:rPr>
-        <w:t>].mp4</w:t>
-      </w:r>
-    </w:p>
-    <w:p>
-      <w:pPr>
-        <w:pStyle w:val="Normal0"/>
-        <w:rPr>
-          <w:rFonts w:ascii="Calibri" w:hAnsi="Calibri" w:eastAsia="Calibri" w:cs="Calibri"/>
-          <w:sz w:val="22"/>
-          <w:szCs w:val="22"/>
-        </w:rPr>
-      </w:pPr>
-    </w:p>
-    <w:p>
-      <w:pPr>
-        <w:pStyle w:val="Normal0"/>
-        <w:jc w:val="both"/>
-        <w:rPr>
-          <w:rFonts w:ascii="Calibri" w:hAnsi="Calibri" w:eastAsia="Calibri" w:cs="Calibri"/>
-          <w:sz w:val="22"/>
-          <w:szCs w:val="22"/>
-        </w:rPr>
-      </w:pPr>
-      <w:r>
-        <w:rPr>
-          <w:rFonts w:ascii="Calibri" w:hAnsi="Calibri" w:eastAsia="Calibri" w:cs="Calibri"/>
-          <w:sz w:val="22"/>
-          <w:szCs w:val="22"/>
-        </w:rPr>
-        <w:t xml:space="preserve">Now, once it’s done, please compare the size of both files (by indicating % of compression) of both files: </w:t>
-      </w:r>
-      <w:r>
-        <w:rPr>
-          <w:rFonts w:ascii="Calibri" w:hAnsi="Calibri" w:eastAsia="Calibri" w:cs="Calibri"/>
-          <w:b/>
-          <w:bCs/>
-          <w:sz w:val="22"/>
-          <w:szCs w:val="22"/>
-        </w:rPr>
-        <w:t>fileName.mp4</w:t>
-      </w:r>
-      <w:r>
-        <w:rPr>
-          <w:rFonts w:ascii="Calibri" w:hAnsi="Calibri" w:eastAsia="Calibri" w:cs="Calibri"/>
-          <w:sz w:val="22"/>
-          <w:szCs w:val="22"/>
-        </w:rPr>
-        <w:t xml:space="preserve"> and </w:t>
-      </w:r>
-      <w:r>
-        <w:rPr>
-          <w:rFonts w:ascii="Calibri" w:hAnsi="Calibri" w:eastAsia="Calibri" w:cs="Calibri"/>
-          <w:b/>
-          <w:bCs/>
-          <w:sz w:val="22"/>
-          <w:szCs w:val="22"/>
-        </w:rPr>
         <w:t>fileName_h265.mp4</w:t>
       </w:r>
       <w:r>
         <w:rPr>
-          <w:rFonts w:ascii="Calibri" w:hAnsi="Calibri" w:eastAsia="Calibri" w:cs="Calibri"/>
+          <w:rFonts w:ascii="Calibri" w:eastAsia="Calibri" w:hAnsi="Calibri" w:cs="Calibri"/>
           <w:sz w:val="22"/>
           <w:szCs w:val="22"/>
         </w:rPr>
@@ -3734,24 +3523,24 @@
       <w:pPr>
         <w:pStyle w:val="Normal0"/>
         <w:rPr>
-          <w:rFonts w:ascii="Calibri" w:hAnsi="Calibri" w:eastAsia="Calibri" w:cs="Calibri"/>
-          <w:sz w:val="22"/>
-          <w:szCs w:val="22"/>
-        </w:rPr>
-      </w:pPr>
-    </w:p>
-    <w:p>
-      <w:pPr>
-        <w:pStyle w:val="Normal0"/>
-        <w:rPr>
-          <w:rFonts w:ascii="Calibri" w:hAnsi="Calibri" w:eastAsia="Calibri" w:cs="Calibri"/>
-          <w:sz w:val="22"/>
-          <w:szCs w:val="22"/>
-        </w:rPr>
-      </w:pPr>
-      <w:r>
-        <w:rPr>
-          <w:rFonts w:ascii="Calibri" w:hAnsi="Calibri" w:eastAsia="Calibri" w:cs="Calibri"/>
+          <w:rFonts w:ascii="Calibri" w:eastAsia="Calibri" w:hAnsi="Calibri" w:cs="Calibri"/>
+          <w:sz w:val="22"/>
+          <w:szCs w:val="22"/>
+        </w:rPr>
+      </w:pPr>
+    </w:p>
+    <w:p>
+      <w:pPr>
+        <w:pStyle w:val="Normal0"/>
+        <w:rPr>
+          <w:rFonts w:ascii="Calibri" w:eastAsia="Calibri" w:hAnsi="Calibri" w:cs="Calibri"/>
+          <w:sz w:val="22"/>
+          <w:szCs w:val="22"/>
+        </w:rPr>
+      </w:pPr>
+      <w:r>
+        <w:rPr>
+          <w:rFonts w:ascii="Calibri" w:eastAsia="Calibri" w:hAnsi="Calibri" w:cs="Calibri"/>
           <w:b/>
           <w:bCs/>
           <w:i/>
@@ -3763,7 +3552,7 @@
       </w:r>
       <w:r>
         <w:rPr>
-          <w:rFonts w:ascii="Calibri" w:hAnsi="Calibri" w:eastAsia="Calibri" w:cs="Calibri"/>
+          <w:rFonts w:ascii="Calibri" w:eastAsia="Calibri" w:hAnsi="Calibri" w:cs="Calibri"/>
           <w:i/>
           <w:iCs/>
           <w:sz w:val="22"/>
@@ -3773,7 +3562,7 @@
       </w:r>
       <w:r>
         <w:rPr>
-          <w:rFonts w:ascii="Calibri" w:hAnsi="Calibri" w:eastAsia="Calibri" w:cs="Calibri"/>
+          <w:rFonts w:ascii="Calibri" w:eastAsia="Calibri" w:hAnsi="Calibri" w:cs="Calibri"/>
           <w:i/>
           <w:iCs/>
           <w:color w:val="000000"/>
@@ -3784,7 +3573,7 @@
       </w:r>
       <w:r>
         <w:rPr>
-          <w:rFonts w:ascii="Calibri" w:hAnsi="Calibri" w:eastAsia="Calibri" w:cs="Calibri"/>
+          <w:rFonts w:ascii="Calibri" w:eastAsia="Calibri" w:hAnsi="Calibri" w:cs="Calibri"/>
           <w:i/>
           <w:iCs/>
           <w:sz w:val="22"/>
@@ -3794,7 +3583,7 @@
       </w:r>
       <w:r>
         <w:rPr>
-          <w:rFonts w:ascii="Calibri" w:hAnsi="Calibri" w:eastAsia="Calibri" w:cs="Calibri"/>
+          <w:rFonts w:ascii="Calibri" w:eastAsia="Calibri" w:hAnsi="Calibri" w:cs="Calibri"/>
           <w:i/>
           <w:iCs/>
           <w:sz w:val="22"/>
@@ -3804,7 +3593,7 @@
       </w:r>
       <w:r>
         <w:rPr>
-          <w:rFonts w:ascii="Calibri" w:hAnsi="Calibri" w:eastAsia="Calibri" w:cs="Calibri"/>
+          <w:rFonts w:ascii="Calibri" w:eastAsia="Calibri" w:hAnsi="Calibri" w:cs="Calibri"/>
           <w:i/>
           <w:iCs/>
           <w:sz w:val="22"/>
@@ -3826,7 +3615,7 @@
         <w:spacing w:after="40"/>
         <w:jc w:val="both"/>
         <w:rPr>
-          <w:rFonts w:ascii="Calibri" w:hAnsi="Calibri" w:eastAsia="Calibri" w:cs="Calibri"/>
+          <w:rFonts w:ascii="Calibri" w:eastAsia="Calibri" w:hAnsi="Calibri" w:cs="Calibri"/>
           <w:sz w:val="22"/>
           <w:szCs w:val="22"/>
         </w:rPr>
@@ -3845,24 +3634,24 @@
         <w:spacing w:after="40"/>
         <w:jc w:val="both"/>
         <w:rPr>
-          <w:rFonts w:ascii="Calibri" w:hAnsi="Calibri" w:eastAsia="Calibri" w:cs="Calibri"/>
-          <w:sz w:val="22"/>
-          <w:szCs w:val="22"/>
-        </w:rPr>
-      </w:pPr>
-    </w:p>
-    <w:p>
-      <w:pPr>
-        <w:pStyle w:val="Normal0"/>
-        <w:rPr>
-          <w:color w:val="000000"/>
-          <w:sz w:val="22"/>
-          <w:szCs w:val="22"/>
-        </w:rPr>
-      </w:pPr>
-      <w:r>
-        <w:rPr>
-          <w:rFonts w:ascii="Calibri" w:hAnsi="Calibri" w:eastAsia="Calibri" w:cs="Calibri"/>
+          <w:rFonts w:ascii="Calibri" w:eastAsia="Calibri" w:hAnsi="Calibri" w:cs="Calibri"/>
+          <w:sz w:val="22"/>
+          <w:szCs w:val="22"/>
+        </w:rPr>
+      </w:pPr>
+    </w:p>
+    <w:p>
+      <w:pPr>
+        <w:pStyle w:val="Normal0"/>
+        <w:rPr>
+          <w:color w:val="000000"/>
+          <w:sz w:val="22"/>
+          <w:szCs w:val="22"/>
+        </w:rPr>
+      </w:pPr>
+      <w:r>
+        <w:rPr>
+          <w:rFonts w:ascii="Calibri" w:eastAsia="Calibri" w:hAnsi="Calibri" w:cs="Calibri"/>
           <w:sz w:val="40"/>
           <w:szCs w:val="40"/>
         </w:rPr>
@@ -3882,7 +3671,7 @@
         <w:spacing w:after="40"/>
         <w:jc w:val="both"/>
         <w:rPr>
-          <w:rFonts w:ascii="Calibri" w:hAnsi="Calibri" w:eastAsia="Calibri" w:cs="Calibri"/>
+          <w:rFonts w:ascii="Calibri" w:eastAsia="Calibri" w:hAnsi="Calibri" w:cs="Calibri"/>
           <w:b/>
           <w:sz w:val="22"/>
           <w:szCs w:val="22"/>
@@ -3902,13 +3691,13 @@
         <w:spacing w:after="40"/>
         <w:jc w:val="both"/>
         <w:rPr>
-          <w:rFonts w:ascii="Calibri" w:hAnsi="Calibri" w:eastAsia="Calibri" w:cs="Calibri"/>
-          <w:b/>
-        </w:rPr>
-      </w:pPr>
-      <w:r>
-        <w:rPr>
-          <w:rFonts w:ascii="Calibri" w:hAnsi="Calibri" w:eastAsia="Calibri" w:cs="Calibri"/>
+          <w:rFonts w:ascii="Calibri" w:eastAsia="Calibri" w:hAnsi="Calibri" w:cs="Calibri"/>
+          <w:b/>
+        </w:rPr>
+      </w:pPr>
+      <w:r>
+        <w:rPr>
+          <w:rFonts w:ascii="Calibri" w:eastAsia="Calibri" w:hAnsi="Calibri" w:cs="Calibri"/>
           <w:b/>
         </w:rPr>
         <w:t xml:space="preserve">Foreword: </w:t>
@@ -3927,14 +3716,14 @@
         <w:spacing w:after="40"/>
         <w:jc w:val="both"/>
         <w:rPr>
-          <w:rFonts w:ascii="Calibri" w:hAnsi="Calibri" w:eastAsia="Calibri" w:cs="Calibri"/>
-          <w:sz w:val="22"/>
-          <w:szCs w:val="22"/>
-        </w:rPr>
-      </w:pPr>
-      <w:r>
-        <w:rPr>
-          <w:rFonts w:ascii="Calibri" w:hAnsi="Calibri" w:eastAsia="Calibri" w:cs="Calibri"/>
+          <w:rFonts w:ascii="Calibri" w:eastAsia="Calibri" w:hAnsi="Calibri" w:cs="Calibri"/>
+          <w:sz w:val="22"/>
+          <w:szCs w:val="22"/>
+        </w:rPr>
+      </w:pPr>
+      <w:r>
+        <w:rPr>
+          <w:rFonts w:ascii="Calibri" w:eastAsia="Calibri" w:hAnsi="Calibri" w:cs="Calibri"/>
           <w:sz w:val="22"/>
           <w:szCs w:val="22"/>
         </w:rPr>
@@ -3942,7 +3731,7 @@
       </w:r>
       <w:r>
         <w:rPr>
-          <w:rFonts w:ascii="Calibri" w:hAnsi="Calibri" w:eastAsia="Calibri" w:cs="Calibri"/>
+          <w:rFonts w:ascii="Calibri" w:eastAsia="Calibri" w:hAnsi="Calibri" w:cs="Calibri"/>
           <w:color w:val="000000"/>
           <w:sz w:val="22"/>
           <w:szCs w:val="22"/>
@@ -3951,7 +3740,7 @@
       </w:r>
       <w:r>
         <w:rPr>
-          <w:rFonts w:ascii="Calibri" w:hAnsi="Calibri" w:eastAsia="Calibri" w:cs="Calibri"/>
+          <w:rFonts w:ascii="Calibri" w:eastAsia="Calibri" w:hAnsi="Calibri" w:cs="Calibri"/>
           <w:sz w:val="22"/>
           <w:szCs w:val="22"/>
         </w:rPr>
@@ -3959,7 +3748,7 @@
       </w:r>
       <w:r>
         <w:rPr>
-          <w:rFonts w:ascii="Calibri" w:hAnsi="Calibri" w:eastAsia="Calibri" w:cs="Calibri"/>
+          <w:rFonts w:ascii="Calibri" w:eastAsia="Calibri" w:hAnsi="Calibri" w:cs="Calibri"/>
           <w:color w:val="000000"/>
           <w:sz w:val="22"/>
           <w:szCs w:val="22"/>
@@ -3968,16 +3757,16 @@
       </w:r>
       <w:r>
         <w:rPr>
-          <w:rFonts w:ascii="Calibri" w:hAnsi="Calibri" w:eastAsia="Calibri" w:cs="Calibri"/>
+          <w:rFonts w:ascii="Calibri" w:eastAsia="Calibri" w:hAnsi="Calibri" w:cs="Calibri"/>
           <w:sz w:val="22"/>
           <w:szCs w:val="22"/>
         </w:rPr>
         <w:t xml:space="preserve"> can be found here: </w:t>
       </w:r>
-      <w:hyperlink r:id="rId14">
+      <w:hyperlink r:id="rId13">
         <w:r>
           <w:rPr>
-            <w:rFonts w:ascii="Calibri" w:hAnsi="Calibri" w:eastAsia="Calibri" w:cs="Calibri"/>
+            <w:rFonts w:ascii="Calibri" w:eastAsia="Calibri" w:hAnsi="Calibri" w:cs="Calibri"/>
             <w:color w:val="1155CC"/>
             <w:sz w:val="22"/>
             <w:szCs w:val="22"/>
@@ -3988,7 +3777,7 @@
       </w:hyperlink>
       <w:r>
         <w:rPr>
-          <w:rFonts w:ascii="Calibri" w:hAnsi="Calibri" w:eastAsia="Calibri" w:cs="Calibri"/>
+          <w:rFonts w:ascii="Calibri" w:eastAsia="Calibri" w:hAnsi="Calibri" w:cs="Calibri"/>
           <w:sz w:val="22"/>
           <w:szCs w:val="22"/>
         </w:rPr>
@@ -4008,14 +3797,14 @@
         <w:spacing w:after="40"/>
         <w:jc w:val="both"/>
         <w:rPr>
-          <w:rFonts w:ascii="Calibri" w:hAnsi="Calibri" w:eastAsia="Calibri" w:cs="Calibri"/>
-          <w:sz w:val="22"/>
-          <w:szCs w:val="22"/>
-        </w:rPr>
-      </w:pPr>
-      <w:r>
-        <w:rPr>
-          <w:rFonts w:ascii="Calibri" w:hAnsi="Calibri" w:eastAsia="Calibri" w:cs="Calibri"/>
+          <w:rFonts w:ascii="Calibri" w:eastAsia="Calibri" w:hAnsi="Calibri" w:cs="Calibri"/>
+          <w:sz w:val="22"/>
+          <w:szCs w:val="22"/>
+        </w:rPr>
+      </w:pPr>
+      <w:r>
+        <w:rPr>
+          <w:rFonts w:ascii="Calibri" w:eastAsia="Calibri" w:hAnsi="Calibri" w:cs="Calibri"/>
           <w:sz w:val="22"/>
           <w:szCs w:val="22"/>
         </w:rPr>
@@ -4024,7 +3813,7 @@
       <w:proofErr w:type="gramStart"/>
       <w:r>
         <w:rPr>
-          <w:rFonts w:ascii="Calibri" w:hAnsi="Calibri" w:eastAsia="Calibri" w:cs="Calibri"/>
+          <w:rFonts w:ascii="Calibri" w:eastAsia="Calibri" w:hAnsi="Calibri" w:cs="Calibri"/>
           <w:color w:val="000000"/>
           <w:sz w:val="22"/>
           <w:szCs w:val="22"/>
@@ -4034,7 +3823,7 @@
       <w:proofErr w:type="gramEnd"/>
       <w:r>
         <w:rPr>
-          <w:rFonts w:ascii="Calibri" w:hAnsi="Calibri" w:eastAsia="Calibri" w:cs="Calibri"/>
+          <w:rFonts w:ascii="Calibri" w:eastAsia="Calibri" w:hAnsi="Calibri" w:cs="Calibri"/>
           <w:sz w:val="22"/>
           <w:szCs w:val="22"/>
         </w:rPr>
@@ -4054,7 +3843,7 @@
         <w:spacing w:after="40"/>
         <w:jc w:val="both"/>
         <w:rPr>
-          <w:rFonts w:ascii="Calibri" w:hAnsi="Calibri" w:eastAsia="Calibri" w:cs="Calibri"/>
+          <w:rFonts w:ascii="Calibri" w:eastAsia="Calibri" w:hAnsi="Calibri" w:cs="Calibri"/>
           <w:sz w:val="22"/>
           <w:szCs w:val="22"/>
         </w:rPr>
@@ -4073,16 +3862,16 @@
         <w:spacing w:after="40"/>
         <w:jc w:val="both"/>
         <w:rPr>
-          <w:rFonts w:ascii="Calibri" w:hAnsi="Calibri" w:eastAsia="Calibri" w:cs="Calibri"/>
-          <w:b/>
-          <w:color w:val="000000"/>
-          <w:sz w:val="22"/>
-          <w:szCs w:val="22"/>
-        </w:rPr>
-      </w:pPr>
-      <w:r>
-        <w:rPr>
-          <w:rFonts w:ascii="Calibri" w:hAnsi="Calibri" w:eastAsia="Calibri" w:cs="Calibri"/>
+          <w:rFonts w:ascii="Calibri" w:eastAsia="Calibri" w:hAnsi="Calibri" w:cs="Calibri"/>
+          <w:b/>
+          <w:color w:val="000000"/>
+          <w:sz w:val="22"/>
+          <w:szCs w:val="22"/>
+        </w:rPr>
+      </w:pPr>
+      <w:r>
+        <w:rPr>
+          <w:rFonts w:ascii="Calibri" w:eastAsia="Calibri" w:hAnsi="Calibri" w:cs="Calibri"/>
           <w:b/>
           <w:color w:val="000000"/>
           <w:sz w:val="22"/>
@@ -4092,7 +3881,7 @@
       </w:r>
       <w:r>
         <w:rPr>
-          <w:rFonts w:ascii="Calibri" w:hAnsi="Calibri" w:eastAsia="Calibri" w:cs="Calibri"/>
+          <w:rFonts w:ascii="Calibri" w:eastAsia="Calibri" w:hAnsi="Calibri" w:cs="Calibri"/>
           <w:b/>
           <w:sz w:val="22"/>
           <w:szCs w:val="22"/>
@@ -4101,7 +3890,7 @@
       </w:r>
       <w:r>
         <w:rPr>
-          <w:rFonts w:ascii="Calibri" w:hAnsi="Calibri" w:eastAsia="Calibri" w:cs="Calibri"/>
+          <w:rFonts w:ascii="Calibri" w:eastAsia="Calibri" w:hAnsi="Calibri" w:cs="Calibri"/>
           <w:b/>
           <w:color w:val="000000"/>
           <w:sz w:val="22"/>
@@ -4115,7 +3904,7 @@
         <w:pStyle w:val="Normal0"/>
         <w:spacing w:after="200"/>
         <w:rPr>
-          <w:rFonts w:ascii="Calibri" w:hAnsi="Calibri" w:eastAsia="Calibri" w:cs="Calibri"/>
+          <w:rFonts w:ascii="Calibri" w:eastAsia="Calibri" w:hAnsi="Calibri" w:cs="Calibri"/>
           <w:i/>
           <w:iCs/>
           <w:sz w:val="22"/>
@@ -4125,7 +3914,7 @@
       <w:proofErr w:type="gramStart"/>
       <w:r>
         <w:rPr>
-          <w:rFonts w:ascii="Calibri" w:hAnsi="Calibri" w:eastAsia="Calibri" w:cs="Calibri"/>
+          <w:rFonts w:ascii="Calibri" w:eastAsia="Calibri" w:hAnsi="Calibri" w:cs="Calibri"/>
           <w:sz w:val="22"/>
           <w:szCs w:val="22"/>
         </w:rPr>
@@ -4134,16 +3923,16 @@
       <w:proofErr w:type="gramEnd"/>
       <w:r>
         <w:rPr>
-          <w:rFonts w:ascii="Calibri" w:hAnsi="Calibri" w:eastAsia="Calibri" w:cs="Calibri"/>
+          <w:rFonts w:ascii="Calibri" w:eastAsia="Calibri" w:hAnsi="Calibri" w:cs="Calibri"/>
           <w:sz w:val="22"/>
           <w:szCs w:val="22"/>
         </w:rPr>
         <w:t xml:space="preserve">, let’s download any exemplary video file that will serve us as “original content” we want to stream. You can either download some sample.MP4 from </w:t>
       </w:r>
-      <w:hyperlink r:id="rId15">
+      <w:hyperlink r:id="rId14">
         <w:r>
           <w:rPr>
-            <w:rFonts w:ascii="Calibri" w:hAnsi="Calibri" w:eastAsia="Calibri" w:cs="Calibri"/>
+            <w:rFonts w:ascii="Calibri" w:eastAsia="Calibri" w:hAnsi="Calibri" w:cs="Calibri"/>
             <w:color w:val="1155CC"/>
             <w:sz w:val="22"/>
             <w:szCs w:val="22"/>
@@ -4153,7 +3942,7 @@
         </w:r>
         <w:r>
           <w:rPr>
-            <w:rFonts w:ascii="Calibri" w:hAnsi="Calibri" w:eastAsia="Calibri" w:cs="Calibri"/>
+            <w:rFonts w:ascii="Calibri" w:eastAsia="Calibri" w:hAnsi="Calibri" w:cs="Calibri"/>
             <w:color w:val="1155CC"/>
             <w:sz w:val="22"/>
             <w:szCs w:val="22"/>
@@ -4161,10 +3950,9 @@
           </w:rPr>
           <w:t xml:space="preserve"> </w:t>
         </w:r>
-        <w:proofErr w:type="gramStart"/>
         <w:r>
           <w:rPr>
-            <w:rFonts w:ascii="Calibri" w:hAnsi="Calibri" w:eastAsia="Calibri" w:cs="Calibri"/>
+            <w:rFonts w:ascii="Calibri" w:eastAsia="Calibri" w:hAnsi="Calibri" w:cs="Calibri"/>
             <w:color w:val="1155CC"/>
             <w:sz w:val="22"/>
             <w:szCs w:val="22"/>
@@ -4172,10 +3960,9 @@
           </w:rPr>
           <w:t>Buck</w:t>
         </w:r>
-        <w:proofErr w:type="gramEnd"/>
         <w:r>
           <w:rPr>
-            <w:rFonts w:ascii="Calibri" w:hAnsi="Calibri" w:eastAsia="Calibri" w:cs="Calibri"/>
+            <w:rFonts w:ascii="Calibri" w:eastAsia="Calibri" w:hAnsi="Calibri" w:cs="Calibri"/>
             <w:color w:val="1155CC"/>
             <w:sz w:val="22"/>
             <w:szCs w:val="22"/>
@@ -4186,132 +3973,122 @@
       </w:hyperlink>
       <w:r>
         <w:rPr>
-          <w:rFonts w:ascii="Calibri" w:hAnsi="Calibri" w:eastAsia="Calibri" w:cs="Calibri"/>
-          <w:sz w:val="22"/>
-          <w:szCs w:val="22"/>
-        </w:rPr>
-        <w:t xml:space="preserve"> OR you can m</w:t>
-      </w:r>
-      <w:r>
-        <w:rPr>
-          <w:rFonts w:ascii="Calibri" w:hAnsi="Calibri" w:eastAsia="Calibri" w:cs="Calibri"/>
-          <w:sz w:val="22"/>
-          <w:szCs w:val="22"/>
-        </w:rPr>
-        <w:t xml:space="preserve">ake another screen capture attempt (similarly to how it was done in Activity 1.1). </w:t>
+          <w:rFonts w:ascii="Calibri" w:eastAsia="Calibri" w:hAnsi="Calibri" w:cs="Calibri"/>
+          <w:sz w:val="22"/>
+          <w:szCs w:val="22"/>
+        </w:rPr>
+        <w:t xml:space="preserve"> OR you can make another screen capture attempt (similarly to how it was done in Activity 1.1). </w:t>
       </w:r>
     </w:p>
     <w:p>
       <w:pPr>
         <w:pStyle w:val="Normal0"/>
         <w:pBdr>
-          <w:top w:val="single" w:color="000000" w:sz="4" w:space="1"/>
-          <w:left w:val="single" w:color="000000" w:sz="4" w:space="1"/>
-          <w:bottom w:val="single" w:color="000000" w:sz="4" w:space="1"/>
-          <w:right w:val="single" w:color="000000" w:sz="4" w:space="4"/>
+          <w:top w:val="single" w:sz="4" w:space="1" w:color="000000"/>
+          <w:left w:val="single" w:sz="4" w:space="1" w:color="000000"/>
+          <w:bottom w:val="single" w:sz="4" w:space="1" w:color="000000"/>
+          <w:right w:val="single" w:sz="4" w:space="4" w:color="000000"/>
         </w:pBdr>
         <w:ind w:left="426"/>
         <w:rPr>
-          <w:rFonts w:ascii="Calibri" w:hAnsi="Calibri" w:eastAsia="Calibri" w:cs="Calibri"/>
-          <w:sz w:val="22"/>
-          <w:szCs w:val="22"/>
-        </w:rPr>
-      </w:pPr>
-      <w:r>
-        <w:rPr>
-          <w:rFonts w:ascii="Calibri" w:hAnsi="Calibri" w:eastAsia="Calibri" w:cs="Calibri"/>
+          <w:rFonts w:ascii="Calibri" w:eastAsia="Calibri" w:hAnsi="Calibri" w:cs="Calibri"/>
+          <w:sz w:val="22"/>
+          <w:szCs w:val="22"/>
+        </w:rPr>
+      </w:pPr>
+      <w:r>
+        <w:rPr>
+          <w:rFonts w:ascii="Calibri" w:eastAsia="Calibri" w:hAnsi="Calibri" w:cs="Calibri"/>
           <w:sz w:val="22"/>
           <w:szCs w:val="22"/>
         </w:rPr>
         <w:t xml:space="preserve">&gt;&gt; </w:t>
       </w:r>
+      <w:r>
+        <w:rPr>
+          <w:rFonts w:ascii="Calibri" w:eastAsia="Calibri" w:hAnsi="Calibri" w:cs="Calibri"/>
+          <w:b/>
+          <w:bCs/>
+          <w:sz w:val="22"/>
+          <w:szCs w:val="22"/>
+        </w:rPr>
+        <w:t>ffmpeg</w:t>
+      </w:r>
+      <w:r>
+        <w:rPr>
+          <w:rFonts w:ascii="Calibri" w:eastAsia="Calibri" w:hAnsi="Calibri" w:cs="Calibri"/>
+          <w:sz w:val="22"/>
+          <w:szCs w:val="22"/>
+        </w:rPr>
+        <w:t xml:space="preserve"> -i [</w:t>
+      </w:r>
+      <w:r>
+        <w:rPr>
+          <w:rFonts w:ascii="Calibri" w:eastAsia="Calibri" w:hAnsi="Calibri" w:cs="Calibri"/>
+          <w:b/>
+          <w:bCs/>
+          <w:sz w:val="22"/>
+          <w:szCs w:val="22"/>
+        </w:rPr>
+        <w:t>sourceFile</w:t>
+      </w:r>
+      <w:r>
+        <w:rPr>
+          <w:rFonts w:ascii="Calibri" w:eastAsia="Calibri" w:hAnsi="Calibri" w:cs="Calibri"/>
+          <w:sz w:val="22"/>
+          <w:szCs w:val="22"/>
+        </w:rPr>
+        <w:t>].mp4 –s 1280x720 -</w:t>
+      </w:r>
       <w:proofErr w:type="spellStart"/>
       <w:r>
         <w:rPr>
-          <w:rFonts w:ascii="Calibri" w:hAnsi="Calibri" w:eastAsia="Calibri" w:cs="Calibri"/>
-          <w:b/>
-          <w:bCs/>
-          <w:sz w:val="22"/>
-          <w:szCs w:val="22"/>
-        </w:rPr>
-        <w:t>ffmpeg</w:t>
+          <w:rFonts w:ascii="Calibri" w:eastAsia="Calibri" w:hAnsi="Calibri" w:cs="Calibri"/>
+          <w:sz w:val="22"/>
+          <w:szCs w:val="22"/>
+        </w:rPr>
+        <w:t>hls_segment_filename</w:t>
       </w:r>
       <w:proofErr w:type="spellEnd"/>
       <w:r>
         <w:rPr>
-          <w:rFonts w:ascii="Calibri" w:hAnsi="Calibri" w:eastAsia="Calibri" w:cs="Calibri"/>
-          <w:sz w:val="22"/>
-          <w:szCs w:val="22"/>
-        </w:rPr>
-        <w:t xml:space="preserve"> -i [</w:t>
-      </w:r>
-      <w:r>
-        <w:rPr>
-          <w:rFonts w:ascii="Calibri" w:hAnsi="Calibri" w:eastAsia="Calibri" w:cs="Calibri"/>
-          <w:b/>
-          <w:bCs/>
-          <w:sz w:val="22"/>
-          <w:szCs w:val="22"/>
-        </w:rPr>
-        <w:t>sourceFile</w:t>
-      </w:r>
-      <w:r>
-        <w:rPr>
-          <w:rFonts w:ascii="Calibri" w:hAnsi="Calibri" w:eastAsia="Calibri" w:cs="Calibri"/>
-          <w:sz w:val="22"/>
-          <w:szCs w:val="22"/>
-        </w:rPr>
-        <w:t>].mp4 –s 1280x720 -</w:t>
+          <w:rFonts w:ascii="Calibri" w:eastAsia="Calibri" w:hAnsi="Calibri" w:cs="Calibri"/>
+          <w:sz w:val="22"/>
+          <w:szCs w:val="22"/>
+        </w:rPr>
+        <w:t xml:space="preserve"> 'segment_%03d.ts' -</w:t>
       </w:r>
       <w:proofErr w:type="spellStart"/>
       <w:r>
         <w:rPr>
-          <w:rFonts w:ascii="Calibri" w:hAnsi="Calibri" w:eastAsia="Calibri" w:cs="Calibri"/>
-          <w:sz w:val="22"/>
-          <w:szCs w:val="22"/>
-        </w:rPr>
-        <w:t>hls_segment_filename</w:t>
+          <w:rFonts w:ascii="Calibri" w:eastAsia="Calibri" w:hAnsi="Calibri" w:cs="Calibri"/>
+          <w:sz w:val="22"/>
+          <w:szCs w:val="22"/>
+        </w:rPr>
+        <w:t>hls_allow_cache</w:t>
       </w:r>
       <w:proofErr w:type="spellEnd"/>
       <w:r>
         <w:rPr>
-          <w:rFonts w:ascii="Calibri" w:hAnsi="Calibri" w:eastAsia="Calibri" w:cs="Calibri"/>
-          <w:sz w:val="22"/>
-          <w:szCs w:val="22"/>
-        </w:rPr>
-        <w:t xml:space="preserve"> 'segment_%03d.ts' -</w:t>
+          <w:rFonts w:ascii="Calibri" w:eastAsia="Calibri" w:hAnsi="Calibri" w:cs="Calibri"/>
+          <w:sz w:val="22"/>
+          <w:szCs w:val="22"/>
+        </w:rPr>
+        <w:t xml:space="preserve"> 1 -</w:t>
       </w:r>
       <w:proofErr w:type="spellStart"/>
       <w:r>
         <w:rPr>
-          <w:rFonts w:ascii="Calibri" w:hAnsi="Calibri" w:eastAsia="Calibri" w:cs="Calibri"/>
-          <w:sz w:val="22"/>
-          <w:szCs w:val="22"/>
-        </w:rPr>
-        <w:t>hls_allow_cache</w:t>
+          <w:rFonts w:ascii="Calibri" w:eastAsia="Calibri" w:hAnsi="Calibri" w:cs="Calibri"/>
+          <w:sz w:val="22"/>
+          <w:szCs w:val="22"/>
+        </w:rPr>
+        <w:t>hls_time</w:t>
       </w:r>
       <w:proofErr w:type="spellEnd"/>
       <w:r>
         <w:rPr>
-          <w:rFonts w:ascii="Calibri" w:hAnsi="Calibri" w:eastAsia="Calibri" w:cs="Calibri"/>
-          <w:sz w:val="22"/>
-          <w:szCs w:val="22"/>
-        </w:rPr>
-        <w:t xml:space="preserve"> 1 -</w:t>
-      </w:r>
-      <w:proofErr w:type="spellStart"/>
-      <w:r>
-        <w:rPr>
-          <w:rFonts w:ascii="Calibri" w:hAnsi="Calibri" w:eastAsia="Calibri" w:cs="Calibri"/>
-          <w:sz w:val="22"/>
-          <w:szCs w:val="22"/>
-        </w:rPr>
-        <w:t>hls_time</w:t>
-      </w:r>
-      <w:proofErr w:type="spellEnd"/>
-      <w:r>
-        <w:rPr>
-          <w:rFonts w:ascii="Calibri" w:hAnsi="Calibri" w:eastAsia="Calibri" w:cs="Calibri"/>
+          <w:rFonts w:ascii="Calibri" w:eastAsia="Calibri" w:hAnsi="Calibri" w:cs="Calibri"/>
           <w:sz w:val="22"/>
           <w:szCs w:val="22"/>
         </w:rPr>
@@ -4320,7 +4097,7 @@
       <w:proofErr w:type="gramStart"/>
       <w:r>
         <w:rPr>
-          <w:rFonts w:ascii="Calibri" w:hAnsi="Calibri" w:eastAsia="Calibri" w:cs="Calibri"/>
+          <w:rFonts w:ascii="Calibri" w:eastAsia="Calibri" w:hAnsi="Calibri" w:cs="Calibri"/>
           <w:sz w:val="22"/>
           <w:szCs w:val="22"/>
         </w:rPr>
@@ -4330,7 +4107,7 @@
       <w:proofErr w:type="gramEnd"/>
       <w:r>
         <w:rPr>
-          <w:rFonts w:ascii="Calibri" w:hAnsi="Calibri" w:eastAsia="Calibri" w:cs="Calibri"/>
+          <w:rFonts w:ascii="Calibri" w:eastAsia="Calibri" w:hAnsi="Calibri" w:cs="Calibri"/>
           <w:sz w:val="22"/>
           <w:szCs w:val="22"/>
         </w:rPr>
@@ -4339,7 +4116,7 @@
       <w:proofErr w:type="spellEnd"/>
       <w:r>
         <w:rPr>
-          <w:rFonts w:ascii="Calibri" w:hAnsi="Calibri" w:eastAsia="Calibri" w:cs="Calibri"/>
+          <w:rFonts w:ascii="Calibri" w:eastAsia="Calibri" w:hAnsi="Calibri" w:cs="Calibri"/>
           <w:sz w:val="22"/>
           <w:szCs w:val="22"/>
         </w:rPr>
@@ -4351,7 +4128,7 @@
         <w:pStyle w:val="Normal0"/>
         <w:spacing w:after="200"/>
         <w:rPr>
-          <w:rFonts w:ascii="Calibri" w:hAnsi="Calibri" w:eastAsia="Calibri" w:cs="Calibri"/>
+          <w:rFonts w:ascii="Calibri" w:eastAsia="Calibri" w:hAnsi="Calibri" w:cs="Calibri"/>
           <w:sz w:val="22"/>
           <w:szCs w:val="22"/>
         </w:rPr>
@@ -4362,14 +4139,14 @@
         <w:pStyle w:val="Normal0"/>
         <w:spacing w:after="200"/>
         <w:rPr>
-          <w:rFonts w:ascii="Calibri" w:hAnsi="Calibri" w:eastAsia="Calibri" w:cs="Calibri"/>
-          <w:sz w:val="22"/>
-          <w:szCs w:val="22"/>
-        </w:rPr>
-      </w:pPr>
-      <w:r>
-        <w:rPr>
-          <w:rFonts w:ascii="Calibri" w:hAnsi="Calibri" w:eastAsia="Calibri" w:cs="Calibri"/>
+          <w:rFonts w:ascii="Calibri" w:eastAsia="Calibri" w:hAnsi="Calibri" w:cs="Calibri"/>
+          <w:sz w:val="22"/>
+          <w:szCs w:val="22"/>
+        </w:rPr>
+      </w:pPr>
+      <w:r>
+        <w:rPr>
+          <w:rFonts w:ascii="Calibri" w:eastAsia="Calibri" w:hAnsi="Calibri" w:cs="Calibri"/>
           <w:b/>
           <w:i/>
           <w:sz w:val="22"/>
@@ -4379,35 +4156,26 @@
       </w:r>
       <w:r>
         <w:rPr>
-          <w:rFonts w:ascii="Calibri" w:hAnsi="Calibri" w:eastAsia="Calibri" w:cs="Calibri"/>
+          <w:rFonts w:ascii="Calibri" w:eastAsia="Calibri" w:hAnsi="Calibri" w:cs="Calibri"/>
           <w:i/>
           <w:sz w:val="22"/>
           <w:szCs w:val="22"/>
         </w:rPr>
-        <w:t>! If you decide on</w:t>
-      </w:r>
-      <w:r>
-        <w:rPr>
-          <w:rFonts w:ascii="Calibri" w:hAnsi="Calibri" w:eastAsia="Calibri" w:cs="Calibri"/>
-          <w:i/>
-          <w:sz w:val="22"/>
-          <w:szCs w:val="22"/>
-        </w:rPr>
-        <w:t xml:space="preserve"> the latter option, please record at least 40-50 seconds.</w:t>
-      </w:r>
-    </w:p>
-    <w:p>
-      <w:pPr>
-        <w:pStyle w:val="Normal0"/>
-        <w:rPr>
-          <w:rFonts w:ascii="Calibri" w:hAnsi="Calibri" w:eastAsia="Calibri" w:cs="Calibri"/>
-          <w:sz w:val="22"/>
-          <w:szCs w:val="22"/>
-        </w:rPr>
-      </w:pPr>
-      <w:r>
-        <w:rPr>
-          <w:rFonts w:ascii="Calibri" w:hAnsi="Calibri" w:eastAsia="Calibri" w:cs="Calibri"/>
+        <w:t>! If you decide on the latter option, please record at least 40-50 seconds.</w:t>
+      </w:r>
+    </w:p>
+    <w:p>
+      <w:pPr>
+        <w:pStyle w:val="Normal0"/>
+        <w:rPr>
+          <w:rFonts w:ascii="Calibri" w:eastAsia="Calibri" w:hAnsi="Calibri" w:cs="Calibri"/>
+          <w:sz w:val="22"/>
+          <w:szCs w:val="22"/>
+        </w:rPr>
+      </w:pPr>
+      <w:r>
+        <w:rPr>
+          <w:rFonts w:ascii="Calibri" w:eastAsia="Calibri" w:hAnsi="Calibri" w:cs="Calibri"/>
           <w:b/>
           <w:bCs/>
           <w:i/>
@@ -4419,7 +4187,7 @@
       </w:r>
       <w:r>
         <w:rPr>
-          <w:rFonts w:ascii="Calibri" w:hAnsi="Calibri" w:eastAsia="Calibri" w:cs="Calibri"/>
+          <w:rFonts w:ascii="Calibri" w:eastAsia="Calibri" w:hAnsi="Calibri" w:cs="Calibri"/>
           <w:i/>
           <w:iCs/>
           <w:sz w:val="22"/>
@@ -4429,7 +4197,7 @@
       </w:r>
       <w:r>
         <w:rPr>
-          <w:rFonts w:ascii="Calibri" w:hAnsi="Calibri" w:eastAsia="Calibri" w:cs="Calibri"/>
+          <w:rFonts w:ascii="Calibri" w:eastAsia="Calibri" w:hAnsi="Calibri" w:cs="Calibri"/>
           <w:i/>
           <w:iCs/>
           <w:sz w:val="22"/>
@@ -4439,7 +4207,7 @@
       </w:r>
       <w:r>
         <w:rPr>
-          <w:rFonts w:ascii="Calibri" w:hAnsi="Calibri" w:eastAsia="Calibri" w:cs="Calibri"/>
+          <w:rFonts w:ascii="Calibri" w:eastAsia="Calibri" w:hAnsi="Calibri" w:cs="Calibri"/>
           <w:i/>
           <w:iCs/>
           <w:sz w:val="22"/>
@@ -4451,72 +4219,16 @@
     <w:p>
       <w:pPr>
         <w:pStyle w:val="Normal0"/>
+      </w:pPr>
+    </w:p>
+    <w:p>
+      <w:pPr>
+        <w:pStyle w:val="Normal0"/>
         <w:spacing w:after="200"/>
-        <w:rPr>
-          <w:rFonts w:ascii="Calibri" w:hAnsi="Calibri" w:eastAsia="Calibri" w:cs="Calibri"/>
-          <w:sz w:val="22"/>
-          <w:szCs w:val="22"/>
-        </w:rPr>
-      </w:pPr>
-    </w:p>
-    <w:p>
-      <w:pPr>
-        <w:pStyle w:val="Normal0"/>
-      </w:pPr>
-    </w:p>
-    <w:p>
-      <w:pPr>
-        <w:pStyle w:val="Normal0"/>
-      </w:pPr>
-    </w:p>
-    <w:p>
-      <w:pPr>
-        <w:pStyle w:val="Normal0"/>
-      </w:pPr>
-    </w:p>
-    <w:p>
-      <w:pPr>
-        <w:pStyle w:val="Normal0"/>
-      </w:pPr>
-    </w:p>
-    <w:p>
-      <w:pPr>
-        <w:pStyle w:val="Normal0"/>
-      </w:pPr>
-    </w:p>
-    <w:p>
-      <w:pPr>
-        <w:pStyle w:val="Normal0"/>
-      </w:pPr>
-    </w:p>
-    <w:p>
-      <w:pPr>
-        <w:pStyle w:val="Normal0"/>
-      </w:pPr>
-    </w:p>
-    <w:p>
-      <w:pPr>
-        <w:pStyle w:val="Normal0"/>
-      </w:pPr>
-    </w:p>
-    <w:p>
-      <w:pPr>
-        <w:pStyle w:val="Normal0"/>
-      </w:pPr>
-    </w:p>
-    <w:p>
-      <w:pPr>
-        <w:pStyle w:val="Normal0"/>
-      </w:pPr>
-    </w:p>
-    <w:p>
-      <w:pPr>
-        <w:pStyle w:val="Normal0"/>
-        <w:spacing w:after="200"/>
-      </w:pPr>
-      <w:r>
-        <w:rPr>
-          <w:rFonts w:ascii="Calibri" w:hAnsi="Calibri" w:eastAsia="Calibri" w:cs="Calibri"/>
+      </w:pPr>
+      <w:r>
+        <w:rPr>
+          <w:rFonts w:ascii="Calibri" w:eastAsia="Calibri" w:hAnsi="Calibri" w:cs="Calibri"/>
           <w:sz w:val="40"/>
           <w:szCs w:val="40"/>
         </w:rPr>
@@ -4529,14 +4241,14 @@
         <w:spacing w:after="200"/>
         <w:jc w:val="both"/>
         <w:rPr>
-          <w:rFonts w:ascii="Calibri" w:hAnsi="Calibri" w:eastAsia="Calibri" w:cs="Calibri"/>
-          <w:sz w:val="22"/>
-          <w:szCs w:val="22"/>
-        </w:rPr>
-      </w:pPr>
-      <w:r>
-        <w:rPr>
-          <w:rFonts w:ascii="Calibri" w:hAnsi="Calibri" w:eastAsia="Calibri" w:cs="Calibri"/>
+          <w:rFonts w:ascii="Calibri" w:eastAsia="Calibri" w:hAnsi="Calibri" w:cs="Calibri"/>
+          <w:sz w:val="22"/>
+          <w:szCs w:val="22"/>
+        </w:rPr>
+      </w:pPr>
+      <w:r>
+        <w:rPr>
+          <w:rFonts w:ascii="Calibri" w:eastAsia="Calibri" w:hAnsi="Calibri" w:cs="Calibri"/>
           <w:b/>
           <w:bCs/>
         </w:rPr>
@@ -4544,7 +4256,7 @@
       </w:r>
       <w:r>
         <w:rPr>
-          <w:rFonts w:ascii="Calibri" w:hAnsi="Calibri" w:eastAsia="Calibri" w:cs="Calibri"/>
+          <w:rFonts w:ascii="Calibri" w:eastAsia="Calibri" w:hAnsi="Calibri" w:cs="Calibri"/>
           <w:sz w:val="22"/>
           <w:szCs w:val="22"/>
         </w:rPr>
@@ -4552,7 +4264,7 @@
       </w:r>
       <w:r>
         <w:rPr>
-          <w:rFonts w:ascii="Calibri" w:hAnsi="Calibri" w:eastAsia="Calibri" w:cs="Calibri"/>
+          <w:rFonts w:ascii="Calibri" w:eastAsia="Calibri" w:hAnsi="Calibri" w:cs="Calibri"/>
           <w:b/>
           <w:bCs/>
           <w:sz w:val="22"/>
@@ -4562,7 +4274,7 @@
       </w:r>
       <w:r>
         <w:rPr>
-          <w:rFonts w:ascii="Calibri" w:hAnsi="Calibri" w:eastAsia="Calibri" w:cs="Calibri"/>
+          <w:rFonts w:ascii="Calibri" w:eastAsia="Calibri" w:hAnsi="Calibri" w:cs="Calibri"/>
           <w:sz w:val="22"/>
           <w:szCs w:val="22"/>
         </w:rPr>
@@ -4570,7 +4282,7 @@
       </w:r>
       <w:r>
         <w:rPr>
-          <w:rFonts w:ascii="Calibri" w:hAnsi="Calibri" w:eastAsia="Calibri" w:cs="Calibri"/>
+          <w:rFonts w:ascii="Calibri" w:eastAsia="Calibri" w:hAnsi="Calibri" w:cs="Calibri"/>
           <w:color w:val="000000"/>
           <w:sz w:val="22"/>
           <w:szCs w:val="22"/>
@@ -4579,7 +4291,7 @@
       </w:r>
       <w:r>
         <w:rPr>
-          <w:rFonts w:ascii="Calibri" w:hAnsi="Calibri" w:eastAsia="Calibri" w:cs="Calibri"/>
+          <w:rFonts w:ascii="Calibri" w:eastAsia="Calibri" w:hAnsi="Calibri" w:cs="Calibri"/>
           <w:sz w:val="22"/>
           <w:szCs w:val="22"/>
         </w:rPr>
@@ -4587,7 +4299,7 @@
       </w:r>
       <w:r>
         <w:rPr>
-          <w:rFonts w:ascii="Calibri" w:hAnsi="Calibri" w:eastAsia="Calibri" w:cs="Calibri"/>
+          <w:rFonts w:ascii="Calibri" w:eastAsia="Calibri" w:hAnsi="Calibri" w:cs="Calibri"/>
           <w:b/>
           <w:bCs/>
           <w:sz w:val="22"/>
@@ -4597,7 +4309,7 @@
       </w:r>
       <w:r>
         <w:rPr>
-          <w:rFonts w:ascii="Calibri" w:hAnsi="Calibri" w:eastAsia="Calibri" w:cs="Calibri"/>
+          <w:rFonts w:ascii="Calibri" w:eastAsia="Calibri" w:hAnsi="Calibri" w:cs="Calibri"/>
           <w:sz w:val="22"/>
           <w:szCs w:val="22"/>
         </w:rPr>
@@ -4605,7 +4317,7 @@
       </w:r>
       <w:r>
         <w:rPr>
-          <w:rFonts w:ascii="Calibri" w:hAnsi="Calibri" w:eastAsia="Calibri" w:cs="Calibri"/>
+          <w:rFonts w:ascii="Calibri" w:eastAsia="Calibri" w:hAnsi="Calibri" w:cs="Calibri"/>
           <w:color w:val="000000"/>
           <w:sz w:val="22"/>
           <w:szCs w:val="22"/>
@@ -4614,7 +4326,7 @@
       </w:r>
       <w:r>
         <w:rPr>
-          <w:rFonts w:ascii="Calibri" w:hAnsi="Calibri" w:eastAsia="Calibri" w:cs="Calibri"/>
+          <w:rFonts w:ascii="Calibri" w:eastAsia="Calibri" w:hAnsi="Calibri" w:cs="Calibri"/>
           <w:sz w:val="22"/>
           <w:szCs w:val="22"/>
         </w:rPr>
@@ -4622,7 +4334,7 @@
       </w:r>
       <w:r>
         <w:rPr>
-          <w:rFonts w:ascii="Calibri" w:hAnsi="Calibri" w:eastAsia="Calibri" w:cs="Calibri"/>
+          <w:rFonts w:ascii="Calibri" w:eastAsia="Calibri" w:hAnsi="Calibri" w:cs="Calibri"/>
           <w:sz w:val="22"/>
           <w:szCs w:val="22"/>
         </w:rPr>
@@ -4630,7 +4342,7 @@
       </w:r>
       <w:r>
         <w:rPr>
-          <w:rFonts w:ascii="Calibri" w:hAnsi="Calibri" w:eastAsia="Calibri" w:cs="Calibri"/>
+          <w:rFonts w:ascii="Calibri" w:eastAsia="Calibri" w:hAnsi="Calibri" w:cs="Calibri"/>
           <w:sz w:val="22"/>
           <w:szCs w:val="22"/>
         </w:rPr>
@@ -4642,41 +4354,32 @@
         <w:pStyle w:val="Normal0"/>
         <w:spacing w:after="40"/>
         <w:rPr>
-          <w:rFonts w:ascii="Calibri" w:hAnsi="Calibri" w:eastAsia="Calibri" w:cs="Calibri"/>
-          <w:sz w:val="22"/>
-          <w:szCs w:val="22"/>
-        </w:rPr>
-      </w:pPr>
-      <w:r>
-        <w:rPr>
-          <w:rFonts w:ascii="Calibri" w:hAnsi="Calibri" w:eastAsia="Calibri" w:cs="Calibri"/>
-          <w:b/>
-          <w:sz w:val="22"/>
-          <w:szCs w:val="22"/>
-        </w:rPr>
-        <w:t>URL</w:t>
-      </w:r>
-      <w:r>
-        <w:rPr>
-          <w:rFonts w:ascii="Calibri" w:hAnsi="Calibri" w:eastAsia="Calibri" w:cs="Calibri"/>
-          <w:b/>
-          <w:sz w:val="22"/>
-          <w:szCs w:val="22"/>
-        </w:rPr>
-        <w:t xml:space="preserve"> to hls.js README</w:t>
-      </w:r>
-      <w:r>
-        <w:rPr>
-          <w:rFonts w:ascii="Calibri" w:hAnsi="Calibri" w:eastAsia="Calibri" w:cs="Calibri"/>
+          <w:rFonts w:ascii="Calibri" w:eastAsia="Calibri" w:hAnsi="Calibri" w:cs="Calibri"/>
+          <w:sz w:val="22"/>
+          <w:szCs w:val="22"/>
+        </w:rPr>
+      </w:pPr>
+      <w:r>
+        <w:rPr>
+          <w:rFonts w:ascii="Calibri" w:eastAsia="Calibri" w:hAnsi="Calibri" w:cs="Calibri"/>
+          <w:b/>
+          <w:sz w:val="22"/>
+          <w:szCs w:val="22"/>
+        </w:rPr>
+        <w:t>URL to hls.js README</w:t>
+      </w:r>
+      <w:r>
+        <w:rPr>
+          <w:rFonts w:ascii="Calibri" w:eastAsia="Calibri" w:hAnsi="Calibri" w:cs="Calibri"/>
           <w:sz w:val="22"/>
           <w:szCs w:val="22"/>
         </w:rPr>
         <w:t xml:space="preserve">: </w:t>
       </w:r>
-      <w:hyperlink r:id="rId16">
+      <w:hyperlink r:id="rId15">
         <w:r>
           <w:rPr>
-            <w:rFonts w:ascii="Calibri" w:hAnsi="Calibri" w:eastAsia="Calibri" w:cs="Calibri"/>
+            <w:rFonts w:ascii="Calibri" w:eastAsia="Calibri" w:hAnsi="Calibri" w:cs="Calibri"/>
             <w:color w:val="0563C1"/>
             <w:sz w:val="22"/>
             <w:szCs w:val="22"/>
@@ -4691,14 +4394,14 @@
         <w:pStyle w:val="Normal0"/>
         <w:spacing w:after="40"/>
         <w:rPr>
-          <w:rFonts w:ascii="Calibri" w:hAnsi="Calibri" w:eastAsia="Calibri" w:cs="Calibri"/>
-          <w:sz w:val="22"/>
-          <w:szCs w:val="22"/>
-        </w:rPr>
-      </w:pPr>
-      <w:r>
-        <w:rPr>
-          <w:rFonts w:ascii="Calibri" w:hAnsi="Calibri" w:eastAsia="Calibri" w:cs="Calibri"/>
+          <w:rFonts w:ascii="Calibri" w:eastAsia="Calibri" w:hAnsi="Calibri" w:cs="Calibri"/>
+          <w:sz w:val="22"/>
+          <w:szCs w:val="22"/>
+        </w:rPr>
+      </w:pPr>
+      <w:r>
+        <w:rPr>
+          <w:rFonts w:ascii="Calibri" w:eastAsia="Calibri" w:hAnsi="Calibri" w:cs="Calibri"/>
           <w:b/>
           <w:sz w:val="22"/>
           <w:szCs w:val="22"/>
@@ -4707,16 +4410,16 @@
       </w:r>
       <w:r>
         <w:rPr>
-          <w:rFonts w:ascii="Calibri" w:hAnsi="Calibri" w:eastAsia="Calibri" w:cs="Calibri"/>
+          <w:rFonts w:ascii="Calibri" w:eastAsia="Calibri" w:hAnsi="Calibri" w:cs="Calibri"/>
           <w:sz w:val="22"/>
           <w:szCs w:val="22"/>
         </w:rPr>
         <w:t xml:space="preserve">: </w:t>
       </w:r>
-      <w:hyperlink r:id="rId17">
+      <w:hyperlink r:id="rId16">
         <w:r>
           <w:rPr>
-            <w:rFonts w:ascii="Calibri" w:hAnsi="Calibri" w:eastAsia="Calibri" w:cs="Calibri"/>
+            <w:rFonts w:ascii="Calibri" w:eastAsia="Calibri" w:hAnsi="Calibri" w:cs="Calibri"/>
             <w:color w:val="0563C1"/>
             <w:sz w:val="22"/>
             <w:szCs w:val="22"/>
@@ -4727,7 +4430,7 @@
       </w:hyperlink>
       <w:r>
         <w:rPr>
-          <w:rFonts w:ascii="Calibri" w:hAnsi="Calibri" w:eastAsia="Calibri" w:cs="Calibri"/>
+          <w:rFonts w:ascii="Calibri" w:eastAsia="Calibri" w:hAnsi="Calibri" w:cs="Calibri"/>
           <w:sz w:val="22"/>
           <w:szCs w:val="22"/>
         </w:rPr>
@@ -4739,7 +4442,7 @@
         <w:pStyle w:val="Normal0"/>
         <w:spacing w:after="40"/>
         <w:rPr>
-          <w:rFonts w:ascii="Calibri" w:hAnsi="Calibri" w:eastAsia="Calibri" w:cs="Calibri"/>
+          <w:rFonts w:ascii="Calibri" w:eastAsia="Calibri" w:hAnsi="Calibri" w:cs="Calibri"/>
           <w:sz w:val="22"/>
           <w:szCs w:val="22"/>
         </w:rPr>
@@ -4750,14 +4453,14 @@
         <w:pStyle w:val="Normal0"/>
         <w:spacing w:after="40"/>
         <w:rPr>
-          <w:rFonts w:ascii="Calibri" w:hAnsi="Calibri" w:eastAsia="Calibri" w:cs="Calibri"/>
-          <w:sz w:val="22"/>
-          <w:szCs w:val="22"/>
-        </w:rPr>
-      </w:pPr>
-      <w:r>
-        <w:rPr>
-          <w:rFonts w:ascii="Calibri" w:hAnsi="Calibri" w:eastAsia="Calibri" w:cs="Calibri"/>
+          <w:rFonts w:ascii="Calibri" w:eastAsia="Calibri" w:hAnsi="Calibri" w:cs="Calibri"/>
+          <w:sz w:val="22"/>
+          <w:szCs w:val="22"/>
+        </w:rPr>
+      </w:pPr>
+      <w:r>
+        <w:rPr>
+          <w:rFonts w:ascii="Calibri" w:eastAsia="Calibri" w:hAnsi="Calibri" w:cs="Calibri"/>
           <w:sz w:val="22"/>
           <w:szCs w:val="22"/>
           <w:u w:val="single"/>
@@ -4766,7 +4469,7 @@
       </w:r>
       <w:r>
         <w:rPr>
-          <w:rFonts w:ascii="Calibri" w:hAnsi="Calibri" w:eastAsia="Calibri" w:cs="Calibri"/>
+          <w:rFonts w:ascii="Calibri" w:eastAsia="Calibri" w:hAnsi="Calibri" w:cs="Calibri"/>
           <w:sz w:val="22"/>
           <w:szCs w:val="22"/>
         </w:rPr>
@@ -4778,14 +4481,14 @@
         <w:pStyle w:val="Normal0"/>
         <w:spacing w:after="40"/>
         <w:rPr>
-          <w:rFonts w:ascii="Calibri" w:hAnsi="Calibri" w:eastAsia="Calibri" w:cs="Calibri"/>
-          <w:sz w:val="22"/>
-          <w:szCs w:val="22"/>
-        </w:rPr>
-      </w:pPr>
-      <w:r>
-        <w:rPr>
-          <w:rFonts w:ascii="Calibri" w:hAnsi="Calibri" w:eastAsia="Calibri" w:cs="Calibri"/>
+          <w:rFonts w:ascii="Calibri" w:eastAsia="Calibri" w:hAnsi="Calibri" w:cs="Calibri"/>
+          <w:sz w:val="22"/>
+          <w:szCs w:val="22"/>
+        </w:rPr>
+      </w:pPr>
+      <w:r>
+        <w:rPr>
+          <w:rFonts w:ascii="Calibri" w:eastAsia="Calibri" w:hAnsi="Calibri" w:cs="Calibri"/>
           <w:sz w:val="22"/>
           <w:szCs w:val="22"/>
         </w:rPr>
@@ -4793,7 +4496,7 @@
       </w:r>
       <w:r>
         <w:rPr>
-          <w:rFonts w:ascii="Calibri" w:hAnsi="Calibri" w:eastAsia="Calibri" w:cs="Calibri"/>
+          <w:rFonts w:ascii="Calibri" w:eastAsia="Calibri" w:hAnsi="Calibri" w:cs="Calibri"/>
           <w:b/>
           <w:sz w:val="22"/>
           <w:szCs w:val="22"/>
@@ -4802,7 +4505,7 @@
       </w:r>
       <w:r>
         <w:rPr>
-          <w:rFonts w:ascii="Calibri" w:hAnsi="Calibri" w:eastAsia="Calibri" w:cs="Calibri"/>
+          <w:rFonts w:ascii="Calibri" w:eastAsia="Calibri" w:hAnsi="Calibri" w:cs="Calibri"/>
           <w:sz w:val="22"/>
           <w:szCs w:val="22"/>
         </w:rPr>
@@ -4833,7 +4536,7 @@
       </w:pPr>
       <w:r>
         <w:rPr>
-          <w:rFonts w:ascii="Calibri" w:hAnsi="Calibri" w:eastAsia="Calibri" w:cs="Calibri"/>
+          <w:rFonts w:ascii="Calibri" w:eastAsia="Calibri" w:hAnsi="Calibri" w:cs="Calibri"/>
           <w:color w:val="000000"/>
           <w:sz w:val="22"/>
           <w:szCs w:val="22"/>
@@ -4865,7 +4568,7 @@
       </w:pPr>
       <w:r>
         <w:rPr>
-          <w:rFonts w:ascii="Calibri" w:hAnsi="Calibri" w:eastAsia="Calibri" w:cs="Calibri"/>
+          <w:rFonts w:ascii="Calibri" w:eastAsia="Calibri" w:hAnsi="Calibri" w:cs="Calibri"/>
           <w:color w:val="000000"/>
           <w:sz w:val="22"/>
           <w:szCs w:val="22"/>
@@ -4874,7 +4577,7 @@
       </w:r>
       <w:r>
         <w:rPr>
-          <w:rFonts w:ascii="Calibri" w:hAnsi="Calibri" w:eastAsia="Calibri" w:cs="Calibri"/>
+          <w:rFonts w:ascii="Calibri" w:eastAsia="Calibri" w:hAnsi="Calibri" w:cs="Calibri"/>
           <w:sz w:val="22"/>
           <w:szCs w:val="22"/>
         </w:rPr>
@@ -4882,7 +4585,7 @@
       </w:r>
       <w:r>
         <w:rPr>
-          <w:rFonts w:ascii="Calibri" w:hAnsi="Calibri" w:eastAsia="Calibri" w:cs="Calibri"/>
+          <w:rFonts w:ascii="Calibri" w:eastAsia="Calibri" w:hAnsi="Calibri" w:cs="Calibri"/>
           <w:color w:val="000000"/>
           <w:sz w:val="22"/>
           <w:szCs w:val="22"/>
@@ -4891,7 +4594,7 @@
       </w:r>
       <w:r>
         <w:rPr>
-          <w:rFonts w:ascii="Calibri" w:hAnsi="Calibri" w:eastAsia="Calibri" w:cs="Calibri"/>
+          <w:rFonts w:ascii="Calibri" w:eastAsia="Calibri" w:hAnsi="Calibri" w:cs="Calibri"/>
           <w:sz w:val="22"/>
           <w:szCs w:val="22"/>
         </w:rPr>
@@ -4899,7 +4602,7 @@
       </w:r>
       <w:r>
         <w:rPr>
-          <w:rFonts w:ascii="Calibri" w:hAnsi="Calibri" w:eastAsia="Calibri" w:cs="Calibri"/>
+          <w:rFonts w:ascii="Calibri" w:eastAsia="Calibri" w:hAnsi="Calibri" w:cs="Calibri"/>
           <w:color w:val="000000"/>
           <w:sz w:val="22"/>
           <w:szCs w:val="22"/>
@@ -4908,7 +4611,7 @@
       </w:r>
       <w:r>
         <w:rPr>
-          <w:rFonts w:ascii="Calibri" w:hAnsi="Calibri" w:eastAsia="Calibri" w:cs="Calibri"/>
+          <w:rFonts w:ascii="Calibri" w:eastAsia="Calibri" w:hAnsi="Calibri" w:cs="Calibri"/>
           <w:sz w:val="22"/>
           <w:szCs w:val="22"/>
         </w:rPr>
@@ -4939,7 +4642,7 @@
       </w:pPr>
       <w:r>
         <w:rPr>
-          <w:rFonts w:ascii="Calibri" w:hAnsi="Calibri" w:eastAsia="Calibri" w:cs="Calibri"/>
+          <w:rFonts w:ascii="Calibri" w:eastAsia="Calibri" w:hAnsi="Calibri" w:cs="Calibri"/>
           <w:color w:val="000000"/>
           <w:sz w:val="22"/>
           <w:szCs w:val="22"/>
@@ -4948,7 +4651,7 @@
       </w:r>
       <w:r>
         <w:rPr>
-          <w:rFonts w:ascii="Calibri" w:hAnsi="Calibri" w:eastAsia="Calibri" w:cs="Calibri"/>
+          <w:rFonts w:ascii="Calibri" w:eastAsia="Calibri" w:hAnsi="Calibri" w:cs="Calibri"/>
           <w:sz w:val="22"/>
           <w:szCs w:val="22"/>
         </w:rPr>
@@ -4956,7 +4659,7 @@
       </w:r>
       <w:r>
         <w:rPr>
-          <w:rFonts w:ascii="Calibri" w:hAnsi="Calibri" w:eastAsia="Calibri" w:cs="Calibri"/>
+          <w:rFonts w:ascii="Calibri" w:eastAsia="Calibri" w:hAnsi="Calibri" w:cs="Calibri"/>
           <w:color w:val="000000"/>
           <w:sz w:val="22"/>
           <w:szCs w:val="22"/>
@@ -4988,7 +4691,7 @@
       </w:pPr>
       <w:r>
         <w:rPr>
-          <w:rFonts w:ascii="Calibri" w:hAnsi="Calibri" w:eastAsia="Calibri" w:cs="Calibri"/>
+          <w:rFonts w:ascii="Calibri" w:eastAsia="Calibri" w:hAnsi="Calibri" w:cs="Calibri"/>
           <w:color w:val="000000"/>
           <w:sz w:val="22"/>
           <w:szCs w:val="22"/>
@@ -5001,7 +4704,7 @@
         <w:pStyle w:val="Normal0"/>
         <w:spacing w:after="40"/>
         <w:rPr>
-          <w:rFonts w:ascii="Calibri" w:hAnsi="Calibri" w:eastAsia="Calibri" w:cs="Calibri"/>
+          <w:rFonts w:ascii="Calibri" w:eastAsia="Calibri" w:hAnsi="Calibri" w:cs="Calibri"/>
           <w:b/>
           <w:sz w:val="22"/>
           <w:szCs w:val="22"/>
@@ -5014,15 +4717,15 @@
         <w:spacing w:after="40"/>
         <w:ind w:left="1440" w:hanging="720"/>
         <w:rPr>
-          <w:rFonts w:ascii="Calibri" w:hAnsi="Calibri" w:eastAsia="Calibri" w:cs="Calibri"/>
-          <w:b/>
-          <w:sz w:val="22"/>
-          <w:szCs w:val="22"/>
-        </w:rPr>
-      </w:pPr>
-      <w:r>
-        <w:rPr>
-          <w:rFonts w:ascii="Calibri" w:hAnsi="Calibri" w:eastAsia="Calibri" w:cs="Calibri"/>
+          <w:rFonts w:ascii="Calibri" w:eastAsia="Calibri" w:hAnsi="Calibri" w:cs="Calibri"/>
+          <w:b/>
+          <w:sz w:val="22"/>
+          <w:szCs w:val="22"/>
+        </w:rPr>
+      </w:pPr>
+      <w:r>
+        <w:rPr>
+          <w:rFonts w:ascii="Calibri" w:eastAsia="Calibri" w:hAnsi="Calibri" w:cs="Calibri"/>
           <w:b/>
           <w:sz w:val="22"/>
           <w:szCs w:val="22"/>
@@ -5054,7 +4757,7 @@
       </w:pPr>
       <w:r>
         <w:rPr>
-          <w:rFonts w:ascii="Calibri" w:hAnsi="Calibri" w:eastAsia="Calibri" w:cs="Calibri"/>
+          <w:rFonts w:ascii="Calibri" w:eastAsia="Calibri" w:hAnsi="Calibri" w:cs="Calibri"/>
           <w:color w:val="000000"/>
           <w:sz w:val="22"/>
           <w:szCs w:val="22"/>
@@ -5063,7 +4766,7 @@
       </w:r>
       <w:r>
         <w:rPr>
-          <w:rFonts w:ascii="Calibri" w:hAnsi="Calibri" w:eastAsia="Calibri" w:cs="Calibri"/>
+          <w:rFonts w:ascii="Calibri" w:eastAsia="Calibri" w:hAnsi="Calibri" w:cs="Calibri"/>
           <w:color w:val="000000"/>
           <w:sz w:val="22"/>
           <w:szCs w:val="22"/>
@@ -5072,7 +4775,7 @@
       </w:r>
       <w:r>
         <w:rPr>
-          <w:rFonts w:ascii="Calibri" w:hAnsi="Calibri" w:eastAsia="Calibri" w:cs="Calibri"/>
+          <w:rFonts w:ascii="Calibri" w:eastAsia="Calibri" w:hAnsi="Calibri" w:cs="Calibri"/>
           <w:color w:val="000000"/>
           <w:sz w:val="22"/>
           <w:szCs w:val="22"/>
@@ -5081,25 +4784,16 @@
       </w:r>
       <w:r>
         <w:rPr>
-          <w:rFonts w:ascii="Calibri" w:hAnsi="Calibri" w:eastAsia="Calibri" w:cs="Calibri"/>
-          <w:color w:val="000000"/>
-          <w:sz w:val="22"/>
-          <w:szCs w:val="22"/>
-        </w:rPr>
-        <w:t xml:space="preserve"> URLs being requested by the p</w:t>
-      </w:r>
-      <w:r>
-        <w:rPr>
-          <w:rFonts w:ascii="Calibri" w:hAnsi="Calibri" w:eastAsia="Calibri" w:cs="Calibri"/>
-          <w:color w:val="000000"/>
-          <w:sz w:val="22"/>
-          <w:szCs w:val="22"/>
-        </w:rPr>
-        <w:t>layer “on-the-fly”</w:t>
-      </w:r>
-      <w:r>
-        <w:rPr>
-          <w:rFonts w:ascii="Calibri" w:hAnsi="Calibri" w:eastAsia="Calibri" w:cs="Calibri"/>
+          <w:rFonts w:ascii="Calibri" w:eastAsia="Calibri" w:hAnsi="Calibri" w:cs="Calibri"/>
+          <w:color w:val="000000"/>
+          <w:sz w:val="22"/>
+          <w:szCs w:val="22"/>
+        </w:rPr>
+        <w:t xml:space="preserve"> URLs being requested by the player “on-the-fly”</w:t>
+      </w:r>
+      <w:r>
+        <w:rPr>
+          <w:rFonts w:ascii="Calibri" w:eastAsia="Calibri" w:hAnsi="Calibri" w:cs="Calibri"/>
           <w:sz w:val="22"/>
           <w:szCs w:val="22"/>
         </w:rPr>
@@ -5108,7 +4802,7 @@
       <w:proofErr w:type="gramStart"/>
       <w:r>
         <w:rPr>
-          <w:rFonts w:ascii="Calibri" w:hAnsi="Calibri" w:eastAsia="Calibri" w:cs="Calibri"/>
+          <w:rFonts w:ascii="Calibri" w:eastAsia="Calibri" w:hAnsi="Calibri" w:cs="Calibri"/>
           <w:sz w:val="22"/>
           <w:szCs w:val="22"/>
         </w:rPr>
@@ -5139,7 +4833,7 @@
       </w:pPr>
       <w:r>
         <w:rPr>
-          <w:rFonts w:ascii="Calibri" w:hAnsi="Calibri" w:eastAsia="Calibri" w:cs="Calibri"/>
+          <w:rFonts w:ascii="Calibri" w:eastAsia="Calibri" w:hAnsi="Calibri" w:cs="Calibri"/>
           <w:sz w:val="22"/>
           <w:szCs w:val="22"/>
         </w:rPr>
@@ -5170,7 +4864,7 @@
       </w:pPr>
       <w:r>
         <w:rPr>
-          <w:rFonts w:ascii="Calibri" w:hAnsi="Calibri" w:eastAsia="Calibri" w:cs="Calibri"/>
+          <w:rFonts w:ascii="Calibri" w:eastAsia="Calibri" w:hAnsi="Calibri" w:cs="Calibri"/>
           <w:sz w:val="22"/>
           <w:szCs w:val="22"/>
         </w:rPr>
@@ -5183,7 +4877,7 @@
         <w:spacing w:after="40"/>
         <w:jc w:val="both"/>
         <w:rPr>
-          <w:rFonts w:ascii="Calibri" w:hAnsi="Calibri" w:eastAsia="Calibri" w:cs="Calibri"/>
+          <w:rFonts w:ascii="Calibri" w:eastAsia="Calibri" w:hAnsi="Calibri" w:cs="Calibri"/>
           <w:b/>
           <w:i/>
           <w:sz w:val="22"/>
@@ -5196,7 +4890,7 @@
         <w:pStyle w:val="Normal0"/>
         <w:spacing w:after="40"/>
         <w:rPr>
-          <w:rFonts w:ascii="Calibri" w:hAnsi="Calibri" w:eastAsia="Calibri" w:cs="Calibri"/>
+          <w:rFonts w:ascii="Calibri" w:eastAsia="Calibri" w:hAnsi="Calibri" w:cs="Calibri"/>
           <w:i/>
           <w:iCs/>
           <w:sz w:val="22"/>
@@ -5205,7 +4899,7 @@
       </w:pPr>
       <w:r>
         <w:rPr>
-          <w:rFonts w:ascii="Calibri" w:hAnsi="Calibri" w:eastAsia="Calibri" w:cs="Calibri"/>
+          <w:rFonts w:ascii="Calibri" w:eastAsia="Calibri" w:hAnsi="Calibri" w:cs="Calibri"/>
           <w:b/>
           <w:bCs/>
           <w:i/>
@@ -5217,7 +4911,7 @@
       </w:r>
       <w:r>
         <w:rPr>
-          <w:rFonts w:ascii="Calibri" w:hAnsi="Calibri" w:eastAsia="Calibri" w:cs="Calibri"/>
+          <w:rFonts w:ascii="Calibri" w:eastAsia="Calibri" w:hAnsi="Calibri" w:cs="Calibri"/>
           <w:i/>
           <w:iCs/>
           <w:sz w:val="22"/>
@@ -5231,7 +4925,7 @@
         <w:pStyle w:val="Normal0"/>
         <w:spacing w:after="40"/>
         <w:rPr>
-          <w:rFonts w:ascii="Calibri" w:hAnsi="Calibri" w:eastAsia="Calibri" w:cs="Calibri"/>
+          <w:rFonts w:ascii="Calibri" w:eastAsia="Calibri" w:hAnsi="Calibri" w:cs="Calibri"/>
           <w:i/>
           <w:iCs/>
           <w:sz w:val="22"/>
@@ -5240,7 +4934,7 @@
       </w:pPr>
       <w:r>
         <w:rPr>
-          <w:rFonts w:ascii="Calibri" w:hAnsi="Calibri" w:eastAsia="Calibri" w:cs="Calibri"/>
+          <w:rFonts w:ascii="Calibri" w:eastAsia="Calibri" w:hAnsi="Calibri" w:cs="Calibri"/>
           <w:i/>
           <w:iCs/>
           <w:sz w:val="22"/>
@@ -5248,10 +4942,10 @@
         </w:rPr>
         <w:t>(</w:t>
       </w:r>
-      <w:hyperlink r:id="rId18">
+      <w:hyperlink r:id="rId17">
         <w:r>
           <w:rPr>
-            <w:rFonts w:ascii="Calibri" w:hAnsi="Calibri" w:eastAsia="Calibri" w:cs="Calibri"/>
+            <w:rFonts w:ascii="Calibri" w:eastAsia="Calibri" w:hAnsi="Calibri" w:cs="Calibri"/>
             <w:i/>
             <w:iCs/>
             <w:color w:val="1155CC"/>
@@ -5259,56 +4953,44 @@
             <w:szCs w:val="22"/>
             <w:u w:val="single"/>
           </w:rPr>
-          <w:t>http://www.geoplug</w:t>
+          <w:t>http://www.geoplugin.net/json.gp?ip=1.2.3.4</w:t>
         </w:r>
+      </w:hyperlink>
+      <w:r>
+        <w:rPr>
+          <w:rFonts w:ascii="Calibri" w:eastAsia="Calibri" w:hAnsi="Calibri" w:cs="Calibri"/>
+          <w:i/>
+          <w:iCs/>
+          <w:sz w:val="22"/>
+          <w:szCs w:val="22"/>
+        </w:rPr>
+        <w:t xml:space="preserve">) or leverage </w:t>
+      </w:r>
+      <w:r>
+        <w:rPr>
+          <w:rFonts w:ascii="Calibri" w:eastAsia="Calibri" w:hAnsi="Calibri" w:cs="Calibri"/>
+          <w:i/>
+          <w:iCs/>
+          <w:color w:val="000000"/>
+          <w:sz w:val="22"/>
+          <w:szCs w:val="22"/>
+        </w:rPr>
+        <w:t>PHP</w:t>
+      </w:r>
+      <w:r>
+        <w:rPr>
+          <w:rFonts w:ascii="Calibri" w:eastAsia="Calibri" w:hAnsi="Calibri" w:cs="Calibri"/>
+          <w:i/>
+          <w:iCs/>
+          <w:sz w:val="22"/>
+          <w:szCs w:val="22"/>
+        </w:rPr>
+        <w:t xml:space="preserve"> GEO library: (</w:t>
+      </w:r>
+      <w:hyperlink r:id="rId18">
         <w:r>
           <w:rPr>
-            <w:rFonts w:ascii="Calibri" w:hAnsi="Calibri" w:eastAsia="Calibri" w:cs="Calibri"/>
-            <w:i/>
-            <w:iCs/>
-            <w:color w:val="1155CC"/>
-            <w:sz w:val="22"/>
-            <w:szCs w:val="22"/>
-            <w:u w:val="single"/>
-          </w:rPr>
-          <w:t>in.net/json.gp?ip=1.2.3.4</w:t>
-        </w:r>
-      </w:hyperlink>
-      <w:r>
-        <w:rPr>
-          <w:rFonts w:ascii="Calibri" w:hAnsi="Calibri" w:eastAsia="Calibri" w:cs="Calibri"/>
-          <w:i/>
-          <w:iCs/>
-          <w:sz w:val="22"/>
-          <w:szCs w:val="22"/>
-        </w:rPr>
-        <w:t xml:space="preserve">) or leverage </w:t>
-      </w:r>
-      <w:r>
-        <w:rPr>
-          <w:rFonts w:ascii="Calibri" w:hAnsi="Calibri" w:eastAsia="Calibri" w:cs="Calibri"/>
-          <w:i/>
-          <w:iCs/>
-          <w:color w:val="000000"/>
-          <w:sz w:val="22"/>
-          <w:szCs w:val="22"/>
-        </w:rPr>
-        <w:t>PHP</w:t>
-      </w:r>
-      <w:r>
-        <w:rPr>
-          <w:rFonts w:ascii="Calibri" w:hAnsi="Calibri" w:eastAsia="Calibri" w:cs="Calibri"/>
-          <w:i/>
-          <w:iCs/>
-          <w:sz w:val="22"/>
-          <w:szCs w:val="22"/>
-        </w:rPr>
-        <w:t xml:space="preserve"> GEO library: (</w:t>
-      </w:r>
-      <w:hyperlink r:id="rId19">
-        <w:r>
-          <w:rPr>
-            <w:rFonts w:ascii="Calibri" w:hAnsi="Calibri" w:eastAsia="Calibri" w:cs="Calibri"/>
+            <w:rFonts w:ascii="Calibri" w:eastAsia="Calibri" w:hAnsi="Calibri" w:cs="Calibri"/>
             <w:i/>
             <w:iCs/>
             <w:color w:val="1155CC"/>
@@ -5321,7 +5003,7 @@
       </w:hyperlink>
       <w:r>
         <w:rPr>
-          <w:rFonts w:ascii="Calibri" w:hAnsi="Calibri" w:eastAsia="Calibri" w:cs="Calibri"/>
+          <w:rFonts w:ascii="Calibri" w:eastAsia="Calibri" w:hAnsi="Calibri" w:cs="Calibri"/>
           <w:i/>
           <w:iCs/>
           <w:sz w:val="22"/>
@@ -5336,7 +5018,7 @@
         <w:spacing w:after="40"/>
         <w:jc w:val="both"/>
         <w:rPr>
-          <w:rFonts w:ascii="Calibri" w:hAnsi="Calibri" w:eastAsia="Calibri" w:cs="Calibri"/>
+          <w:rFonts w:ascii="Calibri" w:eastAsia="Calibri" w:hAnsi="Calibri" w:cs="Calibri"/>
           <w:sz w:val="22"/>
           <w:szCs w:val="22"/>
         </w:rPr>
@@ -5347,14 +5029,14 @@
         <w:pStyle w:val="Normal0"/>
         <w:spacing w:after="40"/>
         <w:rPr>
-          <w:rFonts w:ascii="Calibri" w:hAnsi="Calibri" w:eastAsia="Calibri" w:cs="Calibri"/>
-          <w:sz w:val="22"/>
-          <w:szCs w:val="22"/>
-        </w:rPr>
-      </w:pPr>
-      <w:r>
-        <w:rPr>
-          <w:rFonts w:ascii="Calibri" w:hAnsi="Calibri" w:eastAsia="Calibri" w:cs="Calibri"/>
+          <w:rFonts w:ascii="Calibri" w:eastAsia="Calibri" w:hAnsi="Calibri" w:cs="Calibri"/>
+          <w:sz w:val="22"/>
+          <w:szCs w:val="22"/>
+        </w:rPr>
+      </w:pPr>
+      <w:r>
+        <w:rPr>
+          <w:rFonts w:ascii="Calibri" w:eastAsia="Calibri" w:hAnsi="Calibri" w:cs="Calibri"/>
           <w:sz w:val="22"/>
           <w:szCs w:val="22"/>
           <w:u w:val="single"/>
@@ -5363,7 +5045,7 @@
       </w:r>
       <w:r>
         <w:rPr>
-          <w:rFonts w:ascii="Calibri" w:hAnsi="Calibri" w:eastAsia="Calibri" w:cs="Calibri"/>
+          <w:rFonts w:ascii="Calibri" w:eastAsia="Calibri" w:hAnsi="Calibri" w:cs="Calibri"/>
           <w:sz w:val="22"/>
           <w:szCs w:val="22"/>
         </w:rPr>
@@ -5393,7 +5075,7 @@
       </w:pPr>
       <w:r>
         <w:rPr>
-          <w:rFonts w:ascii="Calibri" w:hAnsi="Calibri" w:eastAsia="Calibri" w:cs="Calibri"/>
+          <w:rFonts w:ascii="Calibri" w:eastAsia="Calibri" w:hAnsi="Calibri" w:cs="Calibri"/>
           <w:color w:val="000000"/>
           <w:sz w:val="22"/>
           <w:szCs w:val="22"/>
@@ -5402,7 +5084,7 @@
       </w:r>
       <w:r>
         <w:rPr>
-          <w:rFonts w:ascii="Calibri" w:hAnsi="Calibri" w:eastAsia="Calibri" w:cs="Calibri"/>
+          <w:rFonts w:ascii="Calibri" w:eastAsia="Calibri" w:hAnsi="Calibri" w:cs="Calibri"/>
           <w:b/>
           <w:bCs/>
           <w:color w:val="000000"/>
@@ -5413,7 +5095,7 @@
       </w:r>
       <w:r>
         <w:rPr>
-          <w:rFonts w:ascii="Calibri" w:hAnsi="Calibri" w:eastAsia="Calibri" w:cs="Calibri"/>
+          <w:rFonts w:ascii="Calibri" w:eastAsia="Calibri" w:hAnsi="Calibri" w:cs="Calibri"/>
           <w:color w:val="000000"/>
           <w:sz w:val="22"/>
           <w:szCs w:val="22"/>
@@ -5422,7 +5104,7 @@
       </w:r>
       <w:r>
         <w:rPr>
-          <w:rFonts w:ascii="Calibri" w:hAnsi="Calibri" w:eastAsia="Calibri" w:cs="Calibri"/>
+          <w:rFonts w:ascii="Calibri" w:eastAsia="Calibri" w:hAnsi="Calibri" w:cs="Calibri"/>
           <w:color w:val="000000"/>
           <w:sz w:val="22"/>
           <w:szCs w:val="22"/>
@@ -5431,7 +5113,7 @@
       </w:r>
       <w:r>
         <w:rPr>
-          <w:rFonts w:ascii="Calibri" w:hAnsi="Calibri" w:eastAsia="Calibri" w:cs="Calibri"/>
+          <w:rFonts w:ascii="Calibri" w:eastAsia="Calibri" w:hAnsi="Calibri" w:cs="Calibri"/>
           <w:color w:val="000000"/>
           <w:sz w:val="22"/>
           <w:szCs w:val="22"/>
@@ -5440,7 +5122,7 @@
       </w:r>
       <w:r>
         <w:rPr>
-          <w:rFonts w:ascii="Calibri" w:hAnsi="Calibri" w:eastAsia="Calibri" w:cs="Calibri"/>
+          <w:rFonts w:ascii="Calibri" w:eastAsia="Calibri" w:hAnsi="Calibri" w:cs="Calibri"/>
           <w:b/>
           <w:bCs/>
           <w:color w:val="000000"/>
@@ -5451,7 +5133,7 @@
       </w:r>
       <w:r>
         <w:rPr>
-          <w:rFonts w:ascii="Calibri" w:hAnsi="Calibri" w:eastAsia="Calibri" w:cs="Calibri"/>
+          <w:rFonts w:ascii="Calibri" w:eastAsia="Calibri" w:hAnsi="Calibri" w:cs="Calibri"/>
           <w:b/>
           <w:bCs/>
           <w:sz w:val="22"/>
@@ -5461,7 +5143,7 @@
       </w:r>
       <w:r>
         <w:rPr>
-          <w:rFonts w:ascii="Calibri" w:hAnsi="Calibri" w:eastAsia="Calibri" w:cs="Calibri"/>
+          <w:rFonts w:ascii="Calibri" w:eastAsia="Calibri" w:hAnsi="Calibri" w:cs="Calibri"/>
           <w:color w:val="000000"/>
           <w:sz w:val="22"/>
           <w:szCs w:val="22"/>
@@ -5475,14 +5157,14 @@
         <w:spacing w:after="40"/>
         <w:jc w:val="center"/>
         <w:rPr>
-          <w:rFonts w:ascii="Calibri" w:hAnsi="Calibri" w:eastAsia="Calibri" w:cs="Calibri"/>
-          <w:sz w:val="22"/>
-          <w:szCs w:val="22"/>
-        </w:rPr>
-      </w:pPr>
-      <w:r>
-        <w:rPr>
-          <w:rFonts w:ascii="Calibri" w:hAnsi="Calibri" w:eastAsia="Calibri" w:cs="Calibri"/>
+          <w:rFonts w:ascii="Calibri" w:eastAsia="Calibri" w:hAnsi="Calibri" w:cs="Calibri"/>
+          <w:sz w:val="22"/>
+          <w:szCs w:val="22"/>
+        </w:rPr>
+      </w:pPr>
+      <w:r>
+        <w:rPr>
+          <w:rFonts w:ascii="Calibri" w:eastAsia="Calibri" w:hAnsi="Calibri" w:cs="Calibri"/>
           <w:noProof/>
           <w:sz w:val="22"/>
           <w:szCs w:val="22"/>
@@ -5501,7 +5183,7 @@
                     <pic:cNvPicPr preferRelativeResize="0"/>
                   </pic:nvPicPr>
                   <pic:blipFill>
-                    <a:blip r:embed="rId20"/>
+                    <a:blip r:embed="rId19"/>
                     <a:srcRect/>
                     <a:stretch>
                       <a:fillRect/>
@@ -5529,7 +5211,7 @@
         <w:pStyle w:val="Normal0"/>
         <w:spacing w:after="40"/>
         <w:rPr>
-          <w:rFonts w:ascii="Calibri" w:hAnsi="Calibri" w:eastAsia="Calibri" w:cs="Calibri"/>
+          <w:rFonts w:ascii="Calibri" w:eastAsia="Calibri" w:hAnsi="Calibri" w:cs="Calibri"/>
           <w:sz w:val="22"/>
           <w:szCs w:val="22"/>
         </w:rPr>
@@ -5559,16 +5241,15 @@
       </w:pPr>
       <w:r>
         <w:rPr>
-          <w:rFonts w:ascii="Calibri" w:hAnsi="Calibri" w:eastAsia="Calibri" w:cs="Calibri"/>
-          <w:sz w:val="22"/>
-          <w:szCs w:val="22"/>
-        </w:rPr>
-        <w:lastRenderedPageBreak/>
+          <w:rFonts w:ascii="Calibri" w:eastAsia="Calibri" w:hAnsi="Calibri" w:cs="Calibri"/>
+          <w:sz w:val="22"/>
+          <w:szCs w:val="22"/>
+        </w:rPr>
         <w:t>The player</w:t>
       </w:r>
       <w:r>
         <w:rPr>
-          <w:rFonts w:ascii="Calibri" w:hAnsi="Calibri" w:eastAsia="Calibri" w:cs="Calibri"/>
+          <w:rFonts w:ascii="Calibri" w:eastAsia="Calibri" w:hAnsi="Calibri" w:cs="Calibri"/>
           <w:color w:val="000000"/>
           <w:sz w:val="22"/>
           <w:szCs w:val="22"/>
@@ -5577,7 +5258,7 @@
       </w:r>
       <w:r>
         <w:rPr>
-          <w:rFonts w:ascii="Calibri" w:hAnsi="Calibri" w:eastAsia="Calibri" w:cs="Calibri"/>
+          <w:rFonts w:ascii="Calibri" w:eastAsia="Calibri" w:hAnsi="Calibri" w:cs="Calibri"/>
           <w:b/>
           <w:bCs/>
           <w:color w:val="000000"/>
@@ -5588,7 +5269,7 @@
       </w:r>
       <w:r>
         <w:rPr>
-          <w:rFonts w:ascii="Calibri" w:hAnsi="Calibri" w:eastAsia="Calibri" w:cs="Calibri"/>
+          <w:rFonts w:ascii="Calibri" w:eastAsia="Calibri" w:hAnsi="Calibri" w:cs="Calibri"/>
           <w:color w:val="000000"/>
           <w:sz w:val="22"/>
           <w:szCs w:val="22"/>
@@ -5597,7 +5278,7 @@
       </w:r>
       <w:r>
         <w:rPr>
-          <w:rFonts w:ascii="Calibri" w:hAnsi="Calibri" w:eastAsia="Calibri" w:cs="Calibri"/>
+          <w:rFonts w:ascii="Calibri" w:eastAsia="Calibri" w:hAnsi="Calibri" w:cs="Calibri"/>
           <w:color w:val="000000"/>
           <w:sz w:val="22"/>
           <w:szCs w:val="22"/>
@@ -5606,7 +5287,7 @@
       </w:r>
       <w:r>
         <w:rPr>
-          <w:rFonts w:ascii="Calibri" w:hAnsi="Calibri" w:eastAsia="Calibri" w:cs="Calibri"/>
+          <w:rFonts w:ascii="Calibri" w:eastAsia="Calibri" w:hAnsi="Calibri" w:cs="Calibri"/>
           <w:color w:val="000000"/>
           <w:sz w:val="22"/>
           <w:szCs w:val="22"/>
@@ -5620,14 +5301,14 @@
         <w:spacing w:after="40"/>
         <w:jc w:val="center"/>
         <w:rPr>
-          <w:rFonts w:ascii="Calibri" w:hAnsi="Calibri" w:eastAsia="Calibri" w:cs="Calibri"/>
-          <w:sz w:val="22"/>
-          <w:szCs w:val="22"/>
-        </w:rPr>
-      </w:pPr>
-      <w:r>
-        <w:rPr>
-          <w:rFonts w:ascii="Calibri" w:hAnsi="Calibri" w:eastAsia="Calibri" w:cs="Calibri"/>
+          <w:rFonts w:ascii="Calibri" w:eastAsia="Calibri" w:hAnsi="Calibri" w:cs="Calibri"/>
+          <w:sz w:val="22"/>
+          <w:szCs w:val="22"/>
+        </w:rPr>
+      </w:pPr>
+      <w:r>
+        <w:rPr>
+          <w:rFonts w:ascii="Calibri" w:eastAsia="Calibri" w:hAnsi="Calibri" w:cs="Calibri"/>
           <w:noProof/>
           <w:sz w:val="22"/>
           <w:szCs w:val="22"/>
@@ -5646,7 +5327,7 @@
                     <pic:cNvPicPr preferRelativeResize="0"/>
                   </pic:nvPicPr>
                   <pic:blipFill>
-                    <a:blip r:embed="rId21"/>
+                    <a:blip r:embed="rId20"/>
                     <a:srcRect/>
                     <a:stretch>
                       <a:fillRect/>
@@ -5675,14 +5356,14 @@
         <w:spacing w:after="40"/>
         <w:jc w:val="center"/>
         <w:rPr>
-          <w:rFonts w:ascii="Calibri" w:hAnsi="Calibri" w:eastAsia="Calibri" w:cs="Calibri"/>
+          <w:rFonts w:ascii="Calibri" w:eastAsia="Calibri" w:hAnsi="Calibri" w:cs="Calibri"/>
           <w:sz w:val="18"/>
           <w:szCs w:val="18"/>
         </w:rPr>
       </w:pPr>
       <w:r>
         <w:rPr>
-          <w:rFonts w:ascii="Calibri" w:hAnsi="Calibri" w:eastAsia="Calibri" w:cs="Calibri"/>
+          <w:rFonts w:ascii="Calibri" w:eastAsia="Calibri" w:hAnsi="Calibri" w:cs="Calibri"/>
           <w:sz w:val="18"/>
           <w:szCs w:val="18"/>
         </w:rPr>
@@ -5695,7 +5376,7 @@
         <w:spacing w:after="40"/>
         <w:jc w:val="center"/>
         <w:rPr>
-          <w:rFonts w:ascii="Calibri" w:hAnsi="Calibri" w:eastAsia="Calibri" w:cs="Calibri"/>
+          <w:rFonts w:ascii="Calibri" w:eastAsia="Calibri" w:hAnsi="Calibri" w:cs="Calibri"/>
           <w:sz w:val="18"/>
           <w:szCs w:val="18"/>
         </w:rPr>
@@ -5707,18 +5388,19 @@
         <w:spacing w:after="40"/>
         <w:jc w:val="center"/>
         <w:rPr>
-          <w:rFonts w:ascii="Calibri" w:hAnsi="Calibri" w:eastAsia="Calibri" w:cs="Calibri"/>
-          <w:sz w:val="22"/>
-          <w:szCs w:val="22"/>
-        </w:rPr>
-      </w:pPr>
-      <w:r>
-        <w:rPr>
-          <w:rFonts w:ascii="Calibri" w:hAnsi="Calibri" w:eastAsia="Calibri" w:cs="Calibri"/>
+          <w:rFonts w:ascii="Calibri" w:eastAsia="Calibri" w:hAnsi="Calibri" w:cs="Calibri"/>
+          <w:sz w:val="22"/>
+          <w:szCs w:val="22"/>
+        </w:rPr>
+      </w:pPr>
+      <w:r>
+        <w:rPr>
+          <w:rFonts w:ascii="Calibri" w:eastAsia="Calibri" w:hAnsi="Calibri" w:cs="Calibri"/>
           <w:noProof/>
           <w:sz w:val="22"/>
           <w:szCs w:val="22"/>
         </w:rPr>
+        <w:lastRenderedPageBreak/>
         <w:drawing>
           <wp:inline distT="0" distB="0" distL="0" distR="0" wp14:anchorId="22814804" wp14:editId="07777777">
             <wp:extent cx="3515853" cy="805738"/>
@@ -5733,7 +5415,7 @@
                     <pic:cNvPicPr preferRelativeResize="0"/>
                   </pic:nvPicPr>
                   <pic:blipFill>
-                    <a:blip r:embed="rId22"/>
+                    <a:blip r:embed="rId21"/>
                     <a:srcRect/>
                     <a:stretch>
                       <a:fillRect/>
@@ -5762,7 +5444,7 @@
         <w:spacing w:after="40"/>
         <w:jc w:val="center"/>
         <w:rPr>
-          <w:rFonts w:ascii="Calibri" w:hAnsi="Calibri" w:eastAsia="Calibri" w:cs="Calibri"/>
+          <w:rFonts w:ascii="Calibri" w:eastAsia="Calibri" w:hAnsi="Calibri" w:cs="Calibri"/>
           <w:i/>
           <w:sz w:val="22"/>
           <w:szCs w:val="22"/>
@@ -5770,7 +5452,7 @@
       </w:pPr>
       <w:r>
         <w:rPr>
-          <w:rFonts w:ascii="Calibri" w:hAnsi="Calibri" w:eastAsia="Calibri" w:cs="Calibri"/>
+          <w:rFonts w:ascii="Calibri" w:eastAsia="Calibri" w:hAnsi="Calibri" w:cs="Calibri"/>
           <w:sz w:val="18"/>
           <w:szCs w:val="18"/>
         </w:rPr>
@@ -5783,7 +5465,7 @@
         <w:spacing w:after="40"/>
         <w:jc w:val="center"/>
         <w:rPr>
-          <w:rFonts w:ascii="Calibri" w:hAnsi="Calibri" w:eastAsia="Calibri" w:cs="Calibri"/>
+          <w:rFonts w:ascii="Calibri" w:eastAsia="Calibri" w:hAnsi="Calibri" w:cs="Calibri"/>
           <w:sz w:val="22"/>
           <w:szCs w:val="22"/>
         </w:rPr>
@@ -5813,7 +5495,7 @@
       </w:pPr>
       <w:r>
         <w:rPr>
-          <w:rFonts w:ascii="Calibri" w:hAnsi="Calibri" w:eastAsia="Calibri" w:cs="Calibri"/>
+          <w:rFonts w:ascii="Calibri" w:eastAsia="Calibri" w:hAnsi="Calibri" w:cs="Calibri"/>
           <w:color w:val="000000"/>
           <w:sz w:val="22"/>
           <w:szCs w:val="22"/>
@@ -5827,14 +5509,14 @@
         <w:spacing w:after="40"/>
         <w:jc w:val="center"/>
         <w:rPr>
-          <w:rFonts w:ascii="Calibri" w:hAnsi="Calibri" w:eastAsia="Calibri" w:cs="Calibri"/>
-          <w:sz w:val="22"/>
-          <w:szCs w:val="22"/>
-        </w:rPr>
-      </w:pPr>
-      <w:r>
-        <w:rPr>
-          <w:rFonts w:ascii="Calibri" w:hAnsi="Calibri" w:eastAsia="Calibri" w:cs="Calibri"/>
+          <w:rFonts w:ascii="Calibri" w:eastAsia="Calibri" w:hAnsi="Calibri" w:cs="Calibri"/>
+          <w:sz w:val="22"/>
+          <w:szCs w:val="22"/>
+        </w:rPr>
+      </w:pPr>
+      <w:r>
+        <w:rPr>
+          <w:rFonts w:ascii="Calibri" w:eastAsia="Calibri" w:hAnsi="Calibri" w:cs="Calibri"/>
           <w:noProof/>
           <w:sz w:val="22"/>
           <w:szCs w:val="22"/>
@@ -5853,7 +5535,7 @@
                     <pic:cNvPicPr preferRelativeResize="0"/>
                   </pic:nvPicPr>
                   <pic:blipFill>
-                    <a:blip r:embed="rId23"/>
+                    <a:blip r:embed="rId22"/>
                     <a:srcRect/>
                     <a:stretch>
                       <a:fillRect/>
@@ -5882,7 +5564,7 @@
         <w:spacing w:after="40"/>
         <w:jc w:val="center"/>
         <w:rPr>
-          <w:rFonts w:ascii="Calibri" w:hAnsi="Calibri" w:eastAsia="Calibri" w:cs="Calibri"/>
+          <w:rFonts w:ascii="Calibri" w:eastAsia="Calibri" w:hAnsi="Calibri" w:cs="Calibri"/>
           <w:sz w:val="22"/>
           <w:szCs w:val="22"/>
         </w:rPr>
@@ -5894,14 +5576,14 @@
         <w:spacing w:after="40"/>
         <w:jc w:val="both"/>
         <w:rPr>
-          <w:rFonts w:ascii="Calibri" w:hAnsi="Calibri" w:eastAsia="Calibri" w:cs="Calibri"/>
-          <w:sz w:val="22"/>
-          <w:szCs w:val="22"/>
-        </w:rPr>
-      </w:pPr>
-      <w:r>
-        <w:rPr>
-          <w:rFonts w:ascii="Calibri" w:hAnsi="Calibri" w:eastAsia="Calibri" w:cs="Calibri"/>
+          <w:rFonts w:ascii="Calibri" w:eastAsia="Calibri" w:hAnsi="Calibri" w:cs="Calibri"/>
+          <w:sz w:val="22"/>
+          <w:szCs w:val="22"/>
+        </w:rPr>
+      </w:pPr>
+      <w:r>
+        <w:rPr>
+          <w:rFonts w:ascii="Calibri" w:eastAsia="Calibri" w:hAnsi="Calibri" w:cs="Calibri"/>
           <w:b/>
           <w:bCs/>
           <w:i/>
@@ -5913,7 +5595,7 @@
       </w:r>
       <w:r>
         <w:rPr>
-          <w:rFonts w:ascii="Calibri" w:hAnsi="Calibri" w:eastAsia="Calibri" w:cs="Calibri"/>
+          <w:rFonts w:ascii="Calibri" w:eastAsia="Calibri" w:hAnsi="Calibri" w:cs="Calibri"/>
           <w:i/>
           <w:iCs/>
           <w:sz w:val="22"/>
@@ -5923,7 +5605,7 @@
       </w:r>
       <w:r>
         <w:rPr>
-          <w:rFonts w:ascii="Calibri" w:hAnsi="Calibri" w:eastAsia="Calibri" w:cs="Calibri"/>
+          <w:rFonts w:ascii="Calibri" w:eastAsia="Calibri" w:hAnsi="Calibri" w:cs="Calibri"/>
           <w:i/>
           <w:iCs/>
           <w:color w:val="000000"/>
@@ -5934,7 +5616,7 @@
       </w:r>
       <w:r>
         <w:rPr>
-          <w:rFonts w:ascii="Calibri" w:hAnsi="Calibri" w:eastAsia="Calibri" w:cs="Calibri"/>
+          <w:rFonts w:ascii="Calibri" w:eastAsia="Calibri" w:hAnsi="Calibri" w:cs="Calibri"/>
           <w:i/>
           <w:iCs/>
           <w:sz w:val="22"/>
@@ -5945,7 +5627,7 @@
       <w:proofErr w:type="spellStart"/>
       <w:r>
         <w:rPr>
-          <w:rFonts w:ascii="Calibri" w:hAnsi="Calibri" w:eastAsia="Calibri" w:cs="Calibri"/>
+          <w:rFonts w:ascii="Calibri" w:eastAsia="Calibri" w:hAnsi="Calibri" w:cs="Calibri"/>
           <w:i/>
           <w:iCs/>
           <w:sz w:val="22"/>
@@ -5956,7 +5638,7 @@
       <w:proofErr w:type="spellEnd"/>
       <w:r>
         <w:rPr>
-          <w:rFonts w:ascii="Calibri" w:hAnsi="Calibri" w:eastAsia="Calibri" w:cs="Calibri"/>
+          <w:rFonts w:ascii="Calibri" w:eastAsia="Calibri" w:hAnsi="Calibri" w:cs="Calibri"/>
           <w:i/>
           <w:iCs/>
           <w:sz w:val="22"/>
@@ -5966,7 +5648,7 @@
       </w:r>
       <w:r>
         <w:rPr>
-          <w:rFonts w:ascii="Calibri" w:hAnsi="Calibri" w:eastAsia="Calibri" w:cs="Calibri"/>
+          <w:rFonts w:ascii="Calibri" w:eastAsia="Calibri" w:hAnsi="Calibri" w:cs="Calibri"/>
           <w:b/>
           <w:bCs/>
           <w:i/>
@@ -5978,7 +5660,7 @@
       </w:r>
       <w:r>
         <w:rPr>
-          <w:rFonts w:ascii="Calibri" w:hAnsi="Calibri" w:eastAsia="Calibri" w:cs="Calibri"/>
+          <w:rFonts w:ascii="Calibri" w:eastAsia="Calibri" w:hAnsi="Calibri" w:cs="Calibri"/>
           <w:i/>
           <w:iCs/>
           <w:sz w:val="22"/>
@@ -5988,7 +5670,7 @@
       </w:r>
       <w:r>
         <w:rPr>
-          <w:rFonts w:ascii="Calibri" w:hAnsi="Calibri" w:eastAsia="Calibri" w:cs="Calibri"/>
+          <w:rFonts w:ascii="Calibri" w:eastAsia="Calibri" w:hAnsi="Calibri" w:cs="Calibri"/>
           <w:b/>
           <w:bCs/>
           <w:i/>
@@ -6000,7 +5682,7 @@
       </w:r>
       <w:r>
         <w:rPr>
-          <w:rFonts w:ascii="Calibri" w:hAnsi="Calibri" w:eastAsia="Calibri" w:cs="Calibri"/>
+          <w:rFonts w:ascii="Calibri" w:eastAsia="Calibri" w:hAnsi="Calibri" w:cs="Calibri"/>
           <w:i/>
           <w:iCs/>
           <w:sz w:val="22"/>
@@ -6011,7 +5693,7 @@
       <w:proofErr w:type="spellStart"/>
       <w:r>
         <w:rPr>
-          <w:rFonts w:ascii="Calibri" w:hAnsi="Calibri" w:eastAsia="Calibri" w:cs="Calibri"/>
+          <w:rFonts w:ascii="Calibri" w:eastAsia="Calibri" w:hAnsi="Calibri" w:cs="Calibri"/>
           <w:i/>
           <w:iCs/>
           <w:sz w:val="22"/>
@@ -6022,7 +5704,7 @@
       <w:proofErr w:type="spellEnd"/>
       <w:r>
         <w:rPr>
-          <w:rFonts w:ascii="Calibri" w:hAnsi="Calibri" w:eastAsia="Calibri" w:cs="Calibri"/>
+          <w:rFonts w:ascii="Calibri" w:eastAsia="Calibri" w:hAnsi="Calibri" w:cs="Calibri"/>
           <w:i/>
           <w:iCs/>
           <w:sz w:val="22"/>
@@ -6036,7 +5718,7 @@
         <w:pStyle w:val="Normal0"/>
         <w:spacing w:after="40"/>
         <w:rPr>
-          <w:rFonts w:ascii="Calibri" w:hAnsi="Calibri" w:eastAsia="Calibri" w:cs="Calibri"/>
+          <w:rFonts w:ascii="Calibri" w:eastAsia="Calibri" w:hAnsi="Calibri" w:cs="Calibri"/>
           <w:sz w:val="22"/>
           <w:szCs w:val="22"/>
         </w:rPr>
@@ -6065,7 +5747,7 @@
       </w:pPr>
       <w:r>
         <w:rPr>
-          <w:rFonts w:ascii="Calibri" w:hAnsi="Calibri" w:eastAsia="Calibri" w:cs="Calibri"/>
+          <w:rFonts w:ascii="Calibri" w:eastAsia="Calibri" w:hAnsi="Calibri" w:cs="Calibri"/>
           <w:color w:val="000000"/>
           <w:sz w:val="22"/>
           <w:szCs w:val="22"/>
@@ -6079,19 +5761,18 @@
         <w:spacing w:after="40"/>
         <w:jc w:val="center"/>
         <w:rPr>
-          <w:rFonts w:ascii="Calibri" w:hAnsi="Calibri" w:eastAsia="Calibri" w:cs="Calibri"/>
-          <w:sz w:val="22"/>
-          <w:szCs w:val="22"/>
-        </w:rPr>
-      </w:pPr>
-      <w:r>
-        <w:rPr>
-          <w:rFonts w:ascii="Calibri" w:hAnsi="Calibri" w:eastAsia="Calibri" w:cs="Calibri"/>
+          <w:rFonts w:ascii="Calibri" w:eastAsia="Calibri" w:hAnsi="Calibri" w:cs="Calibri"/>
+          <w:sz w:val="22"/>
+          <w:szCs w:val="22"/>
+        </w:rPr>
+      </w:pPr>
+      <w:r>
+        <w:rPr>
+          <w:rFonts w:ascii="Calibri" w:eastAsia="Calibri" w:hAnsi="Calibri" w:cs="Calibri"/>
           <w:noProof/>
           <w:sz w:val="22"/>
           <w:szCs w:val="22"/>
         </w:rPr>
-        <w:lastRenderedPageBreak/>
         <w:drawing>
           <wp:inline distT="0" distB="0" distL="0" distR="0" wp14:anchorId="01FFED8C" wp14:editId="07777777">
             <wp:extent cx="1456453" cy="2744473"/>
@@ -6106,7 +5787,7 @@
                     <pic:cNvPicPr preferRelativeResize="0"/>
                   </pic:nvPicPr>
                   <pic:blipFill>
-                    <a:blip r:embed="rId24"/>
+                    <a:blip r:embed="rId23"/>
                     <a:srcRect/>
                     <a:stretch>
                       <a:fillRect/>
@@ -6135,7 +5816,7 @@
         <w:spacing w:after="40"/>
         <w:jc w:val="center"/>
         <w:rPr>
-          <w:rFonts w:ascii="Calibri" w:hAnsi="Calibri" w:eastAsia="Calibri" w:cs="Calibri"/>
+          <w:rFonts w:ascii="Calibri" w:eastAsia="Calibri" w:hAnsi="Calibri" w:cs="Calibri"/>
           <w:sz w:val="22"/>
           <w:szCs w:val="22"/>
         </w:rPr>
@@ -6146,7 +5827,7 @@
         <w:pStyle w:val="Normal0"/>
         <w:spacing w:after="40"/>
         <w:rPr>
-          <w:rFonts w:ascii="Calibri" w:hAnsi="Calibri" w:eastAsia="Calibri" w:cs="Calibri"/>
+          <w:rFonts w:ascii="Calibri" w:eastAsia="Calibri" w:hAnsi="Calibri" w:cs="Calibri"/>
           <w:sz w:val="22"/>
           <w:szCs w:val="22"/>
         </w:rPr>
@@ -6157,7 +5838,7 @@
         <w:pStyle w:val="Normal0"/>
         <w:spacing w:after="40"/>
         <w:rPr>
-          <w:rFonts w:ascii="Calibri" w:hAnsi="Calibri" w:eastAsia="Calibri" w:cs="Calibri"/>
+          <w:rFonts w:ascii="Calibri" w:eastAsia="Calibri" w:hAnsi="Calibri" w:cs="Calibri"/>
           <w:sz w:val="22"/>
           <w:szCs w:val="22"/>
         </w:rPr>
@@ -6168,7 +5849,7 @@
         <w:pStyle w:val="Normal0"/>
         <w:spacing w:after="40"/>
         <w:rPr>
-          <w:rFonts w:ascii="Calibri" w:hAnsi="Calibri" w:eastAsia="Calibri" w:cs="Calibri"/>
+          <w:rFonts w:ascii="Calibri" w:eastAsia="Calibri" w:hAnsi="Calibri" w:cs="Calibri"/>
           <w:sz w:val="22"/>
           <w:szCs w:val="22"/>
         </w:rPr>
@@ -6179,7 +5860,7 @@
         <w:pStyle w:val="Normal0"/>
         <w:spacing w:after="40"/>
         <w:rPr>
-          <w:rFonts w:ascii="Calibri" w:hAnsi="Calibri" w:eastAsia="Calibri" w:cs="Calibri"/>
+          <w:rFonts w:ascii="Calibri" w:eastAsia="Calibri" w:hAnsi="Calibri" w:cs="Calibri"/>
           <w:sz w:val="22"/>
           <w:szCs w:val="22"/>
         </w:rPr>
@@ -6190,11 +5871,30 @@
         <w:pStyle w:val="Normal0"/>
         <w:spacing w:after="40"/>
         <w:rPr>
-          <w:rFonts w:ascii="Calibri" w:hAnsi="Calibri" w:eastAsia="Calibri" w:cs="Calibri"/>
-          <w:sz w:val="22"/>
-          <w:szCs w:val="22"/>
-        </w:rPr>
-      </w:pPr>
+          <w:rFonts w:ascii="Calibri" w:eastAsia="Calibri" w:hAnsi="Calibri" w:cs="Calibri"/>
+          <w:sz w:val="22"/>
+          <w:szCs w:val="22"/>
+        </w:rPr>
+      </w:pPr>
+    </w:p>
+    <w:p>
+      <w:pPr>
+        <w:rPr>
+          <w:rFonts w:ascii="Calibri" w:eastAsia="Calibri" w:hAnsi="Calibri" w:cs="Calibri"/>
+          <w:b/>
+          <w:sz w:val="28"/>
+          <w:szCs w:val="28"/>
+        </w:rPr>
+      </w:pPr>
+      <w:r>
+        <w:rPr>
+          <w:rFonts w:ascii="Calibri" w:eastAsia="Calibri" w:hAnsi="Calibri" w:cs="Calibri"/>
+          <w:b/>
+          <w:sz w:val="28"/>
+          <w:szCs w:val="28"/>
+        </w:rPr>
+        <w:br w:type="page"/>
+      </w:r>
     </w:p>
     <w:p>
       <w:pPr>
@@ -6202,23 +5902,24 @@
         <w:spacing w:after="40"/>
         <w:jc w:val="center"/>
         <w:rPr>
-          <w:rFonts w:ascii="Calibri" w:hAnsi="Calibri" w:eastAsia="Calibri" w:cs="Calibri"/>
+          <w:rFonts w:ascii="Calibri" w:eastAsia="Calibri" w:hAnsi="Calibri" w:cs="Calibri"/>
           <w:sz w:val="28"/>
           <w:szCs w:val="28"/>
         </w:rPr>
       </w:pPr>
       <w:r>
         <w:rPr>
-          <w:rFonts w:ascii="Calibri" w:hAnsi="Calibri" w:eastAsia="Calibri" w:cs="Calibri"/>
+          <w:rFonts w:ascii="Calibri" w:eastAsia="Calibri" w:hAnsi="Calibri" w:cs="Calibri"/>
           <w:b/>
           <w:sz w:val="28"/>
           <w:szCs w:val="28"/>
         </w:rPr>
+        <w:lastRenderedPageBreak/>
         <w:t>DEMO TIME</w:t>
       </w:r>
       <w:r>
         <w:rPr>
-          <w:rFonts w:ascii="Calibri" w:hAnsi="Calibri" w:eastAsia="Calibri" w:cs="Calibri"/>
+          <w:rFonts w:ascii="Calibri" w:eastAsia="Calibri" w:hAnsi="Calibri" w:cs="Calibri"/>
           <w:sz w:val="28"/>
           <w:szCs w:val="28"/>
         </w:rPr>
@@ -6230,14 +5931,14 @@
         <w:pStyle w:val="Normal0"/>
         <w:spacing w:after="40"/>
         <w:rPr>
-          <w:rFonts w:ascii="Calibri" w:hAnsi="Calibri" w:eastAsia="Calibri" w:cs="Calibri"/>
-          <w:sz w:val="22"/>
-          <w:szCs w:val="22"/>
-        </w:rPr>
-      </w:pPr>
-      <w:r>
-        <w:rPr>
-          <w:rFonts w:ascii="Calibri" w:hAnsi="Calibri" w:eastAsia="Calibri" w:cs="Calibri"/>
+          <w:rFonts w:ascii="Calibri" w:eastAsia="Calibri" w:hAnsi="Calibri" w:cs="Calibri"/>
+          <w:sz w:val="22"/>
+          <w:szCs w:val="22"/>
+        </w:rPr>
+      </w:pPr>
+      <w:r>
+        <w:rPr>
+          <w:rFonts w:ascii="Calibri" w:eastAsia="Calibri" w:hAnsi="Calibri" w:cs="Calibri"/>
           <w:sz w:val="22"/>
           <w:szCs w:val="22"/>
         </w:rPr>
@@ -6245,7 +5946,7 @@
       </w:r>
       <w:r>
         <w:rPr>
-          <w:rFonts w:ascii="Calibri" w:hAnsi="Calibri" w:eastAsia="Calibri" w:cs="Calibri"/>
+          <w:rFonts w:ascii="Calibri" w:eastAsia="Calibri" w:hAnsi="Calibri" w:cs="Calibri"/>
           <w:color w:val="000000"/>
           <w:sz w:val="22"/>
           <w:szCs w:val="22"/>
@@ -6254,7 +5955,7 @@
       </w:r>
       <w:r>
         <w:rPr>
-          <w:rFonts w:ascii="Calibri" w:hAnsi="Calibri" w:eastAsia="Calibri" w:cs="Calibri"/>
+          <w:rFonts w:ascii="Calibri" w:eastAsia="Calibri" w:hAnsi="Calibri" w:cs="Calibri"/>
           <w:sz w:val="22"/>
           <w:szCs w:val="22"/>
         </w:rPr>
@@ -6262,7 +5963,7 @@
       </w:r>
       <w:r>
         <w:rPr>
-          <w:rFonts w:ascii="Calibri" w:hAnsi="Calibri" w:eastAsia="Calibri" w:cs="Calibri"/>
+          <w:rFonts w:ascii="Calibri" w:eastAsia="Calibri" w:hAnsi="Calibri" w:cs="Calibri"/>
           <w:color w:val="000000"/>
           <w:sz w:val="22"/>
           <w:szCs w:val="22"/>
@@ -6271,7 +5972,7 @@
       </w:r>
       <w:r>
         <w:rPr>
-          <w:rFonts w:ascii="Calibri" w:hAnsi="Calibri" w:eastAsia="Calibri" w:cs="Calibri"/>
+          <w:rFonts w:ascii="Calibri" w:eastAsia="Calibri" w:hAnsi="Calibri" w:cs="Calibri"/>
           <w:sz w:val="22"/>
           <w:szCs w:val="22"/>
         </w:rPr>
@@ -6284,14 +5985,14 @@
         <w:spacing w:after="40"/>
         <w:jc w:val="center"/>
         <w:rPr>
-          <w:rFonts w:ascii="Calibri" w:hAnsi="Calibri" w:eastAsia="Calibri" w:cs="Calibri"/>
-          <w:sz w:val="22"/>
-          <w:szCs w:val="22"/>
-        </w:rPr>
-      </w:pPr>
-      <w:r>
-        <w:rPr>
-          <w:rFonts w:ascii="Calibri" w:hAnsi="Calibri" w:eastAsia="Calibri" w:cs="Calibri"/>
+          <w:rFonts w:ascii="Calibri" w:eastAsia="Calibri" w:hAnsi="Calibri" w:cs="Calibri"/>
+          <w:sz w:val="22"/>
+          <w:szCs w:val="22"/>
+        </w:rPr>
+      </w:pPr>
+      <w:r>
+        <w:rPr>
+          <w:rFonts w:ascii="Calibri" w:eastAsia="Calibri" w:hAnsi="Calibri" w:cs="Calibri"/>
           <w:noProof/>
           <w:sz w:val="22"/>
           <w:szCs w:val="22"/>
@@ -6310,7 +6011,7 @@
                     <pic:cNvPicPr preferRelativeResize="0"/>
                   </pic:nvPicPr>
                   <pic:blipFill>
-                    <a:blip r:embed="rId25"/>
+                    <a:blip r:embed="rId24"/>
                     <a:srcRect/>
                     <a:stretch>
                       <a:fillRect/>
@@ -6338,7 +6039,7 @@
         <w:pStyle w:val="Normal0"/>
         <w:spacing w:after="40"/>
         <w:rPr>
-          <w:rFonts w:ascii="Calibri" w:hAnsi="Calibri" w:eastAsia="Calibri" w:cs="Calibri"/>
+          <w:rFonts w:ascii="Calibri" w:eastAsia="Calibri" w:hAnsi="Calibri" w:cs="Calibri"/>
           <w:b/>
           <w:sz w:val="22"/>
           <w:szCs w:val="22"/>
@@ -6350,7 +6051,7 @@
         <w:pStyle w:val="Normal0"/>
         <w:spacing w:after="40"/>
         <w:rPr>
-          <w:rFonts w:ascii="Calibri" w:hAnsi="Calibri" w:eastAsia="Calibri" w:cs="Calibri"/>
+          <w:rFonts w:ascii="Calibri" w:eastAsia="Calibri" w:hAnsi="Calibri" w:cs="Calibri"/>
           <w:b/>
           <w:sz w:val="22"/>
           <w:szCs w:val="22"/>
@@ -6362,14 +6063,14 @@
         <w:pStyle w:val="Normal0"/>
         <w:spacing w:after="40"/>
         <w:rPr>
-          <w:rFonts w:ascii="Calibri" w:hAnsi="Calibri" w:eastAsia="Calibri" w:cs="Calibri"/>
-          <w:sz w:val="22"/>
-          <w:szCs w:val="22"/>
-        </w:rPr>
-      </w:pPr>
-      <w:r>
-        <w:rPr>
-          <w:rFonts w:ascii="Calibri" w:hAnsi="Calibri" w:eastAsia="Calibri" w:cs="Calibri"/>
+          <w:rFonts w:ascii="Calibri" w:eastAsia="Calibri" w:hAnsi="Calibri" w:cs="Calibri"/>
+          <w:sz w:val="22"/>
+          <w:szCs w:val="22"/>
+        </w:rPr>
+      </w:pPr>
+      <w:r>
+        <w:rPr>
+          <w:rFonts w:ascii="Calibri" w:eastAsia="Calibri" w:hAnsi="Calibri" w:cs="Calibri"/>
           <w:b/>
           <w:sz w:val="22"/>
           <w:szCs w:val="22"/>
@@ -6378,7 +6079,7 @@
       </w:r>
       <w:r>
         <w:rPr>
-          <w:rFonts w:ascii="Calibri" w:hAnsi="Calibri" w:eastAsia="Calibri" w:cs="Calibri"/>
+          <w:rFonts w:ascii="Calibri" w:eastAsia="Calibri" w:hAnsi="Calibri" w:cs="Calibri"/>
           <w:sz w:val="22"/>
           <w:szCs w:val="22"/>
         </w:rPr>
@@ -6408,7 +6109,7 @@
       </w:pPr>
       <w:r>
         <w:rPr>
-          <w:rFonts w:ascii="Calibri" w:hAnsi="Calibri" w:eastAsia="Calibri" w:cs="Calibri"/>
+          <w:rFonts w:ascii="Calibri" w:eastAsia="Calibri" w:hAnsi="Calibri" w:cs="Calibri"/>
           <w:color w:val="000000"/>
           <w:sz w:val="22"/>
           <w:szCs w:val="22"/>
@@ -6417,7 +6118,7 @@
       </w:r>
       <w:r>
         <w:rPr>
-          <w:rFonts w:ascii="Calibri" w:hAnsi="Calibri" w:eastAsia="Calibri" w:cs="Calibri"/>
+          <w:rFonts w:ascii="Calibri" w:eastAsia="Calibri" w:hAnsi="Calibri" w:cs="Calibri"/>
           <w:b/>
           <w:bCs/>
           <w:color w:val="000000"/>
@@ -6428,26 +6129,17 @@
       </w:r>
       <w:r>
         <w:rPr>
-          <w:rFonts w:ascii="Calibri" w:hAnsi="Calibri" w:eastAsia="Calibri" w:cs="Calibri"/>
-          <w:color w:val="000000"/>
-          <w:sz w:val="22"/>
-          <w:szCs w:val="22"/>
-        </w:rPr>
-        <w:t xml:space="preserve"> (along with all embedded objects like JavaScript or CSS) to any Web Server y</w:t>
-      </w:r>
-      <w:r>
-        <w:rPr>
-          <w:rFonts w:ascii="Calibri" w:hAnsi="Calibri" w:eastAsia="Calibri" w:cs="Calibri"/>
-          <w:color w:val="000000"/>
-          <w:sz w:val="22"/>
-          <w:szCs w:val="22"/>
-        </w:rPr>
-        <w:t>ou have access to (or GitHub). For example, you can use pluton.kt.agh.edu.pl/~&lt;</w:t>
+          <w:rFonts w:ascii="Calibri" w:eastAsia="Calibri" w:hAnsi="Calibri" w:cs="Calibri"/>
+          <w:color w:val="000000"/>
+          <w:sz w:val="22"/>
+          <w:szCs w:val="22"/>
+        </w:rPr>
+        <w:t xml:space="preserve"> (along with all embedded objects like JavaScript or CSS) to any Web Server you have access to (or GitHub). For example, you can use pluton.kt.agh.edu.pl/~&lt;</w:t>
       </w:r>
       <w:proofErr w:type="spellStart"/>
       <w:r>
         <w:rPr>
-          <w:rFonts w:ascii="Calibri" w:hAnsi="Calibri" w:eastAsia="Calibri" w:cs="Calibri"/>
+          <w:rFonts w:ascii="Calibri" w:eastAsia="Calibri" w:hAnsi="Calibri" w:cs="Calibri"/>
           <w:color w:val="000000"/>
           <w:sz w:val="22"/>
           <w:szCs w:val="22"/>
@@ -6457,16 +6149,36 @@
       <w:proofErr w:type="spellEnd"/>
       <w:r>
         <w:rPr>
-          <w:rFonts w:ascii="Calibri" w:hAnsi="Calibri" w:eastAsia="Calibri" w:cs="Calibri"/>
-          <w:color w:val="000000"/>
-          <w:sz w:val="22"/>
-          <w:szCs w:val="22"/>
-        </w:rPr>
-        <w:t>&gt;. In the case of .php files</w:t>
-      </w:r>
-      <w:r>
-        <w:rPr>
-          <w:rFonts w:ascii="Calibri" w:hAnsi="Calibri" w:eastAsia="Calibri" w:cs="Calibri"/>
+          <w:rFonts w:ascii="Calibri" w:eastAsia="Calibri" w:hAnsi="Calibri" w:cs="Calibri"/>
+          <w:color w:val="000000"/>
+          <w:sz w:val="22"/>
+          <w:szCs w:val="22"/>
+        </w:rPr>
+        <w:t>&gt;. In the case of .</w:t>
+      </w:r>
+      <w:proofErr w:type="spellStart"/>
+      <w:r>
+        <w:rPr>
+          <w:rFonts w:ascii="Calibri" w:eastAsia="Calibri" w:hAnsi="Calibri" w:cs="Calibri"/>
+          <w:color w:val="000000"/>
+          <w:sz w:val="22"/>
+          <w:szCs w:val="22"/>
+        </w:rPr>
+        <w:t>php</w:t>
+      </w:r>
+      <w:proofErr w:type="spellEnd"/>
+      <w:r>
+        <w:rPr>
+          <w:rFonts w:ascii="Calibri" w:eastAsia="Calibri" w:hAnsi="Calibri" w:cs="Calibri"/>
+          <w:color w:val="000000"/>
+          <w:sz w:val="22"/>
+          <w:szCs w:val="22"/>
+        </w:rPr>
+        <w:t xml:space="preserve"> files</w:t>
+      </w:r>
+      <w:r>
+        <w:rPr>
+          <w:rFonts w:ascii="Calibri" w:eastAsia="Calibri" w:hAnsi="Calibri" w:cs="Calibri"/>
           <w:sz w:val="22"/>
           <w:szCs w:val="22"/>
         </w:rPr>
@@ -6485,15 +6197,15 @@
         </w:pBdr>
         <w:jc w:val="both"/>
         <w:rPr>
-          <w:rFonts w:ascii="Calibri" w:hAnsi="Calibri" w:eastAsia="Calibri" w:cs="Calibri"/>
-          <w:color w:val="000000"/>
-          <w:sz w:val="22"/>
-          <w:szCs w:val="22"/>
-        </w:rPr>
-      </w:pPr>
-      <w:r>
-        <w:rPr>
-          <w:rFonts w:ascii="Calibri" w:hAnsi="Calibri" w:eastAsia="Calibri" w:cs="Calibri"/>
+          <w:rFonts w:ascii="Calibri" w:eastAsia="Calibri" w:hAnsi="Calibri" w:cs="Calibri"/>
+          <w:color w:val="000000"/>
+          <w:sz w:val="22"/>
+          <w:szCs w:val="22"/>
+        </w:rPr>
+      </w:pPr>
+      <w:r>
+        <w:rPr>
+          <w:rFonts w:ascii="Calibri" w:eastAsia="Calibri" w:hAnsi="Calibri" w:cs="Calibri"/>
           <w:color w:val="000000" w:themeColor="text1"/>
           <w:sz w:val="22"/>
           <w:szCs w:val="22"/>
@@ -6525,17 +6237,16 @@
       </w:pPr>
       <w:r>
         <w:rPr>
-          <w:rFonts w:ascii="Calibri" w:hAnsi="Calibri" w:eastAsia="Calibri" w:cs="Calibri"/>
-          <w:color w:val="000000"/>
-          <w:sz w:val="22"/>
-          <w:szCs w:val="22"/>
-        </w:rPr>
-        <w:lastRenderedPageBreak/>
+          <w:rFonts w:ascii="Calibri" w:eastAsia="Calibri" w:hAnsi="Calibri" w:cs="Calibri"/>
+          <w:color w:val="000000"/>
+          <w:sz w:val="22"/>
+          <w:szCs w:val="22"/>
+        </w:rPr>
         <w:t xml:space="preserve">Don’t forget to upload your </w:t>
       </w:r>
       <w:r>
         <w:rPr>
-          <w:rFonts w:ascii="Calibri" w:hAnsi="Calibri" w:eastAsia="Calibri" w:cs="Calibri"/>
+          <w:rFonts w:ascii="Calibri" w:eastAsia="Calibri" w:hAnsi="Calibri" w:cs="Calibri"/>
           <w:b/>
           <w:bCs/>
           <w:color w:val="000000"/>
@@ -6546,7 +6257,7 @@
       </w:r>
       <w:r>
         <w:rPr>
-          <w:rFonts w:ascii="Calibri" w:hAnsi="Calibri" w:eastAsia="Calibri" w:cs="Calibri"/>
+          <w:rFonts w:ascii="Calibri" w:eastAsia="Calibri" w:hAnsi="Calibri" w:cs="Calibri"/>
           <w:color w:val="000000"/>
           <w:sz w:val="22"/>
           <w:szCs w:val="22"/>
@@ -6555,7 +6266,7 @@
       </w:r>
       <w:r>
         <w:rPr>
-          <w:rFonts w:ascii="Calibri" w:hAnsi="Calibri" w:eastAsia="Calibri" w:cs="Calibri"/>
+          <w:rFonts w:ascii="Calibri" w:eastAsia="Calibri" w:hAnsi="Calibri" w:cs="Calibri"/>
           <w:sz w:val="22"/>
           <w:szCs w:val="22"/>
         </w:rPr>
@@ -6563,7 +6274,7 @@
       </w:r>
       <w:r>
         <w:rPr>
-          <w:rFonts w:ascii="Calibri" w:hAnsi="Calibri" w:eastAsia="Calibri" w:cs="Calibri"/>
+          <w:rFonts w:ascii="Calibri" w:eastAsia="Calibri" w:hAnsi="Calibri" w:cs="Calibri"/>
           <w:color w:val="000000"/>
           <w:sz w:val="22"/>
           <w:szCs w:val="22"/>
@@ -6572,7 +6283,7 @@
       </w:r>
       <w:r>
         <w:rPr>
-          <w:rFonts w:ascii="Calibri" w:hAnsi="Calibri" w:eastAsia="Calibri" w:cs="Calibri"/>
+          <w:rFonts w:ascii="Calibri" w:eastAsia="Calibri" w:hAnsi="Calibri" w:cs="Calibri"/>
           <w:sz w:val="22"/>
           <w:szCs w:val="22"/>
         </w:rPr>
@@ -6581,7 +6292,7 @@
       <w:proofErr w:type="gramStart"/>
       <w:r>
         <w:rPr>
-          <w:rFonts w:ascii="Calibri" w:hAnsi="Calibri" w:eastAsia="Calibri" w:cs="Calibri"/>
+          <w:rFonts w:ascii="Calibri" w:eastAsia="Calibri" w:hAnsi="Calibri" w:cs="Calibri"/>
           <w:sz w:val="22"/>
           <w:szCs w:val="22"/>
         </w:rPr>
@@ -6595,7 +6306,7 @@
         <w:spacing w:after="40"/>
         <w:jc w:val="both"/>
         <w:rPr>
-          <w:rFonts w:ascii="Calibri" w:hAnsi="Calibri" w:eastAsia="Calibri" w:cs="Calibri"/>
+          <w:rFonts w:ascii="Calibri" w:eastAsia="Calibri" w:hAnsi="Calibri" w:cs="Calibri"/>
           <w:sz w:val="22"/>
           <w:szCs w:val="22"/>
         </w:rPr>
@@ -6618,7 +6329,7 @@
         <w:spacing w:after="40"/>
         <w:jc w:val="both"/>
         <w:rPr>
-          <w:rFonts w:ascii="Calibri" w:hAnsi="Calibri" w:eastAsia="Calibri" w:cs="Calibri"/>
+          <w:rFonts w:ascii="Calibri" w:eastAsia="Calibri" w:hAnsi="Calibri" w:cs="Calibri"/>
           <w:b/>
           <w:bCs/>
           <w:color w:val="000000"/>
@@ -6628,7 +6339,7 @@
       </w:pPr>
       <w:r>
         <w:rPr>
-          <w:rFonts w:ascii="Calibri" w:hAnsi="Calibri" w:eastAsia="Calibri" w:cs="Calibri"/>
+          <w:rFonts w:ascii="Calibri" w:eastAsia="Calibri" w:hAnsi="Calibri" w:cs="Calibri"/>
           <w:color w:val="000000"/>
           <w:sz w:val="22"/>
           <w:szCs w:val="22"/>
@@ -6637,7 +6348,7 @@
       </w:r>
       <w:r>
         <w:rPr>
-          <w:rFonts w:ascii="Calibri" w:hAnsi="Calibri" w:eastAsia="Calibri" w:cs="Calibri"/>
+          <w:rFonts w:ascii="Calibri" w:eastAsia="Calibri" w:hAnsi="Calibri" w:cs="Calibri"/>
           <w:b/>
           <w:bCs/>
           <w:color w:val="000000"/>
@@ -6648,7 +6359,7 @@
       </w:r>
       <w:r>
         <w:rPr>
-          <w:rFonts w:ascii="Calibri" w:hAnsi="Calibri" w:eastAsia="Calibri" w:cs="Calibri"/>
+          <w:rFonts w:ascii="Calibri" w:eastAsia="Calibri" w:hAnsi="Calibri" w:cs="Calibri"/>
           <w:color w:val="000000"/>
           <w:sz w:val="22"/>
           <w:szCs w:val="22"/>
@@ -6657,7 +6368,7 @@
       </w:r>
       <w:r>
         <w:rPr>
-          <w:rFonts w:ascii="Calibri" w:hAnsi="Calibri" w:eastAsia="Calibri" w:cs="Calibri"/>
+          <w:rFonts w:ascii="Calibri" w:eastAsia="Calibri" w:hAnsi="Calibri" w:cs="Calibri"/>
           <w:b/>
           <w:bCs/>
           <w:color w:val="000000"/>
@@ -6668,7 +6379,7 @@
       </w:r>
       <w:r>
         <w:rPr>
-          <w:rFonts w:ascii="Calibri" w:hAnsi="Calibri" w:eastAsia="Calibri" w:cs="Calibri"/>
+          <w:rFonts w:ascii="Calibri" w:eastAsia="Calibri" w:hAnsi="Calibri" w:cs="Calibri"/>
           <w:b/>
           <w:bCs/>
           <w:color w:val="000000" w:themeColor="text1"/>
@@ -6679,7 +6390,7 @@
       </w:r>
       <w:r>
         <w:rPr>
-          <w:rFonts w:ascii="Calibri" w:hAnsi="Calibri" w:eastAsia="Calibri" w:cs="Calibri"/>
+          <w:rFonts w:ascii="Calibri" w:eastAsia="Calibri" w:hAnsi="Calibri" w:cs="Calibri"/>
           <w:b/>
           <w:bCs/>
           <w:color w:val="000000"/>
@@ -6690,7 +6401,7 @@
       </w:r>
       <w:r>
         <w:rPr>
-          <w:rFonts w:ascii="Calibri" w:hAnsi="Calibri" w:eastAsia="Calibri" w:cs="Calibri"/>
+          <w:rFonts w:ascii="Calibri" w:eastAsia="Calibri" w:hAnsi="Calibri" w:cs="Calibri"/>
           <w:b/>
           <w:bCs/>
           <w:color w:val="000000"/>
@@ -6701,7 +6412,7 @@
       </w:r>
       <w:r>
         <w:rPr>
-          <w:rFonts w:ascii="Calibri" w:hAnsi="Calibri" w:eastAsia="Calibri" w:cs="Calibri"/>
+          <w:rFonts w:ascii="Calibri" w:eastAsia="Calibri" w:hAnsi="Calibri" w:cs="Calibri"/>
           <w:color w:val="000000" w:themeColor="text1"/>
           <w:sz w:val="22"/>
           <w:szCs w:val="22"/>
@@ -6713,7 +6424,7 @@
       </w:r>
       <w:r>
         <w:rPr>
-          <w:rFonts w:ascii="Helvetica Neue" w:hAnsi="Helvetica Neue" w:eastAsia="Helvetica Neue" w:cs="Helvetica Neue"/>
+          <w:rFonts w:ascii="Helvetica Neue" w:eastAsia="Helvetica Neue" w:hAnsi="Helvetica Neue" w:cs="Helvetica Neue"/>
           <w:sz w:val="20"/>
           <w:szCs w:val="20"/>
         </w:rPr>
@@ -6725,7 +6436,7 @@
         <w:pStyle w:val="Normal0"/>
         <w:spacing w:after="40"/>
         <w:rPr>
-          <w:rFonts w:ascii="Calibri" w:hAnsi="Calibri" w:eastAsia="Calibri" w:cs="Calibri"/>
+          <w:rFonts w:ascii="Calibri" w:eastAsia="Calibri" w:hAnsi="Calibri" w:cs="Calibri"/>
           <w:sz w:val="22"/>
           <w:szCs w:val="22"/>
         </w:rPr>
@@ -6736,7 +6447,7 @@
         <w:pStyle w:val="Normal0"/>
         <w:spacing w:after="40"/>
         <w:rPr>
-          <w:rFonts w:ascii="Calibri" w:hAnsi="Calibri" w:eastAsia="Calibri" w:cs="Calibri"/>
+          <w:rFonts w:ascii="Calibri" w:eastAsia="Calibri" w:hAnsi="Calibri" w:cs="Calibri"/>
           <w:sz w:val="22"/>
           <w:szCs w:val="22"/>
         </w:rPr>
@@ -6747,7 +6458,7 @@
         <w:pStyle w:val="Normal0"/>
         <w:spacing w:after="40"/>
         <w:rPr>
-          <w:rFonts w:ascii="Calibri" w:hAnsi="Calibri" w:eastAsia="Calibri" w:cs="Calibri"/>
+          <w:rFonts w:ascii="Calibri" w:eastAsia="Calibri" w:hAnsi="Calibri" w:cs="Calibri"/>
           <w:b/>
           <w:sz w:val="22"/>
           <w:szCs w:val="22"/>
@@ -6759,12 +6470,12 @@
         <w:tblStyle w:val="a2"/>
         <w:tblW w:w="9927" w:type="dxa"/>
         <w:tblBorders>
-          <w:top w:val="single" w:color="000000" w:sz="8" w:space="0"/>
-          <w:left w:val="single" w:color="000000" w:sz="8" w:space="0"/>
-          <w:bottom w:val="single" w:color="000000" w:sz="8" w:space="0"/>
-          <w:right w:val="single" w:color="000000" w:sz="8" w:space="0"/>
-          <w:insideH w:val="single" w:color="000000" w:sz="8" w:space="0"/>
-          <w:insideV w:val="single" w:color="000000" w:sz="8" w:space="0"/>
+          <w:top w:val="single" w:sz="8" w:space="0" w:color="000000"/>
+          <w:left w:val="single" w:sz="8" w:space="0" w:color="000000"/>
+          <w:bottom w:val="single" w:sz="8" w:space="0" w:color="000000"/>
+          <w:right w:val="single" w:sz="8" w:space="0" w:color="000000"/>
+          <w:insideH w:val="single" w:sz="8" w:space="0" w:color="000000"/>
+          <w:insideV w:val="single" w:sz="8" w:space="0" w:color="000000"/>
         </w:tblBorders>
         <w:tblLayout w:type="fixed"/>
         <w:tblLook w:val="0600" w:firstRow="0" w:lastRow="0" w:firstColumn="0" w:lastColumn="0" w:noHBand="1" w:noVBand="1"/>
@@ -6790,35 +6501,35 @@
               <w:spacing w:after="40"/>
               <w:jc w:val="center"/>
               <w:rPr>
-                <w:rFonts w:ascii="Calibri" w:hAnsi="Calibri" w:eastAsia="Calibri" w:cs="Calibri"/>
+                <w:rFonts w:ascii="Calibri" w:eastAsia="Calibri" w:hAnsi="Calibri" w:cs="Calibri"/>
                 <w:b/>
               </w:rPr>
             </w:pPr>
-            <w:bookmarkStart w:name="_heading=h.gjdgxs" w:colFirst="0" w:colLast="0" w:id="0"/>
+            <w:bookmarkStart w:id="0" w:name="_heading=h.gjdgxs" w:colFirst="0" w:colLast="0"/>
             <w:bookmarkEnd w:id="0"/>
             <w:r>
               <w:rPr>
-                <w:rFonts w:ascii="Calibri" w:hAnsi="Calibri" w:eastAsia="Calibri" w:cs="Calibri"/>
+                <w:rFonts w:ascii="Calibri" w:eastAsia="Calibri" w:hAnsi="Calibri" w:cs="Calibri"/>
                 <w:b/>
               </w:rPr>
               <w:t>Deadline</w:t>
             </w:r>
             <w:r>
               <w:rPr>
-                <w:rFonts w:ascii="Calibri" w:hAnsi="Calibri" w:eastAsia="Calibri" w:cs="Calibri"/>
+                <w:rFonts w:ascii="Calibri" w:eastAsia="Calibri" w:hAnsi="Calibri" w:cs="Calibri"/>
               </w:rPr>
               <w:t xml:space="preserve">: Hard deadline to send us your projects is </w:t>
             </w:r>
             <w:r>
               <w:rPr>
-                <w:rFonts w:ascii="Calibri" w:hAnsi="Calibri" w:eastAsia="Calibri" w:cs="Calibri"/>
+                <w:rFonts w:ascii="Calibri" w:eastAsia="Calibri" w:hAnsi="Calibri" w:cs="Calibri"/>
                 <w:b/>
               </w:rPr>
               <w:t>the last day of the semester</w:t>
             </w:r>
             <w:r>
               <w:rPr>
-                <w:rFonts w:ascii="Calibri" w:hAnsi="Calibri" w:eastAsia="Calibri" w:cs="Calibri"/>
+                <w:rFonts w:ascii="Calibri" w:eastAsia="Calibri" w:hAnsi="Calibri" w:cs="Calibri"/>
               </w:rPr>
               <w:t xml:space="preserve"> until 23:59 CEST</w:t>
             </w:r>
@@ -6831,124 +6542,13 @@
         <w:pStyle w:val="Normal0"/>
         <w:spacing w:after="40"/>
         <w:rPr>
-          <w:rFonts w:ascii="Calibri" w:hAnsi="Calibri" w:eastAsia="Calibri" w:cs="Calibri"/>
-          <w:b/>
-          <w:sz w:val="22"/>
-          <w:szCs w:val="22"/>
-        </w:rPr>
-      </w:pPr>
-    </w:p>
-    <w:p>
-      <w:pPr>
-        <w:pStyle w:val="Normal0"/>
-        <w:spacing w:after="40"/>
-        <w:rPr>
-          <w:rFonts w:ascii="Calibri" w:hAnsi="Calibri" w:eastAsia="Calibri" w:cs="Calibri"/>
-          <w:sz w:val="22"/>
-          <w:szCs w:val="22"/>
-        </w:rPr>
-      </w:pPr>
-    </w:p>
-    <w:p>
-      <w:pPr>
-        <w:pStyle w:val="Normal0"/>
-        <w:spacing w:after="40"/>
-        <w:rPr>
-          <w:rFonts w:ascii="Calibri" w:hAnsi="Calibri" w:eastAsia="Calibri" w:cs="Calibri"/>
-          <w:sz w:val="22"/>
-          <w:szCs w:val="22"/>
-        </w:rPr>
-      </w:pPr>
-    </w:p>
-    <w:p>
-      <w:pPr>
-        <w:pStyle w:val="Normal0"/>
-        <w:spacing w:after="40"/>
-        <w:rPr>
-          <w:rFonts w:ascii="Calibri" w:hAnsi="Calibri" w:eastAsia="Calibri" w:cs="Calibri"/>
-          <w:sz w:val="22"/>
-          <w:szCs w:val="22"/>
-        </w:rPr>
-      </w:pPr>
-      <w:bookmarkStart w:name="_heading=h.30j0zll" w:colFirst="0" w:colLast="0" w:id="1"/>
+          <w:rFonts w:ascii="Calibri" w:eastAsia="Calibri" w:hAnsi="Calibri" w:cs="Calibri"/>
+          <w:sz w:val="22"/>
+          <w:szCs w:val="22"/>
+        </w:rPr>
+      </w:pPr>
+      <w:bookmarkStart w:id="1" w:name="_heading=h.30j0zll" w:colFirst="0" w:colLast="0"/>
       <w:bookmarkEnd w:id="1"/>
-    </w:p>
-    <w:p>
-      <w:pPr>
-        <w:pStyle w:val="Normal0"/>
-        <w:spacing w:after="40"/>
-        <w:rPr>
-          <w:rFonts w:ascii="Calibri" w:hAnsi="Calibri" w:eastAsia="Calibri" w:cs="Calibri"/>
-          <w:sz w:val="22"/>
-          <w:szCs w:val="22"/>
-        </w:rPr>
-      </w:pPr>
-    </w:p>
-    <w:p>
-      <w:pPr>
-        <w:pStyle w:val="Normal0"/>
-        <w:spacing w:after="40"/>
-        <w:rPr>
-          <w:rFonts w:ascii="Calibri" w:hAnsi="Calibri" w:eastAsia="Calibri" w:cs="Calibri"/>
-          <w:sz w:val="22"/>
-          <w:szCs w:val="22"/>
-        </w:rPr>
-      </w:pPr>
-    </w:p>
-    <w:p>
-      <w:pPr>
-        <w:pStyle w:val="Normal0"/>
-        <w:spacing w:after="40"/>
-        <w:rPr>
-          <w:rFonts w:ascii="Calibri" w:hAnsi="Calibri" w:eastAsia="Calibri" w:cs="Calibri"/>
-          <w:sz w:val="22"/>
-          <w:szCs w:val="22"/>
-        </w:rPr>
-      </w:pPr>
-    </w:p>
-    <w:p>
-      <w:pPr>
-        <w:pStyle w:val="Normal0"/>
-        <w:spacing w:after="40"/>
-        <w:rPr>
-          <w:rFonts w:ascii="Calibri" w:hAnsi="Calibri" w:eastAsia="Calibri" w:cs="Calibri"/>
-          <w:sz w:val="22"/>
-          <w:szCs w:val="22"/>
-        </w:rPr>
-      </w:pPr>
-    </w:p>
-    <w:p>
-      <w:pPr>
-        <w:pStyle w:val="Normal0"/>
-        <w:spacing w:after="40"/>
-        <w:rPr>
-          <w:rFonts w:ascii="Calibri" w:hAnsi="Calibri" w:eastAsia="Calibri" w:cs="Calibri"/>
-          <w:sz w:val="22"/>
-          <w:szCs w:val="22"/>
-        </w:rPr>
-      </w:pPr>
-    </w:p>
-    <w:p>
-      <w:pPr>
-        <w:pStyle w:val="Normal0"/>
-        <w:spacing w:after="40"/>
-        <w:rPr>
-          <w:rFonts w:ascii="Calibri" w:hAnsi="Calibri" w:eastAsia="Calibri" w:cs="Calibri"/>
-          <w:sz w:val="22"/>
-          <w:szCs w:val="22"/>
-        </w:rPr>
-      </w:pPr>
-    </w:p>
-    <w:p>
-      <w:pPr>
-        <w:pStyle w:val="Normal0"/>
-        <w:spacing w:after="40"/>
-        <w:rPr>
-          <w:rFonts w:ascii="Calibri" w:hAnsi="Calibri" w:eastAsia="Calibri" w:cs="Calibri"/>
-          <w:sz w:val="22"/>
-          <w:szCs w:val="22"/>
-        </w:rPr>
-      </w:pPr>
     </w:p>
     <w:p>
       <w:pPr>
@@ -6964,15 +6564,15 @@
         <w:spacing w:after="200"/>
         <w:jc w:val="center"/>
         <w:rPr>
-          <w:rFonts w:ascii="Calibri" w:hAnsi="Calibri" w:eastAsia="Calibri" w:cs="Calibri"/>
-          <w:b/>
-          <w:sz w:val="22"/>
-          <w:szCs w:val="22"/>
-        </w:rPr>
-      </w:pPr>
-      <w:r>
-        <w:rPr>
-          <w:rFonts w:ascii="Calibri" w:hAnsi="Calibri" w:eastAsia="Calibri" w:cs="Calibri"/>
+          <w:rFonts w:ascii="Calibri" w:eastAsia="Calibri" w:hAnsi="Calibri" w:cs="Calibri"/>
+          <w:b/>
+          <w:sz w:val="22"/>
+          <w:szCs w:val="22"/>
+        </w:rPr>
+      </w:pPr>
+      <w:r>
+        <w:rPr>
+          <w:rFonts w:ascii="Calibri" w:eastAsia="Calibri" w:hAnsi="Calibri" w:cs="Calibri"/>
           <w:sz w:val="40"/>
           <w:szCs w:val="40"/>
         </w:rPr>
@@ -6984,14 +6584,14 @@
       <w:pPr>
         <w:pStyle w:val="Normal0"/>
         <w:rPr>
-          <w:rFonts w:ascii="Calibri" w:hAnsi="Calibri" w:eastAsia="Calibri" w:cs="Calibri"/>
-          <w:sz w:val="22"/>
-          <w:szCs w:val="22"/>
-        </w:rPr>
-      </w:pPr>
-      <w:r>
-        <w:rPr>
-          <w:rFonts w:ascii="Calibri" w:hAnsi="Calibri" w:eastAsia="Calibri" w:cs="Calibri"/>
+          <w:rFonts w:ascii="Calibri" w:eastAsia="Calibri" w:hAnsi="Calibri" w:cs="Calibri"/>
+          <w:sz w:val="22"/>
+          <w:szCs w:val="22"/>
+        </w:rPr>
+      </w:pPr>
+      <w:r>
+        <w:rPr>
+          <w:rFonts w:ascii="Calibri" w:eastAsia="Calibri" w:hAnsi="Calibri" w:cs="Calibri"/>
           <w:sz w:val="22"/>
           <w:szCs w:val="22"/>
         </w:rPr>
@@ -6999,7 +6599,7 @@
       </w:r>
       <w:r>
         <w:rPr>
-          <w:rFonts w:ascii="Calibri" w:hAnsi="Calibri" w:eastAsia="Calibri" w:cs="Calibri"/>
+          <w:rFonts w:ascii="Calibri" w:eastAsia="Calibri" w:hAnsi="Calibri" w:cs="Calibri"/>
           <w:color w:val="000000"/>
           <w:sz w:val="22"/>
           <w:szCs w:val="22"/>
@@ -7008,16 +6608,16 @@
       </w:r>
       <w:r>
         <w:rPr>
-          <w:rFonts w:ascii="Calibri" w:hAnsi="Calibri" w:eastAsia="Calibri" w:cs="Calibri"/>
+          <w:rFonts w:ascii="Calibri" w:eastAsia="Calibri" w:hAnsi="Calibri" w:cs="Calibri"/>
           <w:sz w:val="22"/>
           <w:szCs w:val="22"/>
         </w:rPr>
         <w:t xml:space="preserve"> VLC Media Player (</w:t>
       </w:r>
-      <w:hyperlink r:id="rId26">
+      <w:hyperlink r:id="rId25">
         <w:r>
           <w:rPr>
-            <w:rFonts w:ascii="Calibri" w:hAnsi="Calibri" w:eastAsia="Calibri" w:cs="Calibri"/>
+            <w:rFonts w:ascii="Calibri" w:eastAsia="Calibri" w:hAnsi="Calibri" w:cs="Calibri"/>
             <w:color w:val="1155CC"/>
             <w:sz w:val="22"/>
             <w:szCs w:val="22"/>
@@ -7028,7 +6628,7 @@
       </w:hyperlink>
       <w:r>
         <w:rPr>
-          <w:rFonts w:ascii="Calibri" w:hAnsi="Calibri" w:eastAsia="Calibri" w:cs="Calibri"/>
+          <w:rFonts w:ascii="Calibri" w:eastAsia="Calibri" w:hAnsi="Calibri" w:cs="Calibri"/>
           <w:sz w:val="22"/>
           <w:szCs w:val="22"/>
         </w:rPr>
@@ -7036,7 +6636,7 @@
       </w:r>
       <w:r>
         <w:rPr>
-          <w:rFonts w:ascii="Calibri" w:hAnsi="Calibri" w:eastAsia="Calibri" w:cs="Calibri"/>
+          <w:rFonts w:ascii="Calibri" w:eastAsia="Calibri" w:hAnsi="Calibri" w:cs="Calibri"/>
           <w:color w:val="000000"/>
           <w:sz w:val="22"/>
           <w:szCs w:val="22"/>
@@ -7045,7 +6645,7 @@
       </w:r>
       <w:r>
         <w:rPr>
-          <w:rFonts w:ascii="Calibri" w:hAnsi="Calibri" w:eastAsia="Calibri" w:cs="Calibri"/>
+          <w:rFonts w:ascii="Calibri" w:eastAsia="Calibri" w:hAnsi="Calibri" w:cs="Calibri"/>
           <w:sz w:val="22"/>
           <w:szCs w:val="22"/>
         </w:rPr>
@@ -7053,7 +6653,7 @@
       </w:r>
       <w:r>
         <w:rPr>
-          <w:rFonts w:ascii="Calibri" w:hAnsi="Calibri" w:eastAsia="Calibri" w:cs="Calibri"/>
+          <w:rFonts w:ascii="Calibri" w:eastAsia="Calibri" w:hAnsi="Calibri" w:cs="Calibri"/>
           <w:color w:val="000000"/>
           <w:sz w:val="22"/>
           <w:szCs w:val="22"/>
@@ -7062,7 +6662,7 @@
       </w:r>
       <w:r>
         <w:rPr>
-          <w:rFonts w:ascii="Calibri" w:hAnsi="Calibri" w:eastAsia="Calibri" w:cs="Calibri"/>
+          <w:rFonts w:ascii="Calibri" w:eastAsia="Calibri" w:hAnsi="Calibri" w:cs="Calibri"/>
           <w:sz w:val="22"/>
           <w:szCs w:val="22"/>
         </w:rPr>
@@ -7070,7 +6670,7 @@
       </w:r>
       <w:r>
         <w:rPr>
-          <w:rFonts w:ascii="Calibri" w:hAnsi="Calibri" w:eastAsia="Calibri" w:cs="Calibri"/>
+          <w:rFonts w:ascii="Calibri" w:eastAsia="Calibri" w:hAnsi="Calibri" w:cs="Calibri"/>
           <w:color w:val="000000"/>
           <w:sz w:val="22"/>
           <w:szCs w:val="22"/>
@@ -7079,26 +6679,18 @@
       </w:r>
       <w:r>
         <w:rPr>
-          <w:rFonts w:ascii="Calibri" w:hAnsi="Calibri" w:eastAsia="Calibri" w:cs="Calibri"/>
-          <w:sz w:val="22"/>
-          <w:szCs w:val="22"/>
-        </w:rPr>
-        <w:t xml:space="preserve"> </w:t>
-      </w:r>
-      <w:r>
-        <w:rPr>
-          <w:rFonts w:ascii="Calibri" w:hAnsi="Calibri" w:eastAsia="Calibri" w:cs="Calibri"/>
-          <w:sz w:val="22"/>
-          <w:szCs w:val="22"/>
-        </w:rPr>
-        <w:t xml:space="preserve">install it: </w:t>
-      </w:r>
-    </w:p>
-    <w:p>
-      <w:pPr>
-        <w:pStyle w:val="Normal0"/>
-        <w:rPr>
-          <w:rFonts w:ascii="Calibri" w:hAnsi="Calibri" w:eastAsia="Calibri" w:cs="Calibri"/>
+          <w:rFonts w:ascii="Calibri" w:eastAsia="Calibri" w:hAnsi="Calibri" w:cs="Calibri"/>
+          <w:sz w:val="22"/>
+          <w:szCs w:val="22"/>
+        </w:rPr>
+        <w:t xml:space="preserve"> install it: </w:t>
+      </w:r>
+    </w:p>
+    <w:p>
+      <w:pPr>
+        <w:pStyle w:val="Normal0"/>
+        <w:rPr>
+          <w:rFonts w:ascii="Calibri" w:eastAsia="Calibri" w:hAnsi="Calibri" w:cs="Calibri"/>
           <w:sz w:val="22"/>
           <w:szCs w:val="22"/>
         </w:rPr>
@@ -7108,14 +6700,14 @@
       <w:pPr>
         <w:pStyle w:val="Normal0"/>
         <w:pBdr>
-          <w:top w:val="single" w:color="000000" w:sz="4" w:space="1"/>
-          <w:left w:val="single" w:color="000000" w:sz="4" w:space="4"/>
-          <w:bottom w:val="single" w:color="000000" w:sz="4" w:space="1"/>
-          <w:right w:val="single" w:color="000000" w:sz="4" w:space="4"/>
+          <w:top w:val="single" w:sz="4" w:space="1" w:color="000000"/>
+          <w:left w:val="single" w:sz="4" w:space="4" w:color="000000"/>
+          <w:bottom w:val="single" w:sz="4" w:space="1" w:color="000000"/>
+          <w:right w:val="single" w:sz="4" w:space="4" w:color="000000"/>
         </w:pBdr>
         <w:ind w:left="426" w:hanging="720"/>
         <w:rPr>
-          <w:rFonts w:ascii="Calibri" w:hAnsi="Calibri" w:eastAsia="Calibri" w:cs="Calibri"/>
+          <w:rFonts w:ascii="Calibri" w:eastAsia="Calibri" w:hAnsi="Calibri" w:cs="Calibri"/>
           <w:i/>
           <w:iCs/>
           <w:sz w:val="22"/>
@@ -7124,7 +6716,7 @@
       </w:pPr>
       <w:r>
         <w:rPr>
-          <w:rFonts w:ascii="Calibri" w:hAnsi="Calibri" w:eastAsia="Calibri" w:cs="Calibri"/>
+          <w:rFonts w:ascii="Calibri" w:eastAsia="Calibri" w:hAnsi="Calibri" w:cs="Calibri"/>
           <w:i/>
           <w:iCs/>
           <w:sz w:val="22"/>
@@ -7134,7 +6726,7 @@
       </w:r>
       <w:r>
         <w:rPr>
-          <w:rFonts w:ascii="Calibri" w:hAnsi="Calibri" w:eastAsia="Calibri" w:cs="Calibri"/>
+          <w:rFonts w:ascii="Calibri" w:eastAsia="Calibri" w:hAnsi="Calibri" w:cs="Calibri"/>
           <w:i/>
           <w:iCs/>
           <w:color w:val="000000"/>
@@ -7148,21 +6740,21 @@
       <w:pPr>
         <w:pStyle w:val="Normal0"/>
         <w:pBdr>
-          <w:top w:val="single" w:color="000000" w:sz="4" w:space="1"/>
-          <w:left w:val="single" w:color="000000" w:sz="4" w:space="4"/>
-          <w:bottom w:val="single" w:color="000000" w:sz="4" w:space="1"/>
-          <w:right w:val="single" w:color="000000" w:sz="4" w:space="4"/>
+          <w:top w:val="single" w:sz="4" w:space="1" w:color="000000"/>
+          <w:left w:val="single" w:sz="4" w:space="4" w:color="000000"/>
+          <w:bottom w:val="single" w:sz="4" w:space="1" w:color="000000"/>
+          <w:right w:val="single" w:sz="4" w:space="4" w:color="000000"/>
         </w:pBdr>
         <w:ind w:left="426" w:hanging="720"/>
         <w:rPr>
-          <w:rFonts w:ascii="Calibri" w:hAnsi="Calibri" w:eastAsia="Calibri" w:cs="Calibri"/>
-          <w:sz w:val="22"/>
-          <w:szCs w:val="22"/>
-        </w:rPr>
-      </w:pPr>
-      <w:r>
-        <w:rPr>
-          <w:rFonts w:ascii="Calibri" w:hAnsi="Calibri" w:eastAsia="Calibri" w:cs="Calibri"/>
+          <w:rFonts w:ascii="Calibri" w:eastAsia="Calibri" w:hAnsi="Calibri" w:cs="Calibri"/>
+          <w:sz w:val="22"/>
+          <w:szCs w:val="22"/>
+        </w:rPr>
+      </w:pPr>
+      <w:r>
+        <w:rPr>
+          <w:rFonts w:ascii="Calibri" w:eastAsia="Calibri" w:hAnsi="Calibri" w:cs="Calibri"/>
           <w:sz w:val="22"/>
           <w:szCs w:val="22"/>
         </w:rPr>
@@ -7170,7 +6762,7 @@
       </w:r>
       <w:r>
         <w:rPr>
-          <w:rFonts w:ascii="Calibri" w:hAnsi="Calibri" w:eastAsia="Calibri" w:cs="Calibri"/>
+          <w:rFonts w:ascii="Calibri" w:eastAsia="Calibri" w:hAnsi="Calibri" w:cs="Calibri"/>
           <w:b/>
           <w:sz w:val="22"/>
           <w:szCs w:val="22"/>
@@ -7179,7 +6771,7 @@
       </w:r>
       <w:r>
         <w:rPr>
-          <w:rFonts w:ascii="Calibri" w:hAnsi="Calibri" w:eastAsia="Calibri" w:cs="Calibri"/>
+          <w:rFonts w:ascii="Calibri" w:eastAsia="Calibri" w:hAnsi="Calibri" w:cs="Calibri"/>
           <w:sz w:val="22"/>
           <w:szCs w:val="22"/>
         </w:rPr>
@@ -7188,7 +6780,7 @@
       <w:proofErr w:type="spellStart"/>
       <w:r>
         <w:rPr>
-          <w:rFonts w:ascii="Calibri" w:hAnsi="Calibri" w:eastAsia="Calibri" w:cs="Calibri"/>
+          <w:rFonts w:ascii="Calibri" w:eastAsia="Calibri" w:hAnsi="Calibri" w:cs="Calibri"/>
           <w:sz w:val="22"/>
           <w:szCs w:val="22"/>
         </w:rPr>
@@ -7200,14 +6792,14 @@
       <w:pPr>
         <w:pStyle w:val="Normal0"/>
         <w:pBdr>
-          <w:top w:val="single" w:color="000000" w:sz="4" w:space="1"/>
-          <w:left w:val="single" w:color="000000" w:sz="4" w:space="4"/>
-          <w:bottom w:val="single" w:color="000000" w:sz="4" w:space="1"/>
-          <w:right w:val="single" w:color="000000" w:sz="4" w:space="4"/>
+          <w:top w:val="single" w:sz="4" w:space="1" w:color="000000"/>
+          <w:left w:val="single" w:sz="4" w:space="4" w:color="000000"/>
+          <w:bottom w:val="single" w:sz="4" w:space="1" w:color="000000"/>
+          <w:right w:val="single" w:sz="4" w:space="4" w:color="000000"/>
         </w:pBdr>
         <w:ind w:left="426" w:hanging="720"/>
         <w:rPr>
-          <w:rFonts w:ascii="Calibri" w:hAnsi="Calibri" w:eastAsia="Calibri" w:cs="Calibri"/>
+          <w:rFonts w:ascii="Calibri" w:eastAsia="Calibri" w:hAnsi="Calibri" w:cs="Calibri"/>
           <w:sz w:val="22"/>
           <w:szCs w:val="22"/>
         </w:rPr>
@@ -7217,14 +6809,14 @@
       <w:pPr>
         <w:pStyle w:val="Normal0"/>
         <w:pBdr>
-          <w:top w:val="single" w:color="000000" w:sz="4" w:space="1"/>
-          <w:left w:val="single" w:color="000000" w:sz="4" w:space="4"/>
-          <w:bottom w:val="single" w:color="000000" w:sz="4" w:space="1"/>
-          <w:right w:val="single" w:color="000000" w:sz="4" w:space="4"/>
+          <w:top w:val="single" w:sz="4" w:space="1" w:color="000000"/>
+          <w:left w:val="single" w:sz="4" w:space="4" w:color="000000"/>
+          <w:bottom w:val="single" w:sz="4" w:space="1" w:color="000000"/>
+          <w:right w:val="single" w:sz="4" w:space="4" w:color="000000"/>
         </w:pBdr>
         <w:ind w:left="426" w:hanging="720"/>
         <w:rPr>
-          <w:rFonts w:ascii="Calibri" w:hAnsi="Calibri" w:eastAsia="Calibri" w:cs="Calibri"/>
+          <w:rFonts w:ascii="Calibri" w:eastAsia="Calibri" w:hAnsi="Calibri" w:cs="Calibri"/>
           <w:i/>
           <w:sz w:val="22"/>
           <w:szCs w:val="22"/>
@@ -7232,7 +6824,7 @@
       </w:pPr>
       <w:r>
         <w:rPr>
-          <w:rFonts w:ascii="Calibri" w:hAnsi="Calibri" w:eastAsia="Calibri" w:cs="Calibri"/>
+          <w:rFonts w:ascii="Calibri" w:eastAsia="Calibri" w:hAnsi="Calibri" w:cs="Calibri"/>
           <w:i/>
           <w:sz w:val="22"/>
           <w:szCs w:val="22"/>
@@ -7244,21 +6836,21 @@
       <w:pPr>
         <w:pStyle w:val="Normal0"/>
         <w:pBdr>
-          <w:top w:val="single" w:color="000000" w:sz="4" w:space="1"/>
-          <w:left w:val="single" w:color="000000" w:sz="4" w:space="4"/>
-          <w:bottom w:val="single" w:color="000000" w:sz="4" w:space="1"/>
-          <w:right w:val="single" w:color="000000" w:sz="4" w:space="4"/>
+          <w:top w:val="single" w:sz="4" w:space="1" w:color="000000"/>
+          <w:left w:val="single" w:sz="4" w:space="4" w:color="000000"/>
+          <w:bottom w:val="single" w:sz="4" w:space="1" w:color="000000"/>
+          <w:right w:val="single" w:sz="4" w:space="4" w:color="000000"/>
         </w:pBdr>
         <w:ind w:left="426" w:hanging="720"/>
         <w:rPr>
-          <w:rFonts w:ascii="Calibri" w:hAnsi="Calibri" w:eastAsia="Calibri" w:cs="Calibri"/>
-          <w:sz w:val="22"/>
-          <w:szCs w:val="22"/>
-        </w:rPr>
-      </w:pPr>
-      <w:r>
-        <w:rPr>
-          <w:rFonts w:ascii="Calibri" w:hAnsi="Calibri" w:eastAsia="Calibri" w:cs="Calibri"/>
+          <w:rFonts w:ascii="Calibri" w:eastAsia="Calibri" w:hAnsi="Calibri" w:cs="Calibri"/>
+          <w:sz w:val="22"/>
+          <w:szCs w:val="22"/>
+        </w:rPr>
+      </w:pPr>
+      <w:r>
+        <w:rPr>
+          <w:rFonts w:ascii="Calibri" w:eastAsia="Calibri" w:hAnsi="Calibri" w:cs="Calibri"/>
           <w:sz w:val="22"/>
           <w:szCs w:val="22"/>
         </w:rPr>
@@ -7267,7 +6859,7 @@
       <w:proofErr w:type="spellStart"/>
       <w:r>
         <w:rPr>
-          <w:rFonts w:ascii="Calibri" w:hAnsi="Calibri" w:eastAsia="Calibri" w:cs="Calibri"/>
+          <w:rFonts w:ascii="Calibri" w:eastAsia="Calibri" w:hAnsi="Calibri" w:cs="Calibri"/>
           <w:sz w:val="22"/>
           <w:szCs w:val="22"/>
         </w:rPr>
@@ -7276,7 +6868,7 @@
       <w:proofErr w:type="spellEnd"/>
       <w:r>
         <w:rPr>
-          <w:rFonts w:ascii="Calibri" w:hAnsi="Calibri" w:eastAsia="Calibri" w:cs="Calibri"/>
+          <w:rFonts w:ascii="Calibri" w:eastAsia="Calibri" w:hAnsi="Calibri" w:cs="Calibri"/>
           <w:sz w:val="22"/>
           <w:szCs w:val="22"/>
         </w:rPr>
@@ -7284,7 +6876,7 @@
       </w:r>
       <w:r>
         <w:rPr>
-          <w:rFonts w:ascii="Calibri" w:hAnsi="Calibri" w:eastAsia="Calibri" w:cs="Calibri"/>
+          <w:rFonts w:ascii="Calibri" w:eastAsia="Calibri" w:hAnsi="Calibri" w:cs="Calibri"/>
           <w:b/>
           <w:bCs/>
           <w:sz w:val="22"/>
@@ -7294,7 +6886,7 @@
       </w:r>
       <w:r>
         <w:rPr>
-          <w:rFonts w:ascii="Calibri" w:hAnsi="Calibri" w:eastAsia="Calibri" w:cs="Calibri"/>
+          <w:rFonts w:ascii="Calibri" w:eastAsia="Calibri" w:hAnsi="Calibri" w:cs="Calibri"/>
           <w:b/>
           <w:bCs/>
           <w:color w:val="000000"/>
@@ -7305,7 +6897,7 @@
       </w:r>
       <w:r>
         <w:rPr>
-          <w:rFonts w:ascii="Calibri" w:hAnsi="Calibri" w:eastAsia="Calibri" w:cs="Calibri"/>
+          <w:rFonts w:ascii="Calibri" w:eastAsia="Calibri" w:hAnsi="Calibri" w:cs="Calibri"/>
           <w:b/>
           <w:bCs/>
           <w:sz w:val="22"/>
@@ -7315,7 +6907,7 @@
       </w:r>
       <w:r>
         <w:rPr>
-          <w:rFonts w:ascii="Calibri" w:hAnsi="Calibri" w:eastAsia="Calibri" w:cs="Calibri"/>
+          <w:rFonts w:ascii="Calibri" w:eastAsia="Calibri" w:hAnsi="Calibri" w:cs="Calibri"/>
           <w:sz w:val="22"/>
           <w:szCs w:val="22"/>
         </w:rPr>
@@ -7326,14 +6918,14 @@
       <w:pPr>
         <w:pStyle w:val="Normal0"/>
         <w:pBdr>
-          <w:top w:val="single" w:color="000000" w:sz="4" w:space="1"/>
-          <w:left w:val="single" w:color="000000" w:sz="4" w:space="4"/>
-          <w:bottom w:val="single" w:color="000000" w:sz="4" w:space="1"/>
-          <w:right w:val="single" w:color="000000" w:sz="4" w:space="4"/>
+          <w:top w:val="single" w:sz="4" w:space="1" w:color="000000"/>
+          <w:left w:val="single" w:sz="4" w:space="4" w:color="000000"/>
+          <w:bottom w:val="single" w:sz="4" w:space="1" w:color="000000"/>
+          <w:right w:val="single" w:sz="4" w:space="4" w:color="000000"/>
         </w:pBdr>
         <w:ind w:left="426" w:hanging="720"/>
         <w:rPr>
-          <w:rFonts w:ascii="Calibri" w:hAnsi="Calibri" w:eastAsia="Calibri" w:cs="Calibri"/>
+          <w:rFonts w:ascii="Calibri" w:eastAsia="Calibri" w:hAnsi="Calibri" w:cs="Calibri"/>
           <w:sz w:val="22"/>
           <w:szCs w:val="22"/>
         </w:rPr>
@@ -7345,7 +6937,7 @@
         <w:spacing w:after="200"/>
         <w:jc w:val="both"/>
         <w:rPr>
-          <w:rFonts w:ascii="Calibri" w:hAnsi="Calibri" w:eastAsia="Calibri" w:cs="Calibri"/>
+          <w:rFonts w:ascii="Calibri" w:eastAsia="Calibri" w:hAnsi="Calibri" w:cs="Calibri"/>
           <w:b/>
         </w:rPr>
       </w:pPr>
@@ -7358,7 +6950,7 @@
       </w:pPr>
       <w:r>
         <w:rPr>
-          <w:rFonts w:ascii="Calibri" w:hAnsi="Calibri" w:eastAsia="Calibri" w:cs="Calibri"/>
+          <w:rFonts w:ascii="Calibri" w:eastAsia="Calibri" w:hAnsi="Calibri" w:cs="Calibri"/>
           <w:sz w:val="22"/>
           <w:szCs w:val="22"/>
         </w:rPr>
@@ -7366,7 +6958,7 @@
       </w:r>
       <w:r>
         <w:rPr>
-          <w:rFonts w:ascii="Calibri" w:hAnsi="Calibri" w:eastAsia="Calibri" w:cs="Calibri"/>
+          <w:rFonts w:ascii="Calibri" w:eastAsia="Calibri" w:hAnsi="Calibri" w:cs="Calibri"/>
           <w:color w:val="000000"/>
           <w:sz w:val="22"/>
           <w:szCs w:val="22"/>
@@ -7375,7 +6967,7 @@
       </w:r>
       <w:r>
         <w:rPr>
-          <w:rFonts w:ascii="Calibri" w:hAnsi="Calibri" w:eastAsia="Calibri" w:cs="Calibri"/>
+          <w:rFonts w:ascii="Calibri" w:eastAsia="Calibri" w:hAnsi="Calibri" w:cs="Calibri"/>
           <w:sz w:val="22"/>
           <w:szCs w:val="22"/>
         </w:rPr>
@@ -7383,7 +6975,7 @@
       </w:r>
       <w:r>
         <w:rPr>
-          <w:rFonts w:ascii="Calibri" w:hAnsi="Calibri" w:eastAsia="Calibri" w:cs="Calibri"/>
+          <w:rFonts w:ascii="Calibri" w:eastAsia="Calibri" w:hAnsi="Calibri" w:cs="Calibri"/>
           <w:color w:val="000000"/>
           <w:sz w:val="22"/>
           <w:szCs w:val="22"/>
@@ -7392,7 +6984,7 @@
       </w:r>
       <w:r>
         <w:rPr>
-          <w:rFonts w:ascii="Calibri" w:hAnsi="Calibri" w:eastAsia="Calibri" w:cs="Calibri"/>
+          <w:rFonts w:ascii="Calibri" w:eastAsia="Calibri" w:hAnsi="Calibri" w:cs="Calibri"/>
           <w:sz w:val="22"/>
           <w:szCs w:val="22"/>
         </w:rPr>
@@ -7400,7 +6992,7 @@
       </w:r>
       <w:r>
         <w:rPr>
-          <w:rFonts w:ascii="Calibri" w:hAnsi="Calibri" w:eastAsia="Calibri" w:cs="Calibri"/>
+          <w:rFonts w:ascii="Calibri" w:eastAsia="Calibri" w:hAnsi="Calibri" w:cs="Calibri"/>
           <w:color w:val="000000"/>
           <w:sz w:val="22"/>
           <w:szCs w:val="22"/>
@@ -7409,7 +7001,7 @@
       </w:r>
       <w:r>
         <w:rPr>
-          <w:rFonts w:ascii="Calibri" w:hAnsi="Calibri" w:eastAsia="Calibri" w:cs="Calibri"/>
+          <w:rFonts w:ascii="Calibri" w:eastAsia="Calibri" w:hAnsi="Calibri" w:cs="Calibri"/>
           <w:sz w:val="22"/>
           <w:szCs w:val="22"/>
         </w:rPr>
@@ -7417,7 +7009,7 @@
       </w:r>
       <w:r>
         <w:rPr>
-          <w:rFonts w:ascii="Calibri" w:hAnsi="Calibri" w:eastAsia="Calibri" w:cs="Calibri"/>
+          <w:rFonts w:ascii="Calibri" w:eastAsia="Calibri" w:hAnsi="Calibri" w:cs="Calibri"/>
           <w:color w:val="000000"/>
           <w:sz w:val="22"/>
           <w:szCs w:val="22"/>
@@ -7426,7 +7018,7 @@
       </w:r>
       <w:r>
         <w:rPr>
-          <w:rFonts w:ascii="Calibri" w:hAnsi="Calibri" w:eastAsia="Calibri" w:cs="Calibri"/>
+          <w:rFonts w:ascii="Calibri" w:eastAsia="Calibri" w:hAnsi="Calibri" w:cs="Calibri"/>
           <w:sz w:val="22"/>
           <w:szCs w:val="22"/>
         </w:rPr>
@@ -7434,7 +7026,7 @@
       </w:r>
       <w:r>
         <w:rPr>
-          <w:rFonts w:ascii="Calibri" w:hAnsi="Calibri" w:eastAsia="Calibri" w:cs="Calibri"/>
+          <w:rFonts w:ascii="Calibri" w:eastAsia="Calibri" w:hAnsi="Calibri" w:cs="Calibri"/>
           <w:color w:val="000000"/>
           <w:sz w:val="22"/>
           <w:szCs w:val="22"/>
@@ -7443,7 +7035,7 @@
       </w:r>
       <w:r>
         <w:rPr>
-          <w:rFonts w:ascii="Calibri" w:hAnsi="Calibri" w:eastAsia="Calibri" w:cs="Calibri"/>
+          <w:rFonts w:ascii="Calibri" w:eastAsia="Calibri" w:hAnsi="Calibri" w:cs="Calibri"/>
           <w:sz w:val="22"/>
           <w:szCs w:val="22"/>
         </w:rPr>
@@ -7462,7 +7054,7 @@
       </w:pPr>
       <w:r>
         <w:rPr>
-          <w:rFonts w:ascii="Calibri" w:hAnsi="Calibri" w:eastAsia="Calibri" w:cs="Calibri"/>
+          <w:rFonts w:ascii="Calibri" w:eastAsia="Calibri" w:hAnsi="Calibri" w:cs="Calibri"/>
           <w:sz w:val="22"/>
           <w:szCs w:val="22"/>
         </w:rPr>
@@ -7481,7 +7073,7 @@
       </w:pPr>
       <w:r>
         <w:rPr>
-          <w:rFonts w:ascii="Calibri" w:hAnsi="Calibri" w:eastAsia="Calibri" w:cs="Calibri"/>
+          <w:rFonts w:ascii="Calibri" w:eastAsia="Calibri" w:hAnsi="Calibri" w:cs="Calibri"/>
           <w:sz w:val="22"/>
           <w:szCs w:val="22"/>
         </w:rPr>
@@ -7501,7 +7093,7 @@
       </w:pPr>
       <w:r>
         <w:rPr>
-          <w:rFonts w:ascii="Calibri" w:hAnsi="Calibri" w:eastAsia="Calibri" w:cs="Calibri"/>
+          <w:rFonts w:ascii="Calibri" w:eastAsia="Calibri" w:hAnsi="Calibri" w:cs="Calibri"/>
           <w:color w:val="000000"/>
           <w:sz w:val="22"/>
           <w:szCs w:val="22"/>
@@ -7510,7 +7102,7 @@
       </w:r>
       <w:r>
         <w:rPr>
-          <w:rFonts w:ascii="Calibri" w:hAnsi="Calibri" w:eastAsia="Calibri" w:cs="Calibri"/>
+          <w:rFonts w:ascii="Calibri" w:eastAsia="Calibri" w:hAnsi="Calibri" w:cs="Calibri"/>
           <w:sz w:val="22"/>
           <w:szCs w:val="22"/>
         </w:rPr>
@@ -7518,7 +7110,7 @@
       </w:r>
       <w:r>
         <w:rPr>
-          <w:rFonts w:ascii="Calibri" w:hAnsi="Calibri" w:eastAsia="Calibri" w:cs="Calibri"/>
+          <w:rFonts w:ascii="Calibri" w:eastAsia="Calibri" w:hAnsi="Calibri" w:cs="Calibri"/>
           <w:color w:val="000000"/>
           <w:sz w:val="22"/>
           <w:szCs w:val="22"/>
@@ -7527,7 +7119,7 @@
       </w:r>
       <w:r>
         <w:rPr>
-          <w:rFonts w:ascii="Calibri" w:hAnsi="Calibri" w:eastAsia="Calibri" w:cs="Calibri"/>
+          <w:rFonts w:ascii="Calibri" w:eastAsia="Calibri" w:hAnsi="Calibri" w:cs="Calibri"/>
           <w:sz w:val="22"/>
           <w:szCs w:val="22"/>
         </w:rPr>
@@ -7535,7 +7127,7 @@
       </w:r>
       <w:r>
         <w:rPr>
-          <w:rFonts w:ascii="Calibri" w:hAnsi="Calibri" w:eastAsia="Calibri" w:cs="Calibri"/>
+          <w:rFonts w:ascii="Calibri" w:eastAsia="Calibri" w:hAnsi="Calibri" w:cs="Calibri"/>
           <w:color w:val="000000"/>
           <w:sz w:val="22"/>
           <w:szCs w:val="22"/>
@@ -7549,14 +7141,14 @@
         <w:spacing w:after="200"/>
         <w:jc w:val="both"/>
         <w:rPr>
-          <w:rFonts w:ascii="Calibri" w:hAnsi="Calibri" w:eastAsia="Calibri" w:cs="Calibri"/>
-          <w:sz w:val="22"/>
-          <w:szCs w:val="22"/>
-        </w:rPr>
-      </w:pPr>
-      <w:r>
-        <w:rPr>
-          <w:rFonts w:ascii="Calibri" w:hAnsi="Calibri" w:eastAsia="Calibri" w:cs="Calibri"/>
+          <w:rFonts w:ascii="Calibri" w:eastAsia="Calibri" w:hAnsi="Calibri" w:cs="Calibri"/>
+          <w:sz w:val="22"/>
+          <w:szCs w:val="22"/>
+        </w:rPr>
+      </w:pPr>
+      <w:r>
+        <w:rPr>
+          <w:rFonts w:ascii="Calibri" w:eastAsia="Calibri" w:hAnsi="Calibri" w:cs="Calibri"/>
           <w:sz w:val="22"/>
           <w:szCs w:val="22"/>
         </w:rPr>
@@ -7564,16 +7156,16 @@
       </w:r>
       <w:r>
         <w:rPr>
-          <w:rFonts w:ascii="Calibri" w:hAnsi="Calibri" w:eastAsia="Calibri" w:cs="Calibri"/>
+          <w:rFonts w:ascii="Calibri" w:eastAsia="Calibri" w:hAnsi="Calibri" w:cs="Calibri"/>
           <w:sz w:val="22"/>
           <w:szCs w:val="22"/>
         </w:rPr>
         <w:t xml:space="preserve">In any of - mentioned above - browsers, enter. </w:t>
       </w:r>
-      <w:hyperlink r:id="rId27">
+      <w:hyperlink r:id="rId26">
         <w:r>
           <w:rPr>
-            <w:rFonts w:ascii="Calibri" w:hAnsi="Calibri" w:eastAsia="Calibri" w:cs="Calibri"/>
+            <w:rFonts w:ascii="Calibri" w:eastAsia="Calibri" w:hAnsi="Calibri" w:cs="Calibri"/>
             <w:color w:val="1155CC"/>
             <w:sz w:val="22"/>
             <w:szCs w:val="22"/>
@@ -7584,7 +7176,7 @@
       </w:hyperlink>
       <w:r>
         <w:rPr>
-          <w:rFonts w:ascii="Calibri" w:hAnsi="Calibri" w:eastAsia="Calibri" w:cs="Calibri"/>
+          <w:rFonts w:ascii="Calibri" w:eastAsia="Calibri" w:hAnsi="Calibri" w:cs="Calibri"/>
           <w:sz w:val="22"/>
           <w:szCs w:val="22"/>
         </w:rPr>
@@ -7596,14 +7188,14 @@
         <w:pStyle w:val="Normal0"/>
         <w:spacing w:after="200"/>
         <w:rPr>
-          <w:rFonts w:ascii="Calibri" w:hAnsi="Calibri" w:eastAsia="Calibri" w:cs="Calibri"/>
-          <w:sz w:val="22"/>
-          <w:szCs w:val="22"/>
-        </w:rPr>
-      </w:pPr>
-      <w:r>
-        <w:rPr>
-          <w:rFonts w:ascii="Calibri" w:hAnsi="Calibri" w:eastAsia="Calibri" w:cs="Calibri"/>
+          <w:rFonts w:ascii="Calibri" w:eastAsia="Calibri" w:hAnsi="Calibri" w:cs="Calibri"/>
+          <w:sz w:val="22"/>
+          <w:szCs w:val="22"/>
+        </w:rPr>
+      </w:pPr>
+      <w:r>
+        <w:rPr>
+          <w:rFonts w:ascii="Calibri" w:eastAsia="Calibri" w:hAnsi="Calibri" w:cs="Calibri"/>
           <w:sz w:val="22"/>
           <w:szCs w:val="22"/>
         </w:rPr>
@@ -7619,30 +7211,22 @@
         </w:numPr>
         <w:jc w:val="both"/>
         <w:rPr>
-          <w:rFonts w:ascii="Calibri" w:hAnsi="Calibri" w:eastAsia="Calibri" w:cs="Calibri"/>
-          <w:sz w:val="22"/>
-          <w:szCs w:val="22"/>
-        </w:rPr>
-      </w:pPr>
-      <w:r>
-        <w:rPr>
-          <w:rFonts w:ascii="Calibri" w:hAnsi="Calibri" w:eastAsia="Calibri" w:cs="Calibri"/>
-          <w:sz w:val="22"/>
-          <w:szCs w:val="22"/>
-        </w:rPr>
-        <w:t>if working</w:t>
-      </w:r>
-      <w:r>
-        <w:rPr>
-          <w:rFonts w:ascii="Calibri" w:hAnsi="Calibri" w:eastAsia="Calibri" w:cs="Calibri"/>
-          <w:sz w:val="22"/>
-          <w:szCs w:val="22"/>
-        </w:rPr>
-        <w:t xml:space="preserve"> </w:t>
-      </w:r>
-      <w:r>
-        <w:rPr>
-          <w:rFonts w:ascii="Calibri" w:hAnsi="Calibri" w:eastAsia="Calibri" w:cs="Calibri"/>
+          <w:rFonts w:ascii="Calibri" w:eastAsia="Calibri" w:hAnsi="Calibri" w:cs="Calibri"/>
+          <w:sz w:val="22"/>
+          <w:szCs w:val="22"/>
+        </w:rPr>
+      </w:pPr>
+      <w:r>
+        <w:rPr>
+          <w:rFonts w:ascii="Calibri" w:eastAsia="Calibri" w:hAnsi="Calibri" w:cs="Calibri"/>
+          <w:sz w:val="22"/>
+          <w:szCs w:val="22"/>
+        </w:rPr>
+        <w:t xml:space="preserve">if working </w:t>
+      </w:r>
+      <w:r>
+        <w:rPr>
+          <w:rFonts w:ascii="Calibri" w:eastAsia="Calibri" w:hAnsi="Calibri" w:cs="Calibri"/>
           <w:color w:val="000000"/>
           <w:sz w:val="22"/>
           <w:szCs w:val="22"/>
@@ -7651,7 +7235,7 @@
       </w:r>
       <w:r>
         <w:rPr>
-          <w:rFonts w:ascii="Calibri" w:hAnsi="Calibri" w:eastAsia="Calibri" w:cs="Calibri"/>
+          <w:rFonts w:ascii="Calibri" w:eastAsia="Calibri" w:hAnsi="Calibri" w:cs="Calibri"/>
           <w:sz w:val="22"/>
           <w:szCs w:val="22"/>
         </w:rPr>
@@ -7659,7 +7243,7 @@
       </w:r>
       <w:r>
         <w:rPr>
-          <w:rFonts w:ascii="Calibri" w:hAnsi="Calibri" w:eastAsia="Calibri" w:cs="Calibri"/>
+          <w:rFonts w:ascii="Calibri" w:eastAsia="Calibri" w:hAnsi="Calibri" w:cs="Calibri"/>
           <w:color w:val="000000"/>
           <w:sz w:val="22"/>
           <w:szCs w:val="22"/>
@@ -7668,7 +7252,7 @@
       </w:r>
       <w:r>
         <w:rPr>
-          <w:rFonts w:ascii="Calibri" w:hAnsi="Calibri" w:eastAsia="Calibri" w:cs="Calibri"/>
+          <w:rFonts w:ascii="Calibri" w:eastAsia="Calibri" w:hAnsi="Calibri" w:cs="Calibri"/>
           <w:sz w:val="22"/>
           <w:szCs w:val="22"/>
         </w:rPr>
@@ -7676,7 +7260,7 @@
       </w:r>
       <w:r>
         <w:rPr>
-          <w:rFonts w:ascii="Calibri" w:hAnsi="Calibri" w:eastAsia="Calibri" w:cs="Calibri"/>
+          <w:rFonts w:ascii="Calibri" w:eastAsia="Calibri" w:hAnsi="Calibri" w:cs="Calibri"/>
           <w:b/>
           <w:bCs/>
           <w:sz w:val="22"/>
@@ -7686,7 +7270,7 @@
       </w:r>
       <w:r>
         <w:rPr>
-          <w:rFonts w:ascii="Calibri" w:hAnsi="Calibri" w:eastAsia="Calibri" w:cs="Calibri"/>
+          <w:rFonts w:ascii="Calibri" w:eastAsia="Calibri" w:hAnsi="Calibri" w:cs="Calibri"/>
           <w:sz w:val="22"/>
           <w:szCs w:val="22"/>
         </w:rPr>
@@ -7694,7 +7278,7 @@
       </w:r>
       <w:r>
         <w:rPr>
-          <w:rFonts w:ascii="Calibri" w:hAnsi="Calibri" w:eastAsia="Calibri" w:cs="Calibri"/>
+          <w:rFonts w:ascii="Calibri" w:eastAsia="Calibri" w:hAnsi="Calibri" w:cs="Calibri"/>
           <w:b/>
           <w:bCs/>
           <w:sz w:val="22"/>
@@ -7704,7 +7288,7 @@
       </w:r>
       <w:r>
         <w:rPr>
-          <w:rFonts w:ascii="Calibri" w:hAnsi="Calibri" w:eastAsia="Calibri" w:cs="Calibri"/>
+          <w:rFonts w:ascii="Calibri" w:eastAsia="Calibri" w:hAnsi="Calibri" w:cs="Calibri"/>
           <w:sz w:val="22"/>
           <w:szCs w:val="22"/>
         </w:rPr>
@@ -7712,7 +7296,7 @@
       </w:r>
       <w:r>
         <w:rPr>
-          <w:rFonts w:ascii="Calibri" w:hAnsi="Calibri" w:eastAsia="Calibri" w:cs="Calibri"/>
+          <w:rFonts w:ascii="Calibri" w:eastAsia="Calibri" w:hAnsi="Calibri" w:cs="Calibri"/>
           <w:b/>
           <w:bCs/>
           <w:sz w:val="22"/>
@@ -7722,7 +7306,7 @@
       </w:r>
       <w:r>
         <w:rPr>
-          <w:rFonts w:ascii="Calibri" w:hAnsi="Calibri" w:eastAsia="Calibri" w:cs="Calibri"/>
+          <w:rFonts w:ascii="Calibri" w:eastAsia="Calibri" w:hAnsi="Calibri" w:cs="Calibri"/>
           <w:sz w:val="22"/>
           <w:szCs w:val="22"/>
         </w:rPr>
@@ -7730,7 +7314,7 @@
       </w:r>
       <w:r>
         <w:rPr>
-          <w:rFonts w:ascii="Calibri" w:hAnsi="Calibri" w:eastAsia="Calibri" w:cs="Calibri"/>
+          <w:rFonts w:ascii="Calibri" w:eastAsia="Calibri" w:hAnsi="Calibri" w:cs="Calibri"/>
           <w:b/>
           <w:bCs/>
           <w:sz w:val="22"/>
@@ -7749,14 +7333,14 @@
         <w:spacing w:after="200"/>
         <w:jc w:val="both"/>
         <w:rPr>
-          <w:rFonts w:ascii="Calibri" w:hAnsi="Calibri" w:eastAsia="Calibri" w:cs="Calibri"/>
-          <w:sz w:val="22"/>
-          <w:szCs w:val="22"/>
-        </w:rPr>
-      </w:pPr>
-      <w:r>
-        <w:rPr>
-          <w:rFonts w:ascii="Calibri" w:hAnsi="Calibri" w:eastAsia="Calibri" w:cs="Calibri"/>
+          <w:rFonts w:ascii="Calibri" w:eastAsia="Calibri" w:hAnsi="Calibri" w:cs="Calibri"/>
+          <w:sz w:val="22"/>
+          <w:szCs w:val="22"/>
+        </w:rPr>
+      </w:pPr>
+      <w:r>
+        <w:rPr>
+          <w:rFonts w:ascii="Calibri" w:eastAsia="Calibri" w:hAnsi="Calibri" w:cs="Calibri"/>
           <w:sz w:val="22"/>
           <w:szCs w:val="22"/>
         </w:rPr>
@@ -7764,7 +7348,7 @@
       </w:r>
       <w:r>
         <w:rPr>
-          <w:rFonts w:ascii="Calibri" w:hAnsi="Calibri" w:eastAsia="Calibri" w:cs="Calibri"/>
+          <w:rFonts w:ascii="Calibri" w:eastAsia="Calibri" w:hAnsi="Calibri" w:cs="Calibri"/>
           <w:b/>
           <w:sz w:val="22"/>
           <w:szCs w:val="22"/>
@@ -7773,7 +7357,7 @@
       </w:r>
       <w:r>
         <w:rPr>
-          <w:rFonts w:ascii="Calibri" w:hAnsi="Calibri" w:eastAsia="Calibri" w:cs="Calibri"/>
+          <w:rFonts w:ascii="Calibri" w:eastAsia="Calibri" w:hAnsi="Calibri" w:cs="Calibri"/>
           <w:sz w:val="22"/>
           <w:szCs w:val="22"/>
         </w:rPr>
@@ -7781,7 +7365,7 @@
       </w:r>
       <w:r>
         <w:rPr>
-          <w:rFonts w:ascii="Calibri" w:hAnsi="Calibri" w:eastAsia="Calibri" w:cs="Calibri"/>
+          <w:rFonts w:ascii="Calibri" w:eastAsia="Calibri" w:hAnsi="Calibri" w:cs="Calibri"/>
           <w:b/>
           <w:sz w:val="22"/>
           <w:szCs w:val="22"/>
@@ -7790,7 +7374,7 @@
       </w:r>
       <w:r>
         <w:rPr>
-          <w:rFonts w:ascii="Calibri" w:hAnsi="Calibri" w:eastAsia="Calibri" w:cs="Calibri"/>
+          <w:rFonts w:ascii="Calibri" w:eastAsia="Calibri" w:hAnsi="Calibri" w:cs="Calibri"/>
           <w:sz w:val="22"/>
           <w:szCs w:val="22"/>
         </w:rPr>
@@ -7798,7 +7382,7 @@
       </w:r>
       <w:r>
         <w:rPr>
-          <w:rFonts w:ascii="Calibri" w:hAnsi="Calibri" w:eastAsia="Calibri" w:cs="Calibri"/>
+          <w:rFonts w:ascii="Calibri" w:eastAsia="Calibri" w:hAnsi="Calibri" w:cs="Calibri"/>
           <w:b/>
           <w:sz w:val="22"/>
           <w:szCs w:val="22"/>
@@ -7807,7 +7391,7 @@
       </w:r>
       <w:r>
         <w:rPr>
-          <w:rFonts w:ascii="Calibri" w:hAnsi="Calibri" w:eastAsia="Calibri" w:cs="Calibri"/>
+          <w:rFonts w:ascii="Calibri" w:eastAsia="Calibri" w:hAnsi="Calibri" w:cs="Calibri"/>
           <w:sz w:val="22"/>
           <w:szCs w:val="22"/>
         </w:rPr>
@@ -7815,7 +7399,7 @@
       </w:r>
       <w:r>
         <w:rPr>
-          <w:rFonts w:ascii="Calibri" w:hAnsi="Calibri" w:eastAsia="Calibri" w:cs="Calibri"/>
+          <w:rFonts w:ascii="Calibri" w:eastAsia="Calibri" w:hAnsi="Calibri" w:cs="Calibri"/>
           <w:b/>
           <w:sz w:val="22"/>
           <w:szCs w:val="22"/>
@@ -7824,19 +7408,11 @@
       </w:r>
       <w:r>
         <w:rPr>
-          <w:rFonts w:ascii="Calibri" w:hAnsi="Calibri" w:eastAsia="Calibri" w:cs="Calibri"/>
-          <w:sz w:val="22"/>
-          <w:szCs w:val="22"/>
-        </w:rPr>
-        <w:t>' tab, th</w:t>
-      </w:r>
-      <w:r>
-        <w:rPr>
-          <w:rFonts w:ascii="Calibri" w:hAnsi="Calibri" w:eastAsia="Calibri" w:cs="Calibri"/>
-          <w:sz w:val="22"/>
-          <w:szCs w:val="22"/>
-        </w:rPr>
-        <w:t>at will display all HTTP requests sent by your browser from now.</w:t>
+          <w:rFonts w:ascii="Calibri" w:eastAsia="Calibri" w:hAnsi="Calibri" w:cs="Calibri"/>
+          <w:sz w:val="22"/>
+          <w:szCs w:val="22"/>
+        </w:rPr>
+        <w:t>' tab, that will display all HTTP requests sent by your browser from now.</w:t>
       </w:r>
     </w:p>
     <w:p>
@@ -7844,14 +7420,14 @@
         <w:pStyle w:val="Normal0"/>
         <w:jc w:val="both"/>
         <w:rPr>
-          <w:rFonts w:ascii="Calibri" w:hAnsi="Calibri" w:eastAsia="Calibri" w:cs="Calibri"/>
-          <w:sz w:val="22"/>
-          <w:szCs w:val="22"/>
-        </w:rPr>
-      </w:pPr>
-      <w:r>
-        <w:rPr>
-          <w:rFonts w:ascii="Calibri" w:hAnsi="Calibri" w:eastAsia="Calibri" w:cs="Calibri"/>
+          <w:rFonts w:ascii="Calibri" w:eastAsia="Calibri" w:hAnsi="Calibri" w:cs="Calibri"/>
+          <w:sz w:val="22"/>
+          <w:szCs w:val="22"/>
+        </w:rPr>
+      </w:pPr>
+      <w:r>
+        <w:rPr>
+          <w:rFonts w:ascii="Calibri" w:eastAsia="Calibri" w:hAnsi="Calibri" w:cs="Calibri"/>
           <w:sz w:val="22"/>
           <w:szCs w:val="22"/>
         </w:rPr>
@@ -7859,7 +7435,7 @@
       </w:r>
       <w:r>
         <w:rPr>
-          <w:rFonts w:ascii="Calibri" w:hAnsi="Calibri" w:eastAsia="Calibri" w:cs="Calibri"/>
+          <w:rFonts w:ascii="Calibri" w:eastAsia="Calibri" w:hAnsi="Calibri" w:cs="Calibri"/>
           <w:color w:val="000000"/>
           <w:sz w:val="22"/>
           <w:szCs w:val="22"/>
@@ -7868,7 +7444,7 @@
       </w:r>
       <w:r>
         <w:rPr>
-          <w:rFonts w:ascii="Calibri" w:hAnsi="Calibri" w:eastAsia="Calibri" w:cs="Calibri"/>
+          <w:rFonts w:ascii="Calibri" w:eastAsia="Calibri" w:hAnsi="Calibri" w:cs="Calibri"/>
           <w:sz w:val="22"/>
           <w:szCs w:val="22"/>
         </w:rPr>
@@ -7880,14 +7456,14 @@
         <w:pStyle w:val="Normal0"/>
         <w:spacing w:after="200"/>
         <w:rPr>
-          <w:rFonts w:ascii="Calibri" w:hAnsi="Calibri" w:eastAsia="Calibri" w:cs="Calibri"/>
-          <w:sz w:val="22"/>
-          <w:szCs w:val="22"/>
-        </w:rPr>
-      </w:pPr>
-      <w:r>
-        <w:rPr>
-          <w:rFonts w:ascii="Calibri" w:hAnsi="Calibri" w:eastAsia="Calibri" w:cs="Calibri"/>
+          <w:rFonts w:ascii="Calibri" w:eastAsia="Calibri" w:hAnsi="Calibri" w:cs="Calibri"/>
+          <w:sz w:val="22"/>
+          <w:szCs w:val="22"/>
+        </w:rPr>
+      </w:pPr>
+      <w:r>
+        <w:rPr>
+          <w:rFonts w:ascii="Calibri" w:eastAsia="Calibri" w:hAnsi="Calibri" w:cs="Calibri"/>
           <w:sz w:val="22"/>
           <w:szCs w:val="22"/>
         </w:rPr>
@@ -7895,7 +7471,7 @@
       </w:r>
       <w:r>
         <w:rPr>
-          <w:rFonts w:ascii="Calibri" w:hAnsi="Calibri" w:eastAsia="Calibri" w:cs="Calibri"/>
+          <w:rFonts w:ascii="Calibri" w:eastAsia="Calibri" w:hAnsi="Calibri" w:cs="Calibri"/>
           <w:color w:val="000000"/>
           <w:sz w:val="22"/>
           <w:szCs w:val="22"/>
@@ -7904,7 +7480,7 @@
       </w:r>
       <w:r>
         <w:rPr>
-          <w:rFonts w:ascii="Calibri" w:hAnsi="Calibri" w:eastAsia="Calibri" w:cs="Calibri"/>
+          <w:rFonts w:ascii="Calibri" w:eastAsia="Calibri" w:hAnsi="Calibri" w:cs="Calibri"/>
           <w:sz w:val="22"/>
           <w:szCs w:val="22"/>
         </w:rPr>
@@ -7912,7 +7488,7 @@
       </w:r>
       <w:r>
         <w:rPr>
-          <w:rFonts w:ascii="Calibri" w:hAnsi="Calibri" w:eastAsia="Calibri" w:cs="Calibri"/>
+          <w:rFonts w:ascii="Calibri" w:eastAsia="Calibri" w:hAnsi="Calibri" w:cs="Calibri"/>
           <w:color w:val="000000"/>
           <w:sz w:val="22"/>
           <w:szCs w:val="22"/>
@@ -7921,7 +7497,7 @@
       </w:r>
       <w:r>
         <w:rPr>
-          <w:rFonts w:ascii="Calibri" w:hAnsi="Calibri" w:eastAsia="Calibri" w:cs="Calibri"/>
+          <w:rFonts w:ascii="Calibri" w:eastAsia="Calibri" w:hAnsi="Calibri" w:cs="Calibri"/>
           <w:sz w:val="22"/>
           <w:szCs w:val="22"/>
         </w:rPr>
@@ -7929,7 +7505,7 @@
       </w:r>
       <w:r>
         <w:rPr>
-          <w:rFonts w:ascii="Calibri" w:hAnsi="Calibri" w:eastAsia="Calibri" w:cs="Calibri"/>
+          <w:rFonts w:ascii="Calibri" w:eastAsia="Calibri" w:hAnsi="Calibri" w:cs="Calibri"/>
           <w:color w:val="000000"/>
           <w:sz w:val="22"/>
           <w:szCs w:val="22"/>
@@ -7938,7 +7514,7 @@
       </w:r>
       <w:r>
         <w:rPr>
-          <w:rFonts w:ascii="Calibri" w:hAnsi="Calibri" w:eastAsia="Calibri" w:cs="Calibri"/>
+          <w:rFonts w:ascii="Calibri" w:eastAsia="Calibri" w:hAnsi="Calibri" w:cs="Calibri"/>
           <w:sz w:val="22"/>
           <w:szCs w:val="22"/>
         </w:rPr>
@@ -7946,7 +7522,7 @@
       </w:r>
       <w:r>
         <w:rPr>
-          <w:rFonts w:ascii="Calibri" w:hAnsi="Calibri" w:eastAsia="Calibri" w:cs="Calibri"/>
+          <w:rFonts w:ascii="Calibri" w:eastAsia="Calibri" w:hAnsi="Calibri" w:cs="Calibri"/>
           <w:b/>
           <w:bCs/>
           <w:i/>
@@ -7959,7 +7535,7 @@
       </w:r>
       <w:r>
         <w:rPr>
-          <w:rFonts w:ascii="Calibri" w:hAnsi="Calibri" w:eastAsia="Calibri" w:cs="Calibri"/>
+          <w:rFonts w:ascii="Calibri" w:eastAsia="Calibri" w:hAnsi="Calibri" w:cs="Calibri"/>
           <w:b/>
           <w:bCs/>
           <w:i/>
@@ -7971,7 +7547,7 @@
       </w:r>
       <w:r>
         <w:rPr>
-          <w:rFonts w:ascii="Calibri" w:hAnsi="Calibri" w:eastAsia="Calibri" w:cs="Calibri"/>
+          <w:rFonts w:ascii="Calibri" w:eastAsia="Calibri" w:hAnsi="Calibri" w:cs="Calibri"/>
           <w:sz w:val="22"/>
           <w:szCs w:val="22"/>
         </w:rPr>
@@ -7979,7 +7555,7 @@
       </w:r>
       <w:r>
         <w:rPr>
-          <w:rFonts w:ascii="Calibri" w:hAnsi="Calibri" w:eastAsia="Calibri" w:cs="Calibri"/>
+          <w:rFonts w:ascii="Calibri" w:eastAsia="Calibri" w:hAnsi="Calibri" w:cs="Calibri"/>
           <w:color w:val="000000"/>
           <w:sz w:val="22"/>
           <w:szCs w:val="22"/>
@@ -7988,7 +7564,7 @@
       </w:r>
       <w:r>
         <w:rPr>
-          <w:rFonts w:ascii="Calibri" w:hAnsi="Calibri" w:eastAsia="Calibri" w:cs="Calibri"/>
+          <w:rFonts w:ascii="Calibri" w:eastAsia="Calibri" w:hAnsi="Calibri" w:cs="Calibri"/>
           <w:sz w:val="22"/>
           <w:szCs w:val="22"/>
         </w:rPr>
@@ -7999,22 +7575,22 @@
       <w:pPr>
         <w:pStyle w:val="Normal0"/>
         <w:pBdr>
-          <w:top w:val="single" w:color="000000" w:sz="4" w:space="1"/>
-          <w:left w:val="single" w:color="000000" w:sz="4" w:space="4"/>
-          <w:bottom w:val="single" w:color="000000" w:sz="4" w:space="1"/>
-          <w:right w:val="single" w:color="000000" w:sz="4" w:space="4"/>
+          <w:top w:val="single" w:sz="4" w:space="1" w:color="000000"/>
+          <w:left w:val="single" w:sz="4" w:space="4" w:color="000000"/>
+          <w:bottom w:val="single" w:sz="4" w:space="1" w:color="000000"/>
+          <w:right w:val="single" w:sz="4" w:space="4" w:color="000000"/>
         </w:pBdr>
         <w:spacing w:after="200"/>
         <w:ind w:left="426"/>
         <w:rPr>
-          <w:rFonts w:ascii="Calibri" w:hAnsi="Calibri" w:eastAsia="Calibri" w:cs="Calibri"/>
-          <w:sz w:val="22"/>
-          <w:szCs w:val="22"/>
-        </w:rPr>
-      </w:pPr>
-      <w:r>
-        <w:rPr>
-          <w:rFonts w:ascii="Calibri" w:hAnsi="Calibri" w:eastAsia="Calibri" w:cs="Calibri"/>
+          <w:rFonts w:ascii="Calibri" w:eastAsia="Calibri" w:hAnsi="Calibri" w:cs="Calibri"/>
+          <w:sz w:val="22"/>
+          <w:szCs w:val="22"/>
+        </w:rPr>
+      </w:pPr>
+      <w:r>
+        <w:rPr>
+          <w:rFonts w:ascii="Calibri" w:eastAsia="Calibri" w:hAnsi="Calibri" w:cs="Calibri"/>
           <w:sz w:val="22"/>
           <w:szCs w:val="22"/>
         </w:rPr>
@@ -8022,7 +7598,7 @@
       </w:r>
       <w:r>
         <w:rPr>
-          <w:rFonts w:ascii="Calibri" w:hAnsi="Calibri" w:eastAsia="Calibri" w:cs="Calibri"/>
+          <w:rFonts w:ascii="Calibri" w:eastAsia="Calibri" w:hAnsi="Calibri" w:cs="Calibri"/>
           <w:b/>
           <w:sz w:val="22"/>
           <w:szCs w:val="22"/>
@@ -8031,16 +7607,16 @@
       </w:r>
       <w:r>
         <w:rPr>
-          <w:rFonts w:ascii="Calibri" w:hAnsi="Calibri" w:eastAsia="Calibri" w:cs="Calibri"/>
+          <w:rFonts w:ascii="Calibri" w:eastAsia="Calibri" w:hAnsi="Calibri" w:cs="Calibri"/>
           <w:sz w:val="22"/>
           <w:szCs w:val="22"/>
         </w:rPr>
         <w:t xml:space="preserve"> </w:t>
       </w:r>
-      <w:hyperlink r:id="rId28">
+      <w:hyperlink r:id="rId27">
         <w:r>
           <w:rPr>
-            <w:rFonts w:ascii="Calibri" w:hAnsi="Calibri" w:eastAsia="Calibri" w:cs="Calibri"/>
+            <w:rFonts w:ascii="Calibri" w:eastAsia="Calibri" w:hAnsi="Calibri" w:cs="Calibri"/>
             <w:sz w:val="22"/>
             <w:szCs w:val="22"/>
           </w:rPr>
@@ -8049,7 +7625,7 @@
       </w:hyperlink>
       <w:r>
         <w:rPr>
-          <w:rFonts w:ascii="Calibri" w:hAnsi="Calibri" w:eastAsia="Calibri" w:cs="Calibri"/>
+          <w:rFonts w:ascii="Calibri" w:eastAsia="Calibri" w:hAnsi="Calibri" w:cs="Calibri"/>
           <w:sz w:val="22"/>
           <w:szCs w:val="22"/>
         </w:rPr>
@@ -8060,22 +7636,22 @@
       <w:pPr>
         <w:pStyle w:val="Normal0"/>
         <w:pBdr>
-          <w:top w:val="single" w:color="000000" w:sz="4" w:space="1"/>
-          <w:left w:val="single" w:color="000000" w:sz="4" w:space="4"/>
-          <w:bottom w:val="single" w:color="000000" w:sz="4" w:space="1"/>
-          <w:right w:val="single" w:color="000000" w:sz="4" w:space="4"/>
+          <w:top w:val="single" w:sz="4" w:space="1" w:color="000000"/>
+          <w:left w:val="single" w:sz="4" w:space="4" w:color="000000"/>
+          <w:bottom w:val="single" w:sz="4" w:space="1" w:color="000000"/>
+          <w:right w:val="single" w:sz="4" w:space="4" w:color="000000"/>
         </w:pBdr>
         <w:spacing w:after="200"/>
         <w:ind w:left="426"/>
         <w:rPr>
-          <w:rFonts w:ascii="Calibri" w:hAnsi="Calibri" w:eastAsia="Calibri" w:cs="Calibri"/>
-          <w:sz w:val="22"/>
-          <w:szCs w:val="22"/>
-        </w:rPr>
-      </w:pPr>
-      <w:r>
-        <w:rPr>
-          <w:rFonts w:ascii="Calibri" w:hAnsi="Calibri" w:eastAsia="Calibri" w:cs="Calibri"/>
+          <w:rFonts w:ascii="Calibri" w:eastAsia="Calibri" w:hAnsi="Calibri" w:cs="Calibri"/>
+          <w:sz w:val="22"/>
+          <w:szCs w:val="22"/>
+        </w:rPr>
+      </w:pPr>
+      <w:r>
+        <w:rPr>
+          <w:rFonts w:ascii="Calibri" w:eastAsia="Calibri" w:hAnsi="Calibri" w:cs="Calibri"/>
           <w:sz w:val="22"/>
           <w:szCs w:val="22"/>
         </w:rPr>
@@ -8086,21 +7662,21 @@
       <w:pPr>
         <w:pStyle w:val="Normal0"/>
         <w:pBdr>
-          <w:top w:val="single" w:color="000000" w:sz="4" w:space="1"/>
-          <w:left w:val="single" w:color="000000" w:sz="4" w:space="4"/>
-          <w:bottom w:val="single" w:color="000000" w:sz="4" w:space="1"/>
-          <w:right w:val="single" w:color="000000" w:sz="4" w:space="4"/>
+          <w:top w:val="single" w:sz="4" w:space="1" w:color="000000"/>
+          <w:left w:val="single" w:sz="4" w:space="4" w:color="000000"/>
+          <w:bottom w:val="single" w:sz="4" w:space="1" w:color="000000"/>
+          <w:right w:val="single" w:sz="4" w:space="4" w:color="000000"/>
         </w:pBdr>
         <w:ind w:left="426"/>
         <w:rPr>
-          <w:rFonts w:ascii="Calibri" w:hAnsi="Calibri" w:eastAsia="Calibri" w:cs="Calibri"/>
-          <w:sz w:val="22"/>
-          <w:szCs w:val="22"/>
-        </w:rPr>
-      </w:pPr>
-      <w:r>
-        <w:rPr>
-          <w:rFonts w:ascii="Calibri" w:hAnsi="Calibri" w:eastAsia="Calibri" w:cs="Calibri"/>
+          <w:rFonts w:ascii="Calibri" w:eastAsia="Calibri" w:hAnsi="Calibri" w:cs="Calibri"/>
+          <w:sz w:val="22"/>
+          <w:szCs w:val="22"/>
+        </w:rPr>
+      </w:pPr>
+      <w:r>
+        <w:rPr>
+          <w:rFonts w:ascii="Calibri" w:eastAsia="Calibri" w:hAnsi="Calibri" w:cs="Calibri"/>
           <w:sz w:val="22"/>
           <w:szCs w:val="22"/>
         </w:rPr>
@@ -8108,7 +7684,7 @@
       </w:r>
       <w:r>
         <w:rPr>
-          <w:rFonts w:ascii="Calibri" w:hAnsi="Calibri" w:eastAsia="Calibri" w:cs="Calibri"/>
+          <w:rFonts w:ascii="Calibri" w:eastAsia="Calibri" w:hAnsi="Calibri" w:cs="Calibri"/>
           <w:b/>
           <w:sz w:val="22"/>
           <w:szCs w:val="22"/>
@@ -8117,16 +7693,16 @@
       </w:r>
       <w:r>
         <w:rPr>
-          <w:rFonts w:ascii="Calibri" w:hAnsi="Calibri" w:eastAsia="Calibri" w:cs="Calibri"/>
+          <w:rFonts w:ascii="Calibri" w:eastAsia="Calibri" w:hAnsi="Calibri" w:cs="Calibri"/>
           <w:sz w:val="22"/>
           <w:szCs w:val="22"/>
         </w:rPr>
         <w:t xml:space="preserve"> </w:t>
       </w:r>
-      <w:hyperlink r:id="rId29">
+      <w:hyperlink r:id="rId28">
         <w:r>
           <w:rPr>
-            <w:rFonts w:ascii="Calibri" w:hAnsi="Calibri" w:eastAsia="Calibri" w:cs="Calibri"/>
+            <w:rFonts w:ascii="Calibri" w:eastAsia="Calibri" w:hAnsi="Calibri" w:cs="Calibri"/>
             <w:sz w:val="22"/>
             <w:szCs w:val="22"/>
           </w:rPr>
@@ -8135,7 +7711,7 @@
       </w:hyperlink>
       <w:r>
         <w:rPr>
-          <w:rFonts w:ascii="Calibri" w:hAnsi="Calibri" w:eastAsia="Calibri" w:cs="Calibri"/>
+          <w:rFonts w:ascii="Calibri" w:eastAsia="Calibri" w:hAnsi="Calibri" w:cs="Calibri"/>
           <w:sz w:val="22"/>
           <w:szCs w:val="22"/>
         </w:rPr>
@@ -8147,7 +7723,7 @@
         <w:pStyle w:val="Normal0"/>
         <w:spacing w:after="200"/>
         <w:rPr>
-          <w:rFonts w:ascii="Cambria" w:hAnsi="Cambria" w:eastAsia="Cambria" w:cs="Cambria"/>
+          <w:rFonts w:ascii="Cambria" w:eastAsia="Cambria" w:hAnsi="Cambria" w:cs="Cambria"/>
           <w:sz w:val="22"/>
           <w:szCs w:val="22"/>
         </w:rPr>
@@ -8158,16 +7734,16 @@
         <w:pStyle w:val="Normal0"/>
         <w:spacing w:after="40"/>
         <w:rPr>
-          <w:rFonts w:ascii="Calibri" w:hAnsi="Calibri" w:eastAsia="Calibri" w:cs="Calibri"/>
+          <w:rFonts w:ascii="Calibri" w:eastAsia="Calibri" w:hAnsi="Calibri" w:cs="Calibri"/>
           <w:sz w:val="22"/>
           <w:szCs w:val="22"/>
         </w:rPr>
       </w:pPr>
     </w:p>
     <w:sectPr>
-      <w:headerReference w:type="default" r:id="rId30"/>
-      <w:footerReference w:type="default" r:id="rId31"/>
-      <w:pgSz w:w="12240" w:h="15840" w:orient="portrait"/>
+      <w:headerReference w:type="default" r:id="rId29"/>
+      <w:footerReference w:type="default" r:id="rId30"/>
+      <w:pgSz w:w="12240" w:h="15840"/>
       <w:pgMar w:top="1440" w:right="1440" w:bottom="564" w:left="873" w:header="720" w:footer="720" w:gutter="0"/>
       <w:pgNumType w:start="1"/>
       <w:cols w:space="708"/>
@@ -8177,7 +7753,7 @@
 </file>
 
 <file path=word/endnotes.xml><?xml version="1.0" encoding="utf-8"?>
-<w:endnotes xmlns:wpc="http://schemas.microsoft.com/office/word/2010/wordprocessingCanvas" xmlns:cx="http://schemas.microsoft.com/office/drawing/2014/chartex" xmlns:cx1="http://schemas.microsoft.com/office/drawing/2015/9/8/chartex" xmlns:cx2="http://schemas.microsoft.com/office/drawing/2015/10/21/chartex" xmlns:cx3="http://schemas.microsoft.com/office/drawing/2016/5/9/chartex" xmlns:cx4="http://schemas.microsoft.com/office/drawing/2016/5/10/chartex" xmlns:cx5="http://schemas.microsoft.com/office/drawing/2016/5/11/chartex" xmlns:cx6="http://schemas.microsoft.com/office/drawing/2016/5/12/chartex" xmlns:cx7="http://schemas.microsoft.com/office/drawing/2016/5/13/chartex" xmlns:cx8="http://schemas.microsoft.com/office/drawing/2016/5/14/chartex" xmlns:mc="http://schemas.openxmlformats.org/markup-compatibility/2006" xmlns:aink="http://schemas.microsoft.com/office/drawing/2016/ink" xmlns:am3d="http://schemas.microsoft.com/office/drawing/2017/model3d" xmlns:o="urn:schemas-microsoft-com:office:office" xmlns:r="http://schemas.openxmlformats.org/officeDocument/2006/relationships" xmlns:m="http://schemas.openxmlformats.org/officeDocument/2006/math" xmlns:v="urn:schemas-microsoft-com:vml" xmlns:wp14="http://schemas.microsoft.com/office/word/2010/wordprocessingDrawing" xmlns:wp="http://schemas.openxmlformats.org/drawingml/2006/wordprocessingDrawing" xmlns:w10="urn:schemas-microsoft-com:office:word" xmlns:w="http://schemas.openxmlformats.org/wordprocessingml/2006/main" xmlns:w14="http://schemas.microsoft.com/office/word/2010/wordml" xmlns:w15="http://schemas.microsoft.com/office/word/2012/wordml" xmlns:w16cex="http://schemas.microsoft.com/office/word/2018/wordml/cex" xmlns:w16cid="http://schemas.microsoft.com/office/word/2016/wordml/cid" xmlns:w16="http://schemas.microsoft.com/office/word/2018/wordml" xmlns:w16se="http://schemas.microsoft.com/office/word/2015/wordml/symex" xmlns:wpg="http://schemas.microsoft.com/office/word/2010/wordprocessingGroup" xmlns:wpi="http://schemas.microsoft.com/office/word/2010/wordprocessingInk" xmlns:wne="http://schemas.microsoft.com/office/word/2006/wordml" xmlns:wps="http://schemas.microsoft.com/office/word/2010/wordprocessingShape" mc:Ignorable="w14 w15 w16se w16cid w16 w16cex wp14">
+<w:endnotes xmlns:wpc="http://schemas.microsoft.com/office/word/2010/wordprocessingCanvas" xmlns:cx="http://schemas.microsoft.com/office/drawing/2014/chartex" xmlns:cx1="http://schemas.microsoft.com/office/drawing/2015/9/8/chartex" xmlns:cx2="http://schemas.microsoft.com/office/drawing/2015/10/21/chartex" xmlns:cx3="http://schemas.microsoft.com/office/drawing/2016/5/9/chartex" xmlns:cx4="http://schemas.microsoft.com/office/drawing/2016/5/10/chartex" xmlns:cx5="http://schemas.microsoft.com/office/drawing/2016/5/11/chartex" xmlns:cx6="http://schemas.microsoft.com/office/drawing/2016/5/12/chartex" xmlns:cx7="http://schemas.microsoft.com/office/drawing/2016/5/13/chartex" xmlns:cx8="http://schemas.microsoft.com/office/drawing/2016/5/14/chartex" xmlns:mc="http://schemas.openxmlformats.org/markup-compatibility/2006" xmlns:aink="http://schemas.microsoft.com/office/drawing/2016/ink" xmlns:am3d="http://schemas.microsoft.com/office/drawing/2017/model3d" xmlns:o="urn:schemas-microsoft-com:office:office" xmlns:oel="http://schemas.microsoft.com/office/2019/extlst" xmlns:r="http://schemas.openxmlformats.org/officeDocument/2006/relationships" xmlns:m="http://schemas.openxmlformats.org/officeDocument/2006/math" xmlns:v="urn:schemas-microsoft-com:vml" xmlns:wp14="http://schemas.microsoft.com/office/word/2010/wordprocessingDrawing" xmlns:wp="http://schemas.openxmlformats.org/drawingml/2006/wordprocessingDrawing" xmlns:w10="urn:schemas-microsoft-com:office:word" xmlns:w="http://schemas.openxmlformats.org/wordprocessingml/2006/main" xmlns:w14="http://schemas.microsoft.com/office/word/2010/wordml" xmlns:w15="http://schemas.microsoft.com/office/word/2012/wordml" xmlns:w16cex="http://schemas.microsoft.com/office/word/2018/wordml/cex" xmlns:w16cid="http://schemas.microsoft.com/office/word/2016/wordml/cid" xmlns:w16="http://schemas.microsoft.com/office/word/2018/wordml" xmlns:w16du="http://schemas.microsoft.com/office/word/2023/wordml/word16du" xmlns:w16sdtdh="http://schemas.microsoft.com/office/word/2020/wordml/sdtdatahash" xmlns:w16sdtfl="http://schemas.microsoft.com/office/word/2024/wordml/sdtformatlock" xmlns:w16se="http://schemas.microsoft.com/office/word/2015/wordml/symex" xmlns:wpg="http://schemas.microsoft.com/office/word/2010/wordprocessingGroup" xmlns:wpi="http://schemas.microsoft.com/office/word/2010/wordprocessingInk" xmlns:wne="http://schemas.microsoft.com/office/word/2006/wordml" xmlns:wps="http://schemas.microsoft.com/office/word/2010/wordprocessingShape" mc:Ignorable="w14 w15 w16se w16cid w16 w16cex w16sdtdh w16sdtfl w16du wp14">
   <w:endnote w:type="separator" w:id="-1">
     <w:p>
       <w:r>
@@ -8196,7 +7772,7 @@
 </file>
 
 <file path=word/footer1.xml><?xml version="1.0" encoding="utf-8"?>
-<w:ftr xmlns:wpc="http://schemas.microsoft.com/office/word/2010/wordprocessingCanvas" xmlns:cx="http://schemas.microsoft.com/office/drawing/2014/chartex" xmlns:cx1="http://schemas.microsoft.com/office/drawing/2015/9/8/chartex" xmlns:cx2="http://schemas.microsoft.com/office/drawing/2015/10/21/chartex" xmlns:cx3="http://schemas.microsoft.com/office/drawing/2016/5/9/chartex" xmlns:cx4="http://schemas.microsoft.com/office/drawing/2016/5/10/chartex" xmlns:cx5="http://schemas.microsoft.com/office/drawing/2016/5/11/chartex" xmlns:cx6="http://schemas.microsoft.com/office/drawing/2016/5/12/chartex" xmlns:cx7="http://schemas.microsoft.com/office/drawing/2016/5/13/chartex" xmlns:cx8="http://schemas.microsoft.com/office/drawing/2016/5/14/chartex" xmlns:mc="http://schemas.openxmlformats.org/markup-compatibility/2006" xmlns:aink="http://schemas.microsoft.com/office/drawing/2016/ink" xmlns:am3d="http://schemas.microsoft.com/office/drawing/2017/model3d" xmlns:o="urn:schemas-microsoft-com:office:office" xmlns:r="http://schemas.openxmlformats.org/officeDocument/2006/relationships" xmlns:m="http://schemas.openxmlformats.org/officeDocument/2006/math" xmlns:v="urn:schemas-microsoft-com:vml" xmlns:wp14="http://schemas.microsoft.com/office/word/2010/wordprocessingDrawing" xmlns:wp="http://schemas.openxmlformats.org/drawingml/2006/wordprocessingDrawing" xmlns:w10="urn:schemas-microsoft-com:office:word" xmlns:w="http://schemas.openxmlformats.org/wordprocessingml/2006/main" xmlns:w14="http://schemas.microsoft.com/office/word/2010/wordml" xmlns:w15="http://schemas.microsoft.com/office/word/2012/wordml" xmlns:w16cex="http://schemas.microsoft.com/office/word/2018/wordml/cex" xmlns:w16cid="http://schemas.microsoft.com/office/word/2016/wordml/cid" xmlns:w16="http://schemas.microsoft.com/office/word/2018/wordml" xmlns:w16se="http://schemas.microsoft.com/office/word/2015/wordml/symex" xmlns:wpg="http://schemas.microsoft.com/office/word/2010/wordprocessingGroup" xmlns:wpi="http://schemas.microsoft.com/office/word/2010/wordprocessingInk" xmlns:wne="http://schemas.microsoft.com/office/word/2006/wordml" xmlns:wps="http://schemas.microsoft.com/office/word/2010/wordprocessingShape" mc:Ignorable="w14 w15 w16se w16cid w16 w16cex wp14">
+<w:ftr xmlns:wpc="http://schemas.microsoft.com/office/word/2010/wordprocessingCanvas" xmlns:cx="http://schemas.microsoft.com/office/drawing/2014/chartex" xmlns:cx1="http://schemas.microsoft.com/office/drawing/2015/9/8/chartex" xmlns:cx2="http://schemas.microsoft.com/office/drawing/2015/10/21/chartex" xmlns:cx3="http://schemas.microsoft.com/office/drawing/2016/5/9/chartex" xmlns:cx4="http://schemas.microsoft.com/office/drawing/2016/5/10/chartex" xmlns:cx5="http://schemas.microsoft.com/office/drawing/2016/5/11/chartex" xmlns:cx6="http://schemas.microsoft.com/office/drawing/2016/5/12/chartex" xmlns:cx7="http://schemas.microsoft.com/office/drawing/2016/5/13/chartex" xmlns:cx8="http://schemas.microsoft.com/office/drawing/2016/5/14/chartex" xmlns:mc="http://schemas.openxmlformats.org/markup-compatibility/2006" xmlns:aink="http://schemas.microsoft.com/office/drawing/2016/ink" xmlns:am3d="http://schemas.microsoft.com/office/drawing/2017/model3d" xmlns:o="urn:schemas-microsoft-com:office:office" xmlns:oel="http://schemas.microsoft.com/office/2019/extlst" xmlns:r="http://schemas.openxmlformats.org/officeDocument/2006/relationships" xmlns:m="http://schemas.openxmlformats.org/officeDocument/2006/math" xmlns:v="urn:schemas-microsoft-com:vml" xmlns:wp14="http://schemas.microsoft.com/office/word/2010/wordprocessingDrawing" xmlns:wp="http://schemas.openxmlformats.org/drawingml/2006/wordprocessingDrawing" xmlns:w10="urn:schemas-microsoft-com:office:word" xmlns:w="http://schemas.openxmlformats.org/wordprocessingml/2006/main" xmlns:w14="http://schemas.microsoft.com/office/word/2010/wordml" xmlns:w15="http://schemas.microsoft.com/office/word/2012/wordml" xmlns:w16cex="http://schemas.microsoft.com/office/word/2018/wordml/cex" xmlns:w16cid="http://schemas.microsoft.com/office/word/2016/wordml/cid" xmlns:w16="http://schemas.microsoft.com/office/word/2018/wordml" xmlns:w16du="http://schemas.microsoft.com/office/word/2023/wordml/word16du" xmlns:w16sdtdh="http://schemas.microsoft.com/office/word/2020/wordml/sdtdatahash" xmlns:w16sdtfl="http://schemas.microsoft.com/office/word/2024/wordml/sdtformatlock" xmlns:w16se="http://schemas.microsoft.com/office/word/2015/wordml/symex" xmlns:wpg="http://schemas.microsoft.com/office/word/2010/wordprocessingGroup" xmlns:wpi="http://schemas.microsoft.com/office/word/2010/wordprocessingInk" xmlns:wne="http://schemas.microsoft.com/office/word/2006/wordml" xmlns:wps="http://schemas.microsoft.com/office/word/2010/wordprocessingShape" mc:Ignorable="w14 w15 w16se w16cid w16 w16cex w16sdtdh w16sdtfl w16du wp14">
   <w:p>
     <w:pPr>
       <w:pStyle w:val="Normal0"/>
@@ -8225,7 +7801,7 @@
 </file>
 
 <file path=word/footnotes.xml><?xml version="1.0" encoding="utf-8"?>
-<w:footnotes xmlns:wpc="http://schemas.microsoft.com/office/word/2010/wordprocessingCanvas" xmlns:cx="http://schemas.microsoft.com/office/drawing/2014/chartex" xmlns:cx1="http://schemas.microsoft.com/office/drawing/2015/9/8/chartex" xmlns:cx2="http://schemas.microsoft.com/office/drawing/2015/10/21/chartex" xmlns:cx3="http://schemas.microsoft.com/office/drawing/2016/5/9/chartex" xmlns:cx4="http://schemas.microsoft.com/office/drawing/2016/5/10/chartex" xmlns:cx5="http://schemas.microsoft.com/office/drawing/2016/5/11/chartex" xmlns:cx6="http://schemas.microsoft.com/office/drawing/2016/5/12/chartex" xmlns:cx7="http://schemas.microsoft.com/office/drawing/2016/5/13/chartex" xmlns:cx8="http://schemas.microsoft.com/office/drawing/2016/5/14/chartex" xmlns:mc="http://schemas.openxmlformats.org/markup-compatibility/2006" xmlns:aink="http://schemas.microsoft.com/office/drawing/2016/ink" xmlns:am3d="http://schemas.microsoft.com/office/drawing/2017/model3d" xmlns:o="urn:schemas-microsoft-com:office:office" xmlns:r="http://schemas.openxmlformats.org/officeDocument/2006/relationships" xmlns:m="http://schemas.openxmlformats.org/officeDocument/2006/math" xmlns:v="urn:schemas-microsoft-com:vml" xmlns:wp14="http://schemas.microsoft.com/office/word/2010/wordprocessingDrawing" xmlns:wp="http://schemas.openxmlformats.org/drawingml/2006/wordprocessingDrawing" xmlns:w10="urn:schemas-microsoft-com:office:word" xmlns:w="http://schemas.openxmlformats.org/wordprocessingml/2006/main" xmlns:w14="http://schemas.microsoft.com/office/word/2010/wordml" xmlns:w15="http://schemas.microsoft.com/office/word/2012/wordml" xmlns:w16cex="http://schemas.microsoft.com/office/word/2018/wordml/cex" xmlns:w16cid="http://schemas.microsoft.com/office/word/2016/wordml/cid" xmlns:w16="http://schemas.microsoft.com/office/word/2018/wordml" xmlns:w16se="http://schemas.microsoft.com/office/word/2015/wordml/symex" xmlns:wpg="http://schemas.microsoft.com/office/word/2010/wordprocessingGroup" xmlns:wpi="http://schemas.microsoft.com/office/word/2010/wordprocessingInk" xmlns:wne="http://schemas.microsoft.com/office/word/2006/wordml" xmlns:wps="http://schemas.microsoft.com/office/word/2010/wordprocessingShape" mc:Ignorable="w14 w15 w16se w16cid w16 w16cex wp14">
+<w:footnotes xmlns:wpc="http://schemas.microsoft.com/office/word/2010/wordprocessingCanvas" xmlns:cx="http://schemas.microsoft.com/office/drawing/2014/chartex" xmlns:cx1="http://schemas.microsoft.com/office/drawing/2015/9/8/chartex" xmlns:cx2="http://schemas.microsoft.com/office/drawing/2015/10/21/chartex" xmlns:cx3="http://schemas.microsoft.com/office/drawing/2016/5/9/chartex" xmlns:cx4="http://schemas.microsoft.com/office/drawing/2016/5/10/chartex" xmlns:cx5="http://schemas.microsoft.com/office/drawing/2016/5/11/chartex" xmlns:cx6="http://schemas.microsoft.com/office/drawing/2016/5/12/chartex" xmlns:cx7="http://schemas.microsoft.com/office/drawing/2016/5/13/chartex" xmlns:cx8="http://schemas.microsoft.com/office/drawing/2016/5/14/chartex" xmlns:mc="http://schemas.openxmlformats.org/markup-compatibility/2006" xmlns:aink="http://schemas.microsoft.com/office/drawing/2016/ink" xmlns:am3d="http://schemas.microsoft.com/office/drawing/2017/model3d" xmlns:o="urn:schemas-microsoft-com:office:office" xmlns:oel="http://schemas.microsoft.com/office/2019/extlst" xmlns:r="http://schemas.openxmlformats.org/officeDocument/2006/relationships" xmlns:m="http://schemas.openxmlformats.org/officeDocument/2006/math" xmlns:v="urn:schemas-microsoft-com:vml" xmlns:wp14="http://schemas.microsoft.com/office/word/2010/wordprocessingDrawing" xmlns:wp="http://schemas.openxmlformats.org/drawingml/2006/wordprocessingDrawing" xmlns:w10="urn:schemas-microsoft-com:office:word" xmlns:w="http://schemas.openxmlformats.org/wordprocessingml/2006/main" xmlns:w14="http://schemas.microsoft.com/office/word/2010/wordml" xmlns:w15="http://schemas.microsoft.com/office/word/2012/wordml" xmlns:w16cex="http://schemas.microsoft.com/office/word/2018/wordml/cex" xmlns:w16cid="http://schemas.microsoft.com/office/word/2016/wordml/cid" xmlns:w16="http://schemas.microsoft.com/office/word/2018/wordml" xmlns:w16du="http://schemas.microsoft.com/office/word/2023/wordml/word16du" xmlns:w16sdtdh="http://schemas.microsoft.com/office/word/2020/wordml/sdtdatahash" xmlns:w16sdtfl="http://schemas.microsoft.com/office/word/2024/wordml/sdtformatlock" xmlns:w16se="http://schemas.microsoft.com/office/word/2015/wordml/symex" xmlns:wpg="http://schemas.microsoft.com/office/word/2010/wordprocessingGroup" xmlns:wpi="http://schemas.microsoft.com/office/word/2010/wordprocessingInk" xmlns:wne="http://schemas.microsoft.com/office/word/2006/wordml" xmlns:wps="http://schemas.microsoft.com/office/word/2010/wordprocessingShape" mc:Ignorable="w14 w15 w16se w16cid w16 w16cex w16sdtdh w16sdtfl w16du wp14">
   <w:footnote w:type="separator" w:id="-1">
     <w:p>
       <w:r>
@@ -8244,7 +7820,7 @@
 </file>
 
 <file path=word/header1.xml><?xml version="1.0" encoding="utf-8"?>
-<w:hdr xmlns:wpc="http://schemas.microsoft.com/office/word/2010/wordprocessingCanvas" xmlns:cx="http://schemas.microsoft.com/office/drawing/2014/chartex" xmlns:cx1="http://schemas.microsoft.com/office/drawing/2015/9/8/chartex" xmlns:cx2="http://schemas.microsoft.com/office/drawing/2015/10/21/chartex" xmlns:cx3="http://schemas.microsoft.com/office/drawing/2016/5/9/chartex" xmlns:cx4="http://schemas.microsoft.com/office/drawing/2016/5/10/chartex" xmlns:cx5="http://schemas.microsoft.com/office/drawing/2016/5/11/chartex" xmlns:cx6="http://schemas.microsoft.com/office/drawing/2016/5/12/chartex" xmlns:cx7="http://schemas.microsoft.com/office/drawing/2016/5/13/chartex" xmlns:cx8="http://schemas.microsoft.com/office/drawing/2016/5/14/chartex" xmlns:mc="http://schemas.openxmlformats.org/markup-compatibility/2006" xmlns:aink="http://schemas.microsoft.com/office/drawing/2016/ink" xmlns:am3d="http://schemas.microsoft.com/office/drawing/2017/model3d" xmlns:o="urn:schemas-microsoft-com:office:office" xmlns:r="http://schemas.openxmlformats.org/officeDocument/2006/relationships" xmlns:m="http://schemas.openxmlformats.org/officeDocument/2006/math" xmlns:v="urn:schemas-microsoft-com:vml" xmlns:wp14="http://schemas.microsoft.com/office/word/2010/wordprocessingDrawing" xmlns:wp="http://schemas.openxmlformats.org/drawingml/2006/wordprocessingDrawing" xmlns:w10="urn:schemas-microsoft-com:office:word" xmlns:w="http://schemas.openxmlformats.org/wordprocessingml/2006/main" xmlns:w14="http://schemas.microsoft.com/office/word/2010/wordml" xmlns:w15="http://schemas.microsoft.com/office/word/2012/wordml" xmlns:w16cex="http://schemas.microsoft.com/office/word/2018/wordml/cex" xmlns:w16cid="http://schemas.microsoft.com/office/word/2016/wordml/cid" xmlns:w16="http://schemas.microsoft.com/office/word/2018/wordml" xmlns:w16se="http://schemas.microsoft.com/office/word/2015/wordml/symex" xmlns:wpg="http://schemas.microsoft.com/office/word/2010/wordprocessingGroup" xmlns:wpi="http://schemas.microsoft.com/office/word/2010/wordprocessingInk" xmlns:wne="http://schemas.microsoft.com/office/word/2006/wordml" xmlns:wps="http://schemas.microsoft.com/office/word/2010/wordprocessingShape" mc:Ignorable="w14 w15 w16se w16cid w16 w16cex wp14">
+<w:hdr xmlns:wpc="http://schemas.microsoft.com/office/word/2010/wordprocessingCanvas" xmlns:cx="http://schemas.microsoft.com/office/drawing/2014/chartex" xmlns:cx1="http://schemas.microsoft.com/office/drawing/2015/9/8/chartex" xmlns:cx2="http://schemas.microsoft.com/office/drawing/2015/10/21/chartex" xmlns:cx3="http://schemas.microsoft.com/office/drawing/2016/5/9/chartex" xmlns:cx4="http://schemas.microsoft.com/office/drawing/2016/5/10/chartex" xmlns:cx5="http://schemas.microsoft.com/office/drawing/2016/5/11/chartex" xmlns:cx6="http://schemas.microsoft.com/office/drawing/2016/5/12/chartex" xmlns:cx7="http://schemas.microsoft.com/office/drawing/2016/5/13/chartex" xmlns:cx8="http://schemas.microsoft.com/office/drawing/2016/5/14/chartex" xmlns:mc="http://schemas.openxmlformats.org/markup-compatibility/2006" xmlns:aink="http://schemas.microsoft.com/office/drawing/2016/ink" xmlns:am3d="http://schemas.microsoft.com/office/drawing/2017/model3d" xmlns:o="urn:schemas-microsoft-com:office:office" xmlns:oel="http://schemas.microsoft.com/office/2019/extlst" xmlns:r="http://schemas.openxmlformats.org/officeDocument/2006/relationships" xmlns:m="http://schemas.openxmlformats.org/officeDocument/2006/math" xmlns:v="urn:schemas-microsoft-com:vml" xmlns:wp14="http://schemas.microsoft.com/office/word/2010/wordprocessingDrawing" xmlns:wp="http://schemas.openxmlformats.org/drawingml/2006/wordprocessingDrawing" xmlns:w10="urn:schemas-microsoft-com:office:word" xmlns:w="http://schemas.openxmlformats.org/wordprocessingml/2006/main" xmlns:w14="http://schemas.microsoft.com/office/word/2010/wordml" xmlns:w15="http://schemas.microsoft.com/office/word/2012/wordml" xmlns:w16cex="http://schemas.microsoft.com/office/word/2018/wordml/cex" xmlns:w16cid="http://schemas.microsoft.com/office/word/2016/wordml/cid" xmlns:w16="http://schemas.microsoft.com/office/word/2018/wordml" xmlns:w16du="http://schemas.microsoft.com/office/word/2023/wordml/word16du" xmlns:w16sdtdh="http://schemas.microsoft.com/office/word/2020/wordml/sdtdatahash" xmlns:w16sdtfl="http://schemas.microsoft.com/office/word/2024/wordml/sdtformatlock" xmlns:w16se="http://schemas.microsoft.com/office/word/2015/wordml/symex" xmlns:wpg="http://schemas.microsoft.com/office/word/2010/wordprocessingGroup" xmlns:wpi="http://schemas.microsoft.com/office/word/2010/wordprocessingInk" xmlns:wne="http://schemas.microsoft.com/office/word/2006/wordml" xmlns:wps="http://schemas.microsoft.com/office/word/2010/wordprocessingShape" mc:Ignorable="w14 w15 w16se w16cid w16 w16cex w16sdtdh w16sdtfl w16du wp14">
   <w:p>
     <w:pPr>
       <w:pStyle w:val="Normal0"/>
@@ -8281,14 +7857,36 @@
         <w:szCs w:val="20"/>
         <w:lang w:val="pl-PL"/>
       </w:rPr>
-      <w:t>Rafał Myszka, Aleksy Zaleński, and Mikołaj Leszczuk</w:t>
+      <w:t xml:space="preserve">Rafał Myszka, Aleksy </w:t>
+    </w:r>
+    <w:proofErr w:type="spellStart"/>
+    <w:r>
+      <w:rPr>
+        <w:i/>
+        <w:color w:val="999999"/>
+        <w:sz w:val="20"/>
+        <w:szCs w:val="20"/>
+        <w:lang w:val="pl-PL"/>
+      </w:rPr>
+      <w:t>Zaleński</w:t>
+    </w:r>
+    <w:proofErr w:type="spellEnd"/>
+    <w:r>
+      <w:rPr>
+        <w:i/>
+        <w:color w:val="999999"/>
+        <w:sz w:val="20"/>
+        <w:szCs w:val="20"/>
+        <w:lang w:val="pl-PL"/>
+      </w:rPr>
+      <w:t>, and Mikołaj Leszczuk</w:t>
     </w:r>
   </w:p>
 </w:hdr>
 </file>
 
 <file path=word/numbering.xml><?xml version="1.0" encoding="utf-8"?>
-<w:numbering xmlns:wpc="http://schemas.microsoft.com/office/word/2010/wordprocessingCanvas" xmlns:cx="http://schemas.microsoft.com/office/drawing/2014/chartex" xmlns:cx1="http://schemas.microsoft.com/office/drawing/2015/9/8/chartex" xmlns:cx2="http://schemas.microsoft.com/office/drawing/2015/10/21/chartex" xmlns:cx3="http://schemas.microsoft.com/office/drawing/2016/5/9/chartex" xmlns:cx4="http://schemas.microsoft.com/office/drawing/2016/5/10/chartex" xmlns:cx5="http://schemas.microsoft.com/office/drawing/2016/5/11/chartex" xmlns:cx6="http://schemas.microsoft.com/office/drawing/2016/5/12/chartex" xmlns:cx7="http://schemas.microsoft.com/office/drawing/2016/5/13/chartex" xmlns:cx8="http://schemas.microsoft.com/office/drawing/2016/5/14/chartex" xmlns:mc="http://schemas.openxmlformats.org/markup-compatibility/2006" xmlns:aink="http://schemas.microsoft.com/office/drawing/2016/ink" xmlns:am3d="http://schemas.microsoft.com/office/drawing/2017/model3d" xmlns:o="urn:schemas-microsoft-com:office:office" xmlns:r="http://schemas.openxmlformats.org/officeDocument/2006/relationships" xmlns:m="http://schemas.openxmlformats.org/officeDocument/2006/math" xmlns:v="urn:schemas-microsoft-com:vml" xmlns:wp14="http://schemas.microsoft.com/office/word/2010/wordprocessingDrawing" xmlns:wp="http://schemas.openxmlformats.org/drawingml/2006/wordprocessingDrawing" xmlns:w10="urn:schemas-microsoft-com:office:word" xmlns:w="http://schemas.openxmlformats.org/wordprocessingml/2006/main" xmlns:w14="http://schemas.microsoft.com/office/word/2010/wordml" xmlns:w15="http://schemas.microsoft.com/office/word/2012/wordml" xmlns:w16cex="http://schemas.microsoft.com/office/word/2018/wordml/cex" xmlns:w16cid="http://schemas.microsoft.com/office/word/2016/wordml/cid" xmlns:w16="http://schemas.microsoft.com/office/word/2018/wordml" xmlns:w16se="http://schemas.microsoft.com/office/word/2015/wordml/symex" xmlns:wpg="http://schemas.microsoft.com/office/word/2010/wordprocessingGroup" xmlns:wpi="http://schemas.microsoft.com/office/word/2010/wordprocessingInk" xmlns:wne="http://schemas.microsoft.com/office/word/2006/wordml" xmlns:wps="http://schemas.microsoft.com/office/word/2010/wordprocessingShape" mc:Ignorable="w14 w15 w16se w16cid w16 w16cex wp14">
+<w:numbering xmlns:wpc="http://schemas.microsoft.com/office/word/2010/wordprocessingCanvas" xmlns:cx="http://schemas.microsoft.com/office/drawing/2014/chartex" xmlns:cx1="http://schemas.microsoft.com/office/drawing/2015/9/8/chartex" xmlns:cx2="http://schemas.microsoft.com/office/drawing/2015/10/21/chartex" xmlns:cx3="http://schemas.microsoft.com/office/drawing/2016/5/9/chartex" xmlns:cx4="http://schemas.microsoft.com/office/drawing/2016/5/10/chartex" xmlns:cx5="http://schemas.microsoft.com/office/drawing/2016/5/11/chartex" xmlns:cx6="http://schemas.microsoft.com/office/drawing/2016/5/12/chartex" xmlns:cx7="http://schemas.microsoft.com/office/drawing/2016/5/13/chartex" xmlns:cx8="http://schemas.microsoft.com/office/drawing/2016/5/14/chartex" xmlns:mc="http://schemas.openxmlformats.org/markup-compatibility/2006" xmlns:aink="http://schemas.microsoft.com/office/drawing/2016/ink" xmlns:am3d="http://schemas.microsoft.com/office/drawing/2017/model3d" xmlns:o="urn:schemas-microsoft-com:office:office" xmlns:oel="http://schemas.microsoft.com/office/2019/extlst" xmlns:r="http://schemas.openxmlformats.org/officeDocument/2006/relationships" xmlns:m="http://schemas.openxmlformats.org/officeDocument/2006/math" xmlns:v="urn:schemas-microsoft-com:vml" xmlns:wp14="http://schemas.microsoft.com/office/word/2010/wordprocessingDrawing" xmlns:wp="http://schemas.openxmlformats.org/drawingml/2006/wordprocessingDrawing" xmlns:w10="urn:schemas-microsoft-com:office:word" xmlns:w="http://schemas.openxmlformats.org/wordprocessingml/2006/main" xmlns:w14="http://schemas.microsoft.com/office/word/2010/wordml" xmlns:w15="http://schemas.microsoft.com/office/word/2012/wordml" xmlns:w16cex="http://schemas.microsoft.com/office/word/2018/wordml/cex" xmlns:w16cid="http://schemas.microsoft.com/office/word/2016/wordml/cid" xmlns:w16="http://schemas.microsoft.com/office/word/2018/wordml" xmlns:w16du="http://schemas.microsoft.com/office/word/2023/wordml/word16du" xmlns:w16sdtdh="http://schemas.microsoft.com/office/word/2020/wordml/sdtdatahash" xmlns:w16sdtfl="http://schemas.microsoft.com/office/word/2024/wordml/sdtformatlock" xmlns:w16se="http://schemas.microsoft.com/office/word/2015/wordml/symex" xmlns:wpg="http://schemas.microsoft.com/office/word/2010/wordprocessingGroup" xmlns:wpi="http://schemas.microsoft.com/office/word/2010/wordprocessingInk" xmlns:wne="http://schemas.microsoft.com/office/word/2006/wordml" xmlns:wps="http://schemas.microsoft.com/office/word/2010/wordprocessingShape" mc:Ignorable="w14 w15 w16se w16cid w16 w16cex w16sdtdh w16sdtfl w16du wp14">
   <w:abstractNum w:abstractNumId="0" w15:restartNumberingAfterBreak="0">
     <w:nsid w:val="04AC7A18"/>
     <w:multiLevelType w:val="multilevel"/>
@@ -8415,7 +8013,7 @@
         <w:ind w:left="720" w:firstLine="360"/>
       </w:pPr>
       <w:rPr>
-        <w:rFonts w:ascii="Arial" w:hAnsi="Arial" w:eastAsia="Arial" w:cs="Arial"/>
+        <w:rFonts w:ascii="Arial" w:eastAsia="Arial" w:hAnsi="Arial" w:cs="Arial"/>
         <w:sz w:val="20"/>
         <w:szCs w:val="20"/>
       </w:rPr>
@@ -8429,7 +8027,7 @@
         <w:ind w:left="1440" w:firstLine="1080"/>
       </w:pPr>
       <w:rPr>
-        <w:rFonts w:ascii="Arial" w:hAnsi="Arial" w:eastAsia="Arial" w:cs="Arial"/>
+        <w:rFonts w:ascii="Arial" w:eastAsia="Arial" w:hAnsi="Arial" w:cs="Arial"/>
         <w:sz w:val="20"/>
         <w:szCs w:val="20"/>
       </w:rPr>
@@ -8443,7 +8041,7 @@
         <w:ind w:left="2160" w:firstLine="1800"/>
       </w:pPr>
       <w:rPr>
-        <w:rFonts w:ascii="Arial" w:hAnsi="Arial" w:eastAsia="Arial" w:cs="Arial"/>
+        <w:rFonts w:ascii="Arial" w:eastAsia="Arial" w:hAnsi="Arial" w:cs="Arial"/>
         <w:sz w:val="20"/>
         <w:szCs w:val="20"/>
       </w:rPr>
@@ -8457,7 +8055,7 @@
         <w:ind w:left="2880" w:firstLine="2520"/>
       </w:pPr>
       <w:rPr>
-        <w:rFonts w:ascii="Arial" w:hAnsi="Arial" w:eastAsia="Arial" w:cs="Arial"/>
+        <w:rFonts w:ascii="Arial" w:eastAsia="Arial" w:hAnsi="Arial" w:cs="Arial"/>
         <w:sz w:val="20"/>
         <w:szCs w:val="20"/>
       </w:rPr>
@@ -8471,7 +8069,7 @@
         <w:ind w:left="3600" w:firstLine="3240"/>
       </w:pPr>
       <w:rPr>
-        <w:rFonts w:ascii="Arial" w:hAnsi="Arial" w:eastAsia="Arial" w:cs="Arial"/>
+        <w:rFonts w:ascii="Arial" w:eastAsia="Arial" w:hAnsi="Arial" w:cs="Arial"/>
         <w:sz w:val="20"/>
         <w:szCs w:val="20"/>
       </w:rPr>
@@ -8485,7 +8083,7 @@
         <w:ind w:left="4320" w:firstLine="3960"/>
       </w:pPr>
       <w:rPr>
-        <w:rFonts w:ascii="Arial" w:hAnsi="Arial" w:eastAsia="Arial" w:cs="Arial"/>
+        <w:rFonts w:ascii="Arial" w:eastAsia="Arial" w:hAnsi="Arial" w:cs="Arial"/>
         <w:sz w:val="20"/>
         <w:szCs w:val="20"/>
       </w:rPr>
@@ -8499,7 +8097,7 @@
         <w:ind w:left="5040" w:firstLine="4680"/>
       </w:pPr>
       <w:rPr>
-        <w:rFonts w:ascii="Arial" w:hAnsi="Arial" w:eastAsia="Arial" w:cs="Arial"/>
+        <w:rFonts w:ascii="Arial" w:eastAsia="Arial" w:hAnsi="Arial" w:cs="Arial"/>
         <w:sz w:val="20"/>
         <w:szCs w:val="20"/>
       </w:rPr>
@@ -8513,7 +8111,7 @@
         <w:ind w:left="5760" w:firstLine="5400"/>
       </w:pPr>
       <w:rPr>
-        <w:rFonts w:ascii="Arial" w:hAnsi="Arial" w:eastAsia="Arial" w:cs="Arial"/>
+        <w:rFonts w:ascii="Arial" w:eastAsia="Arial" w:hAnsi="Arial" w:cs="Arial"/>
         <w:sz w:val="20"/>
         <w:szCs w:val="20"/>
       </w:rPr>
@@ -8527,7 +8125,7 @@
         <w:ind w:left="6480" w:firstLine="6120"/>
       </w:pPr>
       <w:rPr>
-        <w:rFonts w:ascii="Arial" w:hAnsi="Arial" w:eastAsia="Arial" w:cs="Arial"/>
+        <w:rFonts w:ascii="Arial" w:eastAsia="Arial" w:hAnsi="Arial" w:cs="Arial"/>
         <w:sz w:val="20"/>
         <w:szCs w:val="20"/>
       </w:rPr>
@@ -8546,7 +8144,7 @@
         <w:ind w:left="1080" w:hanging="360"/>
       </w:pPr>
       <w:rPr>
-        <w:rFonts w:ascii="Calibri" w:hAnsi="Calibri" w:eastAsia="Calibri" w:cs="Calibri"/>
+        <w:rFonts w:ascii="Calibri" w:eastAsia="Calibri" w:hAnsi="Calibri" w:cs="Calibri"/>
       </w:rPr>
     </w:lvl>
     <w:lvl w:ilvl="1">
@@ -8558,7 +8156,7 @@
         <w:ind w:left="1800" w:hanging="360"/>
       </w:pPr>
       <w:rPr>
-        <w:rFonts w:ascii="Courier New" w:hAnsi="Courier New" w:eastAsia="Courier New" w:cs="Courier New"/>
+        <w:rFonts w:ascii="Courier New" w:eastAsia="Courier New" w:hAnsi="Courier New" w:cs="Courier New"/>
       </w:rPr>
     </w:lvl>
     <w:lvl w:ilvl="2">
@@ -8570,7 +8168,7 @@
         <w:ind w:left="2520" w:hanging="360"/>
       </w:pPr>
       <w:rPr>
-        <w:rFonts w:ascii="Noto Sans Symbols" w:hAnsi="Noto Sans Symbols" w:eastAsia="Noto Sans Symbols" w:cs="Noto Sans Symbols"/>
+        <w:rFonts w:ascii="Noto Sans Symbols" w:eastAsia="Noto Sans Symbols" w:hAnsi="Noto Sans Symbols" w:cs="Noto Sans Symbols"/>
       </w:rPr>
     </w:lvl>
     <w:lvl w:ilvl="3">
@@ -8582,7 +8180,7 @@
         <w:ind w:left="3240" w:hanging="360"/>
       </w:pPr>
       <w:rPr>
-        <w:rFonts w:ascii="Noto Sans Symbols" w:hAnsi="Noto Sans Symbols" w:eastAsia="Noto Sans Symbols" w:cs="Noto Sans Symbols"/>
+        <w:rFonts w:ascii="Noto Sans Symbols" w:eastAsia="Noto Sans Symbols" w:hAnsi="Noto Sans Symbols" w:cs="Noto Sans Symbols"/>
       </w:rPr>
     </w:lvl>
     <w:lvl w:ilvl="4">
@@ -8594,7 +8192,7 @@
         <w:ind w:left="3960" w:hanging="360"/>
       </w:pPr>
       <w:rPr>
-        <w:rFonts w:ascii="Courier New" w:hAnsi="Courier New" w:eastAsia="Courier New" w:cs="Courier New"/>
+        <w:rFonts w:ascii="Courier New" w:eastAsia="Courier New" w:hAnsi="Courier New" w:cs="Courier New"/>
       </w:rPr>
     </w:lvl>
     <w:lvl w:ilvl="5">
@@ -8606,7 +8204,7 @@
         <w:ind w:left="4680" w:hanging="360"/>
       </w:pPr>
       <w:rPr>
-        <w:rFonts w:ascii="Noto Sans Symbols" w:hAnsi="Noto Sans Symbols" w:eastAsia="Noto Sans Symbols" w:cs="Noto Sans Symbols"/>
+        <w:rFonts w:ascii="Noto Sans Symbols" w:eastAsia="Noto Sans Symbols" w:hAnsi="Noto Sans Symbols" w:cs="Noto Sans Symbols"/>
       </w:rPr>
     </w:lvl>
     <w:lvl w:ilvl="6">
@@ -8618,7 +8216,7 @@
         <w:ind w:left="5400" w:hanging="360"/>
       </w:pPr>
       <w:rPr>
-        <w:rFonts w:ascii="Noto Sans Symbols" w:hAnsi="Noto Sans Symbols" w:eastAsia="Noto Sans Symbols" w:cs="Noto Sans Symbols"/>
+        <w:rFonts w:ascii="Noto Sans Symbols" w:eastAsia="Noto Sans Symbols" w:hAnsi="Noto Sans Symbols" w:cs="Noto Sans Symbols"/>
       </w:rPr>
     </w:lvl>
     <w:lvl w:ilvl="7">
@@ -8630,7 +8228,7 @@
         <w:ind w:left="6120" w:hanging="360"/>
       </w:pPr>
       <w:rPr>
-        <w:rFonts w:ascii="Courier New" w:hAnsi="Courier New" w:eastAsia="Courier New" w:cs="Courier New"/>
+        <w:rFonts w:ascii="Courier New" w:eastAsia="Courier New" w:hAnsi="Courier New" w:cs="Courier New"/>
       </w:rPr>
     </w:lvl>
     <w:lvl w:ilvl="8">
@@ -8642,7 +8240,7 @@
         <w:ind w:left="6840" w:hanging="360"/>
       </w:pPr>
       <w:rPr>
-        <w:rFonts w:ascii="Noto Sans Symbols" w:hAnsi="Noto Sans Symbols" w:eastAsia="Noto Sans Symbols" w:cs="Noto Sans Symbols"/>
+        <w:rFonts w:ascii="Noto Sans Symbols" w:eastAsia="Noto Sans Symbols" w:hAnsi="Noto Sans Symbols" w:cs="Noto Sans Symbols"/>
       </w:rPr>
     </w:lvl>
   </w:abstractNum>
@@ -8659,7 +8257,7 @@
         <w:ind w:left="720" w:hanging="360"/>
       </w:pPr>
       <w:rPr>
-        <w:rFonts w:ascii="Noto Sans Symbols" w:hAnsi="Noto Sans Symbols" w:eastAsia="Noto Sans Symbols" w:cs="Noto Sans Symbols"/>
+        <w:rFonts w:ascii="Noto Sans Symbols" w:eastAsia="Noto Sans Symbols" w:hAnsi="Noto Sans Symbols" w:cs="Noto Sans Symbols"/>
       </w:rPr>
     </w:lvl>
     <w:lvl w:ilvl="1">
@@ -8671,7 +8269,7 @@
         <w:ind w:left="1440" w:hanging="360"/>
       </w:pPr>
       <w:rPr>
-        <w:rFonts w:ascii="Courier New" w:hAnsi="Courier New" w:eastAsia="Courier New" w:cs="Courier New"/>
+        <w:rFonts w:ascii="Courier New" w:eastAsia="Courier New" w:hAnsi="Courier New" w:cs="Courier New"/>
       </w:rPr>
     </w:lvl>
     <w:lvl w:ilvl="2">
@@ -8683,7 +8281,7 @@
         <w:ind w:left="2160" w:hanging="360"/>
       </w:pPr>
       <w:rPr>
-        <w:rFonts w:ascii="Noto Sans Symbols" w:hAnsi="Noto Sans Symbols" w:eastAsia="Noto Sans Symbols" w:cs="Noto Sans Symbols"/>
+        <w:rFonts w:ascii="Noto Sans Symbols" w:eastAsia="Noto Sans Symbols" w:hAnsi="Noto Sans Symbols" w:cs="Noto Sans Symbols"/>
       </w:rPr>
     </w:lvl>
     <w:lvl w:ilvl="3">
@@ -8695,7 +8293,7 @@
         <w:ind w:left="2880" w:hanging="360"/>
       </w:pPr>
       <w:rPr>
-        <w:rFonts w:ascii="Noto Sans Symbols" w:hAnsi="Noto Sans Symbols" w:eastAsia="Noto Sans Symbols" w:cs="Noto Sans Symbols"/>
+        <w:rFonts w:ascii="Noto Sans Symbols" w:eastAsia="Noto Sans Symbols" w:hAnsi="Noto Sans Symbols" w:cs="Noto Sans Symbols"/>
       </w:rPr>
     </w:lvl>
     <w:lvl w:ilvl="4">
@@ -8707,7 +8305,7 @@
         <w:ind w:left="3600" w:hanging="360"/>
       </w:pPr>
       <w:rPr>
-        <w:rFonts w:ascii="Courier New" w:hAnsi="Courier New" w:eastAsia="Courier New" w:cs="Courier New"/>
+        <w:rFonts w:ascii="Courier New" w:eastAsia="Courier New" w:hAnsi="Courier New" w:cs="Courier New"/>
       </w:rPr>
     </w:lvl>
     <w:lvl w:ilvl="5">
@@ -8719,7 +8317,7 @@
         <w:ind w:left="4320" w:hanging="360"/>
       </w:pPr>
       <w:rPr>
-        <w:rFonts w:ascii="Noto Sans Symbols" w:hAnsi="Noto Sans Symbols" w:eastAsia="Noto Sans Symbols" w:cs="Noto Sans Symbols"/>
+        <w:rFonts w:ascii="Noto Sans Symbols" w:eastAsia="Noto Sans Symbols" w:hAnsi="Noto Sans Symbols" w:cs="Noto Sans Symbols"/>
       </w:rPr>
     </w:lvl>
     <w:lvl w:ilvl="6">
@@ -8731,7 +8329,7 @@
         <w:ind w:left="5040" w:hanging="360"/>
       </w:pPr>
       <w:rPr>
-        <w:rFonts w:ascii="Noto Sans Symbols" w:hAnsi="Noto Sans Symbols" w:eastAsia="Noto Sans Symbols" w:cs="Noto Sans Symbols"/>
+        <w:rFonts w:ascii="Noto Sans Symbols" w:eastAsia="Noto Sans Symbols" w:hAnsi="Noto Sans Symbols" w:cs="Noto Sans Symbols"/>
       </w:rPr>
     </w:lvl>
     <w:lvl w:ilvl="7">
@@ -8743,7 +8341,7 @@
         <w:ind w:left="5760" w:hanging="360"/>
       </w:pPr>
       <w:rPr>
-        <w:rFonts w:ascii="Courier New" w:hAnsi="Courier New" w:eastAsia="Courier New" w:cs="Courier New"/>
+        <w:rFonts w:ascii="Courier New" w:eastAsia="Courier New" w:hAnsi="Courier New" w:cs="Courier New"/>
       </w:rPr>
     </w:lvl>
     <w:lvl w:ilvl="8">
@@ -8755,7 +8353,7 @@
         <w:ind w:left="6480" w:hanging="360"/>
       </w:pPr>
       <w:rPr>
-        <w:rFonts w:ascii="Noto Sans Symbols" w:hAnsi="Noto Sans Symbols" w:eastAsia="Noto Sans Symbols" w:cs="Noto Sans Symbols"/>
+        <w:rFonts w:ascii="Noto Sans Symbols" w:eastAsia="Noto Sans Symbols" w:hAnsi="Noto Sans Symbols" w:cs="Noto Sans Symbols"/>
       </w:rPr>
     </w:lvl>
   </w:abstractNum>
@@ -8772,7 +8370,7 @@
         <w:ind w:left="1080" w:hanging="360"/>
       </w:pPr>
       <w:rPr>
-        <w:rFonts w:ascii="Calibri" w:hAnsi="Calibri" w:eastAsia="Calibri" w:cs="Calibri"/>
+        <w:rFonts w:ascii="Calibri" w:eastAsia="Calibri" w:hAnsi="Calibri" w:cs="Calibri"/>
       </w:rPr>
     </w:lvl>
     <w:lvl w:ilvl="1">
@@ -8784,7 +8382,7 @@
         <w:ind w:left="1440" w:hanging="360"/>
       </w:pPr>
       <w:rPr>
-        <w:rFonts w:ascii="Courier New" w:hAnsi="Courier New" w:eastAsia="Courier New" w:cs="Courier New"/>
+        <w:rFonts w:ascii="Courier New" w:eastAsia="Courier New" w:hAnsi="Courier New" w:cs="Courier New"/>
       </w:rPr>
     </w:lvl>
     <w:lvl w:ilvl="2">
@@ -8796,7 +8394,7 @@
         <w:ind w:left="2160" w:hanging="360"/>
       </w:pPr>
       <w:rPr>
-        <w:rFonts w:ascii="Noto Sans Symbols" w:hAnsi="Noto Sans Symbols" w:eastAsia="Noto Sans Symbols" w:cs="Noto Sans Symbols"/>
+        <w:rFonts w:ascii="Noto Sans Symbols" w:eastAsia="Noto Sans Symbols" w:hAnsi="Noto Sans Symbols" w:cs="Noto Sans Symbols"/>
       </w:rPr>
     </w:lvl>
     <w:lvl w:ilvl="3">
@@ -8808,7 +8406,7 @@
         <w:ind w:left="2880" w:hanging="360"/>
       </w:pPr>
       <w:rPr>
-        <w:rFonts w:ascii="Noto Sans Symbols" w:hAnsi="Noto Sans Symbols" w:eastAsia="Noto Sans Symbols" w:cs="Noto Sans Symbols"/>
+        <w:rFonts w:ascii="Noto Sans Symbols" w:eastAsia="Noto Sans Symbols" w:hAnsi="Noto Sans Symbols" w:cs="Noto Sans Symbols"/>
       </w:rPr>
     </w:lvl>
     <w:lvl w:ilvl="4">
@@ -8820,7 +8418,7 @@
         <w:ind w:left="3600" w:hanging="360"/>
       </w:pPr>
       <w:rPr>
-        <w:rFonts w:ascii="Courier New" w:hAnsi="Courier New" w:eastAsia="Courier New" w:cs="Courier New"/>
+        <w:rFonts w:ascii="Courier New" w:eastAsia="Courier New" w:hAnsi="Courier New" w:cs="Courier New"/>
       </w:rPr>
     </w:lvl>
     <w:lvl w:ilvl="5">
@@ -8832,7 +8430,7 @@
         <w:ind w:left="4320" w:hanging="360"/>
       </w:pPr>
       <w:rPr>
-        <w:rFonts w:ascii="Noto Sans Symbols" w:hAnsi="Noto Sans Symbols" w:eastAsia="Noto Sans Symbols" w:cs="Noto Sans Symbols"/>
+        <w:rFonts w:ascii="Noto Sans Symbols" w:eastAsia="Noto Sans Symbols" w:hAnsi="Noto Sans Symbols" w:cs="Noto Sans Symbols"/>
       </w:rPr>
     </w:lvl>
     <w:lvl w:ilvl="6">
@@ -8844,7 +8442,7 @@
         <w:ind w:left="5040" w:hanging="360"/>
       </w:pPr>
       <w:rPr>
-        <w:rFonts w:ascii="Noto Sans Symbols" w:hAnsi="Noto Sans Symbols" w:eastAsia="Noto Sans Symbols" w:cs="Noto Sans Symbols"/>
+        <w:rFonts w:ascii="Noto Sans Symbols" w:eastAsia="Noto Sans Symbols" w:hAnsi="Noto Sans Symbols" w:cs="Noto Sans Symbols"/>
       </w:rPr>
     </w:lvl>
     <w:lvl w:ilvl="7">
@@ -8856,7 +8454,7 @@
         <w:ind w:left="5760" w:hanging="360"/>
       </w:pPr>
       <w:rPr>
-        <w:rFonts w:ascii="Courier New" w:hAnsi="Courier New" w:eastAsia="Courier New" w:cs="Courier New"/>
+        <w:rFonts w:ascii="Courier New" w:eastAsia="Courier New" w:hAnsi="Courier New" w:cs="Courier New"/>
       </w:rPr>
     </w:lvl>
     <w:lvl w:ilvl="8">
@@ -8868,7 +8466,7 @@
         <w:ind w:left="6480" w:hanging="360"/>
       </w:pPr>
       <w:rPr>
-        <w:rFonts w:ascii="Noto Sans Symbols" w:hAnsi="Noto Sans Symbols" w:eastAsia="Noto Sans Symbols" w:cs="Noto Sans Symbols"/>
+        <w:rFonts w:ascii="Noto Sans Symbols" w:eastAsia="Noto Sans Symbols" w:hAnsi="Noto Sans Symbols" w:cs="Noto Sans Symbols"/>
       </w:rPr>
     </w:lvl>
   </w:abstractNum>
@@ -8985,33 +8583,33 @@
       </w:rPr>
     </w:lvl>
   </w:abstractNum>
-  <w:num w:numId="1">
+  <w:num w:numId="1" w16cid:durableId="338967453">
     <w:abstractNumId w:val="4"/>
   </w:num>
-  <w:num w:numId="2">
+  <w:num w:numId="2" w16cid:durableId="238100843">
     <w:abstractNumId w:val="5"/>
   </w:num>
-  <w:num w:numId="3">
+  <w:num w:numId="3" w16cid:durableId="139928021">
     <w:abstractNumId w:val="1"/>
   </w:num>
-  <w:num w:numId="4">
+  <w:num w:numId="4" w16cid:durableId="1279337736">
     <w:abstractNumId w:val="0"/>
   </w:num>
-  <w:num w:numId="5">
+  <w:num w:numId="5" w16cid:durableId="1717047979">
     <w:abstractNumId w:val="3"/>
   </w:num>
-  <w:num w:numId="6">
+  <w:num w:numId="6" w16cid:durableId="559481275">
     <w:abstractNumId w:val="2"/>
   </w:num>
 </w:numbering>
 </file>
 
 <file path=word/styles.xml><?xml version="1.0" encoding="utf-8"?>
-<w:styles xmlns:mc="http://schemas.openxmlformats.org/markup-compatibility/2006" xmlns:r="http://schemas.openxmlformats.org/officeDocument/2006/relationships" xmlns:w="http://schemas.openxmlformats.org/wordprocessingml/2006/main" xmlns:w14="http://schemas.microsoft.com/office/word/2010/wordml" xmlns:w15="http://schemas.microsoft.com/office/word/2012/wordml" xmlns:w16cex="http://schemas.microsoft.com/office/word/2018/wordml/cex" xmlns:w16cid="http://schemas.microsoft.com/office/word/2016/wordml/cid" xmlns:w16="http://schemas.microsoft.com/office/word/2018/wordml" xmlns:w16se="http://schemas.microsoft.com/office/word/2015/wordml/symex" mc:Ignorable="w14 w15 w16se w16cid w16 w16cex">
+<w:styles xmlns:mc="http://schemas.openxmlformats.org/markup-compatibility/2006" xmlns:r="http://schemas.openxmlformats.org/officeDocument/2006/relationships" xmlns:w="http://schemas.openxmlformats.org/wordprocessingml/2006/main" xmlns:w14="http://schemas.microsoft.com/office/word/2010/wordml" xmlns:w15="http://schemas.microsoft.com/office/word/2012/wordml" xmlns:w16cex="http://schemas.microsoft.com/office/word/2018/wordml/cex" xmlns:w16cid="http://schemas.microsoft.com/office/word/2016/wordml/cid" xmlns:w16="http://schemas.microsoft.com/office/word/2018/wordml" xmlns:w16du="http://schemas.microsoft.com/office/word/2023/wordml/word16du" xmlns:w16sdtdh="http://schemas.microsoft.com/office/word/2020/wordml/sdtdatahash" xmlns:w16sdtfl="http://schemas.microsoft.com/office/word/2024/wordml/sdtformatlock" xmlns:w16se="http://schemas.microsoft.com/office/word/2015/wordml/symex" mc:Ignorable="w14 w15 w16se w16cid w16 w16cex w16sdtdh w16sdtfl w16du">
   <w:docDefaults>
     <w:rPrDefault>
       <w:rPr>
-        <w:rFonts w:ascii="Times New Roman" w:hAnsi="Times New Roman" w:eastAsia="Times New Roman" w:cs="Times New Roman"/>
+        <w:rFonts w:ascii="Times New Roman" w:eastAsia="Times New Roman" w:hAnsi="Times New Roman" w:cs="Times New Roman"/>
         <w:sz w:val="24"/>
         <w:szCs w:val="24"/>
         <w:lang w:val="en-US" w:eastAsia="pl-PL" w:bidi="ar-SA"/>
@@ -9022,14 +8620,14 @@
   <w:latentStyles w:defLockedState="0" w:defUIPriority="99" w:defSemiHidden="0" w:defUnhideWhenUsed="0" w:defQFormat="0" w:count="376">
     <w:lsdException w:name="Normal" w:uiPriority="0" w:qFormat="1"/>
     <w:lsdException w:name="heading 1" w:uiPriority="9" w:qFormat="1"/>
-    <w:lsdException w:name="heading 2" w:uiPriority="9" w:semiHidden="1" w:unhideWhenUsed="1" w:qFormat="1"/>
-    <w:lsdException w:name="heading 3" w:uiPriority="9" w:semiHidden="1" w:unhideWhenUsed="1" w:qFormat="1"/>
-    <w:lsdException w:name="heading 4" w:uiPriority="9" w:semiHidden="1" w:unhideWhenUsed="1" w:qFormat="1"/>
-    <w:lsdException w:name="heading 5" w:uiPriority="9" w:semiHidden="1" w:unhideWhenUsed="1" w:qFormat="1"/>
-    <w:lsdException w:name="heading 6" w:uiPriority="9" w:semiHidden="1" w:unhideWhenUsed="1" w:qFormat="1"/>
-    <w:lsdException w:name="heading 7" w:uiPriority="9" w:semiHidden="1" w:unhideWhenUsed="1" w:qFormat="1"/>
-    <w:lsdException w:name="heading 8" w:uiPriority="9" w:semiHidden="1" w:unhideWhenUsed="1" w:qFormat="1"/>
-    <w:lsdException w:name="heading 9" w:uiPriority="9" w:semiHidden="1" w:unhideWhenUsed="1" w:qFormat="1"/>
+    <w:lsdException w:name="heading 2" w:semiHidden="1" w:uiPriority="9" w:unhideWhenUsed="1" w:qFormat="1"/>
+    <w:lsdException w:name="heading 3" w:semiHidden="1" w:uiPriority="9" w:unhideWhenUsed="1" w:qFormat="1"/>
+    <w:lsdException w:name="heading 4" w:semiHidden="1" w:uiPriority="9" w:unhideWhenUsed="1" w:qFormat="1"/>
+    <w:lsdException w:name="heading 5" w:semiHidden="1" w:uiPriority="9" w:unhideWhenUsed="1" w:qFormat="1"/>
+    <w:lsdException w:name="heading 6" w:semiHidden="1" w:uiPriority="9" w:unhideWhenUsed="1" w:qFormat="1"/>
+    <w:lsdException w:name="heading 7" w:semiHidden="1" w:uiPriority="9" w:unhideWhenUsed="1" w:qFormat="1"/>
+    <w:lsdException w:name="heading 8" w:semiHidden="1" w:uiPriority="9" w:unhideWhenUsed="1" w:qFormat="1"/>
+    <w:lsdException w:name="heading 9" w:semiHidden="1" w:uiPriority="9" w:unhideWhenUsed="1" w:qFormat="1"/>
     <w:lsdException w:name="index 1" w:semiHidden="1" w:unhideWhenUsed="1"/>
     <w:lsdException w:name="index 2" w:semiHidden="1" w:unhideWhenUsed="1"/>
     <w:lsdException w:name="index 3" w:semiHidden="1" w:unhideWhenUsed="1"/>
@@ -9039,22 +8637,22 @@
     <w:lsdException w:name="index 7" w:semiHidden="1" w:unhideWhenUsed="1"/>
     <w:lsdException w:name="index 8" w:semiHidden="1" w:unhideWhenUsed="1"/>
     <w:lsdException w:name="index 9" w:semiHidden="1" w:unhideWhenUsed="1"/>
-    <w:lsdException w:name="toc 1" w:uiPriority="39" w:semiHidden="1" w:unhideWhenUsed="1"/>
-    <w:lsdException w:name="toc 2" w:uiPriority="39" w:semiHidden="1" w:unhideWhenUsed="1"/>
-    <w:lsdException w:name="toc 3" w:uiPriority="39" w:semiHidden="1" w:unhideWhenUsed="1"/>
-    <w:lsdException w:name="toc 4" w:uiPriority="39" w:semiHidden="1" w:unhideWhenUsed="1"/>
-    <w:lsdException w:name="toc 5" w:uiPriority="39" w:semiHidden="1" w:unhideWhenUsed="1"/>
-    <w:lsdException w:name="toc 6" w:uiPriority="39" w:semiHidden="1" w:unhideWhenUsed="1"/>
-    <w:lsdException w:name="toc 7" w:uiPriority="39" w:semiHidden="1" w:unhideWhenUsed="1"/>
-    <w:lsdException w:name="toc 8" w:uiPriority="39" w:semiHidden="1" w:unhideWhenUsed="1"/>
-    <w:lsdException w:name="toc 9" w:uiPriority="39" w:semiHidden="1" w:unhideWhenUsed="1"/>
+    <w:lsdException w:name="toc 1" w:semiHidden="1" w:uiPriority="39" w:unhideWhenUsed="1"/>
+    <w:lsdException w:name="toc 2" w:semiHidden="1" w:uiPriority="39" w:unhideWhenUsed="1"/>
+    <w:lsdException w:name="toc 3" w:semiHidden="1" w:uiPriority="39" w:unhideWhenUsed="1"/>
+    <w:lsdException w:name="toc 4" w:semiHidden="1" w:uiPriority="39" w:unhideWhenUsed="1"/>
+    <w:lsdException w:name="toc 5" w:semiHidden="1" w:uiPriority="39" w:unhideWhenUsed="1"/>
+    <w:lsdException w:name="toc 6" w:semiHidden="1" w:uiPriority="39" w:unhideWhenUsed="1"/>
+    <w:lsdException w:name="toc 7" w:semiHidden="1" w:uiPriority="39" w:unhideWhenUsed="1"/>
+    <w:lsdException w:name="toc 8" w:semiHidden="1" w:uiPriority="39" w:unhideWhenUsed="1"/>
+    <w:lsdException w:name="toc 9" w:semiHidden="1" w:uiPriority="39" w:unhideWhenUsed="1"/>
     <w:lsdException w:name="Normal Indent" w:semiHidden="1" w:unhideWhenUsed="1"/>
     <w:lsdException w:name="footnote text" w:semiHidden="1" w:unhideWhenUsed="1"/>
     <w:lsdException w:name="annotation text" w:semiHidden="1" w:unhideWhenUsed="1"/>
     <w:lsdException w:name="header" w:semiHidden="1" w:unhideWhenUsed="1"/>
     <w:lsdException w:name="footer" w:semiHidden="1" w:unhideWhenUsed="1"/>
     <w:lsdException w:name="index heading" w:semiHidden="1" w:unhideWhenUsed="1"/>
-    <w:lsdException w:name="caption" w:uiPriority="35" w:semiHidden="1" w:unhideWhenUsed="1" w:qFormat="1"/>
+    <w:lsdException w:name="caption" w:semiHidden="1" w:uiPriority="35" w:unhideWhenUsed="1" w:qFormat="1"/>
     <w:lsdException w:name="table of figures" w:semiHidden="1" w:unhideWhenUsed="1"/>
     <w:lsdException w:name="envelope address" w:semiHidden="1" w:unhideWhenUsed="1"/>
     <w:lsdException w:name="envelope return" w:semiHidden="1" w:unhideWhenUsed="1"/>
@@ -9085,7 +8683,7 @@
     <w:lsdException w:name="Title" w:uiPriority="10" w:qFormat="1"/>
     <w:lsdException w:name="Closing" w:semiHidden="1" w:unhideWhenUsed="1"/>
     <w:lsdException w:name="Signature" w:semiHidden="1" w:unhideWhenUsed="1"/>
-    <w:lsdException w:name="Default Paragraph Font" w:uiPriority="1" w:semiHidden="1" w:unhideWhenUsed="1"/>
+    <w:lsdException w:name="Default Paragraph Font" w:semiHidden="1" w:uiPriority="1" w:unhideWhenUsed="1"/>
     <w:lsdException w:name="Body Text" w:semiHidden="1" w:unhideWhenUsed="1"/>
     <w:lsdException w:name="Body Text Indent" w:semiHidden="1" w:unhideWhenUsed="1"/>
     <w:lsdException w:name="List Continue" w:semiHidden="1" w:unhideWhenUsed="1"/>
@@ -9285,8 +8883,8 @@
     <w:lsdException w:name="Subtle Reference" w:uiPriority="31" w:qFormat="1"/>
     <w:lsdException w:name="Intense Reference" w:uiPriority="32" w:qFormat="1"/>
     <w:lsdException w:name="Book Title" w:uiPriority="33" w:qFormat="1"/>
-    <w:lsdException w:name="Bibliography" w:uiPriority="37" w:semiHidden="1" w:unhideWhenUsed="1"/>
-    <w:lsdException w:name="TOC Heading" w:uiPriority="39" w:semiHidden="1" w:unhideWhenUsed="1" w:qFormat="1"/>
+    <w:lsdException w:name="Bibliography" w:semiHidden="1" w:uiPriority="37" w:unhideWhenUsed="1"/>
+    <w:lsdException w:name="TOC Heading" w:semiHidden="1" w:uiPriority="39" w:unhideWhenUsed="1" w:qFormat="1"/>
     <w:lsdException w:name="Plain Table 1" w:uiPriority="41"/>
     <w:lsdException w:name="Plain Table 2" w:uiPriority="42"/>
     <w:lsdException w:name="Plain Table 3" w:uiPriority="43"/>
@@ -9397,14 +8995,14 @@
     <w:lsdException w:name="Unresolved Mention" w:semiHidden="1" w:unhideWhenUsed="1"/>
     <w:lsdException w:name="Smart Link" w:semiHidden="1" w:unhideWhenUsed="1"/>
   </w:latentStyles>
-  <w:style w:type="paragraph" w:styleId="Normalny" w:default="1">
+  <w:style w:type="paragraph" w:default="1" w:styleId="Normal">
     <w:name w:val="Normal"/>
     <w:qFormat/>
   </w:style>
-  <w:style w:type="paragraph" w:styleId="Nagwek1">
+  <w:style w:type="paragraph" w:styleId="Heading1">
     <w:name w:val="heading 1"/>
-    <w:basedOn w:val="Normalny"/>
-    <w:next w:val="Normalny"/>
+    <w:basedOn w:val="Normal"/>
+    <w:next w:val="Normal"/>
     <w:uiPriority w:val="9"/>
     <w:qFormat/>
     <w:pPr>
@@ -9419,10 +9017,10 @@
       <w:szCs w:val="48"/>
     </w:rPr>
   </w:style>
-  <w:style w:type="paragraph" w:styleId="Nagwek2">
+  <w:style w:type="paragraph" w:styleId="Heading2">
     <w:name w:val="heading 2"/>
-    <w:basedOn w:val="Normalny"/>
-    <w:next w:val="Normalny"/>
+    <w:basedOn w:val="Normal"/>
+    <w:next w:val="Normal"/>
     <w:uiPriority w:val="9"/>
     <w:semiHidden/>
     <w:unhideWhenUsed/>
@@ -9439,10 +9037,10 @@
       <w:szCs w:val="36"/>
     </w:rPr>
   </w:style>
-  <w:style w:type="paragraph" w:styleId="Nagwek3">
+  <w:style w:type="paragraph" w:styleId="Heading3">
     <w:name w:val="heading 3"/>
-    <w:basedOn w:val="Normalny"/>
-    <w:next w:val="Normalny"/>
+    <w:basedOn w:val="Normal"/>
+    <w:next w:val="Normal"/>
     <w:uiPriority w:val="9"/>
     <w:semiHidden/>
     <w:unhideWhenUsed/>
@@ -9459,10 +9057,10 @@
       <w:szCs w:val="28"/>
     </w:rPr>
   </w:style>
-  <w:style w:type="paragraph" w:styleId="Nagwek4">
+  <w:style w:type="paragraph" w:styleId="Heading4">
     <w:name w:val="heading 4"/>
-    <w:basedOn w:val="Normalny"/>
-    <w:next w:val="Normalny"/>
+    <w:basedOn w:val="Normal"/>
+    <w:next w:val="Normal"/>
     <w:uiPriority w:val="9"/>
     <w:semiHidden/>
     <w:unhideWhenUsed/>
@@ -9477,10 +9075,10 @@
       <w:b/>
     </w:rPr>
   </w:style>
-  <w:style w:type="paragraph" w:styleId="Nagwek5">
+  <w:style w:type="paragraph" w:styleId="Heading5">
     <w:name w:val="heading 5"/>
-    <w:basedOn w:val="Normalny"/>
-    <w:next w:val="Normalny"/>
+    <w:basedOn w:val="Normal"/>
+    <w:next w:val="Normal"/>
     <w:uiPriority w:val="9"/>
     <w:semiHidden/>
     <w:unhideWhenUsed/>
@@ -9497,10 +9095,10 @@
       <w:szCs w:val="22"/>
     </w:rPr>
   </w:style>
-  <w:style w:type="paragraph" w:styleId="Nagwek6">
+  <w:style w:type="paragraph" w:styleId="Heading6">
     <w:name w:val="heading 6"/>
-    <w:basedOn w:val="Normalny"/>
-    <w:next w:val="Normalny"/>
+    <w:basedOn w:val="Normal"/>
+    <w:next w:val="Normal"/>
     <w:uiPriority w:val="9"/>
     <w:semiHidden/>
     <w:unhideWhenUsed/>
@@ -9517,13 +9115,13 @@
       <w:szCs w:val="20"/>
     </w:rPr>
   </w:style>
-  <w:style w:type="character" w:styleId="Domylnaczcionkaakapitu" w:default="1">
+  <w:style w:type="character" w:default="1" w:styleId="DefaultParagraphFont">
     <w:name w:val="Default Paragraph Font"/>
     <w:uiPriority w:val="1"/>
     <w:semiHidden/>
     <w:unhideWhenUsed/>
   </w:style>
-  <w:style w:type="table" w:styleId="Standardowy" w:default="1">
+  <w:style w:type="table" w:default="1" w:styleId="TableNormal">
     <w:name w:val="Normal Table"/>
     <w:uiPriority w:val="99"/>
     <w:semiHidden/>
@@ -9538,16 +9136,16 @@
       </w:tblCellMar>
     </w:tblPr>
   </w:style>
-  <w:style w:type="numbering" w:styleId="Bezlisty" w:default="1">
+  <w:style w:type="numbering" w:default="1" w:styleId="NoList">
     <w:name w:val="No List"/>
     <w:uiPriority w:val="99"/>
     <w:semiHidden/>
     <w:unhideWhenUsed/>
   </w:style>
-  <w:style w:type="paragraph" w:styleId="Tytu">
+  <w:style w:type="paragraph" w:styleId="Title">
     <w:name w:val="Title"/>
-    <w:basedOn w:val="Normalny"/>
-    <w:next w:val="Normalny"/>
+    <w:basedOn w:val="Normal"/>
+    <w:next w:val="Normal"/>
     <w:uiPriority w:val="10"/>
     <w:qFormat/>
     <w:pPr>
@@ -9561,11 +9159,11 @@
       <w:szCs w:val="72"/>
     </w:rPr>
   </w:style>
-  <w:style w:type="paragraph" w:styleId="Normal0" w:customStyle="1">
+  <w:style w:type="paragraph" w:customStyle="1" w:styleId="Normal0">
     <w:name w:val="Normal0"/>
     <w:qFormat/>
   </w:style>
-  <w:style w:type="paragraph" w:styleId="heading10" w:customStyle="1">
+  <w:style w:type="paragraph" w:customStyle="1" w:styleId="heading10">
     <w:name w:val="heading 10"/>
     <w:basedOn w:val="Normal0"/>
     <w:next w:val="Normal0"/>
@@ -9583,7 +9181,7 @@
       <w:szCs w:val="48"/>
     </w:rPr>
   </w:style>
-  <w:style w:type="paragraph" w:styleId="heading20" w:customStyle="1">
+  <w:style w:type="paragraph" w:customStyle="1" w:styleId="heading20">
     <w:name w:val="heading 20"/>
     <w:basedOn w:val="Normal0"/>
     <w:next w:val="Normal0"/>
@@ -9603,7 +9201,7 @@
       <w:szCs w:val="36"/>
     </w:rPr>
   </w:style>
-  <w:style w:type="paragraph" w:styleId="heading30" w:customStyle="1">
+  <w:style w:type="paragraph" w:customStyle="1" w:styleId="heading30">
     <w:name w:val="heading 30"/>
     <w:basedOn w:val="Normal0"/>
     <w:next w:val="Normal0"/>
@@ -9623,7 +9221,7 @@
       <w:szCs w:val="28"/>
     </w:rPr>
   </w:style>
-  <w:style w:type="paragraph" w:styleId="heading40" w:customStyle="1">
+  <w:style w:type="paragraph" w:customStyle="1" w:styleId="heading40">
     <w:name w:val="heading 40"/>
     <w:basedOn w:val="Normal0"/>
     <w:next w:val="Normal0"/>
@@ -9641,7 +9239,7 @@
       <w:b/>
     </w:rPr>
   </w:style>
-  <w:style w:type="paragraph" w:styleId="heading50" w:customStyle="1">
+  <w:style w:type="paragraph" w:customStyle="1" w:styleId="heading50">
     <w:name w:val="heading 50"/>
     <w:basedOn w:val="Normal0"/>
     <w:next w:val="Normal0"/>
@@ -9661,7 +9259,7 @@
       <w:szCs w:val="22"/>
     </w:rPr>
   </w:style>
-  <w:style w:type="paragraph" w:styleId="heading60" w:customStyle="1">
+  <w:style w:type="paragraph" w:customStyle="1" w:styleId="heading60">
     <w:name w:val="heading 60"/>
     <w:basedOn w:val="Normal0"/>
     <w:next w:val="Normal0"/>
@@ -9681,7 +9279,7 @@
       <w:szCs w:val="20"/>
     </w:rPr>
   </w:style>
-  <w:style w:type="table" w:styleId="NormalTable0" w:customStyle="1">
+  <w:style w:type="table" w:customStyle="1" w:styleId="NormalTable0">
     <w:name w:val="Normal Table0"/>
     <w:uiPriority w:val="99"/>
     <w:semiHidden/>
@@ -9696,7 +9294,7 @@
       </w:tblCellMar>
     </w:tblPr>
   </w:style>
-  <w:style w:type="paragraph" w:styleId="Title0" w:customStyle="1">
+  <w:style w:type="paragraph" w:customStyle="1" w:styleId="Title0">
     <w:name w:val="Title0"/>
     <w:basedOn w:val="Normal0"/>
     <w:next w:val="Normal0"/>
@@ -9713,7 +9311,7 @@
       <w:szCs w:val="72"/>
     </w:rPr>
   </w:style>
-  <w:style w:type="paragraph" w:styleId="Podtytu">
+  <w:style w:type="paragraph" w:styleId="Subtitle">
     <w:name w:val="Subtitle"/>
     <w:basedOn w:val="Normal0"/>
     <w:next w:val="Normal0"/>
@@ -9725,14 +9323,14 @@
       <w:spacing w:before="360" w:after="80"/>
     </w:pPr>
     <w:rPr>
-      <w:rFonts w:ascii="Georgia" w:hAnsi="Georgia" w:eastAsia="Georgia" w:cs="Georgia"/>
+      <w:rFonts w:ascii="Georgia" w:eastAsia="Georgia" w:hAnsi="Georgia" w:cs="Georgia"/>
       <w:i/>
       <w:color w:val="666666"/>
       <w:sz w:val="48"/>
       <w:szCs w:val="48"/>
     </w:rPr>
   </w:style>
-  <w:style w:type="table" w:styleId="a" w:customStyle="1">
+  <w:style w:type="table" w:customStyle="1" w:styleId="a">
     <w:basedOn w:val="NormalTable0"/>
     <w:tblPr>
       <w:tblStyleRowBandSize w:val="1"/>
@@ -9745,7 +9343,7 @@
       </w:tblCellMar>
     </w:tblPr>
   </w:style>
-  <w:style w:type="table" w:styleId="a0" w:customStyle="1">
+  <w:style w:type="table" w:customStyle="1" w:styleId="a0">
     <w:basedOn w:val="NormalTable0"/>
     <w:tblPr>
       <w:tblStyleRowBandSize w:val="1"/>
@@ -9758,10 +9356,10 @@
       </w:tblCellMar>
     </w:tblPr>
   </w:style>
-  <w:style w:type="paragraph" w:styleId="Tekstdymka">
+  <w:style w:type="paragraph" w:styleId="BalloonText">
     <w:name w:val="Balloon Text"/>
     <w:basedOn w:val="Normal0"/>
-    <w:link w:val="TekstdymkaZnak"/>
+    <w:link w:val="BalloonTextChar"/>
     <w:uiPriority w:val="99"/>
     <w:semiHidden/>
     <w:unhideWhenUsed/>
@@ -9771,10 +9369,10 @@
       <w:szCs w:val="18"/>
     </w:rPr>
   </w:style>
-  <w:style w:type="character" w:styleId="TekstdymkaZnak" w:customStyle="1">
-    <w:name w:val="Tekst dymka Znak"/>
-    <w:basedOn w:val="Domylnaczcionkaakapitu"/>
-    <w:link w:val="Tekstdymka"/>
+  <w:style w:type="character" w:customStyle="1" w:styleId="BalloonTextChar">
+    <w:name w:val="Balloon Text Char"/>
+    <w:basedOn w:val="DefaultParagraphFont"/>
+    <w:link w:val="BalloonText"/>
     <w:uiPriority w:val="99"/>
     <w:semiHidden/>
     <w:rsid w:val="009D7C7F"/>
@@ -9783,9 +9381,9 @@
       <w:szCs w:val="18"/>
     </w:rPr>
   </w:style>
-  <w:style w:type="character" w:styleId="Hipercze">
+  <w:style w:type="character" w:styleId="Hyperlink">
     <w:name w:val="Hyperlink"/>
-    <w:basedOn w:val="Domylnaczcionkaakapitu"/>
+    <w:basedOn w:val="DefaultParagraphFont"/>
     <w:uiPriority w:val="99"/>
     <w:unhideWhenUsed/>
     <w:rsid w:val="009D7C7F"/>
@@ -9794,9 +9392,9 @@
       <w:u w:val="single"/>
     </w:rPr>
   </w:style>
-  <w:style w:type="character" w:styleId="Nierozpoznanawzmianka">
+  <w:style w:type="character" w:styleId="UnresolvedMention">
     <w:name w:val="Unresolved Mention"/>
-    <w:basedOn w:val="Domylnaczcionkaakapitu"/>
+    <w:basedOn w:val="DefaultParagraphFont"/>
     <w:uiPriority w:val="99"/>
     <w:semiHidden/>
     <w:unhideWhenUsed/>
@@ -9806,9 +9404,9 @@
       <w:shd w:val="clear" w:color="auto" w:fill="E1DFDD"/>
     </w:rPr>
   </w:style>
-  <w:style w:type="character" w:styleId="Odwoaniedokomentarza">
+  <w:style w:type="character" w:styleId="CommentReference">
     <w:name w:val="annotation reference"/>
-    <w:basedOn w:val="Domylnaczcionkaakapitu"/>
+    <w:basedOn w:val="DefaultParagraphFont"/>
     <w:uiPriority w:val="99"/>
     <w:semiHidden/>
     <w:unhideWhenUsed/>
@@ -9818,10 +9416,10 @@
       <w:szCs w:val="16"/>
     </w:rPr>
   </w:style>
-  <w:style w:type="paragraph" w:styleId="Tekstkomentarza">
+  <w:style w:type="paragraph" w:styleId="CommentText">
     <w:name w:val="annotation text"/>
     <w:basedOn w:val="Normal0"/>
-    <w:link w:val="TekstkomentarzaZnak"/>
+    <w:link w:val="CommentTextChar"/>
     <w:uiPriority w:val="99"/>
     <w:semiHidden/>
     <w:unhideWhenUsed/>
@@ -9831,10 +9429,10 @@
       <w:szCs w:val="20"/>
     </w:rPr>
   </w:style>
-  <w:style w:type="character" w:styleId="TekstkomentarzaZnak" w:customStyle="1">
-    <w:name w:val="Tekst komentarza Znak"/>
-    <w:basedOn w:val="Domylnaczcionkaakapitu"/>
-    <w:link w:val="Tekstkomentarza"/>
+  <w:style w:type="character" w:customStyle="1" w:styleId="CommentTextChar">
+    <w:name w:val="Comment Text Char"/>
+    <w:basedOn w:val="DefaultParagraphFont"/>
+    <w:link w:val="CommentText"/>
     <w:uiPriority w:val="99"/>
     <w:semiHidden/>
     <w:rsid w:val="009D7C7F"/>
@@ -9843,11 +9441,11 @@
       <w:szCs w:val="20"/>
     </w:rPr>
   </w:style>
-  <w:style w:type="paragraph" w:styleId="Tematkomentarza">
+  <w:style w:type="paragraph" w:styleId="CommentSubject">
     <w:name w:val="annotation subject"/>
-    <w:basedOn w:val="Tekstkomentarza"/>
-    <w:next w:val="Tekstkomentarza"/>
-    <w:link w:val="TematkomentarzaZnak"/>
+    <w:basedOn w:val="CommentText"/>
+    <w:next w:val="CommentText"/>
+    <w:link w:val="CommentSubjectChar"/>
     <w:uiPriority w:val="99"/>
     <w:semiHidden/>
     <w:unhideWhenUsed/>
@@ -9857,10 +9455,10 @@
       <w:bCs/>
     </w:rPr>
   </w:style>
-  <w:style w:type="character" w:styleId="TematkomentarzaZnak" w:customStyle="1">
-    <w:name w:val="Temat komentarza Znak"/>
-    <w:basedOn w:val="TekstkomentarzaZnak"/>
-    <w:link w:val="Tematkomentarza"/>
+  <w:style w:type="character" w:customStyle="1" w:styleId="CommentSubjectChar">
+    <w:name w:val="Comment Subject Char"/>
+    <w:basedOn w:val="CommentTextChar"/>
+    <w:link w:val="CommentSubject"/>
     <w:uiPriority w:val="99"/>
     <w:semiHidden/>
     <w:rsid w:val="009D7C7F"/>
@@ -9871,7 +9469,7 @@
       <w:szCs w:val="20"/>
     </w:rPr>
   </w:style>
-  <w:style w:type="paragraph" w:styleId="Subtitle0" w:customStyle="1">
+  <w:style w:type="paragraph" w:customStyle="1" w:styleId="Subtitle0">
     <w:name w:val="Subtitle0"/>
     <w:basedOn w:val="Normal0"/>
     <w:next w:val="Normal0"/>
@@ -9881,14 +9479,14 @@
       <w:spacing w:before="360" w:after="80"/>
     </w:pPr>
     <w:rPr>
-      <w:rFonts w:ascii="Georgia" w:hAnsi="Georgia" w:eastAsia="Georgia" w:cs="Georgia"/>
+      <w:rFonts w:ascii="Georgia" w:eastAsia="Georgia" w:hAnsi="Georgia" w:cs="Georgia"/>
       <w:i/>
       <w:color w:val="666666"/>
       <w:sz w:val="48"/>
       <w:szCs w:val="48"/>
     </w:rPr>
   </w:style>
-  <w:style w:type="table" w:styleId="a1" w:customStyle="1">
+  <w:style w:type="table" w:customStyle="1" w:styleId="a1">
     <w:basedOn w:val="NormalTable0"/>
     <w:tblPr>
       <w:tblStyleRowBandSize w:val="1"/>
@@ -9901,7 +9499,7 @@
       </w:tblCellMar>
     </w:tblPr>
   </w:style>
-  <w:style w:type="table" w:styleId="a2" w:customStyle="1">
+  <w:style w:type="table" w:customStyle="1" w:styleId="a2">
     <w:basedOn w:val="NormalTable0"/>
     <w:tblPr>
       <w:tblStyleRowBandSize w:val="1"/>
@@ -10267,8 +9865,8 @@
 <file path=customXml/itemProps1.xml><?xml version="1.0" encoding="utf-8"?>
 <ds:datastoreItem xmlns:ds="http://schemas.openxmlformats.org/officeDocument/2006/customXml" ds:itemID="{11111111-1234-1234-1234-123412341234}">
   <ds:schemaRefs>
+    <ds:schemaRef ds:uri="http://customooxmlschemas.google.com/"/>
     <ds:schemaRef ds:uri="http://schemas.openxmlformats.org/officeDocument/2006/relationships"/>
-    <ds:schemaRef ds:uri="http://customooxmlschemas.google.com/"/>
   </ds:schemaRefs>
 </ds:datastoreItem>
 </file>
--- a/08 Micro-Project/Micro-Project.docx
+++ b/08 Micro-Project/Micro-Project.docx
@@ -1823,6 +1823,7 @@
         <w:t>-</w:t>
       </w:r>
       <w:proofErr w:type="spellStart"/>
+      <w:proofErr w:type="gramStart"/>
       <w:r>
         <w:rPr>
           <w:rFonts w:ascii="Calibri" w:eastAsia="Calibri" w:hAnsi="Calibri" w:cs="Calibri"/>
@@ -1833,6 +1834,7 @@
         <w:t>codec:v</w:t>
       </w:r>
       <w:proofErr w:type="spellEnd"/>
+      <w:proofErr w:type="gramEnd"/>
       <w:r>
         <w:rPr>
           <w:rFonts w:ascii="Calibri" w:eastAsia="Calibri" w:hAnsi="Calibri" w:cs="Calibri"/>
@@ -3397,7 +3399,16 @@
           <w:sz w:val="22"/>
           <w:szCs w:val="22"/>
         </w:rPr>
-        <w:t>].mp4  -</w:t>
+        <w:t>].</w:t>
+      </w:r>
+      <w:proofErr w:type="gramStart"/>
+      <w:r>
+        <w:rPr>
+          <w:rFonts w:ascii="Calibri" w:eastAsia="Calibri" w:hAnsi="Calibri" w:cs="Calibri"/>
+          <w:sz w:val="22"/>
+          <w:szCs w:val="22"/>
+        </w:rPr>
+        <w:t>mp4  -</w:t>
       </w:r>
       <w:proofErr w:type="spellStart"/>
       <w:r>
@@ -3409,6 +3420,7 @@
         <w:t>codec:v</w:t>
       </w:r>
       <w:proofErr w:type="spellEnd"/>
+      <w:proofErr w:type="gramEnd"/>
       <w:r>
         <w:rPr>
           <w:rFonts w:ascii="Calibri" w:eastAsia="Calibri" w:hAnsi="Calibri" w:cs="Calibri"/>
